--- a/testing-template.docx
+++ b/testing-template.docx
@@ -33,9 +33,9 @@
             <w:pPr>
               <w:spacing w:after="0" w:line="240" w:lineRule="auto"/>
               <w:rPr>
-                <w:rFonts w:ascii="Microsoft YaHei" w:eastAsia="Microsoft YaHei" w:hAnsi="Microsoft YaHei" w:cs="Arial"/>
-                <w:sz w:val="20"/>
-                <w:szCs w:val="20"/>
+                <w:rFonts w:ascii="Times New Roman" w:eastAsia="Microsoft YaHei" w:hAnsi="Times New Roman"/>
+                <w:sz w:val="28"/>
+                <w:szCs w:val="28"/>
                 <w:lang w:val="en-AU" w:eastAsia="en-AU"/>
               </w:rPr>
             </w:pPr>
@@ -59,34 +59,23 @@
               <w:ind w:rightChars="-49" w:right="-108" w:firstLineChars="1" w:firstLine="3"/>
               <w:jc w:val="right"/>
               <w:rPr>
-                <w:rFonts w:ascii="Microsoft YaHei" w:eastAsia="Microsoft YaHei" w:hAnsi="Microsoft YaHei" w:cs="Arial"/>
-                <w:color w:val="595959"/>
-                <w:sz w:val="44"/>
-                <w:szCs w:val="44"/>
-                <w:lang w:val="ru-RU" w:eastAsia="en-AU"/>
-              </w:rPr>
-            </w:pPr>
-            <w:r>
-              <w:rPr>
-                <w:rFonts w:ascii="Microsoft YaHei" w:eastAsia="Microsoft YaHei" w:hAnsi="Microsoft YaHei" w:cs="Arial" w:hint="eastAsia"/>
-                <w:b/>
+                <w:rFonts w:ascii="Times New Roman" w:eastAsia="Microsoft YaHei" w:hAnsi="Times New Roman"/>
                 <w:color w:val="595959"/>
                 <w:sz w:val="28"/>
-                <w:szCs w:val="44"/>
-                <w:lang w:val="ru-RU" w:eastAsia="en-AU"/>
-              </w:rPr>
-              <w:t>Тестовый</w:t>
-            </w:r>
-            <w:r>
-              <w:rPr>
-                <w:rFonts w:ascii="Microsoft YaHei" w:eastAsia="Microsoft YaHei" w:hAnsi="Microsoft YaHei" w:cs="Arial"/>
+                <w:szCs w:val="28"/>
+                <w:lang w:val="ru-RU" w:eastAsia="en-AU"/>
+              </w:rPr>
+            </w:pPr>
+            <w:r>
+              <w:rPr>
+                <w:rFonts w:ascii="Times New Roman" w:eastAsia="Microsoft YaHei" w:hAnsi="Times New Roman"/>
                 <w:b/>
                 <w:color w:val="595959"/>
                 <w:sz w:val="28"/>
-                <w:szCs w:val="44"/>
-                <w:lang w:val="ru-RU" w:eastAsia="en-AU"/>
-              </w:rPr>
-              <w:t xml:space="preserve"> документ</w:t>
+                <w:szCs w:val="28"/>
+                <w:lang w:val="ru-RU" w:eastAsia="en-AU"/>
+              </w:rPr>
+              <w:t>Тестовый документ</w:t>
             </w:r>
           </w:p>
         </w:tc>
@@ -96,26 +85,22 @@
       <w:pPr>
         <w:pStyle w:val="2"/>
         <w:rPr>
-          <w:rFonts w:ascii="Microsoft YaHei" w:eastAsia="Microsoft YaHei" w:hAnsi="Microsoft YaHei"/>
+          <w:rFonts w:ascii="Times New Roman" w:eastAsia="Microsoft YaHei" w:hAnsi="Times New Roman"/>
           <w:b/>
+          <w:sz w:val="28"/>
+          <w:szCs w:val="28"/>
           <w:lang w:val="ru-RU"/>
         </w:rPr>
       </w:pPr>
       <w:r>
         <w:rPr>
-          <w:rFonts w:ascii="Microsoft YaHei" w:eastAsia="Microsoft YaHei" w:hAnsi="Microsoft YaHei" w:hint="eastAsia"/>
+          <w:rFonts w:ascii="Times New Roman" w:eastAsia="Microsoft YaHei" w:hAnsi="Times New Roman"/>
           <w:b/>
+          <w:sz w:val="28"/>
+          <w:szCs w:val="28"/>
           <w:lang w:val="ru-RU"/>
         </w:rPr>
-        <w:t>Аннотация</w:t>
-      </w:r>
-      <w:r>
-        <w:rPr>
-          <w:rFonts w:ascii="Microsoft YaHei" w:eastAsia="Microsoft YaHei" w:hAnsi="Microsoft YaHei"/>
-          <w:b/>
-          <w:lang w:val="ru-RU"/>
-        </w:rPr>
-        <w:t xml:space="preserve"> теста</w:t>
+        <w:t>Аннотация теста</w:t>
       </w:r>
     </w:p>
     <w:tbl>
@@ -148,55 +133,43 @@
           <w:p>
             <w:pPr>
               <w:spacing w:after="0" w:line="240" w:lineRule="auto"/>
-              <w:ind w:firstLineChars="100" w:firstLine="200"/>
+              <w:ind w:firstLineChars="100" w:firstLine="280"/>
               <w:jc w:val="right"/>
               <w:rPr>
-                <w:rFonts w:ascii="Microsoft YaHei" w:eastAsia="Microsoft YaHei" w:hAnsi="Microsoft YaHei" w:cs="Arial"/>
-                <w:b/>
-                <w:bCs/>
-                <w:color w:val="FFFFFF"/>
-                <w:sz w:val="20"/>
-                <w:szCs w:val="20"/>
-                <w:lang w:val="ru-RU" w:eastAsia="en-AU"/>
-              </w:rPr>
-            </w:pPr>
-            <w:r>
-              <w:rPr>
-                <w:rFonts w:ascii="Microsoft YaHei" w:eastAsia="Microsoft YaHei" w:hAnsi="Microsoft YaHei" w:cs="Arial" w:hint="eastAsia"/>
-                <w:b/>
-                <w:bCs/>
-                <w:color w:val="FFFFFF"/>
-                <w:sz w:val="20"/>
-                <w:szCs w:val="20"/>
-                <w:lang w:val="ru-RU" w:eastAsia="en-AU"/>
-              </w:rPr>
-              <w:t>Название</w:t>
-            </w:r>
-            <w:r>
-              <w:rPr>
-                <w:rFonts w:ascii="Microsoft YaHei" w:eastAsia="Microsoft YaHei" w:hAnsi="Microsoft YaHei" w:cs="Arial"/>
-                <w:b/>
-                <w:bCs/>
-                <w:color w:val="FFFFFF"/>
-                <w:sz w:val="20"/>
-                <w:szCs w:val="20"/>
-                <w:lang w:val="ru-RU" w:eastAsia="en-AU"/>
-              </w:rPr>
-              <w:t xml:space="preserve"> проекта</w:t>
-            </w:r>
-          </w:p>
-          <w:p>
-            <w:pPr>
-              <w:spacing w:after="0" w:line="240" w:lineRule="auto"/>
-              <w:ind w:firstLineChars="100" w:firstLine="200"/>
+                <w:rFonts w:ascii="Times New Roman" w:eastAsia="Microsoft YaHei" w:hAnsi="Times New Roman"/>
+                <w:b/>
+                <w:bCs/>
+                <w:color w:val="FFFFFF"/>
+                <w:sz w:val="28"/>
+                <w:szCs w:val="28"/>
+                <w:lang w:val="ru-RU" w:eastAsia="en-AU"/>
+              </w:rPr>
+            </w:pPr>
+            <w:r>
+              <w:rPr>
+                <w:rFonts w:ascii="Times New Roman" w:eastAsia="Microsoft YaHei" w:hAnsi="Times New Roman"/>
+                <w:b/>
+                <w:bCs/>
+                <w:color w:val="FFFFFF"/>
+                <w:sz w:val="28"/>
+                <w:szCs w:val="28"/>
+                <w:lang w:val="ru-RU" w:eastAsia="en-AU"/>
+              </w:rPr>
+              <w:t>Название проекта</w:t>
+            </w:r>
+          </w:p>
+          <w:p>
+            <w:pPr>
+              <w:spacing w:after="0" w:line="240" w:lineRule="auto"/>
+              <w:ind w:firstLineChars="100" w:firstLine="280"/>
               <w:jc w:val="right"/>
               <w:rPr>
-                <w:rFonts w:ascii="Microsoft YaHei" w:eastAsia="Microsoft YaHei" w:hAnsi="Microsoft YaHei" w:cs="Arial"/>
-                <w:b/>
-                <w:bCs/>
-                <w:color w:val="FFFFFF"/>
-                <w:sz w:val="20"/>
-                <w:szCs w:val="20"/>
+                <w:rFonts w:ascii="Times New Roman" w:eastAsia="Microsoft YaHei" w:hAnsi="Times New Roman"/>
+                <w:b/>
+                <w:bCs/>
+                <w:color w:val="FFFFFF"/>
+                <w:sz w:val="28"/>
+                <w:szCs w:val="28"/>
                 <w:lang w:val="en-AU" w:eastAsia="en-AU"/>
               </w:rPr>
             </w:pPr>
@@ -218,17 +191,17 @@
             <w:pPr>
               <w:spacing w:after="0" w:line="240" w:lineRule="auto"/>
               <w:rPr>
-                <w:rFonts w:ascii="Microsoft YaHei" w:eastAsia="Microsoft YaHei" w:hAnsi="Microsoft YaHei"/>
-                <w:sz w:val="20"/>
-                <w:szCs w:val="20"/>
-                <w:lang w:val="en-AU" w:eastAsia="en-AU"/>
-              </w:rPr>
-            </w:pPr>
-            <w:r>
-              <w:rPr>
-                <w:rFonts w:ascii="Microsoft YaHei" w:eastAsia="Microsoft YaHei" w:hAnsi="Microsoft YaHei" w:cs="Arial"/>
-                <w:sz w:val="20"/>
-                <w:szCs w:val="20"/>
+                <w:rFonts w:ascii="Times New Roman" w:eastAsia="Microsoft YaHei" w:hAnsi="Times New Roman"/>
+                <w:sz w:val="28"/>
+                <w:szCs w:val="28"/>
+                <w:lang w:val="en-AU" w:eastAsia="en-AU"/>
+              </w:rPr>
+            </w:pPr>
+            <w:r>
+              <w:rPr>
+                <w:rFonts w:ascii="Times New Roman" w:eastAsia="Microsoft YaHei" w:hAnsi="Times New Roman"/>
+                <w:sz w:val="28"/>
+                <w:szCs w:val="28"/>
                 <w:lang w:val="en-AU" w:eastAsia="en-AU"/>
               </w:rPr>
               <w:t>WriteAndErase_App</w:t>
@@ -255,55 +228,43 @@
           <w:p>
             <w:pPr>
               <w:spacing w:after="0" w:line="240" w:lineRule="auto"/>
-              <w:ind w:firstLineChars="100" w:firstLine="200"/>
+              <w:ind w:firstLineChars="100" w:firstLine="280"/>
               <w:jc w:val="right"/>
               <w:rPr>
-                <w:rFonts w:ascii="Microsoft YaHei" w:eastAsia="Microsoft YaHei" w:hAnsi="Microsoft YaHei" w:cs="Arial"/>
-                <w:b/>
-                <w:bCs/>
-                <w:color w:val="FFFFFF"/>
-                <w:sz w:val="20"/>
-                <w:szCs w:val="20"/>
-                <w:lang w:val="ru-RU" w:eastAsia="en-AU"/>
-              </w:rPr>
-            </w:pPr>
-            <w:r>
-              <w:rPr>
-                <w:rFonts w:ascii="Microsoft YaHei" w:eastAsia="Microsoft YaHei" w:hAnsi="Microsoft YaHei" w:cs="Arial" w:hint="eastAsia"/>
-                <w:b/>
-                <w:bCs/>
-                <w:color w:val="FFFFFF"/>
-                <w:sz w:val="20"/>
-                <w:szCs w:val="20"/>
-                <w:lang w:val="ru-RU" w:eastAsia="en-AU"/>
-              </w:rPr>
-              <w:t>Рабочая</w:t>
-            </w:r>
-            <w:r>
-              <w:rPr>
-                <w:rFonts w:ascii="Microsoft YaHei" w:eastAsia="Microsoft YaHei" w:hAnsi="Microsoft YaHei" w:cs="Arial"/>
-                <w:b/>
-                <w:bCs/>
-                <w:color w:val="FFFFFF"/>
-                <w:sz w:val="20"/>
-                <w:szCs w:val="20"/>
-                <w:lang w:val="ru-RU" w:eastAsia="en-AU"/>
-              </w:rPr>
-              <w:t xml:space="preserve"> версия </w:t>
-            </w:r>
-          </w:p>
-          <w:p>
-            <w:pPr>
-              <w:spacing w:after="0" w:line="240" w:lineRule="auto"/>
-              <w:ind w:firstLineChars="100" w:firstLine="200"/>
+                <w:rFonts w:ascii="Times New Roman" w:eastAsia="Microsoft YaHei" w:hAnsi="Times New Roman"/>
+                <w:b/>
+                <w:bCs/>
+                <w:color w:val="FFFFFF"/>
+                <w:sz w:val="28"/>
+                <w:szCs w:val="28"/>
+                <w:lang w:val="ru-RU" w:eastAsia="en-AU"/>
+              </w:rPr>
+            </w:pPr>
+            <w:r>
+              <w:rPr>
+                <w:rFonts w:ascii="Times New Roman" w:eastAsia="Microsoft YaHei" w:hAnsi="Times New Roman"/>
+                <w:b/>
+                <w:bCs/>
+                <w:color w:val="FFFFFF"/>
+                <w:sz w:val="28"/>
+                <w:szCs w:val="28"/>
+                <w:lang w:val="ru-RU" w:eastAsia="en-AU"/>
+              </w:rPr>
+              <w:t xml:space="preserve">Рабочая версия </w:t>
+            </w:r>
+          </w:p>
+          <w:p>
+            <w:pPr>
+              <w:spacing w:after="0" w:line="240" w:lineRule="auto"/>
+              <w:ind w:firstLineChars="100" w:firstLine="280"/>
               <w:jc w:val="right"/>
               <w:rPr>
-                <w:rFonts w:ascii="Microsoft YaHei" w:eastAsia="Microsoft YaHei" w:hAnsi="Microsoft YaHei" w:cs="Arial"/>
-                <w:b/>
-                <w:bCs/>
-                <w:color w:val="FFFFFF"/>
-                <w:sz w:val="20"/>
-                <w:szCs w:val="20"/>
+                <w:rFonts w:ascii="Times New Roman" w:eastAsia="Microsoft YaHei" w:hAnsi="Times New Roman"/>
+                <w:b/>
+                <w:bCs/>
+                <w:color w:val="FFFFFF"/>
+                <w:sz w:val="28"/>
+                <w:szCs w:val="28"/>
                 <w:lang w:val="ru-RU" w:eastAsia="en-AU"/>
               </w:rPr>
             </w:pPr>
@@ -325,17 +286,17 @@
             <w:pPr>
               <w:spacing w:after="0" w:line="240" w:lineRule="auto"/>
               <w:rPr>
-                <w:rFonts w:ascii="Microsoft YaHei" w:eastAsia="Microsoft YaHei" w:hAnsi="Microsoft YaHei"/>
-                <w:sz w:val="20"/>
-                <w:szCs w:val="20"/>
-                <w:lang w:val="ru-RU" w:eastAsia="en-AU"/>
-              </w:rPr>
-            </w:pPr>
-            <w:r>
-              <w:rPr>
-                <w:rFonts w:ascii="Microsoft YaHei" w:eastAsia="Microsoft YaHei" w:hAnsi="Microsoft YaHei" w:cs="Arial"/>
-                <w:sz w:val="20"/>
-                <w:szCs w:val="20"/>
+                <w:rFonts w:ascii="Times New Roman" w:eastAsia="Microsoft YaHei" w:hAnsi="Times New Roman"/>
+                <w:sz w:val="28"/>
+                <w:szCs w:val="28"/>
+                <w:lang w:val="ru-RU" w:eastAsia="en-AU"/>
+              </w:rPr>
+            </w:pPr>
+            <w:r>
+              <w:rPr>
+                <w:rFonts w:ascii="Times New Roman" w:eastAsia="Microsoft YaHei" w:hAnsi="Times New Roman"/>
+                <w:sz w:val="28"/>
+                <w:szCs w:val="28"/>
                 <w:lang w:val="en-AU" w:eastAsia="en-AU"/>
               </w:rPr>
               <w:t>1.0</w:t>
@@ -363,55 +324,43 @@
           <w:p>
             <w:pPr>
               <w:spacing w:after="0" w:line="240" w:lineRule="auto"/>
-              <w:ind w:firstLineChars="100" w:firstLine="200"/>
+              <w:ind w:firstLineChars="100" w:firstLine="280"/>
               <w:jc w:val="right"/>
               <w:rPr>
-                <w:rFonts w:ascii="Microsoft YaHei" w:eastAsia="Microsoft YaHei" w:hAnsi="Microsoft YaHei" w:cs="Arial"/>
-                <w:b/>
-                <w:bCs/>
-                <w:color w:val="FFFFFF"/>
-                <w:sz w:val="20"/>
-                <w:szCs w:val="20"/>
-                <w:lang w:val="ru-RU" w:eastAsia="en-AU"/>
-              </w:rPr>
-            </w:pPr>
-            <w:r>
-              <w:rPr>
-                <w:rFonts w:ascii="Microsoft YaHei" w:eastAsia="Microsoft YaHei" w:hAnsi="Microsoft YaHei" w:cs="Arial" w:hint="eastAsia"/>
-                <w:b/>
-                <w:bCs/>
-                <w:color w:val="FFFFFF"/>
-                <w:sz w:val="20"/>
-                <w:szCs w:val="20"/>
-                <w:lang w:val="ru-RU" w:eastAsia="en-AU"/>
-              </w:rPr>
-              <w:t>Имя</w:t>
-            </w:r>
-            <w:r>
-              <w:rPr>
-                <w:rFonts w:ascii="Microsoft YaHei" w:eastAsia="Microsoft YaHei" w:hAnsi="Microsoft YaHei" w:cs="Arial"/>
-                <w:b/>
-                <w:bCs/>
-                <w:color w:val="FFFFFF"/>
-                <w:sz w:val="20"/>
-                <w:szCs w:val="20"/>
-                <w:lang w:val="ru-RU" w:eastAsia="en-AU"/>
-              </w:rPr>
-              <w:t xml:space="preserve"> тестирующего</w:t>
-            </w:r>
-          </w:p>
-          <w:p>
-            <w:pPr>
-              <w:spacing w:after="0" w:line="240" w:lineRule="auto"/>
-              <w:ind w:firstLineChars="100" w:firstLine="200"/>
+                <w:rFonts w:ascii="Times New Roman" w:eastAsia="Microsoft YaHei" w:hAnsi="Times New Roman"/>
+                <w:b/>
+                <w:bCs/>
+                <w:color w:val="FFFFFF"/>
+                <w:sz w:val="28"/>
+                <w:szCs w:val="28"/>
+                <w:lang w:val="ru-RU" w:eastAsia="en-AU"/>
+              </w:rPr>
+            </w:pPr>
+            <w:r>
+              <w:rPr>
+                <w:rFonts w:ascii="Times New Roman" w:eastAsia="Microsoft YaHei" w:hAnsi="Times New Roman"/>
+                <w:b/>
+                <w:bCs/>
+                <w:color w:val="FFFFFF"/>
+                <w:sz w:val="28"/>
+                <w:szCs w:val="28"/>
+                <w:lang w:val="ru-RU" w:eastAsia="en-AU"/>
+              </w:rPr>
+              <w:t>Имя тестирующего</w:t>
+            </w:r>
+          </w:p>
+          <w:p>
+            <w:pPr>
+              <w:spacing w:after="0" w:line="240" w:lineRule="auto"/>
+              <w:ind w:firstLineChars="100" w:firstLine="280"/>
               <w:jc w:val="right"/>
               <w:rPr>
-                <w:rFonts w:ascii="Microsoft YaHei" w:eastAsia="Microsoft YaHei" w:hAnsi="Microsoft YaHei" w:cs="Arial"/>
-                <w:b/>
-                <w:bCs/>
-                <w:color w:val="FFFFFF"/>
-                <w:sz w:val="20"/>
-                <w:szCs w:val="20"/>
+                <w:rFonts w:ascii="Times New Roman" w:eastAsia="Microsoft YaHei" w:hAnsi="Times New Roman"/>
+                <w:b/>
+                <w:bCs/>
+                <w:color w:val="FFFFFF"/>
+                <w:sz w:val="28"/>
+                <w:szCs w:val="28"/>
                 <w:lang w:val="en-AU" w:eastAsia="en-AU"/>
               </w:rPr>
             </w:pPr>
@@ -433,20 +382,38 @@
             <w:pPr>
               <w:spacing w:after="0" w:line="240" w:lineRule="auto"/>
               <w:rPr>
-                <w:rFonts w:ascii="Microsoft YaHei" w:eastAsia="Microsoft YaHei" w:hAnsi="Microsoft YaHei"/>
-                <w:sz w:val="20"/>
-                <w:szCs w:val="20"/>
-                <w:lang w:val="en-AU" w:eastAsia="en-AU"/>
-              </w:rPr>
-            </w:pPr>
-            <w:r>
-              <w:rPr>
-                <w:rFonts w:ascii="Microsoft YaHei" w:eastAsia="Microsoft YaHei" w:hAnsi="Microsoft YaHei" w:cs="Arial"/>
-                <w:sz w:val="20"/>
-                <w:szCs w:val="20"/>
-                <w:lang w:val="en-AU" w:eastAsia="en-AU"/>
-              </w:rPr>
-              <w:t>Гончарова Наджеда Е.</w:t>
+                <w:rFonts w:ascii="Times New Roman" w:eastAsia="Microsoft YaHei" w:hAnsi="Times New Roman"/>
+                <w:sz w:val="28"/>
+                <w:szCs w:val="28"/>
+                <w:lang w:val="en-AU" w:eastAsia="en-AU"/>
+              </w:rPr>
+            </w:pPr>
+            <w:r>
+              <w:rPr>
+                <w:rFonts w:ascii="Times New Roman" w:eastAsia="Microsoft YaHei" w:hAnsi="Times New Roman"/>
+                <w:sz w:val="28"/>
+                <w:szCs w:val="28"/>
+                <w:lang w:val="en-AU" w:eastAsia="en-AU"/>
+              </w:rPr>
+              <w:t xml:space="preserve">Гончарова </w:t>
+            </w:r>
+            <w:r>
+              <w:rPr>
+                <w:rFonts w:ascii="Times New Roman" w:eastAsia="Microsoft YaHei" w:hAnsi="Times New Roman"/>
+                <w:sz w:val="28"/>
+                <w:szCs w:val="28"/>
+                <w:lang w:val="ru-RU" w:eastAsia="en-AU"/>
+              </w:rPr>
+              <w:t>Надежда</w:t>
+            </w:r>
+            <w:r>
+              <w:rPr>
+                <w:rFonts w:ascii="Times New Roman" w:eastAsia="Microsoft YaHei" w:hAnsi="Times New Roman"/>
+                <w:sz w:val="28"/>
+                <w:szCs w:val="28"/>
+                <w:lang w:val="en-AU" w:eastAsia="en-AU"/>
+              </w:rPr>
+              <w:t xml:space="preserve"> Е.</w:t>
             </w:r>
           </w:p>
         </w:tc>
@@ -471,55 +438,43 @@
           <w:p>
             <w:pPr>
               <w:spacing w:after="0" w:line="240" w:lineRule="auto"/>
-              <w:ind w:firstLineChars="100" w:firstLine="200"/>
+              <w:ind w:firstLineChars="100" w:firstLine="280"/>
               <w:jc w:val="right"/>
               <w:rPr>
-                <w:rFonts w:ascii="Microsoft YaHei" w:eastAsia="Microsoft YaHei" w:hAnsi="Microsoft YaHei" w:cs="Arial"/>
-                <w:b/>
-                <w:bCs/>
-                <w:color w:val="FFFFFF"/>
-                <w:sz w:val="20"/>
-                <w:szCs w:val="20"/>
-                <w:lang w:val="ru-RU" w:eastAsia="en-AU"/>
-              </w:rPr>
-            </w:pPr>
-            <w:r>
-              <w:rPr>
-                <w:rFonts w:ascii="Microsoft YaHei" w:eastAsia="Microsoft YaHei" w:hAnsi="Microsoft YaHei" w:cs="Arial" w:hint="eastAsia"/>
-                <w:b/>
-                <w:bCs/>
-                <w:color w:val="FFFFFF"/>
-                <w:sz w:val="20"/>
-                <w:szCs w:val="20"/>
-                <w:lang w:val="ru-RU" w:eastAsia="en-AU"/>
-              </w:rPr>
-              <w:t>Дата</w:t>
-            </w:r>
-            <w:r>
-              <w:rPr>
-                <w:rFonts w:ascii="Microsoft YaHei" w:eastAsia="Microsoft YaHei" w:hAnsi="Microsoft YaHei" w:cs="Arial"/>
-                <w:b/>
-                <w:bCs/>
-                <w:color w:val="FFFFFF"/>
-                <w:sz w:val="20"/>
-                <w:szCs w:val="20"/>
-                <w:lang w:val="ru-RU" w:eastAsia="en-AU"/>
-              </w:rPr>
-              <w:t>(ы) теста</w:t>
-            </w:r>
-          </w:p>
-          <w:p>
-            <w:pPr>
-              <w:spacing w:after="0" w:line="240" w:lineRule="auto"/>
-              <w:ind w:firstLineChars="100" w:firstLine="200"/>
+                <w:rFonts w:ascii="Times New Roman" w:eastAsia="Microsoft YaHei" w:hAnsi="Times New Roman"/>
+                <w:b/>
+                <w:bCs/>
+                <w:color w:val="FFFFFF"/>
+                <w:sz w:val="28"/>
+                <w:szCs w:val="28"/>
+                <w:lang w:val="ru-RU" w:eastAsia="en-AU"/>
+              </w:rPr>
+            </w:pPr>
+            <w:r>
+              <w:rPr>
+                <w:rFonts w:ascii="Times New Roman" w:eastAsia="Microsoft YaHei" w:hAnsi="Times New Roman"/>
+                <w:b/>
+                <w:bCs/>
+                <w:color w:val="FFFFFF"/>
+                <w:sz w:val="28"/>
+                <w:szCs w:val="28"/>
+                <w:lang w:val="ru-RU" w:eastAsia="en-AU"/>
+              </w:rPr>
+              <w:t>Дата(ы) теста</w:t>
+            </w:r>
+          </w:p>
+          <w:p>
+            <w:pPr>
+              <w:spacing w:after="0" w:line="240" w:lineRule="auto"/>
+              <w:ind w:firstLineChars="100" w:firstLine="280"/>
               <w:jc w:val="right"/>
               <w:rPr>
-                <w:rFonts w:ascii="Microsoft YaHei" w:eastAsia="Microsoft YaHei" w:hAnsi="Microsoft YaHei" w:cs="Arial"/>
-                <w:b/>
-                <w:bCs/>
-                <w:color w:val="FFFFFF"/>
-                <w:sz w:val="20"/>
-                <w:szCs w:val="20"/>
+                <w:rFonts w:ascii="Times New Roman" w:eastAsia="Microsoft YaHei" w:hAnsi="Times New Roman"/>
+                <w:b/>
+                <w:bCs/>
+                <w:color w:val="FFFFFF"/>
+                <w:sz w:val="28"/>
+                <w:szCs w:val="28"/>
                 <w:lang w:val="en-AU" w:eastAsia="en-AU"/>
               </w:rPr>
             </w:pPr>
@@ -541,33 +496,33 @@
             <w:pPr>
               <w:spacing w:after="0" w:line="240" w:lineRule="auto"/>
               <w:rPr>
-                <w:rFonts w:ascii="Microsoft YaHei" w:eastAsia="Microsoft YaHei" w:hAnsi="Microsoft YaHei" w:cs="Arial"/>
-                <w:b/>
-                <w:bCs/>
-                <w:sz w:val="20"/>
-                <w:szCs w:val="20"/>
-                <w:lang w:val="ru-RU" w:eastAsia="en-AU"/>
-              </w:rPr>
-            </w:pPr>
-            <w:r>
-              <w:rPr>
-                <w:rFonts w:ascii="Microsoft YaHei" w:eastAsia="Microsoft YaHei" w:hAnsi="Microsoft YaHei" w:cs="Arial"/>
-                <w:b/>
-                <w:bCs/>
-                <w:color w:val="FFFFFF"/>
-                <w:sz w:val="20"/>
-                <w:szCs w:val="20"/>
+                <w:rFonts w:ascii="Times New Roman" w:eastAsia="Microsoft YaHei" w:hAnsi="Times New Roman"/>
+                <w:b/>
+                <w:bCs/>
+                <w:sz w:val="28"/>
+                <w:szCs w:val="28"/>
+                <w:lang w:val="ru-RU" w:eastAsia="en-AU"/>
+              </w:rPr>
+            </w:pPr>
+            <w:r>
+              <w:rPr>
+                <w:rFonts w:ascii="Times New Roman" w:eastAsia="Microsoft YaHei" w:hAnsi="Times New Roman"/>
+                <w:b/>
+                <w:bCs/>
+                <w:color w:val="FFFFFF"/>
+                <w:sz w:val="28"/>
+                <w:szCs w:val="28"/>
                 <w:lang w:val="en-AU" w:eastAsia="en-AU"/>
               </w:rPr>
               <w:t> </w:t>
             </w:r>
             <w:r>
               <w:rPr>
-                <w:rFonts w:ascii="Microsoft YaHei" w:eastAsia="Microsoft YaHei" w:hAnsi="Microsoft YaHei" w:cs="Arial"/>
-                <w:b/>
-                <w:bCs/>
-                <w:sz w:val="20"/>
-                <w:szCs w:val="20"/>
+                <w:rFonts w:ascii="Times New Roman" w:eastAsia="Microsoft YaHei" w:hAnsi="Times New Roman"/>
+                <w:b/>
+                <w:bCs/>
+                <w:sz w:val="28"/>
+                <w:szCs w:val="28"/>
                 <w:lang w:val="ru-RU" w:eastAsia="en-AU"/>
               </w:rPr>
               <w:t>15.03.2025</w:t>
@@ -579,10 +534,10 @@
     <w:p>
       <w:pPr>
         <w:rPr>
-          <w:rFonts w:ascii="Microsoft YaHei" w:eastAsia="Microsoft YaHei" w:hAnsi="Microsoft YaHei"/>
+          <w:rFonts w:ascii="Times New Roman" w:eastAsia="Microsoft YaHei" w:hAnsi="Times New Roman"/>
           <w:color w:val="2E74B5"/>
-          <w:sz w:val="26"/>
-          <w:szCs w:val="26"/>
+          <w:sz w:val="28"/>
+          <w:szCs w:val="28"/>
           <w:lang w:val="ru-RU"/>
         </w:rPr>
       </w:pPr>
@@ -591,34 +546,25 @@
       <w:pPr>
         <w:pStyle w:val="2"/>
         <w:rPr>
-          <w:rFonts w:ascii="Microsoft YaHei" w:eastAsia="Microsoft YaHei" w:hAnsi="Microsoft YaHei"/>
-          <w:sz w:val="18"/>
-          <w:szCs w:val="18"/>
+          <w:rFonts w:ascii="Times New Roman" w:eastAsia="Microsoft YaHei" w:hAnsi="Times New Roman"/>
+          <w:sz w:val="28"/>
+          <w:szCs w:val="28"/>
         </w:rPr>
       </w:pPr>
       <w:r>
         <w:rPr>
-          <w:rFonts w:ascii="Microsoft YaHei" w:eastAsia="Microsoft YaHei" w:hAnsi="Microsoft YaHei" w:hint="eastAsia"/>
-          <w:sz w:val="18"/>
-          <w:szCs w:val="18"/>
+          <w:rFonts w:ascii="Times New Roman" w:eastAsia="Microsoft YaHei" w:hAnsi="Times New Roman"/>
+          <w:sz w:val="28"/>
+          <w:szCs w:val="28"/>
           <w:lang w:val="ru-RU"/>
         </w:rPr>
-        <w:t>Тестовый</w:t>
+        <w:t xml:space="preserve">Тестовый пример </w:t>
       </w:r>
       <w:r>
         <w:rPr>
-          <w:rFonts w:ascii="Microsoft YaHei" w:eastAsia="Microsoft YaHei" w:hAnsi="Microsoft YaHei"/>
-          <w:sz w:val="18"/>
-          <w:szCs w:val="18"/>
-          <w:lang w:val="ru-RU"/>
-        </w:rPr>
-        <w:t xml:space="preserve"> пример </w:t>
-      </w:r>
-      <w:r>
-        <w:rPr>
-          <w:rFonts w:ascii="Microsoft YaHei" w:eastAsia="Microsoft YaHei" w:hAnsi="Microsoft YaHei"/>
-          <w:sz w:val="18"/>
-          <w:szCs w:val="18"/>
+          <w:rFonts w:ascii="Times New Roman" w:eastAsia="Microsoft YaHei" w:hAnsi="Times New Roman"/>
+          <w:sz w:val="28"/>
+          <w:szCs w:val="28"/>
         </w:rPr>
         <w:t>#1:</w:t>
       </w:r>
@@ -653,50 +599,38 @@
           <w:p>
             <w:pPr>
               <w:spacing w:after="0" w:line="240" w:lineRule="auto"/>
-              <w:ind w:firstLineChars="100" w:firstLine="180"/>
+              <w:ind w:firstLineChars="100" w:firstLine="240"/>
               <w:jc w:val="right"/>
               <w:rPr>
-                <w:rFonts w:ascii="Microsoft YaHei" w:eastAsia="Microsoft YaHei" w:hAnsi="Microsoft YaHei" w:cs="Arial"/>
-                <w:b/>
-                <w:bCs/>
-                <w:color w:val="FFFFFF"/>
-                <w:sz w:val="18"/>
-                <w:szCs w:val="18"/>
-                <w:lang w:val="en-AU" w:eastAsia="en-AU"/>
-              </w:rPr>
-            </w:pPr>
-            <w:r>
-              <w:rPr>
-                <w:rFonts w:ascii="Microsoft YaHei" w:eastAsia="Microsoft YaHei" w:hAnsi="Microsoft YaHei" w:cs="Arial" w:hint="eastAsia"/>
-                <w:b/>
-                <w:bCs/>
-                <w:color w:val="FFFFFF"/>
-                <w:sz w:val="18"/>
-                <w:szCs w:val="18"/>
-                <w:lang w:val="ru-RU" w:eastAsia="en-AU"/>
-              </w:rPr>
-              <w:t>Тестовый</w:t>
-            </w:r>
-            <w:r>
-              <w:rPr>
-                <w:rFonts w:ascii="Microsoft YaHei" w:eastAsia="Microsoft YaHei" w:hAnsi="Microsoft YaHei" w:cs="Arial"/>
-                <w:b/>
-                <w:bCs/>
-                <w:color w:val="FFFFFF"/>
-                <w:sz w:val="18"/>
-                <w:szCs w:val="18"/>
-                <w:lang w:val="ru-RU" w:eastAsia="en-AU"/>
-              </w:rPr>
-              <w:t xml:space="preserve"> пример </w:t>
-            </w:r>
-            <w:r>
-              <w:rPr>
-                <w:rFonts w:ascii="Microsoft YaHei" w:eastAsia="Microsoft YaHei" w:hAnsi="Microsoft YaHei" w:cs="Arial"/>
-                <w:b/>
-                <w:bCs/>
-                <w:color w:val="FFFFFF"/>
-                <w:sz w:val="18"/>
-                <w:szCs w:val="18"/>
+                <w:rFonts w:ascii="Times New Roman" w:eastAsia="Microsoft YaHei" w:hAnsi="Times New Roman"/>
+                <w:b/>
+                <w:bCs/>
+                <w:color w:val="FFFFFF"/>
+                <w:sz w:val="24"/>
+                <w:szCs w:val="24"/>
+                <w:lang w:val="en-AU" w:eastAsia="en-AU"/>
+              </w:rPr>
+            </w:pPr>
+            <w:r>
+              <w:rPr>
+                <w:rFonts w:ascii="Times New Roman" w:eastAsia="Microsoft YaHei" w:hAnsi="Times New Roman"/>
+                <w:b/>
+                <w:bCs/>
+                <w:color w:val="FFFFFF"/>
+                <w:sz w:val="24"/>
+                <w:szCs w:val="24"/>
+                <w:lang w:val="ru-RU" w:eastAsia="en-AU"/>
+              </w:rPr>
+              <w:t xml:space="preserve">Тестовый пример </w:t>
+            </w:r>
+            <w:r>
+              <w:rPr>
+                <w:rFonts w:ascii="Times New Roman" w:eastAsia="Microsoft YaHei" w:hAnsi="Times New Roman"/>
+                <w:b/>
+                <w:bCs/>
+                <w:color w:val="FFFFFF"/>
+                <w:sz w:val="24"/>
+                <w:szCs w:val="24"/>
                 <w:lang w:val="en-AU" w:eastAsia="en-AU"/>
               </w:rPr>
               <w:t>#</w:t>
@@ -719,20 +653,29 @@
             <w:pPr>
               <w:spacing w:after="0" w:line="240" w:lineRule="auto"/>
               <w:rPr>
-                <w:rFonts w:ascii="Microsoft YaHei" w:eastAsia="Microsoft YaHei" w:hAnsi="Microsoft YaHei" w:cs="Arial"/>
-                <w:sz w:val="18"/>
-                <w:szCs w:val="18"/>
-                <w:lang w:val="ru-RU" w:eastAsia="en-AU"/>
-              </w:rPr>
-            </w:pPr>
-            <w:r>
-              <w:rPr>
-                <w:rFonts w:ascii="Microsoft YaHei" w:eastAsia="Microsoft YaHei" w:hAnsi="Microsoft YaHei" w:cs="Arial"/>
-                <w:sz w:val="18"/>
-                <w:szCs w:val="18"/>
-                <w:lang w:val="ru-RU" w:eastAsia="en-AU"/>
-              </w:rPr>
-              <w:t>1</w:t>
+                <w:rFonts w:ascii="Times New Roman" w:eastAsia="Microsoft YaHei" w:hAnsi="Times New Roman"/>
+                <w:sz w:val="24"/>
+                <w:szCs w:val="24"/>
+                <w:lang w:val="ru-RU" w:eastAsia="en-AU"/>
+              </w:rPr>
+            </w:pPr>
+            <w:r>
+              <w:rPr>
+                <w:rFonts w:ascii="Times New Roman" w:eastAsia="Microsoft YaHei" w:hAnsi="Times New Roman"/>
+                <w:sz w:val="24"/>
+                <w:szCs w:val="24"/>
+                <w:lang w:val="en-US" w:eastAsia="en-AU"/>
+              </w:rPr>
+              <w:t>TC_FUNC_</w:t>
+            </w:r>
+            <w:r>
+              <w:rPr>
+                <w:rFonts w:ascii="Times New Roman" w:eastAsia="Microsoft YaHei" w:hAnsi="Times New Roman"/>
+                <w:sz w:val="24"/>
+                <w:szCs w:val="24"/>
+                <w:lang w:eastAsia="en-AU"/>
+              </w:rPr>
+              <w:t>01</w:t>
             </w:r>
           </w:p>
         </w:tc>
@@ -757,41 +700,29 @@
           <w:p>
             <w:pPr>
               <w:spacing w:after="0" w:line="240" w:lineRule="auto"/>
-              <w:ind w:firstLineChars="100" w:firstLine="180"/>
+              <w:ind w:firstLineChars="100" w:firstLine="240"/>
               <w:jc w:val="right"/>
               <w:rPr>
-                <w:rFonts w:ascii="Microsoft YaHei" w:eastAsia="Microsoft YaHei" w:hAnsi="Microsoft YaHei" w:cs="Arial"/>
-                <w:b/>
-                <w:bCs/>
-                <w:color w:val="FFFFFF"/>
-                <w:sz w:val="18"/>
-                <w:szCs w:val="18"/>
-                <w:lang w:val="ru-RU" w:eastAsia="en-AU"/>
-              </w:rPr>
-            </w:pPr>
-            <w:r>
-              <w:rPr>
-                <w:rFonts w:ascii="Microsoft YaHei" w:eastAsia="Microsoft YaHei" w:hAnsi="Microsoft YaHei" w:cs="Arial" w:hint="eastAsia"/>
-                <w:b/>
-                <w:bCs/>
-                <w:color w:val="FFFFFF"/>
-                <w:sz w:val="18"/>
-                <w:szCs w:val="18"/>
-                <w:lang w:val="ru-RU" w:eastAsia="en-AU"/>
-              </w:rPr>
-              <w:t>Приоритет</w:t>
-            </w:r>
-            <w:r>
-              <w:rPr>
-                <w:rFonts w:ascii="Microsoft YaHei" w:eastAsia="Microsoft YaHei" w:hAnsi="Microsoft YaHei" w:cs="Arial"/>
-                <w:b/>
-                <w:bCs/>
-                <w:color w:val="FFFFFF"/>
-                <w:sz w:val="18"/>
-                <w:szCs w:val="18"/>
-                <w:lang w:val="ru-RU" w:eastAsia="en-AU"/>
-              </w:rPr>
-              <w:t xml:space="preserve"> тестирования</w:t>
+                <w:rFonts w:ascii="Times New Roman" w:eastAsia="Microsoft YaHei" w:hAnsi="Times New Roman"/>
+                <w:b/>
+                <w:bCs/>
+                <w:color w:val="FFFFFF"/>
+                <w:sz w:val="24"/>
+                <w:szCs w:val="24"/>
+                <w:lang w:val="ru-RU" w:eastAsia="en-AU"/>
+              </w:rPr>
+            </w:pPr>
+            <w:r>
+              <w:rPr>
+                <w:rFonts w:ascii="Times New Roman" w:eastAsia="Microsoft YaHei" w:hAnsi="Times New Roman"/>
+                <w:b/>
+                <w:bCs/>
+                <w:color w:val="FFFFFF"/>
+                <w:sz w:val="24"/>
+                <w:szCs w:val="24"/>
+                <w:lang w:val="ru-RU" w:eastAsia="en-AU"/>
+              </w:rPr>
+              <w:t>Приоритет тестирования</w:t>
             </w:r>
           </w:p>
         </w:tc>
@@ -811,17 +742,17 @@
             <w:pPr>
               <w:spacing w:after="0" w:line="240" w:lineRule="auto"/>
               <w:rPr>
-                <w:rFonts w:ascii="Microsoft YaHei" w:eastAsia="Microsoft YaHei" w:hAnsi="Microsoft YaHei" w:cs="Arial"/>
-                <w:sz w:val="18"/>
-                <w:szCs w:val="18"/>
-                <w:lang w:val="en-AU" w:eastAsia="en-AU"/>
-              </w:rPr>
-            </w:pPr>
-            <w:r>
-              <w:rPr>
-                <w:rFonts w:ascii="Microsoft YaHei" w:eastAsia="Microsoft YaHei" w:hAnsi="Microsoft YaHei" w:cs="Arial"/>
-                <w:sz w:val="18"/>
-                <w:szCs w:val="18"/>
+                <w:rFonts w:ascii="Times New Roman" w:eastAsia="Microsoft YaHei" w:hAnsi="Times New Roman"/>
+                <w:sz w:val="24"/>
+                <w:szCs w:val="24"/>
+                <w:lang w:val="en-AU" w:eastAsia="en-AU"/>
+              </w:rPr>
+            </w:pPr>
+            <w:r>
+              <w:rPr>
+                <w:rFonts w:ascii="Times New Roman" w:eastAsia="Microsoft YaHei" w:hAnsi="Times New Roman"/>
+                <w:sz w:val="24"/>
+                <w:szCs w:val="24"/>
                 <w:lang w:val="ru-RU" w:eastAsia="en-AU"/>
               </w:rPr>
               <w:t>Высокий</w:t>
@@ -849,41 +780,29 @@
           <w:p>
             <w:pPr>
               <w:spacing w:after="0" w:line="240" w:lineRule="auto"/>
-              <w:ind w:firstLineChars="100" w:firstLine="180"/>
+              <w:ind w:firstLineChars="100" w:firstLine="240"/>
               <w:jc w:val="right"/>
               <w:rPr>
-                <w:rFonts w:ascii="Microsoft YaHei" w:eastAsia="Microsoft YaHei" w:hAnsi="Microsoft YaHei" w:cs="Arial"/>
-                <w:b/>
-                <w:bCs/>
-                <w:color w:val="FFFFFF"/>
-                <w:sz w:val="18"/>
-                <w:szCs w:val="18"/>
-                <w:lang w:val="ru-RU" w:eastAsia="en-AU"/>
-              </w:rPr>
-            </w:pPr>
-            <w:r>
-              <w:rPr>
-                <w:rFonts w:ascii="Microsoft YaHei" w:eastAsia="Microsoft YaHei" w:hAnsi="Microsoft YaHei" w:cs="Arial" w:hint="eastAsia"/>
-                <w:b/>
-                <w:bCs/>
-                <w:color w:val="FFFFFF"/>
-                <w:sz w:val="18"/>
-                <w:szCs w:val="18"/>
-                <w:lang w:val="ru-RU" w:eastAsia="en-AU"/>
-              </w:rPr>
-              <w:t>Заголовок</w:t>
-            </w:r>
-            <w:r>
-              <w:rPr>
-                <w:rFonts w:ascii="Microsoft YaHei" w:eastAsia="Microsoft YaHei" w:hAnsi="Microsoft YaHei" w:cs="Arial"/>
-                <w:b/>
-                <w:bCs/>
-                <w:color w:val="FFFFFF"/>
-                <w:sz w:val="18"/>
-                <w:szCs w:val="18"/>
-                <w:lang w:val="ru-RU" w:eastAsia="en-AU"/>
-              </w:rPr>
-              <w:t>/название теста</w:t>
+                <w:rFonts w:ascii="Times New Roman" w:eastAsia="Microsoft YaHei" w:hAnsi="Times New Roman"/>
+                <w:b/>
+                <w:bCs/>
+                <w:color w:val="FFFFFF"/>
+                <w:sz w:val="24"/>
+                <w:szCs w:val="24"/>
+                <w:lang w:val="ru-RU" w:eastAsia="en-AU"/>
+              </w:rPr>
+            </w:pPr>
+            <w:r>
+              <w:rPr>
+                <w:rFonts w:ascii="Times New Roman" w:eastAsia="Microsoft YaHei" w:hAnsi="Times New Roman"/>
+                <w:b/>
+                <w:bCs/>
+                <w:color w:val="FFFFFF"/>
+                <w:sz w:val="24"/>
+                <w:szCs w:val="24"/>
+                <w:lang w:val="ru-RU" w:eastAsia="en-AU"/>
+              </w:rPr>
+              <w:t>Заголовок/название теста</w:t>
             </w:r>
           </w:p>
         </w:tc>
@@ -903,17 +822,17 @@
             <w:pPr>
               <w:spacing w:after="0" w:line="240" w:lineRule="auto"/>
               <w:rPr>
-                <w:rFonts w:ascii="Microsoft YaHei" w:eastAsia="Microsoft YaHei" w:hAnsi="Microsoft YaHei" w:cs="Arial"/>
-                <w:sz w:val="18"/>
-                <w:szCs w:val="18"/>
-                <w:lang w:val="en-AU" w:eastAsia="en-AU"/>
-              </w:rPr>
-            </w:pPr>
-            <w:r>
-              <w:rPr>
-                <w:rFonts w:ascii="Microsoft YaHei" w:eastAsia="Microsoft YaHei" w:hAnsi="Microsoft YaHei" w:cs="Arial"/>
-                <w:sz w:val="18"/>
-                <w:szCs w:val="18"/>
+                <w:rFonts w:ascii="Times New Roman" w:eastAsia="Microsoft YaHei" w:hAnsi="Times New Roman"/>
+                <w:sz w:val="24"/>
+                <w:szCs w:val="24"/>
+                <w:lang w:val="en-AU" w:eastAsia="en-AU"/>
+              </w:rPr>
+            </w:pPr>
+            <w:r>
+              <w:rPr>
+                <w:rFonts w:ascii="Times New Roman" w:eastAsia="Microsoft YaHei" w:hAnsi="Times New Roman"/>
+                <w:sz w:val="24"/>
+                <w:szCs w:val="24"/>
                 <w:lang w:val="en-AU" w:eastAsia="en-AU"/>
               </w:rPr>
               <w:t>Успешное добавление нового товара</w:t>
@@ -941,41 +860,29 @@
           <w:p>
             <w:pPr>
               <w:spacing w:after="0" w:line="240" w:lineRule="auto"/>
-              <w:ind w:firstLineChars="100" w:firstLine="180"/>
+              <w:ind w:firstLineChars="100" w:firstLine="240"/>
               <w:jc w:val="right"/>
               <w:rPr>
-                <w:rFonts w:ascii="Microsoft YaHei" w:eastAsia="Microsoft YaHei" w:hAnsi="Microsoft YaHei" w:cs="Arial"/>
-                <w:b/>
-                <w:bCs/>
-                <w:color w:val="FFFFFF"/>
-                <w:sz w:val="18"/>
-                <w:szCs w:val="18"/>
-                <w:lang w:val="ru-RU" w:eastAsia="en-AU"/>
-              </w:rPr>
-            </w:pPr>
-            <w:r>
-              <w:rPr>
-                <w:rFonts w:ascii="Microsoft YaHei" w:eastAsia="Microsoft YaHei" w:hAnsi="Microsoft YaHei" w:cs="Arial" w:hint="eastAsia"/>
-                <w:b/>
-                <w:bCs/>
-                <w:color w:val="FFFFFF"/>
-                <w:sz w:val="18"/>
-                <w:szCs w:val="18"/>
-                <w:lang w:val="ru-RU" w:eastAsia="en-AU"/>
-              </w:rPr>
-              <w:t>Краткое</w:t>
-            </w:r>
-            <w:r>
-              <w:rPr>
-                <w:rFonts w:ascii="Microsoft YaHei" w:eastAsia="Microsoft YaHei" w:hAnsi="Microsoft YaHei" w:cs="Arial"/>
-                <w:b/>
-                <w:bCs/>
-                <w:color w:val="FFFFFF"/>
-                <w:sz w:val="18"/>
-                <w:szCs w:val="18"/>
-                <w:lang w:val="ru-RU" w:eastAsia="en-AU"/>
-              </w:rPr>
-              <w:t xml:space="preserve"> изложение теста</w:t>
+                <w:rFonts w:ascii="Times New Roman" w:eastAsia="Microsoft YaHei" w:hAnsi="Times New Roman"/>
+                <w:b/>
+                <w:bCs/>
+                <w:color w:val="FFFFFF"/>
+                <w:sz w:val="24"/>
+                <w:szCs w:val="24"/>
+                <w:lang w:val="ru-RU" w:eastAsia="en-AU"/>
+              </w:rPr>
+            </w:pPr>
+            <w:r>
+              <w:rPr>
+                <w:rFonts w:ascii="Times New Roman" w:eastAsia="Microsoft YaHei" w:hAnsi="Times New Roman"/>
+                <w:b/>
+                <w:bCs/>
+                <w:color w:val="FFFFFF"/>
+                <w:sz w:val="24"/>
+                <w:szCs w:val="24"/>
+                <w:lang w:val="ru-RU" w:eastAsia="en-AU"/>
+              </w:rPr>
+              <w:t>Краткое изложение теста</w:t>
             </w:r>
           </w:p>
         </w:tc>
@@ -995,17 +902,17 @@
             <w:pPr>
               <w:spacing w:after="0" w:line="240" w:lineRule="auto"/>
               <w:rPr>
-                <w:rFonts w:ascii="Microsoft YaHei" w:eastAsia="Microsoft YaHei" w:hAnsi="Microsoft YaHei" w:cs="Arial"/>
-                <w:sz w:val="18"/>
-                <w:szCs w:val="18"/>
-                <w:lang w:val="ru-RU" w:eastAsia="en-AU"/>
-              </w:rPr>
-            </w:pPr>
-            <w:r>
-              <w:rPr>
-                <w:rFonts w:ascii="Microsoft YaHei" w:eastAsia="Microsoft YaHei" w:hAnsi="Microsoft YaHei" w:cs="Arial"/>
-                <w:sz w:val="18"/>
-                <w:szCs w:val="18"/>
+                <w:rFonts w:ascii="Times New Roman" w:eastAsia="Microsoft YaHei" w:hAnsi="Times New Roman"/>
+                <w:sz w:val="24"/>
+                <w:szCs w:val="24"/>
+                <w:lang w:val="ru-RU" w:eastAsia="en-AU"/>
+              </w:rPr>
+            </w:pPr>
+            <w:r>
+              <w:rPr>
+                <w:rFonts w:ascii="Times New Roman" w:eastAsia="Microsoft YaHei" w:hAnsi="Times New Roman"/>
+                <w:sz w:val="24"/>
+                <w:szCs w:val="24"/>
                 <w:lang w:val="ru-RU" w:eastAsia="en-AU"/>
               </w:rPr>
               <w:t>Проверка возможности добавления товара, если все данные введены корректно.</w:t>
@@ -1033,41 +940,29 @@
           <w:p>
             <w:pPr>
               <w:spacing w:after="0" w:line="240" w:lineRule="auto"/>
-              <w:ind w:firstLineChars="100" w:firstLine="180"/>
+              <w:ind w:firstLineChars="100" w:firstLine="240"/>
               <w:jc w:val="right"/>
               <w:rPr>
-                <w:rFonts w:ascii="Microsoft YaHei" w:eastAsia="Microsoft YaHei" w:hAnsi="Microsoft YaHei" w:cs="Arial"/>
-                <w:b/>
-                <w:bCs/>
-                <w:color w:val="FFFFFF"/>
-                <w:sz w:val="18"/>
-                <w:szCs w:val="18"/>
-                <w:lang w:val="ru-RU" w:eastAsia="en-AU"/>
-              </w:rPr>
-            </w:pPr>
-            <w:r>
-              <w:rPr>
-                <w:rFonts w:ascii="Microsoft YaHei" w:eastAsia="Microsoft YaHei" w:hAnsi="Microsoft YaHei" w:cs="Arial" w:hint="eastAsia"/>
-                <w:b/>
-                <w:bCs/>
-                <w:color w:val="FFFFFF"/>
-                <w:sz w:val="18"/>
-                <w:szCs w:val="18"/>
-                <w:lang w:val="ru-RU" w:eastAsia="en-AU"/>
-              </w:rPr>
-              <w:t>Этапы</w:t>
-            </w:r>
-            <w:r>
-              <w:rPr>
-                <w:rFonts w:ascii="Microsoft YaHei" w:eastAsia="Microsoft YaHei" w:hAnsi="Microsoft YaHei" w:cs="Arial"/>
-                <w:b/>
-                <w:bCs/>
-                <w:color w:val="FFFFFF"/>
-                <w:sz w:val="18"/>
-                <w:szCs w:val="18"/>
-                <w:lang w:val="ru-RU" w:eastAsia="en-AU"/>
-              </w:rPr>
-              <w:t xml:space="preserve"> теста</w:t>
+                <w:rFonts w:ascii="Times New Roman" w:eastAsia="Microsoft YaHei" w:hAnsi="Times New Roman"/>
+                <w:b/>
+                <w:bCs/>
+                <w:color w:val="FFFFFF"/>
+                <w:sz w:val="24"/>
+                <w:szCs w:val="24"/>
+                <w:lang w:val="ru-RU" w:eastAsia="en-AU"/>
+              </w:rPr>
+            </w:pPr>
+            <w:r>
+              <w:rPr>
+                <w:rFonts w:ascii="Times New Roman" w:eastAsia="Microsoft YaHei" w:hAnsi="Times New Roman"/>
+                <w:b/>
+                <w:bCs/>
+                <w:color w:val="FFFFFF"/>
+                <w:sz w:val="24"/>
+                <w:szCs w:val="24"/>
+                <w:lang w:val="ru-RU" w:eastAsia="en-AU"/>
+              </w:rPr>
+              <w:t>Этапы теста</w:t>
             </w:r>
           </w:p>
         </w:tc>
@@ -1091,53 +986,44 @@
               </w:numPr>
               <w:spacing w:after="0" w:line="240" w:lineRule="auto"/>
               <w:rPr>
-                <w:rFonts w:ascii="Microsoft YaHei" w:eastAsia="Microsoft YaHei" w:hAnsi="Microsoft YaHei" w:cs="Arial"/>
-                <w:sz w:val="18"/>
-                <w:szCs w:val="18"/>
-                <w:lang w:val="ru-RU" w:eastAsia="en-AU"/>
-              </w:rPr>
-            </w:pPr>
-            <w:r>
-              <w:rPr>
-                <w:rFonts w:ascii="Microsoft YaHei" w:eastAsia="Microsoft YaHei" w:hAnsi="Microsoft YaHei" w:cs="Arial"/>
-                <w:sz w:val="18"/>
-                <w:szCs w:val="18"/>
-                <w:lang w:val="ru-RU" w:eastAsia="en-AU"/>
-              </w:rPr>
-              <w:t xml:space="preserve">Открыть страницу </w:t>
-            </w:r>
-            <w:r>
-              <w:rPr>
-                <w:rFonts w:ascii="Microsoft YaHei" w:eastAsia="Microsoft YaHei" w:hAnsi="Microsoft YaHei" w:cs="Arial"/>
-                <w:sz w:val="18"/>
-                <w:szCs w:val="18"/>
-                <w:lang w:val="ru-RU" w:eastAsia="en-AU"/>
-              </w:rPr>
-              <w:t>добавления товара</w:t>
-            </w:r>
-            <w:r>
-              <w:rPr>
-                <w:rFonts w:ascii="Microsoft YaHei" w:eastAsia="Microsoft YaHei" w:hAnsi="Microsoft YaHei" w:cs="Arial"/>
-                <w:sz w:val="18"/>
-                <w:szCs w:val="18"/>
+                <w:rFonts w:ascii="Times New Roman" w:eastAsia="Microsoft YaHei" w:hAnsi="Times New Roman"/>
+                <w:sz w:val="24"/>
+                <w:szCs w:val="24"/>
+                <w:lang w:val="ru-RU" w:eastAsia="en-AU"/>
+              </w:rPr>
+            </w:pPr>
+            <w:r>
+              <w:rPr>
+                <w:rFonts w:ascii="Times New Roman" w:eastAsia="Microsoft YaHei" w:hAnsi="Times New Roman"/>
+                <w:sz w:val="24"/>
+                <w:szCs w:val="24"/>
+                <w:lang w:val="ru-RU" w:eastAsia="en-AU"/>
+              </w:rPr>
+              <w:t>Открыть страницу добавления товара</w:t>
+            </w:r>
+            <w:r>
+              <w:rPr>
+                <w:rFonts w:ascii="Times New Roman" w:eastAsia="Microsoft YaHei" w:hAnsi="Times New Roman"/>
+                <w:sz w:val="24"/>
+                <w:szCs w:val="24"/>
                 <w:lang w:val="ru-RU" w:eastAsia="en-AU"/>
               </w:rPr>
               <w:t xml:space="preserve"> в роли</w:t>
             </w:r>
             <w:r>
               <w:rPr>
-                <w:rFonts w:ascii="Microsoft YaHei" w:eastAsia="Microsoft YaHei" w:hAnsi="Microsoft YaHei" w:cs="Arial"/>
-                <w:sz w:val="18"/>
-                <w:szCs w:val="18"/>
+                <w:rFonts w:ascii="Times New Roman" w:eastAsia="Microsoft YaHei" w:hAnsi="Times New Roman"/>
+                <w:sz w:val="24"/>
+                <w:szCs w:val="24"/>
                 <w:lang w:val="ru-RU" w:eastAsia="en-AU"/>
               </w:rPr>
               <w:t xml:space="preserve"> администратора</w:t>
             </w:r>
             <w:r>
               <w:rPr>
-                <w:rFonts w:ascii="Microsoft YaHei" w:eastAsia="Microsoft YaHei" w:hAnsi="Microsoft YaHei" w:cs="Arial"/>
-                <w:sz w:val="18"/>
-                <w:szCs w:val="18"/>
+                <w:rFonts w:ascii="Times New Roman" w:eastAsia="Microsoft YaHei" w:hAnsi="Times New Roman"/>
+                <w:sz w:val="24"/>
+                <w:szCs w:val="24"/>
                 <w:lang w:val="ru-RU" w:eastAsia="en-AU"/>
               </w:rPr>
               <w:t>.</w:t>
@@ -1151,17 +1037,17 @@
               </w:numPr>
               <w:spacing w:after="0" w:line="240" w:lineRule="auto"/>
               <w:rPr>
-                <w:rFonts w:ascii="Microsoft YaHei" w:eastAsia="Microsoft YaHei" w:hAnsi="Microsoft YaHei" w:cs="Arial"/>
-                <w:sz w:val="18"/>
-                <w:szCs w:val="18"/>
-                <w:lang w:val="ru-RU" w:eastAsia="en-AU"/>
-              </w:rPr>
-            </w:pPr>
-            <w:r>
-              <w:rPr>
-                <w:rFonts w:ascii="Microsoft YaHei" w:eastAsia="Microsoft YaHei" w:hAnsi="Microsoft YaHei" w:cs="Arial"/>
-                <w:sz w:val="18"/>
-                <w:szCs w:val="18"/>
+                <w:rFonts w:ascii="Times New Roman" w:eastAsia="Microsoft YaHei" w:hAnsi="Times New Roman"/>
+                <w:sz w:val="24"/>
+                <w:szCs w:val="24"/>
+                <w:lang w:val="ru-RU" w:eastAsia="en-AU"/>
+              </w:rPr>
+            </w:pPr>
+            <w:r>
+              <w:rPr>
+                <w:rFonts w:ascii="Times New Roman" w:eastAsia="Microsoft YaHei" w:hAnsi="Times New Roman"/>
+                <w:sz w:val="24"/>
+                <w:szCs w:val="24"/>
                 <w:lang w:val="ru-RU" w:eastAsia="en-AU"/>
               </w:rPr>
               <w:t>Ввести корректные данные во все обязательные поля.</w:t>
@@ -1175,17 +1061,17 @@
               </w:numPr>
               <w:spacing w:after="0" w:line="240" w:lineRule="auto"/>
               <w:rPr>
-                <w:rFonts w:ascii="Microsoft YaHei" w:eastAsia="Microsoft YaHei" w:hAnsi="Microsoft YaHei" w:cs="Arial"/>
-                <w:sz w:val="18"/>
-                <w:szCs w:val="18"/>
-                <w:lang w:val="ru-RU" w:eastAsia="en-AU"/>
-              </w:rPr>
-            </w:pPr>
-            <w:r>
-              <w:rPr>
-                <w:rFonts w:ascii="Microsoft YaHei" w:eastAsia="Microsoft YaHei" w:hAnsi="Microsoft YaHei" w:cs="Arial"/>
-                <w:sz w:val="18"/>
-                <w:szCs w:val="18"/>
+                <w:rFonts w:ascii="Times New Roman" w:eastAsia="Microsoft YaHei" w:hAnsi="Times New Roman"/>
+                <w:sz w:val="24"/>
+                <w:szCs w:val="24"/>
+                <w:lang w:val="ru-RU" w:eastAsia="en-AU"/>
+              </w:rPr>
+            </w:pPr>
+            <w:r>
+              <w:rPr>
+                <w:rFonts w:ascii="Times New Roman" w:eastAsia="Microsoft YaHei" w:hAnsi="Times New Roman"/>
+                <w:sz w:val="24"/>
+                <w:szCs w:val="24"/>
                 <w:lang w:val="ru-RU" w:eastAsia="en-AU"/>
               </w:rPr>
               <w:t>Нажать кнопку «Сохранить».</w:t>
@@ -1199,17 +1085,17 @@
               </w:numPr>
               <w:spacing w:after="0" w:line="240" w:lineRule="auto"/>
               <w:rPr>
-                <w:rFonts w:ascii="Microsoft YaHei" w:eastAsia="Microsoft YaHei" w:hAnsi="Microsoft YaHei" w:cs="Arial"/>
-                <w:sz w:val="18"/>
-                <w:szCs w:val="18"/>
-                <w:lang w:val="ru-RU" w:eastAsia="en-AU"/>
-              </w:rPr>
-            </w:pPr>
-            <w:r>
-              <w:rPr>
-                <w:rFonts w:ascii="Microsoft YaHei" w:eastAsia="Microsoft YaHei" w:hAnsi="Microsoft YaHei" w:cs="Arial"/>
-                <w:sz w:val="18"/>
-                <w:szCs w:val="18"/>
+                <w:rFonts w:ascii="Times New Roman" w:eastAsia="Microsoft YaHei" w:hAnsi="Times New Roman"/>
+                <w:sz w:val="24"/>
+                <w:szCs w:val="24"/>
+                <w:lang w:val="ru-RU" w:eastAsia="en-AU"/>
+              </w:rPr>
+            </w:pPr>
+            <w:r>
+              <w:rPr>
+                <w:rFonts w:ascii="Times New Roman" w:eastAsia="Microsoft YaHei" w:hAnsi="Times New Roman"/>
+                <w:sz w:val="24"/>
+                <w:szCs w:val="24"/>
                 <w:lang w:val="ru-RU" w:eastAsia="en-AU"/>
               </w:rPr>
               <w:t>Проверить, что товар добавился в базу данных.</w:t>
@@ -1237,41 +1123,29 @@
           <w:p>
             <w:pPr>
               <w:spacing w:after="0" w:line="240" w:lineRule="auto"/>
-              <w:ind w:firstLineChars="100" w:firstLine="180"/>
+              <w:ind w:firstLineChars="100" w:firstLine="240"/>
               <w:jc w:val="right"/>
               <w:rPr>
-                <w:rFonts w:ascii="Microsoft YaHei" w:eastAsia="Microsoft YaHei" w:hAnsi="Microsoft YaHei" w:cs="Arial"/>
-                <w:b/>
-                <w:bCs/>
-                <w:color w:val="FFFFFF"/>
-                <w:sz w:val="18"/>
-                <w:szCs w:val="18"/>
-                <w:lang w:val="ru-RU" w:eastAsia="en-AU"/>
-              </w:rPr>
-            </w:pPr>
-            <w:r>
-              <w:rPr>
-                <w:rFonts w:ascii="Microsoft YaHei" w:eastAsia="Microsoft YaHei" w:hAnsi="Microsoft YaHei" w:cs="Arial" w:hint="eastAsia"/>
-                <w:b/>
-                <w:bCs/>
-                <w:color w:val="FFFFFF"/>
-                <w:sz w:val="18"/>
-                <w:szCs w:val="18"/>
-                <w:lang w:val="ru-RU" w:eastAsia="en-AU"/>
-              </w:rPr>
-              <w:t>Тестовые</w:t>
-            </w:r>
-            <w:r>
-              <w:rPr>
-                <w:rFonts w:ascii="Microsoft YaHei" w:eastAsia="Microsoft YaHei" w:hAnsi="Microsoft YaHei" w:cs="Arial"/>
-                <w:b/>
-                <w:bCs/>
-                <w:color w:val="FFFFFF"/>
-                <w:sz w:val="18"/>
-                <w:szCs w:val="18"/>
-                <w:lang w:val="ru-RU" w:eastAsia="en-AU"/>
-              </w:rPr>
-              <w:t xml:space="preserve"> данные</w:t>
+                <w:rFonts w:ascii="Times New Roman" w:eastAsia="Microsoft YaHei" w:hAnsi="Times New Roman"/>
+                <w:b/>
+                <w:bCs/>
+                <w:color w:val="FFFFFF"/>
+                <w:sz w:val="24"/>
+                <w:szCs w:val="24"/>
+                <w:lang w:val="ru-RU" w:eastAsia="en-AU"/>
+              </w:rPr>
+            </w:pPr>
+            <w:r>
+              <w:rPr>
+                <w:rFonts w:ascii="Times New Roman" w:eastAsia="Microsoft YaHei" w:hAnsi="Times New Roman"/>
+                <w:b/>
+                <w:bCs/>
+                <w:color w:val="FFFFFF"/>
+                <w:sz w:val="24"/>
+                <w:szCs w:val="24"/>
+                <w:lang w:val="ru-RU" w:eastAsia="en-AU"/>
+              </w:rPr>
+              <w:t>Тестовые данные</w:t>
             </w:r>
           </w:p>
         </w:tc>
@@ -1295,26 +1169,26 @@
               </w:numPr>
               <w:spacing w:after="0" w:line="240" w:lineRule="auto"/>
               <w:rPr>
-                <w:rFonts w:ascii="Microsoft YaHei" w:eastAsia="Microsoft YaHei" w:hAnsi="Microsoft YaHei" w:cs="Arial"/>
-                <w:sz w:val="18"/>
-                <w:szCs w:val="18"/>
-                <w:lang w:val="en-AU" w:eastAsia="en-AU"/>
-              </w:rPr>
-            </w:pPr>
-            <w:r>
-              <w:rPr>
-                <w:rFonts w:ascii="Microsoft YaHei" w:eastAsia="Microsoft YaHei" w:hAnsi="Microsoft YaHei" w:cs="Arial"/>
-                <w:sz w:val="18"/>
-                <w:szCs w:val="18"/>
+                <w:rFonts w:ascii="Times New Roman" w:eastAsia="Microsoft YaHei" w:hAnsi="Times New Roman"/>
+                <w:sz w:val="24"/>
+                <w:szCs w:val="24"/>
+                <w:lang w:val="en-AU" w:eastAsia="en-AU"/>
+              </w:rPr>
+            </w:pPr>
+            <w:r>
+              <w:rPr>
+                <w:rFonts w:ascii="Times New Roman" w:eastAsia="Microsoft YaHei" w:hAnsi="Times New Roman"/>
+                <w:sz w:val="24"/>
+                <w:szCs w:val="24"/>
                 <w:lang w:val="ru-RU" w:eastAsia="en-AU"/>
               </w:rPr>
               <w:t>Артикль товара</w:t>
             </w:r>
             <w:r>
               <w:rPr>
-                <w:rFonts w:ascii="Microsoft YaHei" w:eastAsia="Microsoft YaHei" w:hAnsi="Microsoft YaHei" w:cs="Arial"/>
-                <w:sz w:val="18"/>
-                <w:szCs w:val="18"/>
+                <w:rFonts w:ascii="Times New Roman" w:eastAsia="Microsoft YaHei" w:hAnsi="Times New Roman"/>
+                <w:sz w:val="24"/>
+                <w:szCs w:val="24"/>
                 <w:lang w:val="en-AU" w:eastAsia="en-AU"/>
               </w:rPr>
               <w:t>: P12345</w:t>
@@ -1328,26 +1202,26 @@
               </w:numPr>
               <w:spacing w:after="0" w:line="240" w:lineRule="auto"/>
               <w:rPr>
-                <w:rFonts w:ascii="Microsoft YaHei" w:eastAsia="Microsoft YaHei" w:hAnsi="Microsoft YaHei" w:cs="Arial"/>
-                <w:sz w:val="18"/>
-                <w:szCs w:val="18"/>
-                <w:lang w:val="en-AU" w:eastAsia="en-AU"/>
-              </w:rPr>
-            </w:pPr>
-            <w:r>
-              <w:rPr>
-                <w:rFonts w:ascii="Microsoft YaHei" w:eastAsia="Microsoft YaHei" w:hAnsi="Microsoft YaHei" w:cs="Arial"/>
-                <w:sz w:val="18"/>
-                <w:szCs w:val="18"/>
+                <w:rFonts w:ascii="Times New Roman" w:eastAsia="Microsoft YaHei" w:hAnsi="Times New Roman"/>
+                <w:sz w:val="24"/>
+                <w:szCs w:val="24"/>
+                <w:lang w:val="en-AU" w:eastAsia="en-AU"/>
+              </w:rPr>
+            </w:pPr>
+            <w:r>
+              <w:rPr>
+                <w:rFonts w:ascii="Times New Roman" w:eastAsia="Microsoft YaHei" w:hAnsi="Times New Roman"/>
+                <w:sz w:val="24"/>
+                <w:szCs w:val="24"/>
                 <w:lang w:val="ru-RU" w:eastAsia="en-AU"/>
               </w:rPr>
               <w:t>Название товара</w:t>
             </w:r>
             <w:r>
               <w:rPr>
-                <w:rFonts w:ascii="Microsoft YaHei" w:eastAsia="Microsoft YaHei" w:hAnsi="Microsoft YaHei" w:cs="Arial"/>
-                <w:sz w:val="18"/>
-                <w:szCs w:val="18"/>
+                <w:rFonts w:ascii="Times New Roman" w:eastAsia="Microsoft YaHei" w:hAnsi="Times New Roman"/>
+                <w:sz w:val="24"/>
+                <w:szCs w:val="24"/>
                 <w:lang w:val="en-AU" w:eastAsia="en-AU"/>
               </w:rPr>
               <w:t>: Чай черный</w:t>
@@ -1361,26 +1235,26 @@
               </w:numPr>
               <w:spacing w:after="0" w:line="240" w:lineRule="auto"/>
               <w:rPr>
-                <w:rFonts w:ascii="Microsoft YaHei" w:eastAsia="Microsoft YaHei" w:hAnsi="Microsoft YaHei" w:cs="Arial"/>
-                <w:sz w:val="18"/>
-                <w:szCs w:val="18"/>
-                <w:lang w:val="en-AU" w:eastAsia="en-AU"/>
-              </w:rPr>
-            </w:pPr>
-            <w:r>
-              <w:rPr>
-                <w:rFonts w:ascii="Microsoft YaHei" w:eastAsia="Microsoft YaHei" w:hAnsi="Microsoft YaHei" w:cs="Arial"/>
-                <w:sz w:val="18"/>
-                <w:szCs w:val="18"/>
+                <w:rFonts w:ascii="Times New Roman" w:eastAsia="Microsoft YaHei" w:hAnsi="Times New Roman"/>
+                <w:sz w:val="24"/>
+                <w:szCs w:val="24"/>
+                <w:lang w:val="en-AU" w:eastAsia="en-AU"/>
+              </w:rPr>
+            </w:pPr>
+            <w:r>
+              <w:rPr>
+                <w:rFonts w:ascii="Times New Roman" w:eastAsia="Microsoft YaHei" w:hAnsi="Times New Roman"/>
+                <w:sz w:val="24"/>
+                <w:szCs w:val="24"/>
                 <w:lang w:val="ru-RU" w:eastAsia="en-AU"/>
               </w:rPr>
               <w:t>Единица измерения товара</w:t>
             </w:r>
             <w:r>
               <w:rPr>
-                <w:rFonts w:ascii="Microsoft YaHei" w:eastAsia="Microsoft YaHei" w:hAnsi="Microsoft YaHei" w:cs="Arial"/>
-                <w:sz w:val="18"/>
-                <w:szCs w:val="18"/>
+                <w:rFonts w:ascii="Times New Roman" w:eastAsia="Microsoft YaHei" w:hAnsi="Times New Roman"/>
+                <w:sz w:val="24"/>
+                <w:szCs w:val="24"/>
                 <w:lang w:val="en-AU" w:eastAsia="en-AU"/>
               </w:rPr>
               <w:t>: 1 (литр)</w:t>
@@ -1394,26 +1268,26 @@
               </w:numPr>
               <w:spacing w:after="0" w:line="240" w:lineRule="auto"/>
               <w:rPr>
-                <w:rFonts w:ascii="Microsoft YaHei" w:eastAsia="Microsoft YaHei" w:hAnsi="Microsoft YaHei" w:cs="Arial"/>
-                <w:sz w:val="18"/>
-                <w:szCs w:val="18"/>
-                <w:lang w:val="en-AU" w:eastAsia="en-AU"/>
-              </w:rPr>
-            </w:pPr>
-            <w:r>
-              <w:rPr>
-                <w:rFonts w:ascii="Microsoft YaHei" w:eastAsia="Microsoft YaHei" w:hAnsi="Microsoft YaHei" w:cs="Arial"/>
-                <w:sz w:val="18"/>
-                <w:szCs w:val="18"/>
+                <w:rFonts w:ascii="Times New Roman" w:eastAsia="Microsoft YaHei" w:hAnsi="Times New Roman"/>
+                <w:sz w:val="24"/>
+                <w:szCs w:val="24"/>
+                <w:lang w:val="en-AU" w:eastAsia="en-AU"/>
+              </w:rPr>
+            </w:pPr>
+            <w:r>
+              <w:rPr>
+                <w:rFonts w:ascii="Times New Roman" w:eastAsia="Microsoft YaHei" w:hAnsi="Times New Roman"/>
+                <w:sz w:val="24"/>
+                <w:szCs w:val="24"/>
                 <w:lang w:val="ru-RU" w:eastAsia="en-AU"/>
               </w:rPr>
               <w:t>Стоимость товара</w:t>
             </w:r>
             <w:r>
               <w:rPr>
-                <w:rFonts w:ascii="Microsoft YaHei" w:eastAsia="Microsoft YaHei" w:hAnsi="Microsoft YaHei" w:cs="Arial"/>
-                <w:sz w:val="18"/>
-                <w:szCs w:val="18"/>
+                <w:rFonts w:ascii="Times New Roman" w:eastAsia="Microsoft YaHei" w:hAnsi="Times New Roman"/>
+                <w:sz w:val="24"/>
+                <w:szCs w:val="24"/>
                 <w:lang w:val="en-AU" w:eastAsia="en-AU"/>
               </w:rPr>
               <w:t>: 500</w:t>
@@ -1427,26 +1301,26 @@
               </w:numPr>
               <w:spacing w:after="0" w:line="240" w:lineRule="auto"/>
               <w:rPr>
-                <w:rFonts w:ascii="Microsoft YaHei" w:eastAsia="Microsoft YaHei" w:hAnsi="Microsoft YaHei" w:cs="Arial"/>
-                <w:sz w:val="18"/>
-                <w:szCs w:val="18"/>
-                <w:lang w:val="en-AU" w:eastAsia="en-AU"/>
-              </w:rPr>
-            </w:pPr>
-            <w:r>
-              <w:rPr>
-                <w:rFonts w:ascii="Microsoft YaHei" w:eastAsia="Microsoft YaHei" w:hAnsi="Microsoft YaHei" w:cs="Arial"/>
-                <w:sz w:val="18"/>
-                <w:szCs w:val="18"/>
+                <w:rFonts w:ascii="Times New Roman" w:eastAsia="Microsoft YaHei" w:hAnsi="Times New Roman"/>
+                <w:sz w:val="24"/>
+                <w:szCs w:val="24"/>
+                <w:lang w:val="en-AU" w:eastAsia="en-AU"/>
+              </w:rPr>
+            </w:pPr>
+            <w:r>
+              <w:rPr>
+                <w:rFonts w:ascii="Times New Roman" w:eastAsia="Microsoft YaHei" w:hAnsi="Times New Roman"/>
+                <w:sz w:val="24"/>
+                <w:szCs w:val="24"/>
                 <w:lang w:val="ru-RU" w:eastAsia="en-AU"/>
               </w:rPr>
               <w:t>Категория товара</w:t>
             </w:r>
             <w:r>
               <w:rPr>
-                <w:rFonts w:ascii="Microsoft YaHei" w:eastAsia="Microsoft YaHei" w:hAnsi="Microsoft YaHei" w:cs="Arial"/>
-                <w:sz w:val="18"/>
-                <w:szCs w:val="18"/>
+                <w:rFonts w:ascii="Times New Roman" w:eastAsia="Microsoft YaHei" w:hAnsi="Times New Roman"/>
+                <w:sz w:val="24"/>
+                <w:szCs w:val="24"/>
                 <w:lang w:val="en-AU" w:eastAsia="en-AU"/>
               </w:rPr>
               <w:t>: 2 (Напитки)</w:t>
@@ -1460,53 +1334,44 @@
               </w:numPr>
               <w:spacing w:after="0" w:line="240" w:lineRule="auto"/>
               <w:rPr>
-                <w:rFonts w:ascii="Microsoft YaHei" w:eastAsia="Microsoft YaHei" w:hAnsi="Microsoft YaHei" w:cs="Arial"/>
-                <w:sz w:val="18"/>
-                <w:szCs w:val="18"/>
-                <w:lang w:val="en-AU" w:eastAsia="en-AU"/>
-              </w:rPr>
-            </w:pPr>
-            <w:r>
-              <w:rPr>
-                <w:rFonts w:ascii="Microsoft YaHei" w:eastAsia="Microsoft YaHei" w:hAnsi="Microsoft YaHei" w:cs="Arial"/>
-                <w:sz w:val="18"/>
-                <w:szCs w:val="18"/>
-                <w:lang w:val="en-AU" w:eastAsia="en-AU"/>
-              </w:rPr>
-              <w:t>К</w:t>
-            </w:r>
-            <w:r>
-              <w:rPr>
-                <w:rFonts w:ascii="Microsoft YaHei" w:eastAsia="Microsoft YaHei" w:hAnsi="Microsoft YaHei" w:cs="Arial"/>
-                <w:sz w:val="18"/>
-                <w:szCs w:val="18"/>
-                <w:lang w:val="en-AU" w:eastAsia="en-AU"/>
-              </w:rPr>
-              <w:t xml:space="preserve">оличество </w:t>
-            </w:r>
-            <w:r>
-              <w:rPr>
-                <w:rFonts w:ascii="Microsoft YaHei" w:eastAsia="Microsoft YaHei" w:hAnsi="Microsoft YaHei" w:cs="Arial"/>
-                <w:sz w:val="18"/>
-                <w:szCs w:val="18"/>
+                <w:rFonts w:ascii="Times New Roman" w:eastAsia="Microsoft YaHei" w:hAnsi="Times New Roman"/>
+                <w:sz w:val="24"/>
+                <w:szCs w:val="24"/>
+                <w:lang w:val="en-AU" w:eastAsia="en-AU"/>
+              </w:rPr>
+            </w:pPr>
+            <w:r>
+              <w:rPr>
+                <w:rFonts w:ascii="Times New Roman" w:eastAsia="Microsoft YaHei" w:hAnsi="Times New Roman"/>
+                <w:sz w:val="24"/>
+                <w:szCs w:val="24"/>
+                <w:lang w:val="en-AU" w:eastAsia="en-AU"/>
+              </w:rPr>
+              <w:t xml:space="preserve">Количество </w:t>
+            </w:r>
+            <w:r>
+              <w:rPr>
+                <w:rFonts w:ascii="Times New Roman" w:eastAsia="Microsoft YaHei" w:hAnsi="Times New Roman"/>
+                <w:sz w:val="24"/>
+                <w:szCs w:val="24"/>
                 <w:lang w:val="ru-RU" w:eastAsia="en-AU"/>
               </w:rPr>
               <w:t>товара</w:t>
             </w:r>
             <w:r>
               <w:rPr>
-                <w:rFonts w:ascii="Microsoft YaHei" w:eastAsia="Microsoft YaHei" w:hAnsi="Microsoft YaHei" w:cs="Arial"/>
-                <w:sz w:val="18"/>
-                <w:szCs w:val="18"/>
+                <w:rFonts w:ascii="Times New Roman" w:eastAsia="Microsoft YaHei" w:hAnsi="Times New Roman"/>
+                <w:sz w:val="24"/>
+                <w:szCs w:val="24"/>
                 <w:lang w:val="en-AU" w:eastAsia="en-AU"/>
               </w:rPr>
               <w:t xml:space="preserve"> на складе</w:t>
             </w:r>
             <w:r>
               <w:rPr>
-                <w:rFonts w:ascii="Microsoft YaHei" w:eastAsia="Microsoft YaHei" w:hAnsi="Microsoft YaHei" w:cs="Arial"/>
-                <w:sz w:val="18"/>
-                <w:szCs w:val="18"/>
+                <w:rFonts w:ascii="Times New Roman" w:eastAsia="Microsoft YaHei" w:hAnsi="Times New Roman"/>
+                <w:sz w:val="24"/>
+                <w:szCs w:val="24"/>
                 <w:lang w:val="en-AU" w:eastAsia="en-AU"/>
               </w:rPr>
               <w:t>: 100</w:t>
@@ -1520,26 +1385,26 @@
               </w:numPr>
               <w:spacing w:after="0" w:line="240" w:lineRule="auto"/>
               <w:rPr>
-                <w:rFonts w:ascii="Microsoft YaHei" w:eastAsia="Microsoft YaHei" w:hAnsi="Microsoft YaHei" w:cs="Arial"/>
-                <w:sz w:val="18"/>
-                <w:szCs w:val="18"/>
-                <w:lang w:val="ru-RU" w:eastAsia="en-AU"/>
-              </w:rPr>
-            </w:pPr>
-            <w:r>
-              <w:rPr>
-                <w:rFonts w:ascii="Microsoft YaHei" w:eastAsia="Microsoft YaHei" w:hAnsi="Microsoft YaHei" w:cs="Arial"/>
-                <w:sz w:val="18"/>
-                <w:szCs w:val="18"/>
+                <w:rFonts w:ascii="Times New Roman" w:eastAsia="Microsoft YaHei" w:hAnsi="Times New Roman"/>
+                <w:sz w:val="24"/>
+                <w:szCs w:val="24"/>
+                <w:lang w:val="ru-RU" w:eastAsia="en-AU"/>
+              </w:rPr>
+            </w:pPr>
+            <w:r>
+              <w:rPr>
+                <w:rFonts w:ascii="Times New Roman" w:eastAsia="Microsoft YaHei" w:hAnsi="Times New Roman"/>
+                <w:sz w:val="24"/>
+                <w:szCs w:val="24"/>
                 <w:lang w:val="ru-RU" w:eastAsia="en-AU"/>
               </w:rPr>
               <w:t>Описание товара</w:t>
             </w:r>
             <w:r>
               <w:rPr>
-                <w:rFonts w:ascii="Microsoft YaHei" w:eastAsia="Microsoft YaHei" w:hAnsi="Microsoft YaHei" w:cs="Arial"/>
-                <w:sz w:val="18"/>
-                <w:szCs w:val="18"/>
+                <w:rFonts w:ascii="Times New Roman" w:eastAsia="Microsoft YaHei" w:hAnsi="Times New Roman"/>
+                <w:sz w:val="24"/>
+                <w:szCs w:val="24"/>
                 <w:lang w:val="ru-RU" w:eastAsia="en-AU"/>
               </w:rPr>
               <w:t>: Черный чай высшего качества.</w:t>
@@ -1553,26 +1418,26 @@
               </w:numPr>
               <w:spacing w:after="0" w:line="240" w:lineRule="auto"/>
               <w:rPr>
-                <w:rFonts w:ascii="Microsoft YaHei" w:eastAsia="Microsoft YaHei" w:hAnsi="Microsoft YaHei" w:cs="Arial"/>
-                <w:sz w:val="18"/>
-                <w:szCs w:val="18"/>
-                <w:lang w:val="en-AU" w:eastAsia="en-AU"/>
-              </w:rPr>
-            </w:pPr>
-            <w:r>
-              <w:rPr>
-                <w:rFonts w:ascii="Microsoft YaHei" w:eastAsia="Microsoft YaHei" w:hAnsi="Microsoft YaHei" w:cs="Arial"/>
-                <w:sz w:val="18"/>
-                <w:szCs w:val="18"/>
+                <w:rFonts w:ascii="Times New Roman" w:eastAsia="Microsoft YaHei" w:hAnsi="Times New Roman"/>
+                <w:sz w:val="24"/>
+                <w:szCs w:val="24"/>
+                <w:lang w:val="en-AU" w:eastAsia="en-AU"/>
+              </w:rPr>
+            </w:pPr>
+            <w:r>
+              <w:rPr>
+                <w:rFonts w:ascii="Times New Roman" w:eastAsia="Microsoft YaHei" w:hAnsi="Times New Roman"/>
+                <w:sz w:val="24"/>
+                <w:szCs w:val="24"/>
                 <w:lang w:val="ru-RU" w:eastAsia="en-AU"/>
               </w:rPr>
               <w:t>Фото товара</w:t>
             </w:r>
             <w:r>
               <w:rPr>
-                <w:rFonts w:ascii="Microsoft YaHei" w:eastAsia="Microsoft YaHei" w:hAnsi="Microsoft YaHei" w:cs="Arial"/>
-                <w:sz w:val="18"/>
-                <w:szCs w:val="18"/>
+                <w:rFonts w:ascii="Times New Roman" w:eastAsia="Microsoft YaHei" w:hAnsi="Times New Roman"/>
+                <w:sz w:val="24"/>
+                <w:szCs w:val="24"/>
                 <w:lang w:val="en-AU" w:eastAsia="en-AU"/>
               </w:rPr>
               <w:t>: Загруженное изображение.</w:t>
@@ -1586,26 +1451,26 @@
               </w:numPr>
               <w:spacing w:after="0" w:line="240" w:lineRule="auto"/>
               <w:rPr>
-                <w:rFonts w:ascii="Microsoft YaHei" w:eastAsia="Microsoft YaHei" w:hAnsi="Microsoft YaHei" w:cs="Arial"/>
-                <w:sz w:val="18"/>
-                <w:szCs w:val="18"/>
-                <w:lang w:val="en-AU" w:eastAsia="en-AU"/>
-              </w:rPr>
-            </w:pPr>
-            <w:r>
-              <w:rPr>
-                <w:rFonts w:ascii="Microsoft YaHei" w:eastAsia="Microsoft YaHei" w:hAnsi="Microsoft YaHei" w:cs="Arial"/>
-                <w:sz w:val="18"/>
-                <w:szCs w:val="18"/>
+                <w:rFonts w:ascii="Times New Roman" w:eastAsia="Microsoft YaHei" w:hAnsi="Times New Roman"/>
+                <w:sz w:val="24"/>
+                <w:szCs w:val="24"/>
+                <w:lang w:val="en-AU" w:eastAsia="en-AU"/>
+              </w:rPr>
+            </w:pPr>
+            <w:r>
+              <w:rPr>
+                <w:rFonts w:ascii="Times New Roman" w:eastAsia="Microsoft YaHei" w:hAnsi="Times New Roman"/>
+                <w:sz w:val="24"/>
+                <w:szCs w:val="24"/>
                 <w:lang w:val="ru-RU" w:eastAsia="en-AU"/>
               </w:rPr>
               <w:t>Статус товара</w:t>
             </w:r>
             <w:r>
               <w:rPr>
-                <w:rFonts w:ascii="Microsoft YaHei" w:eastAsia="Microsoft YaHei" w:hAnsi="Microsoft YaHei" w:cs="Arial"/>
-                <w:sz w:val="18"/>
-                <w:szCs w:val="18"/>
+                <w:rFonts w:ascii="Times New Roman" w:eastAsia="Microsoft YaHei" w:hAnsi="Times New Roman"/>
+                <w:sz w:val="24"/>
+                <w:szCs w:val="24"/>
                 <w:lang w:val="en-AU" w:eastAsia="en-AU"/>
               </w:rPr>
               <w:t>: Доступен.</w:t>
@@ -1633,41 +1498,29 @@
           <w:p>
             <w:pPr>
               <w:spacing w:after="0" w:line="240" w:lineRule="auto"/>
-              <w:ind w:firstLineChars="100" w:firstLine="180"/>
+              <w:ind w:firstLineChars="100" w:firstLine="240"/>
               <w:jc w:val="right"/>
               <w:rPr>
-                <w:rFonts w:ascii="Microsoft YaHei" w:eastAsia="Microsoft YaHei" w:hAnsi="Microsoft YaHei" w:cs="Arial"/>
-                <w:b/>
-                <w:bCs/>
-                <w:color w:val="FFFFFF"/>
-                <w:sz w:val="18"/>
-                <w:szCs w:val="18"/>
-                <w:lang w:val="ru-RU" w:eastAsia="en-AU"/>
-              </w:rPr>
-            </w:pPr>
-            <w:r>
-              <w:rPr>
-                <w:rFonts w:ascii="Microsoft YaHei" w:eastAsia="Microsoft YaHei" w:hAnsi="Microsoft YaHei" w:cs="Arial" w:hint="eastAsia"/>
-                <w:b/>
-                <w:bCs/>
-                <w:color w:val="FFFFFF"/>
-                <w:sz w:val="18"/>
-                <w:szCs w:val="18"/>
-                <w:lang w:val="ru-RU" w:eastAsia="en-AU"/>
-              </w:rPr>
-              <w:t>Ожидаемый</w:t>
-            </w:r>
-            <w:r>
-              <w:rPr>
-                <w:rFonts w:ascii="Microsoft YaHei" w:eastAsia="Microsoft YaHei" w:hAnsi="Microsoft YaHei" w:cs="Arial"/>
-                <w:b/>
-                <w:bCs/>
-                <w:color w:val="FFFFFF"/>
-                <w:sz w:val="18"/>
-                <w:szCs w:val="18"/>
-                <w:lang w:val="ru-RU" w:eastAsia="en-AU"/>
-              </w:rPr>
-              <w:t xml:space="preserve"> результат</w:t>
+                <w:rFonts w:ascii="Times New Roman" w:eastAsia="Microsoft YaHei" w:hAnsi="Times New Roman"/>
+                <w:b/>
+                <w:bCs/>
+                <w:color w:val="FFFFFF"/>
+                <w:sz w:val="24"/>
+                <w:szCs w:val="24"/>
+                <w:lang w:val="ru-RU" w:eastAsia="en-AU"/>
+              </w:rPr>
+            </w:pPr>
+            <w:r>
+              <w:rPr>
+                <w:rFonts w:ascii="Times New Roman" w:eastAsia="Microsoft YaHei" w:hAnsi="Times New Roman"/>
+                <w:b/>
+                <w:bCs/>
+                <w:color w:val="FFFFFF"/>
+                <w:sz w:val="24"/>
+                <w:szCs w:val="24"/>
+                <w:lang w:val="ru-RU" w:eastAsia="en-AU"/>
+              </w:rPr>
+              <w:t>Ожидаемый результат</w:t>
             </w:r>
           </w:p>
         </w:tc>
@@ -1687,17 +1540,17 @@
             <w:pPr>
               <w:spacing w:after="0" w:line="240" w:lineRule="auto"/>
               <w:rPr>
-                <w:rFonts w:ascii="Microsoft YaHei" w:eastAsia="Microsoft YaHei" w:hAnsi="Microsoft YaHei" w:cs="Arial"/>
-                <w:sz w:val="18"/>
-                <w:szCs w:val="18"/>
-                <w:lang w:val="ru-RU" w:eastAsia="en-AU"/>
-              </w:rPr>
-            </w:pPr>
-            <w:r>
-              <w:rPr>
-                <w:rFonts w:ascii="Microsoft YaHei" w:eastAsia="Microsoft YaHei" w:hAnsi="Microsoft YaHei" w:cs="Arial"/>
-                <w:sz w:val="18"/>
-                <w:szCs w:val="18"/>
+                <w:rFonts w:ascii="Times New Roman" w:eastAsia="Microsoft YaHei" w:hAnsi="Times New Roman"/>
+                <w:sz w:val="24"/>
+                <w:szCs w:val="24"/>
+                <w:lang w:val="ru-RU" w:eastAsia="en-AU"/>
+              </w:rPr>
+            </w:pPr>
+            <w:r>
+              <w:rPr>
+                <w:rFonts w:ascii="Times New Roman" w:eastAsia="Microsoft YaHei" w:hAnsi="Times New Roman"/>
+                <w:sz w:val="24"/>
+                <w:szCs w:val="24"/>
                 <w:lang w:val="ru-RU" w:eastAsia="en-AU"/>
               </w:rPr>
               <w:t>Товар успешно добавлен, отображается в списке товаров.</w:t>
@@ -1725,41 +1578,29 @@
           <w:p>
             <w:pPr>
               <w:spacing w:after="0" w:line="240" w:lineRule="auto"/>
-              <w:ind w:firstLineChars="100" w:firstLine="180"/>
+              <w:ind w:firstLineChars="100" w:firstLine="240"/>
               <w:jc w:val="right"/>
               <w:rPr>
-                <w:rFonts w:ascii="Microsoft YaHei" w:eastAsia="Microsoft YaHei" w:hAnsi="Microsoft YaHei" w:cs="Arial"/>
-                <w:b/>
-                <w:bCs/>
-                <w:color w:val="FFFFFF"/>
-                <w:sz w:val="18"/>
-                <w:szCs w:val="18"/>
-                <w:lang w:val="ru-RU" w:eastAsia="en-AU"/>
-              </w:rPr>
-            </w:pPr>
-            <w:r>
-              <w:rPr>
-                <w:rFonts w:ascii="Microsoft YaHei" w:eastAsia="Microsoft YaHei" w:hAnsi="Microsoft YaHei" w:cs="Arial" w:hint="eastAsia"/>
-                <w:b/>
-                <w:bCs/>
-                <w:color w:val="FFFFFF"/>
-                <w:sz w:val="18"/>
-                <w:szCs w:val="18"/>
-                <w:lang w:val="ru-RU" w:eastAsia="en-AU"/>
-              </w:rPr>
-              <w:t>Фактический</w:t>
-            </w:r>
-            <w:r>
-              <w:rPr>
-                <w:rFonts w:ascii="Microsoft YaHei" w:eastAsia="Microsoft YaHei" w:hAnsi="Microsoft YaHei" w:cs="Arial"/>
-                <w:b/>
-                <w:bCs/>
-                <w:color w:val="FFFFFF"/>
-                <w:sz w:val="18"/>
-                <w:szCs w:val="18"/>
-                <w:lang w:val="ru-RU" w:eastAsia="en-AU"/>
-              </w:rPr>
-              <w:t xml:space="preserve"> результат </w:t>
+                <w:rFonts w:ascii="Times New Roman" w:eastAsia="Microsoft YaHei" w:hAnsi="Times New Roman"/>
+                <w:b/>
+                <w:bCs/>
+                <w:color w:val="FFFFFF"/>
+                <w:sz w:val="24"/>
+                <w:szCs w:val="24"/>
+                <w:lang w:val="ru-RU" w:eastAsia="en-AU"/>
+              </w:rPr>
+            </w:pPr>
+            <w:r>
+              <w:rPr>
+                <w:rFonts w:ascii="Times New Roman" w:eastAsia="Microsoft YaHei" w:hAnsi="Times New Roman"/>
+                <w:b/>
+                <w:bCs/>
+                <w:color w:val="FFFFFF"/>
+                <w:sz w:val="24"/>
+                <w:szCs w:val="24"/>
+                <w:lang w:val="ru-RU" w:eastAsia="en-AU"/>
+              </w:rPr>
+              <w:t xml:space="preserve">Фактический результат </w:t>
             </w:r>
           </w:p>
         </w:tc>
@@ -1779,17 +1620,17 @@
             <w:pPr>
               <w:spacing w:after="0" w:line="240" w:lineRule="auto"/>
               <w:rPr>
-                <w:rFonts w:ascii="Microsoft YaHei" w:eastAsia="Microsoft YaHei" w:hAnsi="Microsoft YaHei" w:cs="Arial"/>
-                <w:sz w:val="18"/>
-                <w:szCs w:val="18"/>
-                <w:lang w:val="ru-RU" w:eastAsia="en-AU"/>
-              </w:rPr>
-            </w:pPr>
-            <w:r>
-              <w:rPr>
-                <w:rFonts w:ascii="Microsoft YaHei" w:eastAsia="Microsoft YaHei" w:hAnsi="Microsoft YaHei" w:cs="Arial"/>
-                <w:sz w:val="18"/>
-                <w:szCs w:val="18"/>
+                <w:rFonts w:ascii="Times New Roman" w:eastAsia="Microsoft YaHei" w:hAnsi="Times New Roman"/>
+                <w:sz w:val="24"/>
+                <w:szCs w:val="24"/>
+                <w:lang w:val="ru-RU" w:eastAsia="en-AU"/>
+              </w:rPr>
+            </w:pPr>
+            <w:r>
+              <w:rPr>
+                <w:rFonts w:ascii="Times New Roman" w:eastAsia="Microsoft YaHei" w:hAnsi="Times New Roman"/>
+                <w:sz w:val="24"/>
+                <w:szCs w:val="24"/>
                 <w:lang w:val="ru-RU" w:eastAsia="en-AU"/>
               </w:rPr>
               <w:t>Товар успешно добавлен, отображается в списке товаров.</w:t>
@@ -1817,26 +1658,26 @@
           <w:p>
             <w:pPr>
               <w:spacing w:after="0" w:line="240" w:lineRule="auto"/>
-              <w:ind w:firstLineChars="100" w:firstLine="180"/>
+              <w:ind w:firstLineChars="100" w:firstLine="240"/>
               <w:jc w:val="right"/>
               <w:rPr>
-                <w:rFonts w:ascii="Microsoft YaHei" w:eastAsia="Microsoft YaHei" w:hAnsi="Microsoft YaHei" w:cs="Arial"/>
-                <w:b/>
-                <w:bCs/>
-                <w:color w:val="FFFFFF"/>
-                <w:sz w:val="18"/>
-                <w:szCs w:val="18"/>
-                <w:lang w:val="ru-RU" w:eastAsia="en-AU"/>
-              </w:rPr>
-            </w:pPr>
-            <w:r>
-              <w:rPr>
-                <w:rFonts w:ascii="Microsoft YaHei" w:eastAsia="Microsoft YaHei" w:hAnsi="Microsoft YaHei" w:cs="Arial" w:hint="eastAsia"/>
-                <w:b/>
-                <w:bCs/>
-                <w:color w:val="FFFFFF"/>
-                <w:sz w:val="18"/>
-                <w:szCs w:val="18"/>
+                <w:rFonts w:ascii="Times New Roman" w:eastAsia="Microsoft YaHei" w:hAnsi="Times New Roman"/>
+                <w:b/>
+                <w:bCs/>
+                <w:color w:val="FFFFFF"/>
+                <w:sz w:val="24"/>
+                <w:szCs w:val="24"/>
+                <w:lang w:val="ru-RU" w:eastAsia="en-AU"/>
+              </w:rPr>
+            </w:pPr>
+            <w:r>
+              <w:rPr>
+                <w:rFonts w:ascii="Times New Roman" w:eastAsia="Microsoft YaHei" w:hAnsi="Times New Roman"/>
+                <w:b/>
+                <w:bCs/>
+                <w:color w:val="FFFFFF"/>
+                <w:sz w:val="24"/>
+                <w:szCs w:val="24"/>
                 <w:lang w:val="ru-RU" w:eastAsia="en-AU"/>
               </w:rPr>
               <w:t>Статус</w:t>
@@ -1859,17 +1700,17 @@
             <w:pPr>
               <w:spacing w:after="0" w:line="240" w:lineRule="auto"/>
               <w:rPr>
-                <w:rFonts w:ascii="Microsoft YaHei" w:eastAsia="Microsoft YaHei" w:hAnsi="Microsoft YaHei" w:cs="Arial"/>
-                <w:sz w:val="18"/>
-                <w:szCs w:val="18"/>
-                <w:lang w:val="ru-RU" w:eastAsia="en-AU"/>
-              </w:rPr>
-            </w:pPr>
-            <w:r>
-              <w:rPr>
-                <w:rFonts w:ascii="Microsoft YaHei" w:eastAsia="Microsoft YaHei" w:hAnsi="Microsoft YaHei" w:cs="Arial"/>
-                <w:sz w:val="18"/>
-                <w:szCs w:val="18"/>
+                <w:rFonts w:ascii="Times New Roman" w:eastAsia="Microsoft YaHei" w:hAnsi="Times New Roman"/>
+                <w:sz w:val="24"/>
+                <w:szCs w:val="24"/>
+                <w:lang w:val="ru-RU" w:eastAsia="en-AU"/>
+              </w:rPr>
+            </w:pPr>
+            <w:r>
+              <w:rPr>
+                <w:rFonts w:ascii="Times New Roman" w:eastAsia="Microsoft YaHei" w:hAnsi="Times New Roman"/>
+                <w:sz w:val="24"/>
+                <w:szCs w:val="24"/>
                 <w:lang w:val="ru-RU" w:eastAsia="en-AU"/>
               </w:rPr>
               <w:t>Зачёт</w:t>
@@ -1897,41 +1738,29 @@
           <w:p>
             <w:pPr>
               <w:spacing w:after="0" w:line="240" w:lineRule="auto"/>
-              <w:ind w:firstLineChars="100" w:firstLine="180"/>
+              <w:ind w:firstLineChars="100" w:firstLine="240"/>
               <w:jc w:val="right"/>
               <w:rPr>
-                <w:rFonts w:ascii="Microsoft YaHei" w:eastAsia="Microsoft YaHei" w:hAnsi="Microsoft YaHei" w:cs="Arial"/>
-                <w:b/>
-                <w:bCs/>
-                <w:color w:val="FFFFFF"/>
-                <w:sz w:val="18"/>
-                <w:szCs w:val="18"/>
-                <w:lang w:val="ru-RU" w:eastAsia="en-AU"/>
-              </w:rPr>
-            </w:pPr>
-            <w:r>
-              <w:rPr>
-                <w:rFonts w:ascii="Microsoft YaHei" w:eastAsia="Microsoft YaHei" w:hAnsi="Microsoft YaHei" w:cs="Arial" w:hint="eastAsia"/>
-                <w:b/>
-                <w:bCs/>
-                <w:color w:val="FFFFFF"/>
-                <w:sz w:val="18"/>
-                <w:szCs w:val="18"/>
-                <w:lang w:val="ru-RU" w:eastAsia="en-AU"/>
-              </w:rPr>
-              <w:t>Предварительное</w:t>
-            </w:r>
-            <w:r>
-              <w:rPr>
-                <w:rFonts w:ascii="Microsoft YaHei" w:eastAsia="Microsoft YaHei" w:hAnsi="Microsoft YaHei" w:cs="Arial"/>
-                <w:b/>
-                <w:bCs/>
-                <w:color w:val="FFFFFF"/>
-                <w:sz w:val="18"/>
-                <w:szCs w:val="18"/>
-                <w:lang w:val="ru-RU" w:eastAsia="en-AU"/>
-              </w:rPr>
-              <w:t xml:space="preserve"> условие</w:t>
+                <w:rFonts w:ascii="Times New Roman" w:eastAsia="Microsoft YaHei" w:hAnsi="Times New Roman"/>
+                <w:b/>
+                <w:bCs/>
+                <w:color w:val="FFFFFF"/>
+                <w:sz w:val="24"/>
+                <w:szCs w:val="24"/>
+                <w:lang w:val="ru-RU" w:eastAsia="en-AU"/>
+              </w:rPr>
+            </w:pPr>
+            <w:r>
+              <w:rPr>
+                <w:rFonts w:ascii="Times New Roman" w:eastAsia="Microsoft YaHei" w:hAnsi="Times New Roman"/>
+                <w:b/>
+                <w:bCs/>
+                <w:color w:val="FFFFFF"/>
+                <w:sz w:val="24"/>
+                <w:szCs w:val="24"/>
+                <w:lang w:val="ru-RU" w:eastAsia="en-AU"/>
+              </w:rPr>
+              <w:t>Предварительное условие</w:t>
             </w:r>
           </w:p>
         </w:tc>
@@ -1951,17 +1780,17 @@
             <w:pPr>
               <w:spacing w:after="0" w:line="240" w:lineRule="auto"/>
               <w:rPr>
-                <w:rFonts w:ascii="Microsoft YaHei" w:eastAsia="Microsoft YaHei" w:hAnsi="Microsoft YaHei" w:cs="Arial"/>
-                <w:sz w:val="18"/>
-                <w:szCs w:val="18"/>
-                <w:lang w:val="ru-RU" w:eastAsia="en-AU"/>
-              </w:rPr>
-            </w:pPr>
-            <w:r>
-              <w:rPr>
-                <w:rFonts w:ascii="Microsoft YaHei" w:eastAsia="Microsoft YaHei" w:hAnsi="Microsoft YaHei" w:cs="Arial"/>
-                <w:sz w:val="18"/>
-                <w:szCs w:val="18"/>
+                <w:rFonts w:ascii="Times New Roman" w:eastAsia="Microsoft YaHei" w:hAnsi="Times New Roman"/>
+                <w:sz w:val="24"/>
+                <w:szCs w:val="24"/>
+                <w:lang w:val="ru-RU" w:eastAsia="en-AU"/>
+              </w:rPr>
+            </w:pPr>
+            <w:r>
+              <w:rPr>
+                <w:rFonts w:ascii="Times New Roman" w:eastAsia="Microsoft YaHei" w:hAnsi="Times New Roman"/>
+                <w:sz w:val="24"/>
+                <w:szCs w:val="24"/>
                 <w:lang w:val="ru-RU" w:eastAsia="en-AU"/>
               </w:rPr>
               <w:t>Доступ к базе данных, права администратора.</w:t>
@@ -1989,26 +1818,26 @@
           <w:p>
             <w:pPr>
               <w:spacing w:after="0" w:line="240" w:lineRule="auto"/>
-              <w:ind w:firstLineChars="100" w:firstLine="180"/>
+              <w:ind w:firstLineChars="100" w:firstLine="240"/>
               <w:jc w:val="right"/>
               <w:rPr>
-                <w:rFonts w:ascii="Microsoft YaHei" w:eastAsia="Microsoft YaHei" w:hAnsi="Microsoft YaHei" w:cs="Arial"/>
-                <w:b/>
-                <w:bCs/>
-                <w:color w:val="FFFFFF"/>
-                <w:sz w:val="18"/>
-                <w:szCs w:val="18"/>
-                <w:lang w:val="ru-RU" w:eastAsia="en-AU"/>
-              </w:rPr>
-            </w:pPr>
-            <w:r>
-              <w:rPr>
-                <w:rFonts w:ascii="Microsoft YaHei" w:eastAsia="Microsoft YaHei" w:hAnsi="Microsoft YaHei" w:cs="Arial" w:hint="eastAsia"/>
-                <w:b/>
-                <w:bCs/>
-                <w:color w:val="FFFFFF"/>
-                <w:sz w:val="18"/>
-                <w:szCs w:val="18"/>
+                <w:rFonts w:ascii="Times New Roman" w:eastAsia="Microsoft YaHei" w:hAnsi="Times New Roman"/>
+                <w:b/>
+                <w:bCs/>
+                <w:color w:val="FFFFFF"/>
+                <w:sz w:val="24"/>
+                <w:szCs w:val="24"/>
+                <w:lang w:val="ru-RU" w:eastAsia="en-AU"/>
+              </w:rPr>
+            </w:pPr>
+            <w:r>
+              <w:rPr>
+                <w:rFonts w:ascii="Times New Roman" w:eastAsia="Microsoft YaHei" w:hAnsi="Times New Roman"/>
+                <w:b/>
+                <w:bCs/>
+                <w:color w:val="FFFFFF"/>
+                <w:sz w:val="24"/>
+                <w:szCs w:val="24"/>
                 <w:lang w:val="ru-RU" w:eastAsia="en-AU"/>
               </w:rPr>
               <w:t>Постусловие</w:t>
@@ -2031,17 +1860,17 @@
             <w:pPr>
               <w:spacing w:after="0" w:line="240" w:lineRule="auto"/>
               <w:rPr>
-                <w:rFonts w:ascii="Microsoft YaHei" w:eastAsia="Microsoft YaHei" w:hAnsi="Microsoft YaHei" w:cs="Arial"/>
-                <w:sz w:val="18"/>
-                <w:szCs w:val="18"/>
-                <w:lang w:val="ru-RU" w:eastAsia="en-AU"/>
-              </w:rPr>
-            </w:pPr>
-            <w:r>
-              <w:rPr>
-                <w:rFonts w:ascii="Microsoft YaHei" w:eastAsia="Microsoft YaHei" w:hAnsi="Microsoft YaHei" w:cs="Arial"/>
-                <w:sz w:val="18"/>
-                <w:szCs w:val="18"/>
+                <w:rFonts w:ascii="Times New Roman" w:eastAsia="Microsoft YaHei" w:hAnsi="Times New Roman"/>
+                <w:sz w:val="24"/>
+                <w:szCs w:val="24"/>
+                <w:lang w:val="ru-RU" w:eastAsia="en-AU"/>
+              </w:rPr>
+            </w:pPr>
+            <w:r>
+              <w:rPr>
+                <w:rFonts w:ascii="Times New Roman" w:eastAsia="Microsoft YaHei" w:hAnsi="Times New Roman"/>
+                <w:sz w:val="24"/>
+                <w:szCs w:val="24"/>
                 <w:lang w:val="ru-RU" w:eastAsia="en-AU"/>
               </w:rPr>
               <w:t>Новый товар добавлен в систему.</w:t>
@@ -2069,41 +1898,29 @@
           <w:p>
             <w:pPr>
               <w:spacing w:after="0" w:line="240" w:lineRule="auto"/>
-              <w:ind w:firstLineChars="100" w:firstLine="180"/>
+              <w:ind w:firstLineChars="100" w:firstLine="240"/>
               <w:jc w:val="right"/>
               <w:rPr>
-                <w:rFonts w:ascii="Microsoft YaHei" w:eastAsia="Microsoft YaHei" w:hAnsi="Microsoft YaHei" w:cs="Arial"/>
-                <w:b/>
-                <w:bCs/>
-                <w:color w:val="FFFFFF"/>
-                <w:sz w:val="18"/>
-                <w:szCs w:val="18"/>
-                <w:lang w:val="ru-RU" w:eastAsia="en-AU"/>
-              </w:rPr>
-            </w:pPr>
-            <w:r>
-              <w:rPr>
-                <w:rFonts w:ascii="Microsoft YaHei" w:eastAsia="Microsoft YaHei" w:hAnsi="Microsoft YaHei" w:cs="Arial" w:hint="eastAsia"/>
-                <w:b/>
-                <w:bCs/>
-                <w:color w:val="FFFFFF"/>
-                <w:sz w:val="18"/>
-                <w:szCs w:val="18"/>
-                <w:lang w:val="ru-RU" w:eastAsia="en-AU"/>
-              </w:rPr>
-              <w:t>Примечания</w:t>
-            </w:r>
-            <w:r>
-              <w:rPr>
-                <w:rFonts w:ascii="Microsoft YaHei" w:eastAsia="Microsoft YaHei" w:hAnsi="Microsoft YaHei" w:cs="Arial"/>
-                <w:b/>
-                <w:bCs/>
-                <w:color w:val="FFFFFF"/>
-                <w:sz w:val="18"/>
-                <w:szCs w:val="18"/>
-                <w:lang w:val="ru-RU" w:eastAsia="en-AU"/>
-              </w:rPr>
-              <w:t>/комментарии</w:t>
+                <w:rFonts w:ascii="Times New Roman" w:eastAsia="Microsoft YaHei" w:hAnsi="Times New Roman"/>
+                <w:b/>
+                <w:bCs/>
+                <w:color w:val="FFFFFF"/>
+                <w:sz w:val="24"/>
+                <w:szCs w:val="24"/>
+                <w:lang w:val="ru-RU" w:eastAsia="en-AU"/>
+              </w:rPr>
+            </w:pPr>
+            <w:r>
+              <w:rPr>
+                <w:rFonts w:ascii="Times New Roman" w:eastAsia="Microsoft YaHei" w:hAnsi="Times New Roman"/>
+                <w:b/>
+                <w:bCs/>
+                <w:color w:val="FFFFFF"/>
+                <w:sz w:val="24"/>
+                <w:szCs w:val="24"/>
+                <w:lang w:val="ru-RU" w:eastAsia="en-AU"/>
+              </w:rPr>
+              <w:t>Примечания/комментарии</w:t>
             </w:r>
           </w:p>
         </w:tc>
@@ -2123,17 +1940,17 @@
             <w:pPr>
               <w:spacing w:after="0" w:line="240" w:lineRule="auto"/>
               <w:rPr>
-                <w:rFonts w:ascii="Microsoft YaHei" w:eastAsia="Microsoft YaHei" w:hAnsi="Microsoft YaHei" w:cs="Arial"/>
-                <w:sz w:val="18"/>
-                <w:szCs w:val="18"/>
-                <w:lang w:val="ru-RU" w:eastAsia="en-AU"/>
-              </w:rPr>
-            </w:pPr>
-            <w:r>
-              <w:rPr>
-                <w:rFonts w:ascii="Microsoft YaHei" w:eastAsia="Microsoft YaHei" w:hAnsi="Microsoft YaHei" w:cs="Arial"/>
-                <w:sz w:val="18"/>
-                <w:szCs w:val="18"/>
+                <w:rFonts w:ascii="Times New Roman" w:eastAsia="Microsoft YaHei" w:hAnsi="Times New Roman"/>
+                <w:sz w:val="24"/>
+                <w:szCs w:val="24"/>
+                <w:lang w:val="ru-RU" w:eastAsia="en-AU"/>
+              </w:rPr>
+            </w:pPr>
+            <w:r>
+              <w:rPr>
+                <w:rFonts w:ascii="Times New Roman" w:eastAsia="Microsoft YaHei" w:hAnsi="Times New Roman"/>
+                <w:sz w:val="24"/>
+                <w:szCs w:val="24"/>
                 <w:lang w:val="ru-RU" w:eastAsia="en-AU"/>
               </w:rPr>
               <w:t>–</w:t>
@@ -2146,35 +1963,26 @@
       <w:pPr>
         <w:pStyle w:val="2"/>
         <w:rPr>
-          <w:rFonts w:ascii="Microsoft YaHei" w:eastAsia="Microsoft YaHei" w:hAnsi="Microsoft YaHei"/>
-          <w:sz w:val="18"/>
-          <w:szCs w:val="18"/>
+          <w:rFonts w:ascii="Times New Roman" w:eastAsia="Microsoft YaHei" w:hAnsi="Times New Roman"/>
+          <w:sz w:val="28"/>
+          <w:szCs w:val="28"/>
         </w:rPr>
       </w:pPr>
       <w:r>
         <w:rPr>
-          <w:rFonts w:ascii="Microsoft YaHei" w:eastAsia="Microsoft YaHei" w:hAnsi="Microsoft YaHei" w:hint="eastAsia"/>
-          <w:sz w:val="18"/>
-          <w:szCs w:val="18"/>
+          <w:rFonts w:ascii="Times New Roman" w:eastAsia="Microsoft YaHei" w:hAnsi="Times New Roman"/>
+          <w:sz w:val="28"/>
+          <w:szCs w:val="28"/>
           <w:lang w:val="ru-RU"/>
         </w:rPr>
         <w:lastRenderedPageBreak/>
-        <w:t>Тестовый</w:t>
+        <w:t xml:space="preserve">Тестовый пример </w:t>
       </w:r>
       <w:r>
         <w:rPr>
-          <w:rFonts w:ascii="Microsoft YaHei" w:eastAsia="Microsoft YaHei" w:hAnsi="Microsoft YaHei"/>
-          <w:sz w:val="18"/>
-          <w:szCs w:val="18"/>
-          <w:lang w:val="ru-RU"/>
-        </w:rPr>
-        <w:t xml:space="preserve"> пример </w:t>
-      </w:r>
-      <w:r>
-        <w:rPr>
-          <w:rFonts w:ascii="Microsoft YaHei" w:eastAsia="Microsoft YaHei" w:hAnsi="Microsoft YaHei"/>
-          <w:sz w:val="18"/>
-          <w:szCs w:val="18"/>
+          <w:rFonts w:ascii="Times New Roman" w:eastAsia="Microsoft YaHei" w:hAnsi="Times New Roman"/>
+          <w:sz w:val="28"/>
+          <w:szCs w:val="28"/>
         </w:rPr>
         <w:t>#2:</w:t>
       </w:r>
@@ -2209,58 +2017,47 @@
           <w:p>
             <w:pPr>
               <w:spacing w:after="0" w:line="240" w:lineRule="auto"/>
-              <w:ind w:firstLineChars="100" w:firstLine="180"/>
+              <w:ind w:firstLineChars="100" w:firstLine="240"/>
               <w:jc w:val="right"/>
               <w:rPr>
-                <w:rFonts w:ascii="Microsoft YaHei" w:eastAsia="Microsoft YaHei" w:hAnsi="Microsoft YaHei" w:cs="Arial"/>
-                <w:b/>
-                <w:bCs/>
-                <w:color w:val="FFFFFF"/>
-                <w:sz w:val="18"/>
-                <w:szCs w:val="18"/>
-                <w:lang w:val="en-AU" w:eastAsia="en-AU"/>
-              </w:rPr>
-            </w:pPr>
-            <w:r>
-              <w:rPr>
-                <w:rFonts w:ascii="Microsoft YaHei" w:eastAsia="Microsoft YaHei" w:hAnsi="Microsoft YaHei" w:hint="eastAsia"/>
-                <w:b/>
-                <w:color w:val="FFFFFF"/>
-                <w:sz w:val="18"/>
-                <w:szCs w:val="18"/>
+                <w:rFonts w:ascii="Times New Roman" w:eastAsia="Microsoft YaHei" w:hAnsi="Times New Roman"/>
+                <w:b/>
+                <w:bCs/>
+                <w:color w:val="FFFFFF"/>
+                <w:sz w:val="24"/>
+                <w:szCs w:val="24"/>
+                <w:lang w:val="en-AU" w:eastAsia="en-AU"/>
+              </w:rPr>
+            </w:pPr>
+            <w:r>
+              <w:rPr>
+                <w:rFonts w:ascii="Times New Roman" w:eastAsia="Microsoft YaHei" w:hAnsi="Times New Roman"/>
+                <w:b/>
+                <w:color w:val="FFFFFF"/>
+                <w:sz w:val="24"/>
+                <w:szCs w:val="24"/>
                 <w:lang w:val="ru-RU"/>
               </w:rPr>
-              <w:t>Тестовый</w:t>
-            </w:r>
-            <w:r>
-              <w:rPr>
-                <w:rFonts w:ascii="Microsoft YaHei" w:eastAsia="Microsoft YaHei" w:hAnsi="Microsoft YaHei"/>
-                <w:b/>
-                <w:color w:val="FFFFFF"/>
-                <w:sz w:val="18"/>
-                <w:szCs w:val="18"/>
+              <w:t>Тестовый пример</w:t>
+            </w:r>
+            <w:r>
+              <w:rPr>
+                <w:rFonts w:ascii="Times New Roman" w:eastAsia="Microsoft YaHei" w:hAnsi="Times New Roman"/>
+                <w:b/>
+                <w:sz w:val="24"/>
+                <w:szCs w:val="24"/>
                 <w:lang w:val="ru-RU"/>
               </w:rPr>
-              <w:t xml:space="preserve"> пример</w:t>
-            </w:r>
-            <w:r>
-              <w:rPr>
-                <w:rFonts w:ascii="Microsoft YaHei" w:eastAsia="Microsoft YaHei" w:hAnsi="Microsoft YaHei"/>
-                <w:b/>
-                <w:sz w:val="18"/>
-                <w:szCs w:val="18"/>
-                <w:lang w:val="ru-RU"/>
-              </w:rPr>
               <w:t xml:space="preserve"> </w:t>
             </w:r>
             <w:r>
               <w:rPr>
-                <w:rFonts w:ascii="Microsoft YaHei" w:eastAsia="Microsoft YaHei" w:hAnsi="Microsoft YaHei" w:cs="Arial"/>
-                <w:b/>
-                <w:bCs/>
-                <w:color w:val="FFFFFF"/>
-                <w:sz w:val="18"/>
-                <w:szCs w:val="18"/>
+                <w:rFonts w:ascii="Times New Roman" w:eastAsia="Microsoft YaHei" w:hAnsi="Times New Roman"/>
+                <w:b/>
+                <w:bCs/>
+                <w:color w:val="FFFFFF"/>
+                <w:sz w:val="24"/>
+                <w:szCs w:val="24"/>
                 <w:lang w:val="en-AU" w:eastAsia="en-AU"/>
               </w:rPr>
               <w:t>#</w:t>
@@ -2283,20 +2080,29 @@
             <w:pPr>
               <w:spacing w:after="0" w:line="240" w:lineRule="auto"/>
               <w:rPr>
-                <w:rFonts w:ascii="Microsoft YaHei" w:eastAsia="Microsoft YaHei" w:hAnsi="Microsoft YaHei" w:cs="Arial"/>
-                <w:sz w:val="18"/>
-                <w:szCs w:val="18"/>
-                <w:lang w:val="ru-RU" w:eastAsia="en-AU"/>
-              </w:rPr>
-            </w:pPr>
-            <w:r>
-              <w:rPr>
-                <w:rFonts w:ascii="Microsoft YaHei" w:eastAsia="Microsoft YaHei" w:hAnsi="Microsoft YaHei" w:cs="Arial"/>
-                <w:sz w:val="18"/>
-                <w:szCs w:val="18"/>
-                <w:lang w:val="ru-RU" w:eastAsia="en-AU"/>
-              </w:rPr>
-              <w:t>2</w:t>
+                <w:rFonts w:ascii="Times New Roman" w:eastAsia="Microsoft YaHei" w:hAnsi="Times New Roman"/>
+                <w:sz w:val="24"/>
+                <w:szCs w:val="24"/>
+                <w:lang w:val="ru-RU" w:eastAsia="en-AU"/>
+              </w:rPr>
+            </w:pPr>
+            <w:r>
+              <w:rPr>
+                <w:rFonts w:ascii="Times New Roman" w:eastAsia="Microsoft YaHei" w:hAnsi="Times New Roman"/>
+                <w:sz w:val="24"/>
+                <w:szCs w:val="24"/>
+                <w:lang w:val="en-US" w:eastAsia="en-AU"/>
+              </w:rPr>
+              <w:t>TC_FUNC_</w:t>
+            </w:r>
+            <w:r>
+              <w:rPr>
+                <w:rFonts w:ascii="Times New Roman" w:eastAsia="Microsoft YaHei" w:hAnsi="Times New Roman"/>
+                <w:sz w:val="24"/>
+                <w:szCs w:val="24"/>
+                <w:lang w:eastAsia="en-AU"/>
+              </w:rPr>
+              <w:t>02</w:t>
             </w:r>
           </w:p>
         </w:tc>
@@ -2321,41 +2127,29 @@
           <w:p>
             <w:pPr>
               <w:spacing w:after="0" w:line="240" w:lineRule="auto"/>
-              <w:ind w:firstLineChars="100" w:firstLine="180"/>
+              <w:ind w:firstLineChars="100" w:firstLine="240"/>
               <w:jc w:val="right"/>
               <w:rPr>
-                <w:rFonts w:ascii="Microsoft YaHei" w:eastAsia="Microsoft YaHei" w:hAnsi="Microsoft YaHei" w:cs="Arial"/>
-                <w:b/>
-                <w:bCs/>
-                <w:color w:val="FFFFFF"/>
-                <w:sz w:val="18"/>
-                <w:szCs w:val="18"/>
-                <w:lang w:val="en-AU" w:eastAsia="en-AU"/>
-              </w:rPr>
-            </w:pPr>
-            <w:r>
-              <w:rPr>
-                <w:rFonts w:ascii="Microsoft YaHei" w:eastAsia="Microsoft YaHei" w:hAnsi="Microsoft YaHei" w:cs="Arial" w:hint="eastAsia"/>
-                <w:b/>
-                <w:bCs/>
-                <w:color w:val="FFFFFF"/>
-                <w:sz w:val="18"/>
-                <w:szCs w:val="18"/>
-                <w:lang w:val="ru-RU" w:eastAsia="en-AU"/>
-              </w:rPr>
-              <w:t>Приоритет</w:t>
-            </w:r>
-            <w:r>
-              <w:rPr>
-                <w:rFonts w:ascii="Microsoft YaHei" w:eastAsia="Microsoft YaHei" w:hAnsi="Microsoft YaHei" w:cs="Arial"/>
-                <w:b/>
-                <w:bCs/>
-                <w:color w:val="FFFFFF"/>
-                <w:sz w:val="18"/>
-                <w:szCs w:val="18"/>
-                <w:lang w:val="ru-RU" w:eastAsia="en-AU"/>
-              </w:rPr>
-              <w:t xml:space="preserve"> тестирования</w:t>
+                <w:rFonts w:ascii="Times New Roman" w:eastAsia="Microsoft YaHei" w:hAnsi="Times New Roman"/>
+                <w:b/>
+                <w:bCs/>
+                <w:color w:val="FFFFFF"/>
+                <w:sz w:val="24"/>
+                <w:szCs w:val="24"/>
+                <w:lang w:val="en-AU" w:eastAsia="en-AU"/>
+              </w:rPr>
+            </w:pPr>
+            <w:r>
+              <w:rPr>
+                <w:rFonts w:ascii="Times New Roman" w:eastAsia="Microsoft YaHei" w:hAnsi="Times New Roman"/>
+                <w:b/>
+                <w:bCs/>
+                <w:color w:val="FFFFFF"/>
+                <w:sz w:val="24"/>
+                <w:szCs w:val="24"/>
+                <w:lang w:val="ru-RU" w:eastAsia="en-AU"/>
+              </w:rPr>
+              <w:t>Приоритет тестирования</w:t>
             </w:r>
           </w:p>
         </w:tc>
@@ -2375,17 +2169,17 @@
             <w:pPr>
               <w:spacing w:after="0" w:line="240" w:lineRule="auto"/>
               <w:rPr>
-                <w:rFonts w:ascii="Microsoft YaHei" w:eastAsia="Microsoft YaHei" w:hAnsi="Microsoft YaHei" w:cs="Arial"/>
-                <w:sz w:val="18"/>
-                <w:szCs w:val="18"/>
-                <w:lang w:val="en-AU" w:eastAsia="en-AU"/>
-              </w:rPr>
-            </w:pPr>
-            <w:r>
-              <w:rPr>
-                <w:rFonts w:ascii="Microsoft YaHei" w:eastAsia="Microsoft YaHei" w:hAnsi="Microsoft YaHei" w:cs="Arial"/>
-                <w:sz w:val="18"/>
-                <w:szCs w:val="18"/>
+                <w:rFonts w:ascii="Times New Roman" w:eastAsia="Microsoft YaHei" w:hAnsi="Times New Roman"/>
+                <w:sz w:val="24"/>
+                <w:szCs w:val="24"/>
+                <w:lang w:val="en-AU" w:eastAsia="en-AU"/>
+              </w:rPr>
+            </w:pPr>
+            <w:r>
+              <w:rPr>
+                <w:rFonts w:ascii="Times New Roman" w:eastAsia="Microsoft YaHei" w:hAnsi="Times New Roman"/>
+                <w:sz w:val="24"/>
+                <w:szCs w:val="24"/>
                 <w:lang w:val="en-AU" w:eastAsia="en-AU"/>
               </w:rPr>
               <w:t>Средний</w:t>
@@ -2413,41 +2207,29 @@
           <w:p>
             <w:pPr>
               <w:spacing w:after="0" w:line="240" w:lineRule="auto"/>
-              <w:ind w:firstLineChars="100" w:firstLine="180"/>
+              <w:ind w:firstLineChars="100" w:firstLine="240"/>
               <w:jc w:val="right"/>
               <w:rPr>
-                <w:rFonts w:ascii="Microsoft YaHei" w:eastAsia="Microsoft YaHei" w:hAnsi="Microsoft YaHei" w:cs="Arial"/>
-                <w:b/>
-                <w:bCs/>
-                <w:color w:val="FFFFFF"/>
-                <w:sz w:val="18"/>
-                <w:szCs w:val="18"/>
-                <w:lang w:val="en-AU" w:eastAsia="en-AU"/>
-              </w:rPr>
-            </w:pPr>
-            <w:r>
-              <w:rPr>
-                <w:rFonts w:ascii="Microsoft YaHei" w:eastAsia="Microsoft YaHei" w:hAnsi="Microsoft YaHei" w:cs="Arial" w:hint="eastAsia"/>
-                <w:b/>
-                <w:bCs/>
-                <w:color w:val="FFFFFF"/>
-                <w:sz w:val="18"/>
-                <w:szCs w:val="18"/>
-                <w:lang w:val="ru-RU" w:eastAsia="en-AU"/>
-              </w:rPr>
-              <w:t>Заголовок</w:t>
-            </w:r>
-            <w:r>
-              <w:rPr>
-                <w:rFonts w:ascii="Microsoft YaHei" w:eastAsia="Microsoft YaHei" w:hAnsi="Microsoft YaHei" w:cs="Arial"/>
-                <w:b/>
-                <w:bCs/>
-                <w:color w:val="FFFFFF"/>
-                <w:sz w:val="18"/>
-                <w:szCs w:val="18"/>
-                <w:lang w:val="ru-RU" w:eastAsia="en-AU"/>
-              </w:rPr>
-              <w:t>/название теста</w:t>
+                <w:rFonts w:ascii="Times New Roman" w:eastAsia="Microsoft YaHei" w:hAnsi="Times New Roman"/>
+                <w:b/>
+                <w:bCs/>
+                <w:color w:val="FFFFFF"/>
+                <w:sz w:val="24"/>
+                <w:szCs w:val="24"/>
+                <w:lang w:val="en-AU" w:eastAsia="en-AU"/>
+              </w:rPr>
+            </w:pPr>
+            <w:r>
+              <w:rPr>
+                <w:rFonts w:ascii="Times New Roman" w:eastAsia="Microsoft YaHei" w:hAnsi="Times New Roman"/>
+                <w:b/>
+                <w:bCs/>
+                <w:color w:val="FFFFFF"/>
+                <w:sz w:val="24"/>
+                <w:szCs w:val="24"/>
+                <w:lang w:val="ru-RU" w:eastAsia="en-AU"/>
+              </w:rPr>
+              <w:t>Заголовок/название теста</w:t>
             </w:r>
           </w:p>
         </w:tc>
@@ -2467,26 +2249,26 @@
             <w:pPr>
               <w:spacing w:after="0" w:line="240" w:lineRule="auto"/>
               <w:rPr>
-                <w:rFonts w:ascii="Microsoft YaHei" w:eastAsia="Microsoft YaHei" w:hAnsi="Microsoft YaHei" w:cs="Arial"/>
-                <w:sz w:val="18"/>
-                <w:szCs w:val="18"/>
-                <w:lang w:val="ru-RU" w:eastAsia="en-AU"/>
-              </w:rPr>
-            </w:pPr>
-            <w:r>
-              <w:rPr>
-                <w:rFonts w:ascii="Microsoft YaHei" w:eastAsia="Microsoft YaHei" w:hAnsi="Microsoft YaHei" w:cs="Arial"/>
-                <w:sz w:val="18"/>
-                <w:szCs w:val="18"/>
+                <w:rFonts w:ascii="Times New Roman" w:eastAsia="Microsoft YaHei" w:hAnsi="Times New Roman"/>
+                <w:sz w:val="24"/>
+                <w:szCs w:val="24"/>
+                <w:lang w:val="ru-RU" w:eastAsia="en-AU"/>
+              </w:rPr>
+            </w:pPr>
+            <w:r>
+              <w:rPr>
+                <w:rFonts w:ascii="Times New Roman" w:eastAsia="Microsoft YaHei" w:hAnsi="Times New Roman"/>
+                <w:sz w:val="24"/>
+                <w:szCs w:val="24"/>
                 <w:lang w:val="ru-RU" w:eastAsia="en-AU"/>
               </w:rPr>
               <w:t xml:space="preserve">Добавление товара с уже существующим </w:t>
             </w:r>
             <w:r>
               <w:rPr>
-                <w:rFonts w:ascii="Microsoft YaHei" w:eastAsia="Microsoft YaHei" w:hAnsi="Microsoft YaHei" w:cs="Arial"/>
-                <w:sz w:val="18"/>
-                <w:szCs w:val="18"/>
+                <w:rFonts w:ascii="Times New Roman" w:eastAsia="Microsoft YaHei" w:hAnsi="Times New Roman"/>
+                <w:sz w:val="24"/>
+                <w:szCs w:val="24"/>
                 <w:lang w:val="ru-RU" w:eastAsia="en-AU"/>
               </w:rPr>
               <w:t>артиклем товара</w:t>
@@ -2514,41 +2296,29 @@
           <w:p>
             <w:pPr>
               <w:spacing w:after="0" w:line="240" w:lineRule="auto"/>
-              <w:ind w:firstLineChars="100" w:firstLine="180"/>
+              <w:ind w:firstLineChars="100" w:firstLine="240"/>
               <w:jc w:val="right"/>
               <w:rPr>
-                <w:rFonts w:ascii="Microsoft YaHei" w:eastAsia="Microsoft YaHei" w:hAnsi="Microsoft YaHei" w:cs="Arial"/>
-                <w:b/>
-                <w:bCs/>
-                <w:color w:val="FFFFFF"/>
-                <w:sz w:val="18"/>
-                <w:szCs w:val="18"/>
-                <w:lang w:val="en-AU" w:eastAsia="en-AU"/>
-              </w:rPr>
-            </w:pPr>
-            <w:r>
-              <w:rPr>
-                <w:rFonts w:ascii="Microsoft YaHei" w:eastAsia="Microsoft YaHei" w:hAnsi="Microsoft YaHei" w:cs="Arial" w:hint="eastAsia"/>
-                <w:b/>
-                <w:bCs/>
-                <w:color w:val="FFFFFF"/>
-                <w:sz w:val="18"/>
-                <w:szCs w:val="18"/>
-                <w:lang w:val="ru-RU" w:eastAsia="en-AU"/>
-              </w:rPr>
-              <w:t>Краткое</w:t>
-            </w:r>
-            <w:r>
-              <w:rPr>
-                <w:rFonts w:ascii="Microsoft YaHei" w:eastAsia="Microsoft YaHei" w:hAnsi="Microsoft YaHei" w:cs="Arial"/>
-                <w:b/>
-                <w:bCs/>
-                <w:color w:val="FFFFFF"/>
-                <w:sz w:val="18"/>
-                <w:szCs w:val="18"/>
-                <w:lang w:val="ru-RU" w:eastAsia="en-AU"/>
-              </w:rPr>
-              <w:t xml:space="preserve"> изложение теста</w:t>
+                <w:rFonts w:ascii="Times New Roman" w:eastAsia="Microsoft YaHei" w:hAnsi="Times New Roman"/>
+                <w:b/>
+                <w:bCs/>
+                <w:color w:val="FFFFFF"/>
+                <w:sz w:val="24"/>
+                <w:szCs w:val="24"/>
+                <w:lang w:val="en-AU" w:eastAsia="en-AU"/>
+              </w:rPr>
+            </w:pPr>
+            <w:r>
+              <w:rPr>
+                <w:rFonts w:ascii="Times New Roman" w:eastAsia="Microsoft YaHei" w:hAnsi="Times New Roman"/>
+                <w:b/>
+                <w:bCs/>
+                <w:color w:val="FFFFFF"/>
+                <w:sz w:val="24"/>
+                <w:szCs w:val="24"/>
+                <w:lang w:val="ru-RU" w:eastAsia="en-AU"/>
+              </w:rPr>
+              <w:t>Краткое изложение теста</w:t>
             </w:r>
           </w:p>
         </w:tc>
@@ -2568,14 +2338,17 @@
             <w:pPr>
               <w:spacing w:after="0" w:line="240" w:lineRule="auto"/>
               <w:rPr>
-                <w:rFonts w:ascii="Microsoft YaHei" w:eastAsia="Microsoft YaHei" w:hAnsi="Microsoft YaHei" w:cs="Arial"/>
-                <w:sz w:val="18"/>
-                <w:szCs w:val="18"/>
-                <w:lang w:val="ru-RU" w:eastAsia="en-AU"/>
-              </w:rPr>
-            </w:pPr>
-            <w:r>
-              <w:rPr>
+                <w:rFonts w:ascii="Times New Roman" w:eastAsia="Microsoft YaHei" w:hAnsi="Times New Roman"/>
+                <w:sz w:val="24"/>
+                <w:szCs w:val="24"/>
+                <w:lang w:val="ru-RU" w:eastAsia="en-AU"/>
+              </w:rPr>
+            </w:pPr>
+            <w:r>
+              <w:rPr>
+                <w:rFonts w:ascii="Times New Roman" w:hAnsi="Times New Roman"/>
+                <w:sz w:val="24"/>
+                <w:szCs w:val="24"/>
                 <w:lang w:val="ru-RU"/>
               </w:rPr>
               <w:t>Проверка корректной обработки ошибки дублирования артикула.</w:t>
@@ -2603,41 +2376,29 @@
           <w:p>
             <w:pPr>
               <w:spacing w:after="0" w:line="240" w:lineRule="auto"/>
-              <w:ind w:firstLineChars="100" w:firstLine="180"/>
+              <w:ind w:firstLineChars="100" w:firstLine="240"/>
               <w:jc w:val="right"/>
               <w:rPr>
-                <w:rFonts w:ascii="Microsoft YaHei" w:eastAsia="Microsoft YaHei" w:hAnsi="Microsoft YaHei" w:cs="Arial"/>
-                <w:b/>
-                <w:bCs/>
-                <w:color w:val="FFFFFF"/>
-                <w:sz w:val="18"/>
-                <w:szCs w:val="18"/>
-                <w:lang w:val="en-AU" w:eastAsia="en-AU"/>
-              </w:rPr>
-            </w:pPr>
-            <w:r>
-              <w:rPr>
-                <w:rFonts w:ascii="Microsoft YaHei" w:eastAsia="Microsoft YaHei" w:hAnsi="Microsoft YaHei" w:cs="Arial" w:hint="eastAsia"/>
-                <w:b/>
-                <w:bCs/>
-                <w:color w:val="FFFFFF"/>
-                <w:sz w:val="18"/>
-                <w:szCs w:val="18"/>
-                <w:lang w:val="ru-RU" w:eastAsia="en-AU"/>
-              </w:rPr>
-              <w:t>Этапы</w:t>
-            </w:r>
-            <w:r>
-              <w:rPr>
-                <w:rFonts w:ascii="Microsoft YaHei" w:eastAsia="Microsoft YaHei" w:hAnsi="Microsoft YaHei" w:cs="Arial"/>
-                <w:b/>
-                <w:bCs/>
-                <w:color w:val="FFFFFF"/>
-                <w:sz w:val="18"/>
-                <w:szCs w:val="18"/>
-                <w:lang w:val="ru-RU" w:eastAsia="en-AU"/>
-              </w:rPr>
-              <w:t xml:space="preserve"> теста</w:t>
+                <w:rFonts w:ascii="Times New Roman" w:eastAsia="Microsoft YaHei" w:hAnsi="Times New Roman"/>
+                <w:b/>
+                <w:bCs/>
+                <w:color w:val="FFFFFF"/>
+                <w:sz w:val="24"/>
+                <w:szCs w:val="24"/>
+                <w:lang w:val="en-AU" w:eastAsia="en-AU"/>
+              </w:rPr>
+            </w:pPr>
+            <w:r>
+              <w:rPr>
+                <w:rFonts w:ascii="Times New Roman" w:eastAsia="Microsoft YaHei" w:hAnsi="Times New Roman"/>
+                <w:b/>
+                <w:bCs/>
+                <w:color w:val="FFFFFF"/>
+                <w:sz w:val="24"/>
+                <w:szCs w:val="24"/>
+                <w:lang w:val="ru-RU" w:eastAsia="en-AU"/>
+              </w:rPr>
+              <w:t>Этапы теста</w:t>
             </w:r>
           </w:p>
         </w:tc>
@@ -2661,29 +2422,20 @@
               </w:numPr>
               <w:spacing w:after="0" w:line="240" w:lineRule="auto"/>
               <w:rPr>
-                <w:rFonts w:ascii="Microsoft YaHei" w:eastAsia="Microsoft YaHei" w:hAnsi="Microsoft YaHei" w:cs="Arial"/>
-                <w:sz w:val="18"/>
-                <w:szCs w:val="18"/>
-                <w:lang w:val="ru-RU" w:eastAsia="en-AU"/>
-              </w:rPr>
-            </w:pPr>
-            <w:r>
-              <w:rPr>
-                <w:rFonts w:ascii="Microsoft YaHei" w:eastAsia="Microsoft YaHei" w:hAnsi="Microsoft YaHei" w:cs="Arial"/>
-                <w:sz w:val="18"/>
-                <w:szCs w:val="18"/>
-                <w:lang w:val="ru-RU" w:eastAsia="en-AU"/>
-              </w:rPr>
-              <w:t xml:space="preserve">Открыть страницу </w:t>
-            </w:r>
-            <w:r>
-              <w:rPr>
-                <w:rFonts w:ascii="Microsoft YaHei" w:eastAsia="Microsoft YaHei" w:hAnsi="Microsoft YaHei" w:cs="Arial"/>
-                <w:sz w:val="18"/>
-                <w:szCs w:val="18"/>
-                <w:lang w:val="ru-RU" w:eastAsia="en-AU"/>
-              </w:rPr>
-              <w:t>добавления товара в роли администратора.</w:t>
+                <w:rFonts w:ascii="Times New Roman" w:eastAsia="Microsoft YaHei" w:hAnsi="Times New Roman"/>
+                <w:sz w:val="24"/>
+                <w:szCs w:val="24"/>
+                <w:lang w:val="ru-RU" w:eastAsia="en-AU"/>
+              </w:rPr>
+            </w:pPr>
+            <w:r>
+              <w:rPr>
+                <w:rFonts w:ascii="Times New Roman" w:eastAsia="Microsoft YaHei" w:hAnsi="Times New Roman"/>
+                <w:sz w:val="24"/>
+                <w:szCs w:val="24"/>
+                <w:lang w:val="ru-RU" w:eastAsia="en-AU"/>
+              </w:rPr>
+              <w:t>Открыть страницу добавления товара в роли администратора.</w:t>
             </w:r>
           </w:p>
           <w:p>
@@ -2694,29 +2446,26 @@
               </w:numPr>
               <w:spacing w:after="0" w:line="240" w:lineRule="auto"/>
               <w:rPr>
-                <w:rFonts w:ascii="Microsoft YaHei" w:eastAsia="Microsoft YaHei" w:hAnsi="Microsoft YaHei" w:cs="Arial"/>
-                <w:sz w:val="18"/>
-                <w:szCs w:val="18"/>
-                <w:lang w:val="ru-RU" w:eastAsia="en-AU"/>
-              </w:rPr>
-            </w:pPr>
-            <w:r>
-              <w:rPr>
+                <w:rFonts w:ascii="Times New Roman" w:eastAsia="Microsoft YaHei" w:hAnsi="Times New Roman"/>
+                <w:sz w:val="24"/>
+                <w:szCs w:val="24"/>
+                <w:lang w:val="ru-RU" w:eastAsia="en-AU"/>
+              </w:rPr>
+            </w:pPr>
+            <w:r>
+              <w:rPr>
+                <w:rFonts w:ascii="Times New Roman" w:hAnsi="Times New Roman"/>
+                <w:sz w:val="24"/>
+                <w:szCs w:val="24"/>
                 <w:lang w:val="ru-RU"/>
               </w:rPr>
-              <w:t>Ввести данные товара, использовав уже существующий</w:t>
-            </w:r>
-            <w:r>
-              <w:rPr>
-                <w:lang w:val="ru-RU"/>
-              </w:rPr>
-              <w:t xml:space="preserve"> артикль товара</w:t>
-            </w:r>
-            <w:r>
-              <w:rPr>
-                <w:rFonts w:ascii="Microsoft YaHei" w:eastAsia="Microsoft YaHei" w:hAnsi="Microsoft YaHei" w:cs="Arial"/>
-                <w:sz w:val="18"/>
-                <w:szCs w:val="18"/>
+              <w:t>Ввести данные товара, использовав уже существующий артикль товара</w:t>
+            </w:r>
+            <w:r>
+              <w:rPr>
+                <w:rFonts w:ascii="Times New Roman" w:eastAsia="Microsoft YaHei" w:hAnsi="Times New Roman"/>
+                <w:sz w:val="24"/>
+                <w:szCs w:val="24"/>
                 <w:lang w:val="ru-RU" w:eastAsia="en-AU"/>
               </w:rPr>
               <w:t>.</w:t>
@@ -2730,17 +2479,17 @@
               </w:numPr>
               <w:spacing w:after="0" w:line="240" w:lineRule="auto"/>
               <w:rPr>
-                <w:rFonts w:ascii="Microsoft YaHei" w:eastAsia="Microsoft YaHei" w:hAnsi="Microsoft YaHei" w:cs="Arial"/>
-                <w:sz w:val="18"/>
-                <w:szCs w:val="18"/>
-                <w:lang w:val="ru-RU" w:eastAsia="en-AU"/>
-              </w:rPr>
-            </w:pPr>
-            <w:r>
-              <w:rPr>
-                <w:rFonts w:ascii="Microsoft YaHei" w:eastAsia="Microsoft YaHei" w:hAnsi="Microsoft YaHei" w:cs="Arial"/>
-                <w:sz w:val="18"/>
-                <w:szCs w:val="18"/>
+                <w:rFonts w:ascii="Times New Roman" w:eastAsia="Microsoft YaHei" w:hAnsi="Times New Roman"/>
+                <w:sz w:val="24"/>
+                <w:szCs w:val="24"/>
+                <w:lang w:val="ru-RU" w:eastAsia="en-AU"/>
+              </w:rPr>
+            </w:pPr>
+            <w:r>
+              <w:rPr>
+                <w:rFonts w:ascii="Times New Roman" w:eastAsia="Microsoft YaHei" w:hAnsi="Times New Roman"/>
+                <w:sz w:val="24"/>
+                <w:szCs w:val="24"/>
                 <w:lang w:val="ru-RU" w:eastAsia="en-AU"/>
               </w:rPr>
               <w:t>Нажать кнопку «Сохранить».</w:t>
@@ -2768,41 +2517,29 @@
           <w:p>
             <w:pPr>
               <w:spacing w:after="0" w:line="240" w:lineRule="auto"/>
-              <w:ind w:firstLineChars="100" w:firstLine="180"/>
+              <w:ind w:firstLineChars="100" w:firstLine="240"/>
               <w:jc w:val="right"/>
               <w:rPr>
-                <w:rFonts w:ascii="Microsoft YaHei" w:eastAsia="Microsoft YaHei" w:hAnsi="Microsoft YaHei" w:cs="Arial"/>
-                <w:b/>
-                <w:bCs/>
-                <w:color w:val="FFFFFF"/>
-                <w:sz w:val="18"/>
-                <w:szCs w:val="18"/>
-                <w:lang w:val="en-AU" w:eastAsia="en-AU"/>
-              </w:rPr>
-            </w:pPr>
-            <w:r>
-              <w:rPr>
-                <w:rFonts w:ascii="Microsoft YaHei" w:eastAsia="Microsoft YaHei" w:hAnsi="Microsoft YaHei" w:cs="Arial" w:hint="eastAsia"/>
-                <w:b/>
-                <w:bCs/>
-                <w:color w:val="FFFFFF"/>
-                <w:sz w:val="18"/>
-                <w:szCs w:val="18"/>
-                <w:lang w:val="ru-RU" w:eastAsia="en-AU"/>
-              </w:rPr>
-              <w:t>Тестовые</w:t>
-            </w:r>
-            <w:r>
-              <w:rPr>
-                <w:rFonts w:ascii="Microsoft YaHei" w:eastAsia="Microsoft YaHei" w:hAnsi="Microsoft YaHei" w:cs="Arial"/>
-                <w:b/>
-                <w:bCs/>
-                <w:color w:val="FFFFFF"/>
-                <w:sz w:val="18"/>
-                <w:szCs w:val="18"/>
-                <w:lang w:val="ru-RU" w:eastAsia="en-AU"/>
-              </w:rPr>
-              <w:t xml:space="preserve"> данные</w:t>
+                <w:rFonts w:ascii="Times New Roman" w:eastAsia="Microsoft YaHei" w:hAnsi="Times New Roman"/>
+                <w:b/>
+                <w:bCs/>
+                <w:color w:val="FFFFFF"/>
+                <w:sz w:val="24"/>
+                <w:szCs w:val="24"/>
+                <w:lang w:val="en-AU" w:eastAsia="en-AU"/>
+              </w:rPr>
+            </w:pPr>
+            <w:r>
+              <w:rPr>
+                <w:rFonts w:ascii="Times New Roman" w:eastAsia="Microsoft YaHei" w:hAnsi="Times New Roman"/>
+                <w:b/>
+                <w:bCs/>
+                <w:color w:val="FFFFFF"/>
+                <w:sz w:val="24"/>
+                <w:szCs w:val="24"/>
+                <w:lang w:val="ru-RU" w:eastAsia="en-AU"/>
+              </w:rPr>
+              <w:t>Тестовые данные</w:t>
             </w:r>
           </w:p>
         </w:tc>
@@ -2826,35 +2563,34 @@
               </w:numPr>
               <w:spacing w:after="0" w:line="240" w:lineRule="auto"/>
               <w:rPr>
-                <w:rFonts w:ascii="Microsoft YaHei" w:eastAsia="Microsoft YaHei" w:hAnsi="Microsoft YaHei" w:cs="Arial"/>
-                <w:sz w:val="18"/>
-                <w:szCs w:val="18"/>
-                <w:lang w:val="ru-RU" w:eastAsia="en-AU"/>
-              </w:rPr>
-            </w:pPr>
-            <w:r>
-              <w:rPr>
-                <w:rFonts w:ascii="Microsoft YaHei" w:eastAsia="Microsoft YaHei" w:hAnsi="Microsoft YaHei" w:cs="Arial"/>
-                <w:sz w:val="18"/>
-                <w:szCs w:val="18"/>
-                <w:lang w:val="ru-RU" w:eastAsia="en-AU"/>
-              </w:rPr>
-              <w:t>Артикль товара</w:t>
-            </w:r>
-            <w:r>
-              <w:rPr>
-                <w:rFonts w:ascii="Microsoft YaHei" w:eastAsia="Microsoft YaHei" w:hAnsi="Microsoft YaHei" w:cs="Arial"/>
-                <w:sz w:val="18"/>
-                <w:szCs w:val="18"/>
-                <w:lang w:val="ru-RU" w:eastAsia="en-AU"/>
-              </w:rPr>
-              <w:t xml:space="preserve">: </w:t>
-            </w:r>
-            <w:r>
+                <w:rFonts w:ascii="Times New Roman" w:eastAsia="Microsoft YaHei" w:hAnsi="Times New Roman"/>
+                <w:sz w:val="24"/>
+                <w:szCs w:val="24"/>
+                <w:lang w:val="ru-RU" w:eastAsia="en-AU"/>
+              </w:rPr>
+            </w:pPr>
+            <w:r>
+              <w:rPr>
+                <w:rFonts w:ascii="Times New Roman" w:eastAsia="Microsoft YaHei" w:hAnsi="Times New Roman"/>
+                <w:sz w:val="24"/>
+                <w:szCs w:val="24"/>
+                <w:lang w:val="ru-RU" w:eastAsia="en-AU"/>
+              </w:rPr>
+              <w:t xml:space="preserve">Артикль товара: </w:t>
+            </w:r>
+            <w:r>
+              <w:rPr>
+                <w:rFonts w:ascii="Times New Roman" w:hAnsi="Times New Roman"/>
+                <w:sz w:val="24"/>
+                <w:szCs w:val="24"/>
+              </w:rPr>
               <w:t>P</w:t>
             </w:r>
             <w:r>
               <w:rPr>
+                <w:rFonts w:ascii="Times New Roman" w:hAnsi="Times New Roman"/>
+                <w:sz w:val="24"/>
+                <w:szCs w:val="24"/>
                 <w:lang w:val="ru-RU"/>
               </w:rPr>
               <w:t>10001 (существует в базе)</w:t>
@@ -2868,31 +2604,36 @@
               </w:numPr>
               <w:spacing w:after="0" w:line="240" w:lineRule="auto"/>
               <w:rPr>
-                <w:rFonts w:ascii="Microsoft YaHei" w:eastAsia="Microsoft YaHei" w:hAnsi="Microsoft YaHei" w:cs="Arial"/>
-                <w:sz w:val="18"/>
-                <w:szCs w:val="18"/>
-                <w:lang w:val="en-AU" w:eastAsia="en-AU"/>
-              </w:rPr>
-            </w:pPr>
-            <w:r>
-              <w:rPr>
-                <w:rFonts w:ascii="Microsoft YaHei" w:eastAsia="Microsoft YaHei" w:hAnsi="Microsoft YaHei" w:cs="Arial"/>
-                <w:sz w:val="18"/>
-                <w:szCs w:val="18"/>
+                <w:rFonts w:ascii="Times New Roman" w:eastAsia="Microsoft YaHei" w:hAnsi="Times New Roman"/>
+                <w:sz w:val="24"/>
+                <w:szCs w:val="24"/>
+                <w:lang w:val="en-AU" w:eastAsia="en-AU"/>
+              </w:rPr>
+            </w:pPr>
+            <w:r>
+              <w:rPr>
+                <w:rFonts w:ascii="Times New Roman" w:eastAsia="Microsoft YaHei" w:hAnsi="Times New Roman"/>
+                <w:sz w:val="24"/>
+                <w:szCs w:val="24"/>
                 <w:lang w:val="ru-RU" w:eastAsia="en-AU"/>
               </w:rPr>
               <w:t>Название товара</w:t>
             </w:r>
             <w:r>
               <w:rPr>
-                <w:rFonts w:ascii="Microsoft YaHei" w:eastAsia="Microsoft YaHei" w:hAnsi="Microsoft YaHei" w:cs="Arial"/>
-                <w:sz w:val="18"/>
-                <w:szCs w:val="18"/>
+                <w:rFonts w:ascii="Times New Roman" w:eastAsia="Microsoft YaHei" w:hAnsi="Times New Roman"/>
+                <w:sz w:val="24"/>
+                <w:szCs w:val="24"/>
                 <w:lang w:val="en-AU" w:eastAsia="en-AU"/>
               </w:rPr>
               <w:t xml:space="preserve">: Чай </w:t>
             </w:r>
             <w:r>
+              <w:rPr>
+                <w:rFonts w:ascii="Times New Roman" w:hAnsi="Times New Roman"/>
+                <w:sz w:val="24"/>
+                <w:szCs w:val="24"/>
+              </w:rPr>
               <w:t>зеленый</w:t>
             </w:r>
           </w:p>
@@ -2904,26 +2645,26 @@
               </w:numPr>
               <w:spacing w:after="0" w:line="240" w:lineRule="auto"/>
               <w:rPr>
-                <w:rFonts w:ascii="Microsoft YaHei" w:eastAsia="Microsoft YaHei" w:hAnsi="Microsoft YaHei" w:cs="Arial"/>
-                <w:sz w:val="18"/>
-                <w:szCs w:val="18"/>
-                <w:lang w:val="en-AU" w:eastAsia="en-AU"/>
-              </w:rPr>
-            </w:pPr>
-            <w:r>
-              <w:rPr>
-                <w:rFonts w:ascii="Microsoft YaHei" w:eastAsia="Microsoft YaHei" w:hAnsi="Microsoft YaHei" w:cs="Arial"/>
-                <w:sz w:val="18"/>
-                <w:szCs w:val="18"/>
+                <w:rFonts w:ascii="Times New Roman" w:eastAsia="Microsoft YaHei" w:hAnsi="Times New Roman"/>
+                <w:sz w:val="24"/>
+                <w:szCs w:val="24"/>
+                <w:lang w:val="en-AU" w:eastAsia="en-AU"/>
+              </w:rPr>
+            </w:pPr>
+            <w:r>
+              <w:rPr>
+                <w:rFonts w:ascii="Times New Roman" w:eastAsia="Microsoft YaHei" w:hAnsi="Times New Roman"/>
+                <w:sz w:val="24"/>
+                <w:szCs w:val="24"/>
                 <w:lang w:val="ru-RU" w:eastAsia="en-AU"/>
               </w:rPr>
               <w:t>Единица измерения товара</w:t>
             </w:r>
             <w:r>
               <w:rPr>
-                <w:rFonts w:ascii="Microsoft YaHei" w:eastAsia="Microsoft YaHei" w:hAnsi="Microsoft YaHei" w:cs="Arial"/>
-                <w:sz w:val="18"/>
-                <w:szCs w:val="18"/>
+                <w:rFonts w:ascii="Times New Roman" w:eastAsia="Microsoft YaHei" w:hAnsi="Times New Roman"/>
+                <w:sz w:val="24"/>
+                <w:szCs w:val="24"/>
                 <w:lang w:val="en-AU" w:eastAsia="en-AU"/>
               </w:rPr>
               <w:t>: 1 (литр)</w:t>
@@ -2937,31 +2678,36 @@
               </w:numPr>
               <w:spacing w:after="0" w:line="240" w:lineRule="auto"/>
               <w:rPr>
-                <w:rFonts w:ascii="Microsoft YaHei" w:eastAsia="Microsoft YaHei" w:hAnsi="Microsoft YaHei" w:cs="Arial"/>
-                <w:sz w:val="18"/>
-                <w:szCs w:val="18"/>
-                <w:lang w:val="en-AU" w:eastAsia="en-AU"/>
-              </w:rPr>
-            </w:pPr>
-            <w:r>
-              <w:rPr>
-                <w:rFonts w:ascii="Microsoft YaHei" w:eastAsia="Microsoft YaHei" w:hAnsi="Microsoft YaHei" w:cs="Arial"/>
-                <w:sz w:val="18"/>
-                <w:szCs w:val="18"/>
+                <w:rFonts w:ascii="Times New Roman" w:eastAsia="Microsoft YaHei" w:hAnsi="Times New Roman"/>
+                <w:sz w:val="24"/>
+                <w:szCs w:val="24"/>
+                <w:lang w:val="en-AU" w:eastAsia="en-AU"/>
+              </w:rPr>
+            </w:pPr>
+            <w:r>
+              <w:rPr>
+                <w:rFonts w:ascii="Times New Roman" w:eastAsia="Microsoft YaHei" w:hAnsi="Times New Roman"/>
+                <w:sz w:val="24"/>
+                <w:szCs w:val="24"/>
                 <w:lang w:val="ru-RU" w:eastAsia="en-AU"/>
               </w:rPr>
               <w:t>Стоимость товара</w:t>
             </w:r>
             <w:r>
               <w:rPr>
-                <w:rFonts w:ascii="Microsoft YaHei" w:eastAsia="Microsoft YaHei" w:hAnsi="Microsoft YaHei" w:cs="Arial"/>
-                <w:sz w:val="18"/>
-                <w:szCs w:val="18"/>
+                <w:rFonts w:ascii="Times New Roman" w:eastAsia="Microsoft YaHei" w:hAnsi="Times New Roman"/>
+                <w:sz w:val="24"/>
+                <w:szCs w:val="24"/>
                 <w:lang w:val="en-AU" w:eastAsia="en-AU"/>
               </w:rPr>
               <w:t xml:space="preserve">: </w:t>
             </w:r>
             <w:r>
+              <w:rPr>
+                <w:rFonts w:ascii="Times New Roman" w:hAnsi="Times New Roman"/>
+                <w:sz w:val="24"/>
+                <w:szCs w:val="24"/>
+              </w:rPr>
               <w:t>450</w:t>
             </w:r>
           </w:p>
@@ -2973,26 +2719,26 @@
               </w:numPr>
               <w:spacing w:after="0" w:line="240" w:lineRule="auto"/>
               <w:rPr>
-                <w:rFonts w:ascii="Microsoft YaHei" w:eastAsia="Microsoft YaHei" w:hAnsi="Microsoft YaHei" w:cs="Arial"/>
-                <w:sz w:val="18"/>
-                <w:szCs w:val="18"/>
-                <w:lang w:val="en-AU" w:eastAsia="en-AU"/>
-              </w:rPr>
-            </w:pPr>
-            <w:r>
-              <w:rPr>
-                <w:rFonts w:ascii="Microsoft YaHei" w:eastAsia="Microsoft YaHei" w:hAnsi="Microsoft YaHei" w:cs="Arial"/>
-                <w:sz w:val="18"/>
-                <w:szCs w:val="18"/>
+                <w:rFonts w:ascii="Times New Roman" w:eastAsia="Microsoft YaHei" w:hAnsi="Times New Roman"/>
+                <w:sz w:val="24"/>
+                <w:szCs w:val="24"/>
+                <w:lang w:val="en-AU" w:eastAsia="en-AU"/>
+              </w:rPr>
+            </w:pPr>
+            <w:r>
+              <w:rPr>
+                <w:rFonts w:ascii="Times New Roman" w:eastAsia="Microsoft YaHei" w:hAnsi="Times New Roman"/>
+                <w:sz w:val="24"/>
+                <w:szCs w:val="24"/>
                 <w:lang w:val="ru-RU" w:eastAsia="en-AU"/>
               </w:rPr>
               <w:t>Категория товара</w:t>
             </w:r>
             <w:r>
               <w:rPr>
-                <w:rFonts w:ascii="Microsoft YaHei" w:eastAsia="Microsoft YaHei" w:hAnsi="Microsoft YaHei" w:cs="Arial"/>
-                <w:sz w:val="18"/>
-                <w:szCs w:val="18"/>
+                <w:rFonts w:ascii="Times New Roman" w:eastAsia="Microsoft YaHei" w:hAnsi="Times New Roman"/>
+                <w:sz w:val="24"/>
+                <w:szCs w:val="24"/>
                 <w:lang w:val="en-AU" w:eastAsia="en-AU"/>
               </w:rPr>
               <w:t>: 2 (Напитки)</w:t>
@@ -3006,62 +2752,44 @@
               </w:numPr>
               <w:spacing w:after="0" w:line="240" w:lineRule="auto"/>
               <w:rPr>
-                <w:rFonts w:ascii="Microsoft YaHei" w:eastAsia="Microsoft YaHei" w:hAnsi="Microsoft YaHei" w:cs="Arial"/>
-                <w:sz w:val="18"/>
-                <w:szCs w:val="18"/>
-                <w:lang w:val="en-AU" w:eastAsia="en-AU"/>
-              </w:rPr>
-            </w:pPr>
-            <w:r>
-              <w:rPr>
-                <w:rFonts w:ascii="Microsoft YaHei" w:eastAsia="Microsoft YaHei" w:hAnsi="Microsoft YaHei" w:cs="Arial"/>
-                <w:sz w:val="18"/>
-                <w:szCs w:val="18"/>
-                <w:lang w:val="en-AU" w:eastAsia="en-AU"/>
-              </w:rPr>
-              <w:t>К</w:t>
-            </w:r>
-            <w:r>
-              <w:rPr>
-                <w:rFonts w:ascii="Microsoft YaHei" w:eastAsia="Microsoft YaHei" w:hAnsi="Microsoft YaHei" w:cs="Arial"/>
-                <w:sz w:val="18"/>
-                <w:szCs w:val="18"/>
-                <w:lang w:val="en-AU" w:eastAsia="en-AU"/>
-              </w:rPr>
-              <w:t xml:space="preserve">оличество </w:t>
-            </w:r>
-            <w:r>
-              <w:rPr>
-                <w:rFonts w:ascii="Microsoft YaHei" w:eastAsia="Microsoft YaHei" w:hAnsi="Microsoft YaHei" w:cs="Arial"/>
-                <w:sz w:val="18"/>
-                <w:szCs w:val="18"/>
+                <w:rFonts w:ascii="Times New Roman" w:eastAsia="Microsoft YaHei" w:hAnsi="Times New Roman"/>
+                <w:sz w:val="24"/>
+                <w:szCs w:val="24"/>
+                <w:lang w:val="en-AU" w:eastAsia="en-AU"/>
+              </w:rPr>
+            </w:pPr>
+            <w:r>
+              <w:rPr>
+                <w:rFonts w:ascii="Times New Roman" w:eastAsia="Microsoft YaHei" w:hAnsi="Times New Roman"/>
+                <w:sz w:val="24"/>
+                <w:szCs w:val="24"/>
+                <w:lang w:val="en-AU" w:eastAsia="en-AU"/>
+              </w:rPr>
+              <w:t xml:space="preserve">Количество </w:t>
+            </w:r>
+            <w:r>
+              <w:rPr>
+                <w:rFonts w:ascii="Times New Roman" w:eastAsia="Microsoft YaHei" w:hAnsi="Times New Roman"/>
+                <w:sz w:val="24"/>
+                <w:szCs w:val="24"/>
                 <w:lang w:val="ru-RU" w:eastAsia="en-AU"/>
               </w:rPr>
               <w:t>товара</w:t>
             </w:r>
             <w:r>
               <w:rPr>
-                <w:rFonts w:ascii="Microsoft YaHei" w:eastAsia="Microsoft YaHei" w:hAnsi="Microsoft YaHei" w:cs="Arial"/>
-                <w:sz w:val="18"/>
-                <w:szCs w:val="18"/>
-                <w:lang w:val="en-AU" w:eastAsia="en-AU"/>
-              </w:rPr>
-              <w:t xml:space="preserve"> на складе</w:t>
-            </w:r>
-            <w:r>
-              <w:rPr>
-                <w:rFonts w:ascii="Microsoft YaHei" w:eastAsia="Microsoft YaHei" w:hAnsi="Microsoft YaHei" w:cs="Arial"/>
-                <w:sz w:val="18"/>
-                <w:szCs w:val="18"/>
-                <w:lang w:val="en-AU" w:eastAsia="en-AU"/>
-              </w:rPr>
-              <w:t xml:space="preserve">: </w:t>
-            </w:r>
-            <w:r>
-              <w:rPr>
-                <w:rFonts w:ascii="Microsoft YaHei" w:eastAsia="Microsoft YaHei" w:hAnsi="Microsoft YaHei" w:cs="Arial"/>
-                <w:sz w:val="18"/>
-                <w:szCs w:val="18"/>
+                <w:rFonts w:ascii="Times New Roman" w:eastAsia="Microsoft YaHei" w:hAnsi="Times New Roman"/>
+                <w:sz w:val="24"/>
+                <w:szCs w:val="24"/>
+                <w:lang w:val="en-AU" w:eastAsia="en-AU"/>
+              </w:rPr>
+              <w:t xml:space="preserve"> на складе: </w:t>
+            </w:r>
+            <w:r>
+              <w:rPr>
+                <w:rFonts w:ascii="Times New Roman" w:eastAsia="Microsoft YaHei" w:hAnsi="Times New Roman"/>
+                <w:sz w:val="24"/>
+                <w:szCs w:val="24"/>
                 <w:lang w:val="ru-RU" w:eastAsia="en-AU"/>
               </w:rPr>
               <w:t>90</w:t>
@@ -3075,62 +2803,53 @@
               </w:numPr>
               <w:spacing w:after="0" w:line="240" w:lineRule="auto"/>
               <w:rPr>
-                <w:rFonts w:ascii="Microsoft YaHei" w:eastAsia="Microsoft YaHei" w:hAnsi="Microsoft YaHei" w:cs="Arial"/>
-                <w:sz w:val="18"/>
-                <w:szCs w:val="18"/>
-                <w:lang w:val="ru-RU" w:eastAsia="en-AU"/>
-              </w:rPr>
-            </w:pPr>
-            <w:r>
-              <w:rPr>
-                <w:rFonts w:ascii="Microsoft YaHei" w:eastAsia="Microsoft YaHei" w:hAnsi="Microsoft YaHei" w:cs="Arial"/>
-                <w:sz w:val="18"/>
-                <w:szCs w:val="18"/>
-                <w:lang w:val="ru-RU" w:eastAsia="en-AU"/>
-              </w:rPr>
-              <w:t>Описание товара</w:t>
-            </w:r>
-            <w:r>
-              <w:rPr>
-                <w:rFonts w:ascii="Microsoft YaHei" w:eastAsia="Microsoft YaHei" w:hAnsi="Microsoft YaHei" w:cs="Arial"/>
-                <w:sz w:val="18"/>
-                <w:szCs w:val="18"/>
-                <w:lang w:val="ru-RU" w:eastAsia="en-AU"/>
-              </w:rPr>
-              <w:t xml:space="preserve">: </w:t>
-            </w:r>
-            <w:r>
-              <w:rPr>
-                <w:rFonts w:ascii="Microsoft YaHei" w:eastAsia="Microsoft YaHei" w:hAnsi="Microsoft YaHei" w:cs="Arial"/>
-                <w:sz w:val="18"/>
-                <w:szCs w:val="18"/>
+                <w:rFonts w:ascii="Times New Roman" w:eastAsia="Microsoft YaHei" w:hAnsi="Times New Roman"/>
+                <w:sz w:val="24"/>
+                <w:szCs w:val="24"/>
+                <w:lang w:val="ru-RU" w:eastAsia="en-AU"/>
+              </w:rPr>
+            </w:pPr>
+            <w:r>
+              <w:rPr>
+                <w:rFonts w:ascii="Times New Roman" w:eastAsia="Microsoft YaHei" w:hAnsi="Times New Roman"/>
+                <w:sz w:val="24"/>
+                <w:szCs w:val="24"/>
+                <w:lang w:val="ru-RU" w:eastAsia="en-AU"/>
+              </w:rPr>
+              <w:t xml:space="preserve">Описание товара: </w:t>
+            </w:r>
+            <w:r>
+              <w:rPr>
+                <w:rFonts w:ascii="Times New Roman" w:eastAsia="Microsoft YaHei" w:hAnsi="Times New Roman"/>
+                <w:sz w:val="24"/>
+                <w:szCs w:val="24"/>
                 <w:lang w:val="ru-RU" w:eastAsia="en-AU"/>
               </w:rPr>
               <w:t>Зелёный</w:t>
             </w:r>
             <w:r>
               <w:rPr>
-                <w:rFonts w:ascii="Microsoft YaHei" w:eastAsia="Microsoft YaHei" w:hAnsi="Microsoft YaHei" w:cs="Arial"/>
-                <w:sz w:val="18"/>
-                <w:szCs w:val="18"/>
+                <w:rFonts w:ascii="Times New Roman" w:eastAsia="Microsoft YaHei" w:hAnsi="Times New Roman"/>
+                <w:sz w:val="24"/>
+                <w:szCs w:val="24"/>
                 <w:lang w:val="ru-RU" w:eastAsia="en-AU"/>
               </w:rPr>
               <w:t xml:space="preserve"> чай </w:t>
             </w:r>
             <w:r>
               <w:rPr>
-                <w:rFonts w:ascii="Microsoft YaHei" w:eastAsia="Microsoft YaHei" w:hAnsi="Microsoft YaHei" w:cs="Arial"/>
-                <w:sz w:val="18"/>
-                <w:szCs w:val="18"/>
+                <w:rFonts w:ascii="Times New Roman" w:eastAsia="Microsoft YaHei" w:hAnsi="Times New Roman"/>
+                <w:sz w:val="24"/>
+                <w:szCs w:val="24"/>
                 <w:lang w:val="ru-RU" w:eastAsia="en-AU"/>
               </w:rPr>
               <w:t>среднего</w:t>
             </w:r>
             <w:r>
               <w:rPr>
-                <w:rFonts w:ascii="Microsoft YaHei" w:eastAsia="Microsoft YaHei" w:hAnsi="Microsoft YaHei" w:cs="Arial"/>
-                <w:sz w:val="18"/>
-                <w:szCs w:val="18"/>
+                <w:rFonts w:ascii="Times New Roman" w:eastAsia="Microsoft YaHei" w:hAnsi="Times New Roman"/>
+                <w:sz w:val="24"/>
+                <w:szCs w:val="24"/>
                 <w:lang w:val="ru-RU" w:eastAsia="en-AU"/>
               </w:rPr>
               <w:t xml:space="preserve"> качества.</w:t>
@@ -3144,26 +2863,26 @@
               </w:numPr>
               <w:spacing w:after="0" w:line="240" w:lineRule="auto"/>
               <w:rPr>
-                <w:rFonts w:ascii="Microsoft YaHei" w:eastAsia="Microsoft YaHei" w:hAnsi="Microsoft YaHei" w:cs="Arial"/>
-                <w:sz w:val="18"/>
-                <w:szCs w:val="18"/>
-                <w:lang w:val="en-AU" w:eastAsia="en-AU"/>
-              </w:rPr>
-            </w:pPr>
-            <w:r>
-              <w:rPr>
-                <w:rFonts w:ascii="Microsoft YaHei" w:eastAsia="Microsoft YaHei" w:hAnsi="Microsoft YaHei" w:cs="Arial"/>
-                <w:sz w:val="18"/>
-                <w:szCs w:val="18"/>
+                <w:rFonts w:ascii="Times New Roman" w:eastAsia="Microsoft YaHei" w:hAnsi="Times New Roman"/>
+                <w:sz w:val="24"/>
+                <w:szCs w:val="24"/>
+                <w:lang w:val="en-AU" w:eastAsia="en-AU"/>
+              </w:rPr>
+            </w:pPr>
+            <w:r>
+              <w:rPr>
+                <w:rFonts w:ascii="Times New Roman" w:eastAsia="Microsoft YaHei" w:hAnsi="Times New Roman"/>
+                <w:sz w:val="24"/>
+                <w:szCs w:val="24"/>
                 <w:lang w:val="ru-RU" w:eastAsia="en-AU"/>
               </w:rPr>
               <w:t>Фото товара</w:t>
             </w:r>
             <w:r>
               <w:rPr>
-                <w:rFonts w:ascii="Microsoft YaHei" w:eastAsia="Microsoft YaHei" w:hAnsi="Microsoft YaHei" w:cs="Arial"/>
-                <w:sz w:val="18"/>
-                <w:szCs w:val="18"/>
+                <w:rFonts w:ascii="Times New Roman" w:eastAsia="Microsoft YaHei" w:hAnsi="Times New Roman"/>
+                <w:sz w:val="24"/>
+                <w:szCs w:val="24"/>
                 <w:lang w:val="en-AU" w:eastAsia="en-AU"/>
               </w:rPr>
               <w:t>: Загруженное изображение.</w:t>
@@ -3177,44 +2896,44 @@
               </w:numPr>
               <w:spacing w:after="0" w:line="240" w:lineRule="auto"/>
               <w:rPr>
-                <w:rFonts w:ascii="Microsoft YaHei" w:eastAsia="Microsoft YaHei" w:hAnsi="Microsoft YaHei" w:cs="Arial"/>
-                <w:sz w:val="18"/>
-                <w:szCs w:val="18"/>
-                <w:lang w:val="en-AU" w:eastAsia="en-AU"/>
-              </w:rPr>
-            </w:pPr>
-            <w:r>
-              <w:rPr>
-                <w:rFonts w:ascii="Microsoft YaHei" w:eastAsia="Microsoft YaHei" w:hAnsi="Microsoft YaHei" w:cs="Arial"/>
-                <w:sz w:val="18"/>
-                <w:szCs w:val="18"/>
+                <w:rFonts w:ascii="Times New Roman" w:eastAsia="Microsoft YaHei" w:hAnsi="Times New Roman"/>
+                <w:sz w:val="24"/>
+                <w:szCs w:val="24"/>
+                <w:lang w:val="en-AU" w:eastAsia="en-AU"/>
+              </w:rPr>
+            </w:pPr>
+            <w:r>
+              <w:rPr>
+                <w:rFonts w:ascii="Times New Roman" w:eastAsia="Microsoft YaHei" w:hAnsi="Times New Roman"/>
+                <w:sz w:val="24"/>
+                <w:szCs w:val="24"/>
                 <w:lang w:val="ru-RU" w:eastAsia="en-AU"/>
               </w:rPr>
               <w:t>Статус товара</w:t>
             </w:r>
             <w:r>
               <w:rPr>
-                <w:rFonts w:ascii="Microsoft YaHei" w:eastAsia="Microsoft YaHei" w:hAnsi="Microsoft YaHei" w:cs="Arial"/>
-                <w:sz w:val="18"/>
-                <w:szCs w:val="18"/>
+                <w:rFonts w:ascii="Times New Roman" w:eastAsia="Microsoft YaHei" w:hAnsi="Times New Roman"/>
+                <w:sz w:val="24"/>
+                <w:szCs w:val="24"/>
                 <w:lang w:val="en-AU" w:eastAsia="en-AU"/>
               </w:rPr>
               <w:t xml:space="preserve">: </w:t>
             </w:r>
             <w:r>
               <w:rPr>
-                <w:rFonts w:ascii="Microsoft YaHei" w:eastAsia="Microsoft YaHei" w:hAnsi="Microsoft YaHei" w:cs="Arial"/>
-                <w:sz w:val="18"/>
-                <w:szCs w:val="18"/>
+                <w:rFonts w:ascii="Times New Roman" w:eastAsia="Microsoft YaHei" w:hAnsi="Times New Roman"/>
+                <w:sz w:val="24"/>
+                <w:szCs w:val="24"/>
                 <w:lang w:val="ru-RU" w:eastAsia="en-AU"/>
               </w:rPr>
               <w:t>Не доступен</w:t>
             </w:r>
             <w:r>
               <w:rPr>
-                <w:rFonts w:ascii="Microsoft YaHei" w:eastAsia="Microsoft YaHei" w:hAnsi="Microsoft YaHei" w:cs="Arial"/>
-                <w:sz w:val="18"/>
-                <w:szCs w:val="18"/>
+                <w:rFonts w:ascii="Times New Roman" w:eastAsia="Microsoft YaHei" w:hAnsi="Times New Roman"/>
+                <w:sz w:val="24"/>
+                <w:szCs w:val="24"/>
                 <w:lang w:val="en-AU" w:eastAsia="en-AU"/>
               </w:rPr>
               <w:t>.</w:t>
@@ -3242,41 +2961,29 @@
           <w:p>
             <w:pPr>
               <w:spacing w:after="0" w:line="240" w:lineRule="auto"/>
-              <w:ind w:firstLineChars="100" w:firstLine="180"/>
+              <w:ind w:firstLineChars="100" w:firstLine="240"/>
               <w:jc w:val="right"/>
               <w:rPr>
-                <w:rFonts w:ascii="Microsoft YaHei" w:eastAsia="Microsoft YaHei" w:hAnsi="Microsoft YaHei" w:cs="Arial"/>
-                <w:b/>
-                <w:bCs/>
-                <w:color w:val="FFFFFF"/>
-                <w:sz w:val="18"/>
-                <w:szCs w:val="18"/>
-                <w:lang w:val="en-AU" w:eastAsia="en-AU"/>
-              </w:rPr>
-            </w:pPr>
-            <w:r>
-              <w:rPr>
-                <w:rFonts w:ascii="Microsoft YaHei" w:eastAsia="Microsoft YaHei" w:hAnsi="Microsoft YaHei" w:cs="Arial" w:hint="eastAsia"/>
-                <w:b/>
-                <w:bCs/>
-                <w:color w:val="FFFFFF"/>
-                <w:sz w:val="18"/>
-                <w:szCs w:val="18"/>
-                <w:lang w:val="ru-RU" w:eastAsia="en-AU"/>
-              </w:rPr>
-              <w:t>Ожидаемый</w:t>
-            </w:r>
-            <w:r>
-              <w:rPr>
-                <w:rFonts w:ascii="Microsoft YaHei" w:eastAsia="Microsoft YaHei" w:hAnsi="Microsoft YaHei" w:cs="Arial"/>
-                <w:b/>
-                <w:bCs/>
-                <w:color w:val="FFFFFF"/>
-                <w:sz w:val="18"/>
-                <w:szCs w:val="18"/>
-                <w:lang w:val="ru-RU" w:eastAsia="en-AU"/>
-              </w:rPr>
-              <w:t xml:space="preserve"> результат</w:t>
+                <w:rFonts w:ascii="Times New Roman" w:eastAsia="Microsoft YaHei" w:hAnsi="Times New Roman"/>
+                <w:b/>
+                <w:bCs/>
+                <w:color w:val="FFFFFF"/>
+                <w:sz w:val="24"/>
+                <w:szCs w:val="24"/>
+                <w:lang w:val="en-AU" w:eastAsia="en-AU"/>
+              </w:rPr>
+            </w:pPr>
+            <w:r>
+              <w:rPr>
+                <w:rFonts w:ascii="Times New Roman" w:eastAsia="Microsoft YaHei" w:hAnsi="Times New Roman"/>
+                <w:b/>
+                <w:bCs/>
+                <w:color w:val="FFFFFF"/>
+                <w:sz w:val="24"/>
+                <w:szCs w:val="24"/>
+                <w:lang w:val="ru-RU" w:eastAsia="en-AU"/>
+              </w:rPr>
+              <w:t>Ожидаемый результат</w:t>
             </w:r>
           </w:p>
         </w:tc>
@@ -3296,17 +3003,17 @@
             <w:pPr>
               <w:spacing w:after="0" w:line="240" w:lineRule="auto"/>
               <w:rPr>
-                <w:rFonts w:ascii="Microsoft YaHei" w:eastAsia="Microsoft YaHei" w:hAnsi="Microsoft YaHei" w:cs="Arial"/>
-                <w:sz w:val="18"/>
-                <w:szCs w:val="18"/>
-                <w:lang w:val="ru-RU" w:eastAsia="en-AU"/>
-              </w:rPr>
-            </w:pPr>
-            <w:r>
-              <w:rPr>
-                <w:rFonts w:ascii="Microsoft YaHei" w:eastAsia="Microsoft YaHei" w:hAnsi="Microsoft YaHei" w:cs="Arial"/>
-                <w:sz w:val="18"/>
-                <w:szCs w:val="18"/>
+                <w:rFonts w:ascii="Times New Roman" w:eastAsia="Microsoft YaHei" w:hAnsi="Times New Roman"/>
+                <w:sz w:val="24"/>
+                <w:szCs w:val="24"/>
+                <w:lang w:val="ru-RU" w:eastAsia="en-AU"/>
+              </w:rPr>
+            </w:pPr>
+            <w:r>
+              <w:rPr>
+                <w:rFonts w:ascii="Times New Roman" w:eastAsia="Microsoft YaHei" w:hAnsi="Times New Roman"/>
+                <w:sz w:val="24"/>
+                <w:szCs w:val="24"/>
                 <w:lang w:val="ru-RU" w:eastAsia="en-AU"/>
               </w:rPr>
               <w:t>Ошибка «Товар с таким артикулом уже существует».</w:t>
@@ -3334,41 +3041,29 @@
           <w:p>
             <w:pPr>
               <w:spacing w:after="0" w:line="240" w:lineRule="auto"/>
-              <w:ind w:firstLineChars="100" w:firstLine="180"/>
+              <w:ind w:firstLineChars="100" w:firstLine="240"/>
               <w:jc w:val="right"/>
               <w:rPr>
-                <w:rFonts w:ascii="Microsoft YaHei" w:eastAsia="Microsoft YaHei" w:hAnsi="Microsoft YaHei" w:cs="Arial"/>
-                <w:b/>
-                <w:bCs/>
-                <w:color w:val="FFFFFF"/>
-                <w:sz w:val="18"/>
-                <w:szCs w:val="18"/>
-                <w:lang w:val="en-AU" w:eastAsia="en-AU"/>
-              </w:rPr>
-            </w:pPr>
-            <w:r>
-              <w:rPr>
-                <w:rFonts w:ascii="Microsoft YaHei" w:eastAsia="Microsoft YaHei" w:hAnsi="Microsoft YaHei" w:cs="Arial" w:hint="eastAsia"/>
-                <w:b/>
-                <w:bCs/>
-                <w:color w:val="FFFFFF"/>
-                <w:sz w:val="18"/>
-                <w:szCs w:val="18"/>
-                <w:lang w:val="ru-RU" w:eastAsia="en-AU"/>
-              </w:rPr>
-              <w:t>Фактический</w:t>
-            </w:r>
-            <w:r>
-              <w:rPr>
-                <w:rFonts w:ascii="Microsoft YaHei" w:eastAsia="Microsoft YaHei" w:hAnsi="Microsoft YaHei" w:cs="Arial"/>
-                <w:b/>
-                <w:bCs/>
-                <w:color w:val="FFFFFF"/>
-                <w:sz w:val="18"/>
-                <w:szCs w:val="18"/>
-                <w:lang w:val="ru-RU" w:eastAsia="en-AU"/>
-              </w:rPr>
-              <w:t xml:space="preserve"> результат</w:t>
+                <w:rFonts w:ascii="Times New Roman" w:eastAsia="Microsoft YaHei" w:hAnsi="Times New Roman"/>
+                <w:b/>
+                <w:bCs/>
+                <w:color w:val="FFFFFF"/>
+                <w:sz w:val="24"/>
+                <w:szCs w:val="24"/>
+                <w:lang w:val="en-AU" w:eastAsia="en-AU"/>
+              </w:rPr>
+            </w:pPr>
+            <w:r>
+              <w:rPr>
+                <w:rFonts w:ascii="Times New Roman" w:eastAsia="Microsoft YaHei" w:hAnsi="Times New Roman"/>
+                <w:b/>
+                <w:bCs/>
+                <w:color w:val="FFFFFF"/>
+                <w:sz w:val="24"/>
+                <w:szCs w:val="24"/>
+                <w:lang w:val="ru-RU" w:eastAsia="en-AU"/>
+              </w:rPr>
+              <w:t>Фактический результат</w:t>
             </w:r>
           </w:p>
         </w:tc>
@@ -3388,17 +3083,17 @@
             <w:pPr>
               <w:spacing w:after="0" w:line="240" w:lineRule="auto"/>
               <w:rPr>
-                <w:rFonts w:ascii="Microsoft YaHei" w:eastAsia="Microsoft YaHei" w:hAnsi="Microsoft YaHei" w:cs="Arial"/>
-                <w:sz w:val="18"/>
-                <w:szCs w:val="18"/>
-                <w:lang w:val="ru-RU" w:eastAsia="en-AU"/>
-              </w:rPr>
-            </w:pPr>
-            <w:r>
-              <w:rPr>
-                <w:rFonts w:ascii="Microsoft YaHei" w:eastAsia="Microsoft YaHei" w:hAnsi="Microsoft YaHei" w:cs="Arial"/>
-                <w:sz w:val="18"/>
-                <w:szCs w:val="18"/>
+                <w:rFonts w:ascii="Times New Roman" w:eastAsia="Microsoft YaHei" w:hAnsi="Times New Roman"/>
+                <w:sz w:val="24"/>
+                <w:szCs w:val="24"/>
+                <w:lang w:val="ru-RU" w:eastAsia="en-AU"/>
+              </w:rPr>
+            </w:pPr>
+            <w:r>
+              <w:rPr>
+                <w:rFonts w:ascii="Times New Roman" w:eastAsia="Microsoft YaHei" w:hAnsi="Times New Roman"/>
+                <w:sz w:val="24"/>
+                <w:szCs w:val="24"/>
                 <w:lang w:val="ru-RU" w:eastAsia="en-AU"/>
               </w:rPr>
               <w:t>Ошибка «Товар с таким артикулом уже существует».</w:t>
@@ -3426,26 +3121,26 @@
           <w:p>
             <w:pPr>
               <w:spacing w:after="0" w:line="240" w:lineRule="auto"/>
-              <w:ind w:firstLineChars="100" w:firstLine="180"/>
+              <w:ind w:firstLineChars="100" w:firstLine="240"/>
               <w:jc w:val="right"/>
               <w:rPr>
-                <w:rFonts w:ascii="Microsoft YaHei" w:eastAsia="Microsoft YaHei" w:hAnsi="Microsoft YaHei" w:cs="Arial"/>
-                <w:b/>
-                <w:bCs/>
-                <w:color w:val="FFFFFF"/>
-                <w:sz w:val="18"/>
-                <w:szCs w:val="18"/>
-                <w:lang w:val="en-AU" w:eastAsia="en-AU"/>
-              </w:rPr>
-            </w:pPr>
-            <w:r>
-              <w:rPr>
-                <w:rFonts w:ascii="Microsoft YaHei" w:eastAsia="Microsoft YaHei" w:hAnsi="Microsoft YaHei" w:cs="Arial" w:hint="eastAsia"/>
-                <w:b/>
-                <w:bCs/>
-                <w:color w:val="FFFFFF"/>
-                <w:sz w:val="18"/>
-                <w:szCs w:val="18"/>
+                <w:rFonts w:ascii="Times New Roman" w:eastAsia="Microsoft YaHei" w:hAnsi="Times New Roman"/>
+                <w:b/>
+                <w:bCs/>
+                <w:color w:val="FFFFFF"/>
+                <w:sz w:val="24"/>
+                <w:szCs w:val="24"/>
+                <w:lang w:val="en-AU" w:eastAsia="en-AU"/>
+              </w:rPr>
+            </w:pPr>
+            <w:r>
+              <w:rPr>
+                <w:rFonts w:ascii="Times New Roman" w:eastAsia="Microsoft YaHei" w:hAnsi="Times New Roman"/>
+                <w:b/>
+                <w:bCs/>
+                <w:color w:val="FFFFFF"/>
+                <w:sz w:val="24"/>
+                <w:szCs w:val="24"/>
                 <w:lang w:val="ru-RU" w:eastAsia="en-AU"/>
               </w:rPr>
               <w:t>Статус</w:t>
@@ -3468,17 +3163,17 @@
             <w:pPr>
               <w:spacing w:after="0" w:line="240" w:lineRule="auto"/>
               <w:rPr>
-                <w:rFonts w:ascii="Microsoft YaHei" w:eastAsia="Microsoft YaHei" w:hAnsi="Microsoft YaHei" w:cs="Arial"/>
-                <w:sz w:val="18"/>
-                <w:szCs w:val="18"/>
-                <w:lang w:val="ru-RU" w:eastAsia="en-AU"/>
-              </w:rPr>
-            </w:pPr>
-            <w:r>
-              <w:rPr>
-                <w:rFonts w:ascii="Microsoft YaHei" w:eastAsia="Microsoft YaHei" w:hAnsi="Microsoft YaHei" w:cs="Arial"/>
-                <w:sz w:val="18"/>
-                <w:szCs w:val="18"/>
+                <w:rFonts w:ascii="Times New Roman" w:eastAsia="Microsoft YaHei" w:hAnsi="Times New Roman"/>
+                <w:sz w:val="24"/>
+                <w:szCs w:val="24"/>
+                <w:lang w:val="ru-RU" w:eastAsia="en-AU"/>
+              </w:rPr>
+            </w:pPr>
+            <w:r>
+              <w:rPr>
+                <w:rFonts w:ascii="Times New Roman" w:eastAsia="Microsoft YaHei" w:hAnsi="Times New Roman"/>
+                <w:sz w:val="24"/>
+                <w:szCs w:val="24"/>
                 <w:lang w:val="ru-RU" w:eastAsia="en-AU"/>
               </w:rPr>
               <w:t>Зачёт</w:t>
@@ -3506,41 +3201,29 @@
           <w:p>
             <w:pPr>
               <w:spacing w:after="0" w:line="240" w:lineRule="auto"/>
-              <w:ind w:firstLineChars="100" w:firstLine="180"/>
+              <w:ind w:firstLineChars="100" w:firstLine="240"/>
               <w:jc w:val="right"/>
               <w:rPr>
-                <w:rFonts w:ascii="Microsoft YaHei" w:eastAsia="Microsoft YaHei" w:hAnsi="Microsoft YaHei" w:cs="Arial"/>
-                <w:b/>
-                <w:bCs/>
-                <w:color w:val="FFFFFF"/>
-                <w:sz w:val="18"/>
-                <w:szCs w:val="18"/>
-                <w:lang w:val="en-AU" w:eastAsia="en-AU"/>
-              </w:rPr>
-            </w:pPr>
-            <w:r>
-              <w:rPr>
-                <w:rFonts w:ascii="Microsoft YaHei" w:eastAsia="Microsoft YaHei" w:hAnsi="Microsoft YaHei" w:cs="Arial" w:hint="eastAsia"/>
-                <w:b/>
-                <w:bCs/>
-                <w:color w:val="FFFFFF"/>
-                <w:sz w:val="18"/>
-                <w:szCs w:val="18"/>
-                <w:lang w:val="ru-RU" w:eastAsia="en-AU"/>
-              </w:rPr>
-              <w:t>Предварительное</w:t>
-            </w:r>
-            <w:r>
-              <w:rPr>
-                <w:rFonts w:ascii="Microsoft YaHei" w:eastAsia="Microsoft YaHei" w:hAnsi="Microsoft YaHei" w:cs="Arial"/>
-                <w:b/>
-                <w:bCs/>
-                <w:color w:val="FFFFFF"/>
-                <w:sz w:val="18"/>
-                <w:szCs w:val="18"/>
-                <w:lang w:val="ru-RU" w:eastAsia="en-AU"/>
-              </w:rPr>
-              <w:t xml:space="preserve"> условие</w:t>
+                <w:rFonts w:ascii="Times New Roman" w:eastAsia="Microsoft YaHei" w:hAnsi="Times New Roman"/>
+                <w:b/>
+                <w:bCs/>
+                <w:color w:val="FFFFFF"/>
+                <w:sz w:val="24"/>
+                <w:szCs w:val="24"/>
+                <w:lang w:val="en-AU" w:eastAsia="en-AU"/>
+              </w:rPr>
+            </w:pPr>
+            <w:r>
+              <w:rPr>
+                <w:rFonts w:ascii="Times New Roman" w:eastAsia="Microsoft YaHei" w:hAnsi="Times New Roman"/>
+                <w:b/>
+                <w:bCs/>
+                <w:color w:val="FFFFFF"/>
+                <w:sz w:val="24"/>
+                <w:szCs w:val="24"/>
+                <w:lang w:val="ru-RU" w:eastAsia="en-AU"/>
+              </w:rPr>
+              <w:t>Предварительное условие</w:t>
             </w:r>
           </w:p>
         </w:tc>
@@ -3560,17 +3243,17 @@
             <w:pPr>
               <w:spacing w:after="0" w:line="240" w:lineRule="auto"/>
               <w:rPr>
-                <w:rFonts w:ascii="Microsoft YaHei" w:eastAsia="Microsoft YaHei" w:hAnsi="Microsoft YaHei" w:cs="Arial"/>
-                <w:sz w:val="18"/>
-                <w:szCs w:val="18"/>
-                <w:lang w:val="ru-RU" w:eastAsia="en-AU"/>
-              </w:rPr>
-            </w:pPr>
-            <w:r>
-              <w:rPr>
-                <w:rFonts w:ascii="Microsoft YaHei" w:eastAsia="Microsoft YaHei" w:hAnsi="Microsoft YaHei" w:cs="Arial"/>
-                <w:sz w:val="18"/>
-                <w:szCs w:val="18"/>
+                <w:rFonts w:ascii="Times New Roman" w:eastAsia="Microsoft YaHei" w:hAnsi="Times New Roman"/>
+                <w:sz w:val="24"/>
+                <w:szCs w:val="24"/>
+                <w:lang w:val="ru-RU" w:eastAsia="en-AU"/>
+              </w:rPr>
+            </w:pPr>
+            <w:r>
+              <w:rPr>
+                <w:rFonts w:ascii="Times New Roman" w:eastAsia="Microsoft YaHei" w:hAnsi="Times New Roman"/>
+                <w:sz w:val="24"/>
+                <w:szCs w:val="24"/>
                 <w:lang w:val="ru-RU" w:eastAsia="en-AU"/>
               </w:rPr>
               <w:t>В базе уже есть товар с артикулом P10001.</w:t>
@@ -3598,26 +3281,26 @@
           <w:p>
             <w:pPr>
               <w:spacing w:after="0" w:line="240" w:lineRule="auto"/>
-              <w:ind w:firstLineChars="100" w:firstLine="180"/>
+              <w:ind w:firstLineChars="100" w:firstLine="240"/>
               <w:jc w:val="right"/>
               <w:rPr>
-                <w:rFonts w:ascii="Microsoft YaHei" w:eastAsia="Microsoft YaHei" w:hAnsi="Microsoft YaHei" w:cs="Arial"/>
-                <w:b/>
-                <w:bCs/>
-                <w:color w:val="FFFFFF"/>
-                <w:sz w:val="18"/>
-                <w:szCs w:val="18"/>
-                <w:lang w:val="en-AU" w:eastAsia="en-AU"/>
-              </w:rPr>
-            </w:pPr>
-            <w:r>
-              <w:rPr>
-                <w:rFonts w:ascii="Microsoft YaHei" w:eastAsia="Microsoft YaHei" w:hAnsi="Microsoft YaHei" w:cs="Arial" w:hint="eastAsia"/>
-                <w:b/>
-                <w:bCs/>
-                <w:color w:val="FFFFFF"/>
-                <w:sz w:val="18"/>
-                <w:szCs w:val="18"/>
+                <w:rFonts w:ascii="Times New Roman" w:eastAsia="Microsoft YaHei" w:hAnsi="Times New Roman"/>
+                <w:b/>
+                <w:bCs/>
+                <w:color w:val="FFFFFF"/>
+                <w:sz w:val="24"/>
+                <w:szCs w:val="24"/>
+                <w:lang w:val="en-AU" w:eastAsia="en-AU"/>
+              </w:rPr>
+            </w:pPr>
+            <w:r>
+              <w:rPr>
+                <w:rFonts w:ascii="Times New Roman" w:eastAsia="Microsoft YaHei" w:hAnsi="Times New Roman"/>
+                <w:b/>
+                <w:bCs/>
+                <w:color w:val="FFFFFF"/>
+                <w:sz w:val="24"/>
+                <w:szCs w:val="24"/>
                 <w:lang w:val="ru-RU" w:eastAsia="en-AU"/>
               </w:rPr>
               <w:t>Постусловие</w:t>
@@ -3640,17 +3323,17 @@
             <w:pPr>
               <w:spacing w:after="0" w:line="240" w:lineRule="auto"/>
               <w:rPr>
-                <w:rFonts w:ascii="Microsoft YaHei" w:eastAsia="Microsoft YaHei" w:hAnsi="Microsoft YaHei" w:cs="Arial"/>
-                <w:sz w:val="18"/>
-                <w:szCs w:val="18"/>
-                <w:lang w:val="en-AU" w:eastAsia="en-AU"/>
-              </w:rPr>
-            </w:pPr>
-            <w:r>
-              <w:rPr>
-                <w:rFonts w:ascii="Microsoft YaHei" w:eastAsia="Microsoft YaHei" w:hAnsi="Microsoft YaHei" w:cs="Arial"/>
-                <w:sz w:val="18"/>
-                <w:szCs w:val="18"/>
+                <w:rFonts w:ascii="Times New Roman" w:eastAsia="Microsoft YaHei" w:hAnsi="Times New Roman"/>
+                <w:sz w:val="24"/>
+                <w:szCs w:val="24"/>
+                <w:lang w:val="en-AU" w:eastAsia="en-AU"/>
+              </w:rPr>
+            </w:pPr>
+            <w:r>
+              <w:rPr>
+                <w:rFonts w:ascii="Times New Roman" w:eastAsia="Microsoft YaHei" w:hAnsi="Times New Roman"/>
+                <w:sz w:val="24"/>
+                <w:szCs w:val="24"/>
                 <w:lang w:val="en-AU" w:eastAsia="en-AU"/>
               </w:rPr>
               <w:t>Новый товар не добавлен.</w:t>
@@ -3678,41 +3361,29 @@
           <w:p>
             <w:pPr>
               <w:spacing w:after="0" w:line="240" w:lineRule="auto"/>
-              <w:ind w:firstLineChars="100" w:firstLine="180"/>
+              <w:ind w:firstLineChars="100" w:firstLine="240"/>
               <w:jc w:val="right"/>
               <w:rPr>
-                <w:rFonts w:ascii="Microsoft YaHei" w:eastAsia="Microsoft YaHei" w:hAnsi="Microsoft YaHei" w:cs="Arial"/>
-                <w:b/>
-                <w:bCs/>
-                <w:color w:val="FFFFFF"/>
-                <w:sz w:val="18"/>
-                <w:szCs w:val="18"/>
-                <w:lang w:val="en-AU" w:eastAsia="en-AU"/>
-              </w:rPr>
-            </w:pPr>
-            <w:r>
-              <w:rPr>
-                <w:rFonts w:ascii="Microsoft YaHei" w:eastAsia="Microsoft YaHei" w:hAnsi="Microsoft YaHei" w:cs="Arial" w:hint="eastAsia"/>
-                <w:b/>
-                <w:bCs/>
-                <w:color w:val="FFFFFF"/>
-                <w:sz w:val="18"/>
-                <w:szCs w:val="18"/>
-                <w:lang w:val="ru-RU" w:eastAsia="en-AU"/>
-              </w:rPr>
-              <w:t>Примечания</w:t>
-            </w:r>
-            <w:r>
-              <w:rPr>
-                <w:rFonts w:ascii="Microsoft YaHei" w:eastAsia="Microsoft YaHei" w:hAnsi="Microsoft YaHei" w:cs="Arial"/>
-                <w:b/>
-                <w:bCs/>
-                <w:color w:val="FFFFFF"/>
-                <w:sz w:val="18"/>
-                <w:szCs w:val="18"/>
-                <w:lang w:val="ru-RU" w:eastAsia="en-AU"/>
-              </w:rPr>
-              <w:t>/комментарии</w:t>
+                <w:rFonts w:ascii="Times New Roman" w:eastAsia="Microsoft YaHei" w:hAnsi="Times New Roman"/>
+                <w:b/>
+                <w:bCs/>
+                <w:color w:val="FFFFFF"/>
+                <w:sz w:val="24"/>
+                <w:szCs w:val="24"/>
+                <w:lang w:val="en-AU" w:eastAsia="en-AU"/>
+              </w:rPr>
+            </w:pPr>
+            <w:r>
+              <w:rPr>
+                <w:rFonts w:ascii="Times New Roman" w:eastAsia="Microsoft YaHei" w:hAnsi="Times New Roman"/>
+                <w:b/>
+                <w:bCs/>
+                <w:color w:val="FFFFFF"/>
+                <w:sz w:val="24"/>
+                <w:szCs w:val="24"/>
+                <w:lang w:val="ru-RU" w:eastAsia="en-AU"/>
+              </w:rPr>
+              <w:t>Примечания/комментарии</w:t>
             </w:r>
           </w:p>
         </w:tc>
@@ -3732,17 +3403,17 @@
             <w:pPr>
               <w:spacing w:after="0" w:line="240" w:lineRule="auto"/>
               <w:rPr>
-                <w:rFonts w:ascii="Microsoft YaHei" w:eastAsia="Microsoft YaHei" w:hAnsi="Microsoft YaHei" w:cs="Arial"/>
-                <w:sz w:val="18"/>
-                <w:szCs w:val="18"/>
-                <w:lang w:val="ru-RU" w:eastAsia="en-AU"/>
-              </w:rPr>
-            </w:pPr>
-            <w:r>
-              <w:rPr>
-                <w:rFonts w:ascii="Microsoft YaHei" w:eastAsia="Microsoft YaHei" w:hAnsi="Microsoft YaHei" w:cs="Arial"/>
-                <w:sz w:val="18"/>
-                <w:szCs w:val="18"/>
+                <w:rFonts w:ascii="Times New Roman" w:eastAsia="Microsoft YaHei" w:hAnsi="Times New Roman"/>
+                <w:sz w:val="24"/>
+                <w:szCs w:val="24"/>
+                <w:lang w:val="ru-RU" w:eastAsia="en-AU"/>
+              </w:rPr>
+            </w:pPr>
+            <w:r>
+              <w:rPr>
+                <w:rFonts w:ascii="Times New Roman" w:eastAsia="Microsoft YaHei" w:hAnsi="Times New Roman"/>
+                <w:sz w:val="24"/>
+                <w:szCs w:val="24"/>
                 <w:lang w:val="ru-RU" w:eastAsia="en-AU"/>
               </w:rPr>
               <w:t>–</w:t>
@@ -3754,9 +3425,9 @@
     <w:p>
       <w:pPr>
         <w:rPr>
-          <w:rFonts w:ascii="Microsoft YaHei" w:eastAsia="Microsoft YaHei" w:hAnsi="Microsoft YaHei"/>
-          <w:sz w:val="18"/>
-          <w:szCs w:val="18"/>
+          <w:rFonts w:ascii="Times New Roman" w:eastAsia="Microsoft YaHei" w:hAnsi="Times New Roman"/>
+          <w:sz w:val="28"/>
+          <w:szCs w:val="28"/>
         </w:rPr>
       </w:pPr>
     </w:p>
@@ -3764,34 +3435,25 @@
       <w:pPr>
         <w:pStyle w:val="2"/>
         <w:rPr>
-          <w:rFonts w:ascii="Microsoft YaHei" w:eastAsia="Microsoft YaHei" w:hAnsi="Microsoft YaHei"/>
-          <w:sz w:val="18"/>
-          <w:szCs w:val="18"/>
+          <w:rFonts w:ascii="Times New Roman" w:eastAsia="Microsoft YaHei" w:hAnsi="Times New Roman"/>
+          <w:sz w:val="28"/>
+          <w:szCs w:val="28"/>
         </w:rPr>
       </w:pPr>
       <w:r>
         <w:rPr>
-          <w:rFonts w:ascii="Microsoft YaHei" w:eastAsia="Microsoft YaHei" w:hAnsi="Microsoft YaHei" w:hint="eastAsia"/>
-          <w:sz w:val="18"/>
-          <w:szCs w:val="18"/>
+          <w:rFonts w:ascii="Times New Roman" w:eastAsia="Microsoft YaHei" w:hAnsi="Times New Roman"/>
+          <w:sz w:val="28"/>
+          <w:szCs w:val="28"/>
           <w:lang w:val="ru-RU"/>
         </w:rPr>
-        <w:t>Тестовый</w:t>
+        <w:t xml:space="preserve">Тестовый пример </w:t>
       </w:r>
       <w:r>
         <w:rPr>
-          <w:rFonts w:ascii="Microsoft YaHei" w:eastAsia="Microsoft YaHei" w:hAnsi="Microsoft YaHei"/>
-          <w:sz w:val="18"/>
-          <w:szCs w:val="18"/>
-          <w:lang w:val="ru-RU"/>
-        </w:rPr>
-        <w:t xml:space="preserve"> пример </w:t>
-      </w:r>
-      <w:r>
-        <w:rPr>
-          <w:rFonts w:ascii="Microsoft YaHei" w:eastAsia="Microsoft YaHei" w:hAnsi="Microsoft YaHei"/>
-          <w:sz w:val="18"/>
-          <w:szCs w:val="18"/>
+          <w:rFonts w:ascii="Times New Roman" w:eastAsia="Microsoft YaHei" w:hAnsi="Times New Roman"/>
+          <w:sz w:val="28"/>
+          <w:szCs w:val="28"/>
         </w:rPr>
         <w:t>#3:</w:t>
       </w:r>
@@ -3826,55 +3488,45 @@
           <w:p>
             <w:pPr>
               <w:spacing w:after="0" w:line="240" w:lineRule="auto"/>
-              <w:ind w:firstLineChars="100" w:firstLine="180"/>
+              <w:ind w:firstLineChars="100" w:firstLine="240"/>
               <w:jc w:val="right"/>
               <w:rPr>
-                <w:rFonts w:ascii="Microsoft YaHei" w:eastAsia="Microsoft YaHei" w:hAnsi="Microsoft YaHei" w:cs="Arial"/>
-                <w:b/>
-                <w:bCs/>
-                <w:color w:val="FFFFFF"/>
-                <w:sz w:val="18"/>
-                <w:szCs w:val="18"/>
-                <w:lang w:val="en-AU" w:eastAsia="en-AU"/>
-              </w:rPr>
-            </w:pPr>
-            <w:r>
-              <w:rPr>
-                <w:rFonts w:ascii="Microsoft YaHei" w:eastAsia="Microsoft YaHei" w:hAnsi="Microsoft YaHei" w:hint="eastAsia"/>
-                <w:color w:val="FFFFFF"/>
-                <w:sz w:val="18"/>
-                <w:szCs w:val="18"/>
+                <w:rFonts w:ascii="Times New Roman" w:eastAsia="Microsoft YaHei" w:hAnsi="Times New Roman"/>
+                <w:b/>
+                <w:bCs/>
+                <w:color w:val="FFFFFF"/>
+                <w:sz w:val="24"/>
+                <w:szCs w:val="24"/>
+                <w:lang w:val="en-AU" w:eastAsia="en-AU"/>
+              </w:rPr>
+            </w:pPr>
+            <w:r>
+              <w:rPr>
+                <w:rFonts w:ascii="Times New Roman" w:eastAsia="Microsoft YaHei" w:hAnsi="Times New Roman"/>
+                <w:color w:val="FFFFFF"/>
+                <w:sz w:val="24"/>
+                <w:szCs w:val="24"/>
                 <w:lang w:val="ru-RU"/>
               </w:rPr>
-              <w:t>Тестовый</w:t>
-            </w:r>
-            <w:r>
-              <w:rPr>
-                <w:rFonts w:ascii="Microsoft YaHei" w:eastAsia="Microsoft YaHei" w:hAnsi="Microsoft YaHei"/>
-                <w:color w:val="FFFFFF"/>
-                <w:sz w:val="18"/>
-                <w:szCs w:val="18"/>
+              <w:t>Тестовый пример</w:t>
+            </w:r>
+            <w:r>
+              <w:rPr>
+                <w:rFonts w:ascii="Times New Roman" w:eastAsia="Microsoft YaHei" w:hAnsi="Times New Roman"/>
+                <w:sz w:val="24"/>
+                <w:szCs w:val="24"/>
                 <w:lang w:val="ru-RU"/>
               </w:rPr>
-              <w:t xml:space="preserve"> пример</w:t>
-            </w:r>
-            <w:r>
-              <w:rPr>
-                <w:rFonts w:ascii="Microsoft YaHei" w:eastAsia="Microsoft YaHei" w:hAnsi="Microsoft YaHei"/>
-                <w:sz w:val="18"/>
-                <w:szCs w:val="18"/>
-                <w:lang w:val="ru-RU"/>
-              </w:rPr>
               <w:t xml:space="preserve"> </w:t>
             </w:r>
             <w:r>
               <w:rPr>
-                <w:rFonts w:ascii="Microsoft YaHei" w:eastAsia="Microsoft YaHei" w:hAnsi="Microsoft YaHei" w:cs="Arial"/>
-                <w:b/>
-                <w:bCs/>
-                <w:color w:val="FFFFFF"/>
-                <w:sz w:val="18"/>
-                <w:szCs w:val="18"/>
+                <w:rFonts w:ascii="Times New Roman" w:eastAsia="Microsoft YaHei" w:hAnsi="Times New Roman"/>
+                <w:b/>
+                <w:bCs/>
+                <w:color w:val="FFFFFF"/>
+                <w:sz w:val="24"/>
+                <w:szCs w:val="24"/>
                 <w:lang w:val="en-AU" w:eastAsia="en-AU"/>
               </w:rPr>
               <w:t>#</w:t>
@@ -3897,20 +3549,29 @@
             <w:pPr>
               <w:spacing w:after="0" w:line="240" w:lineRule="auto"/>
               <w:rPr>
-                <w:rFonts w:ascii="Microsoft YaHei" w:eastAsia="Microsoft YaHei" w:hAnsi="Microsoft YaHei" w:cs="Arial"/>
-                <w:sz w:val="18"/>
-                <w:szCs w:val="18"/>
-                <w:lang w:val="ru-RU" w:eastAsia="en-AU"/>
-              </w:rPr>
-            </w:pPr>
-            <w:r>
-              <w:rPr>
-                <w:rFonts w:ascii="Microsoft YaHei" w:eastAsia="Microsoft YaHei" w:hAnsi="Microsoft YaHei" w:cs="Arial"/>
-                <w:sz w:val="18"/>
-                <w:szCs w:val="18"/>
-                <w:lang w:val="ru-RU" w:eastAsia="en-AU"/>
-              </w:rPr>
-              <w:t>3</w:t>
+                <w:rFonts w:ascii="Times New Roman" w:eastAsia="Microsoft YaHei" w:hAnsi="Times New Roman"/>
+                <w:sz w:val="24"/>
+                <w:szCs w:val="24"/>
+                <w:lang w:val="ru-RU" w:eastAsia="en-AU"/>
+              </w:rPr>
+            </w:pPr>
+            <w:r>
+              <w:rPr>
+                <w:rFonts w:ascii="Times New Roman" w:eastAsia="Microsoft YaHei" w:hAnsi="Times New Roman"/>
+                <w:sz w:val="24"/>
+                <w:szCs w:val="24"/>
+                <w:lang w:val="en-US" w:eastAsia="en-AU"/>
+              </w:rPr>
+              <w:t>TC_FUNC_</w:t>
+            </w:r>
+            <w:r>
+              <w:rPr>
+                <w:rFonts w:ascii="Times New Roman" w:eastAsia="Microsoft YaHei" w:hAnsi="Times New Roman"/>
+                <w:sz w:val="24"/>
+                <w:szCs w:val="24"/>
+                <w:lang w:eastAsia="en-AU"/>
+              </w:rPr>
+              <w:t>03</w:t>
             </w:r>
           </w:p>
         </w:tc>
@@ -3935,53 +3596,29 @@
           <w:p>
             <w:pPr>
               <w:spacing w:after="0" w:line="240" w:lineRule="auto"/>
-              <w:ind w:firstLineChars="100" w:firstLine="180"/>
+              <w:ind w:firstLineChars="100" w:firstLine="240"/>
               <w:jc w:val="right"/>
               <w:rPr>
-                <w:rFonts w:ascii="Microsoft YaHei" w:eastAsia="Microsoft YaHei" w:hAnsi="Microsoft YaHei" w:cs="Arial"/>
-                <w:b/>
-                <w:bCs/>
-                <w:color w:val="FFFFFF"/>
-                <w:sz w:val="18"/>
-                <w:szCs w:val="18"/>
-                <w:lang w:val="en-AU" w:eastAsia="en-AU"/>
-              </w:rPr>
-            </w:pPr>
-            <w:r>
-              <w:rPr>
-                <w:rFonts w:ascii="Microsoft YaHei" w:eastAsia="Microsoft YaHei" w:hAnsi="Microsoft YaHei" w:cs="Arial" w:hint="eastAsia"/>
-                <w:b/>
-                <w:bCs/>
-                <w:color w:val="FFFFFF"/>
-                <w:sz w:val="18"/>
-                <w:szCs w:val="18"/>
-                <w:lang w:val="ru-RU" w:eastAsia="en-AU"/>
-              </w:rPr>
-              <w:t>Приоритет</w:t>
-            </w:r>
-            <w:r>
-              <w:rPr>
-                <w:rFonts w:ascii="Microsoft YaHei" w:eastAsia="Microsoft YaHei" w:hAnsi="Microsoft YaHei" w:cs="Arial"/>
-                <w:b/>
-                <w:bCs/>
-                <w:color w:val="FFFFFF"/>
-                <w:sz w:val="18"/>
-                <w:szCs w:val="18"/>
-                <w:lang w:val="ru-RU" w:eastAsia="en-AU"/>
-              </w:rPr>
-              <w:t xml:space="preserve"> тес</w:t>
-            </w:r>
-            <w:r>
-              <w:rPr>
-                <w:rFonts w:ascii="Microsoft YaHei" w:eastAsia="Microsoft YaHei" w:hAnsi="Microsoft YaHei" w:cs="Arial" w:hint="eastAsia"/>
-                <w:b/>
-                <w:bCs/>
-                <w:color w:val="FFFFFF"/>
-                <w:sz w:val="18"/>
-                <w:szCs w:val="18"/>
-                <w:lang w:val="ru-RU" w:eastAsia="en-AU"/>
-              </w:rPr>
-              <w:t>тирования</w:t>
+                <w:rFonts w:ascii="Times New Roman" w:eastAsia="Microsoft YaHei" w:hAnsi="Times New Roman"/>
+                <w:b/>
+                <w:bCs/>
+                <w:color w:val="FFFFFF"/>
+                <w:sz w:val="24"/>
+                <w:szCs w:val="24"/>
+                <w:lang w:val="en-AU" w:eastAsia="en-AU"/>
+              </w:rPr>
+            </w:pPr>
+            <w:r>
+              <w:rPr>
+                <w:rFonts w:ascii="Times New Roman" w:eastAsia="Microsoft YaHei" w:hAnsi="Times New Roman"/>
+                <w:b/>
+                <w:bCs/>
+                <w:color w:val="FFFFFF"/>
+                <w:sz w:val="24"/>
+                <w:szCs w:val="24"/>
+                <w:lang w:val="ru-RU" w:eastAsia="en-AU"/>
+              </w:rPr>
+              <w:t>Приоритет тестирования</w:t>
             </w:r>
           </w:p>
         </w:tc>
@@ -4001,13 +3638,18 @@
             <w:pPr>
               <w:spacing w:after="0" w:line="240" w:lineRule="auto"/>
               <w:rPr>
-                <w:rFonts w:ascii="Microsoft YaHei" w:eastAsia="Microsoft YaHei" w:hAnsi="Microsoft YaHei" w:cs="Arial"/>
-                <w:sz w:val="18"/>
-                <w:szCs w:val="18"/>
-                <w:lang w:val="en-AU" w:eastAsia="en-AU"/>
-              </w:rPr>
-            </w:pPr>
-            <w:r>
+                <w:rFonts w:ascii="Times New Roman" w:eastAsia="Microsoft YaHei" w:hAnsi="Times New Roman"/>
+                <w:sz w:val="24"/>
+                <w:szCs w:val="24"/>
+                <w:lang w:val="en-AU" w:eastAsia="en-AU"/>
+              </w:rPr>
+            </w:pPr>
+            <w:r>
+              <w:rPr>
+                <w:rFonts w:ascii="Times New Roman" w:hAnsi="Times New Roman"/>
+                <w:sz w:val="24"/>
+                <w:szCs w:val="24"/>
+              </w:rPr>
               <w:t>Высокий</w:t>
             </w:r>
           </w:p>
@@ -4033,41 +3675,29 @@
           <w:p>
             <w:pPr>
               <w:spacing w:after="0" w:line="240" w:lineRule="auto"/>
-              <w:ind w:firstLineChars="100" w:firstLine="180"/>
+              <w:ind w:firstLineChars="100" w:firstLine="240"/>
               <w:jc w:val="right"/>
               <w:rPr>
-                <w:rFonts w:ascii="Microsoft YaHei" w:eastAsia="Microsoft YaHei" w:hAnsi="Microsoft YaHei" w:cs="Arial"/>
-                <w:b/>
-                <w:bCs/>
-                <w:color w:val="FFFFFF"/>
-                <w:sz w:val="18"/>
-                <w:szCs w:val="18"/>
-                <w:lang w:val="en-AU" w:eastAsia="en-AU"/>
-              </w:rPr>
-            </w:pPr>
-            <w:r>
-              <w:rPr>
-                <w:rFonts w:ascii="Microsoft YaHei" w:eastAsia="Microsoft YaHei" w:hAnsi="Microsoft YaHei" w:cs="Arial" w:hint="eastAsia"/>
-                <w:b/>
-                <w:bCs/>
-                <w:color w:val="FFFFFF"/>
-                <w:sz w:val="18"/>
-                <w:szCs w:val="18"/>
-                <w:lang w:val="ru-RU" w:eastAsia="en-AU"/>
-              </w:rPr>
-              <w:t>Заголовок</w:t>
-            </w:r>
-            <w:r>
-              <w:rPr>
-                <w:rFonts w:ascii="Microsoft YaHei" w:eastAsia="Microsoft YaHei" w:hAnsi="Microsoft YaHei" w:cs="Arial"/>
-                <w:b/>
-                <w:bCs/>
-                <w:color w:val="FFFFFF"/>
-                <w:sz w:val="18"/>
-                <w:szCs w:val="18"/>
-                <w:lang w:val="ru-RU" w:eastAsia="en-AU"/>
-              </w:rPr>
-              <w:t>/название теста</w:t>
+                <w:rFonts w:ascii="Times New Roman" w:eastAsia="Microsoft YaHei" w:hAnsi="Times New Roman"/>
+                <w:b/>
+                <w:bCs/>
+                <w:color w:val="FFFFFF"/>
+                <w:sz w:val="24"/>
+                <w:szCs w:val="24"/>
+                <w:lang w:val="en-AU" w:eastAsia="en-AU"/>
+              </w:rPr>
+            </w:pPr>
+            <w:r>
+              <w:rPr>
+                <w:rFonts w:ascii="Times New Roman" w:eastAsia="Microsoft YaHei" w:hAnsi="Times New Roman"/>
+                <w:b/>
+                <w:bCs/>
+                <w:color w:val="FFFFFF"/>
+                <w:sz w:val="24"/>
+                <w:szCs w:val="24"/>
+                <w:lang w:val="ru-RU" w:eastAsia="en-AU"/>
+              </w:rPr>
+              <w:t>Заголовок/название теста</w:t>
             </w:r>
           </w:p>
         </w:tc>
@@ -4087,17 +3717,17 @@
             <w:pPr>
               <w:spacing w:after="0" w:line="240" w:lineRule="auto"/>
               <w:rPr>
-                <w:rFonts w:ascii="Microsoft YaHei" w:eastAsia="Microsoft YaHei" w:hAnsi="Microsoft YaHei" w:cs="Arial"/>
-                <w:sz w:val="18"/>
-                <w:szCs w:val="18"/>
-                <w:lang w:val="ru-RU" w:eastAsia="en-AU"/>
-              </w:rPr>
-            </w:pPr>
-            <w:r>
-              <w:rPr>
-                <w:rFonts w:ascii="Microsoft YaHei" w:eastAsia="Microsoft YaHei" w:hAnsi="Microsoft YaHei" w:cs="Arial"/>
-                <w:sz w:val="18"/>
-                <w:szCs w:val="18"/>
+                <w:rFonts w:ascii="Times New Roman" w:eastAsia="Microsoft YaHei" w:hAnsi="Times New Roman"/>
+                <w:sz w:val="24"/>
+                <w:szCs w:val="24"/>
+                <w:lang w:val="ru-RU" w:eastAsia="en-AU"/>
+              </w:rPr>
+            </w:pPr>
+            <w:r>
+              <w:rPr>
+                <w:rFonts w:ascii="Times New Roman" w:eastAsia="Microsoft YaHei" w:hAnsi="Times New Roman"/>
+                <w:sz w:val="24"/>
+                <w:szCs w:val="24"/>
                 <w:lang w:val="ru-RU" w:eastAsia="en-AU"/>
               </w:rPr>
               <w:t>Попытка добавления товара без указания обязательных полей</w:t>
@@ -4125,41 +3755,29 @@
           <w:p>
             <w:pPr>
               <w:spacing w:after="0" w:line="240" w:lineRule="auto"/>
-              <w:ind w:firstLineChars="100" w:firstLine="180"/>
+              <w:ind w:firstLineChars="100" w:firstLine="240"/>
               <w:jc w:val="right"/>
               <w:rPr>
-                <w:rFonts w:ascii="Microsoft YaHei" w:eastAsia="Microsoft YaHei" w:hAnsi="Microsoft YaHei" w:cs="Arial"/>
-                <w:b/>
-                <w:bCs/>
-                <w:color w:val="FFFFFF"/>
-                <w:sz w:val="18"/>
-                <w:szCs w:val="18"/>
-                <w:lang w:val="en-AU" w:eastAsia="en-AU"/>
-              </w:rPr>
-            </w:pPr>
-            <w:r>
-              <w:rPr>
-                <w:rFonts w:ascii="Microsoft YaHei" w:eastAsia="Microsoft YaHei" w:hAnsi="Microsoft YaHei" w:cs="Arial" w:hint="eastAsia"/>
-                <w:b/>
-                <w:bCs/>
-                <w:color w:val="FFFFFF"/>
-                <w:sz w:val="18"/>
-                <w:szCs w:val="18"/>
-                <w:lang w:val="ru-RU" w:eastAsia="en-AU"/>
-              </w:rPr>
-              <w:t>Краткое</w:t>
-            </w:r>
-            <w:r>
-              <w:rPr>
-                <w:rFonts w:ascii="Microsoft YaHei" w:eastAsia="Microsoft YaHei" w:hAnsi="Microsoft YaHei" w:cs="Arial"/>
-                <w:b/>
-                <w:bCs/>
-                <w:color w:val="FFFFFF"/>
-                <w:sz w:val="18"/>
-                <w:szCs w:val="18"/>
-                <w:lang w:val="ru-RU" w:eastAsia="en-AU"/>
-              </w:rPr>
-              <w:t xml:space="preserve"> изложение теста</w:t>
+                <w:rFonts w:ascii="Times New Roman" w:eastAsia="Microsoft YaHei" w:hAnsi="Times New Roman"/>
+                <w:b/>
+                <w:bCs/>
+                <w:color w:val="FFFFFF"/>
+                <w:sz w:val="24"/>
+                <w:szCs w:val="24"/>
+                <w:lang w:val="en-AU" w:eastAsia="en-AU"/>
+              </w:rPr>
+            </w:pPr>
+            <w:r>
+              <w:rPr>
+                <w:rFonts w:ascii="Times New Roman" w:eastAsia="Microsoft YaHei" w:hAnsi="Times New Roman"/>
+                <w:b/>
+                <w:bCs/>
+                <w:color w:val="FFFFFF"/>
+                <w:sz w:val="24"/>
+                <w:szCs w:val="24"/>
+                <w:lang w:val="ru-RU" w:eastAsia="en-AU"/>
+              </w:rPr>
+              <w:t>Краткое изложение теста</w:t>
             </w:r>
           </w:p>
         </w:tc>
@@ -4179,17 +3797,17 @@
             <w:pPr>
               <w:spacing w:after="0" w:line="240" w:lineRule="auto"/>
               <w:rPr>
-                <w:rFonts w:ascii="Microsoft YaHei" w:eastAsia="Microsoft YaHei" w:hAnsi="Microsoft YaHei" w:cs="Arial"/>
-                <w:sz w:val="18"/>
-                <w:szCs w:val="18"/>
-                <w:lang w:val="ru-RU" w:eastAsia="en-AU"/>
-              </w:rPr>
-            </w:pPr>
-            <w:r>
-              <w:rPr>
-                <w:rFonts w:ascii="Microsoft YaHei" w:eastAsia="Microsoft YaHei" w:hAnsi="Microsoft YaHei" w:cs="Arial"/>
-                <w:sz w:val="18"/>
-                <w:szCs w:val="18"/>
+                <w:rFonts w:ascii="Times New Roman" w:eastAsia="Microsoft YaHei" w:hAnsi="Times New Roman"/>
+                <w:sz w:val="24"/>
+                <w:szCs w:val="24"/>
+                <w:lang w:val="ru-RU" w:eastAsia="en-AU"/>
+              </w:rPr>
+            </w:pPr>
+            <w:r>
+              <w:rPr>
+                <w:rFonts w:ascii="Times New Roman" w:eastAsia="Microsoft YaHei" w:hAnsi="Times New Roman"/>
+                <w:sz w:val="24"/>
+                <w:szCs w:val="24"/>
                 <w:lang w:val="ru-RU" w:eastAsia="en-AU"/>
               </w:rPr>
               <w:t>Проверка, что система не позволяет добавлять товар без заполнения всех обязательных полей.</w:t>
@@ -4217,41 +3835,29 @@
           <w:p>
             <w:pPr>
               <w:spacing w:after="0" w:line="240" w:lineRule="auto"/>
-              <w:ind w:firstLineChars="100" w:firstLine="180"/>
+              <w:ind w:firstLineChars="100" w:firstLine="240"/>
               <w:jc w:val="right"/>
               <w:rPr>
-                <w:rFonts w:ascii="Microsoft YaHei" w:eastAsia="Microsoft YaHei" w:hAnsi="Microsoft YaHei" w:cs="Arial"/>
-                <w:b/>
-                <w:bCs/>
-                <w:color w:val="FFFFFF"/>
-                <w:sz w:val="18"/>
-                <w:szCs w:val="18"/>
-                <w:lang w:val="en-AU" w:eastAsia="en-AU"/>
-              </w:rPr>
-            </w:pPr>
-            <w:r>
-              <w:rPr>
-                <w:rFonts w:ascii="Microsoft YaHei" w:eastAsia="Microsoft YaHei" w:hAnsi="Microsoft YaHei" w:cs="Arial" w:hint="eastAsia"/>
-                <w:b/>
-                <w:bCs/>
-                <w:color w:val="FFFFFF"/>
-                <w:sz w:val="18"/>
-                <w:szCs w:val="18"/>
-                <w:lang w:val="ru-RU" w:eastAsia="en-AU"/>
-              </w:rPr>
-              <w:t>Этапы</w:t>
-            </w:r>
-            <w:r>
-              <w:rPr>
-                <w:rFonts w:ascii="Microsoft YaHei" w:eastAsia="Microsoft YaHei" w:hAnsi="Microsoft YaHei" w:cs="Arial"/>
-                <w:b/>
-                <w:bCs/>
-                <w:color w:val="FFFFFF"/>
-                <w:sz w:val="18"/>
-                <w:szCs w:val="18"/>
-                <w:lang w:val="ru-RU" w:eastAsia="en-AU"/>
-              </w:rPr>
-              <w:t xml:space="preserve"> теста</w:t>
+                <w:rFonts w:ascii="Times New Roman" w:eastAsia="Microsoft YaHei" w:hAnsi="Times New Roman"/>
+                <w:b/>
+                <w:bCs/>
+                <w:color w:val="FFFFFF"/>
+                <w:sz w:val="24"/>
+                <w:szCs w:val="24"/>
+                <w:lang w:val="en-AU" w:eastAsia="en-AU"/>
+              </w:rPr>
+            </w:pPr>
+            <w:r>
+              <w:rPr>
+                <w:rFonts w:ascii="Times New Roman" w:eastAsia="Microsoft YaHei" w:hAnsi="Times New Roman"/>
+                <w:b/>
+                <w:bCs/>
+                <w:color w:val="FFFFFF"/>
+                <w:sz w:val="24"/>
+                <w:szCs w:val="24"/>
+                <w:lang w:val="ru-RU" w:eastAsia="en-AU"/>
+              </w:rPr>
+              <w:t>Этапы теста</w:t>
             </w:r>
           </w:p>
         </w:tc>
@@ -4275,29 +3881,20 @@
               </w:numPr>
               <w:spacing w:after="0" w:line="240" w:lineRule="auto"/>
               <w:rPr>
-                <w:rFonts w:ascii="Microsoft YaHei" w:eastAsia="Microsoft YaHei" w:hAnsi="Microsoft YaHei" w:cs="Arial"/>
-                <w:sz w:val="18"/>
-                <w:szCs w:val="18"/>
-                <w:lang w:val="ru-RU" w:eastAsia="en-AU"/>
-              </w:rPr>
-            </w:pPr>
-            <w:r>
-              <w:rPr>
-                <w:rFonts w:ascii="Microsoft YaHei" w:eastAsia="Microsoft YaHei" w:hAnsi="Microsoft YaHei" w:cs="Arial"/>
-                <w:sz w:val="18"/>
-                <w:szCs w:val="18"/>
-                <w:lang w:val="ru-RU" w:eastAsia="en-AU"/>
-              </w:rPr>
-              <w:t xml:space="preserve">Открыть страницу </w:t>
-            </w:r>
-            <w:r>
-              <w:rPr>
-                <w:rFonts w:ascii="Microsoft YaHei" w:eastAsia="Microsoft YaHei" w:hAnsi="Microsoft YaHei" w:cs="Arial"/>
-                <w:sz w:val="18"/>
-                <w:szCs w:val="18"/>
-                <w:lang w:val="ru-RU" w:eastAsia="en-AU"/>
-              </w:rPr>
-              <w:t>добавления товара в роли администратора.</w:t>
+                <w:rFonts w:ascii="Times New Roman" w:eastAsia="Microsoft YaHei" w:hAnsi="Times New Roman"/>
+                <w:sz w:val="24"/>
+                <w:szCs w:val="24"/>
+                <w:lang w:val="ru-RU" w:eastAsia="en-AU"/>
+              </w:rPr>
+            </w:pPr>
+            <w:r>
+              <w:rPr>
+                <w:rFonts w:ascii="Times New Roman" w:eastAsia="Microsoft YaHei" w:hAnsi="Times New Roman"/>
+                <w:sz w:val="24"/>
+                <w:szCs w:val="24"/>
+                <w:lang w:val="ru-RU" w:eastAsia="en-AU"/>
+              </w:rPr>
+              <w:t>Открыть страницу добавления товара в роли администратора.</w:t>
             </w:r>
           </w:p>
           <w:p>
@@ -4308,14 +3905,17 @@
               </w:numPr>
               <w:spacing w:after="0" w:line="240" w:lineRule="auto"/>
               <w:rPr>
-                <w:rFonts w:ascii="Microsoft YaHei" w:eastAsia="Microsoft YaHei" w:hAnsi="Microsoft YaHei" w:cs="Arial"/>
-                <w:sz w:val="18"/>
-                <w:szCs w:val="18"/>
-                <w:lang w:val="ru-RU" w:eastAsia="en-AU"/>
-              </w:rPr>
-            </w:pPr>
-            <w:r>
-              <w:rPr>
+                <w:rFonts w:ascii="Times New Roman" w:eastAsia="Microsoft YaHei" w:hAnsi="Times New Roman"/>
+                <w:sz w:val="24"/>
+                <w:szCs w:val="24"/>
+                <w:lang w:val="ru-RU" w:eastAsia="en-AU"/>
+              </w:rPr>
+            </w:pPr>
+            <w:r>
+              <w:rPr>
+                <w:rFonts w:ascii="Times New Roman" w:hAnsi="Times New Roman"/>
+                <w:sz w:val="24"/>
+                <w:szCs w:val="24"/>
                 <w:lang w:val="ru-RU"/>
               </w:rPr>
               <w:t>Заполнить только часть обязательных полей.</w:t>
@@ -4329,17 +3929,17 @@
               </w:numPr>
               <w:spacing w:after="0" w:line="240" w:lineRule="auto"/>
               <w:rPr>
-                <w:rFonts w:ascii="Microsoft YaHei" w:eastAsia="Microsoft YaHei" w:hAnsi="Microsoft YaHei" w:cs="Arial"/>
-                <w:sz w:val="18"/>
-                <w:szCs w:val="18"/>
-                <w:lang w:val="ru-RU" w:eastAsia="en-AU"/>
-              </w:rPr>
-            </w:pPr>
-            <w:r>
-              <w:rPr>
-                <w:rFonts w:ascii="Microsoft YaHei" w:eastAsia="Microsoft YaHei" w:hAnsi="Microsoft YaHei" w:cs="Arial"/>
-                <w:sz w:val="18"/>
-                <w:szCs w:val="18"/>
+                <w:rFonts w:ascii="Times New Roman" w:eastAsia="Microsoft YaHei" w:hAnsi="Times New Roman"/>
+                <w:sz w:val="24"/>
+                <w:szCs w:val="24"/>
+                <w:lang w:val="ru-RU" w:eastAsia="en-AU"/>
+              </w:rPr>
+            </w:pPr>
+            <w:r>
+              <w:rPr>
+                <w:rFonts w:ascii="Times New Roman" w:eastAsia="Microsoft YaHei" w:hAnsi="Times New Roman"/>
+                <w:sz w:val="24"/>
+                <w:szCs w:val="24"/>
                 <w:lang w:val="ru-RU" w:eastAsia="en-AU"/>
               </w:rPr>
               <w:t>Нажать кнопку «Сохранить».</w:t>
@@ -4367,41 +3967,29 @@
           <w:p>
             <w:pPr>
               <w:spacing w:after="0" w:line="240" w:lineRule="auto"/>
-              <w:ind w:firstLineChars="100" w:firstLine="180"/>
+              <w:ind w:firstLineChars="100" w:firstLine="240"/>
               <w:jc w:val="right"/>
               <w:rPr>
-                <w:rFonts w:ascii="Microsoft YaHei" w:eastAsia="Microsoft YaHei" w:hAnsi="Microsoft YaHei" w:cs="Arial"/>
-                <w:b/>
-                <w:bCs/>
-                <w:color w:val="FFFFFF"/>
-                <w:sz w:val="18"/>
-                <w:szCs w:val="18"/>
-                <w:lang w:val="en-AU" w:eastAsia="en-AU"/>
-              </w:rPr>
-            </w:pPr>
-            <w:r>
-              <w:rPr>
-                <w:rFonts w:ascii="Microsoft YaHei" w:eastAsia="Microsoft YaHei" w:hAnsi="Microsoft YaHei" w:cs="Arial" w:hint="eastAsia"/>
-                <w:b/>
-                <w:bCs/>
-                <w:color w:val="FFFFFF"/>
-                <w:sz w:val="18"/>
-                <w:szCs w:val="18"/>
-                <w:lang w:val="ru-RU" w:eastAsia="en-AU"/>
-              </w:rPr>
-              <w:t>Тестовые</w:t>
-            </w:r>
-            <w:r>
-              <w:rPr>
-                <w:rFonts w:ascii="Microsoft YaHei" w:eastAsia="Microsoft YaHei" w:hAnsi="Microsoft YaHei" w:cs="Arial"/>
-                <w:b/>
-                <w:bCs/>
-                <w:color w:val="FFFFFF"/>
-                <w:sz w:val="18"/>
-                <w:szCs w:val="18"/>
-                <w:lang w:val="ru-RU" w:eastAsia="en-AU"/>
-              </w:rPr>
-              <w:t xml:space="preserve"> данные</w:t>
+                <w:rFonts w:ascii="Times New Roman" w:eastAsia="Microsoft YaHei" w:hAnsi="Times New Roman"/>
+                <w:b/>
+                <w:bCs/>
+                <w:color w:val="FFFFFF"/>
+                <w:sz w:val="24"/>
+                <w:szCs w:val="24"/>
+                <w:lang w:val="en-AU" w:eastAsia="en-AU"/>
+              </w:rPr>
+            </w:pPr>
+            <w:r>
+              <w:rPr>
+                <w:rFonts w:ascii="Times New Roman" w:eastAsia="Microsoft YaHei" w:hAnsi="Times New Roman"/>
+                <w:b/>
+                <w:bCs/>
+                <w:color w:val="FFFFFF"/>
+                <w:sz w:val="24"/>
+                <w:szCs w:val="24"/>
+                <w:lang w:val="ru-RU" w:eastAsia="en-AU"/>
+              </w:rPr>
+              <w:t>Тестовые данные</w:t>
             </w:r>
           </w:p>
         </w:tc>
@@ -4425,31 +4013,27 @@
               </w:numPr>
               <w:spacing w:after="0" w:line="240" w:lineRule="auto"/>
               <w:rPr>
-                <w:rFonts w:ascii="Microsoft YaHei" w:eastAsia="Microsoft YaHei" w:hAnsi="Microsoft YaHei" w:cs="Arial"/>
-                <w:sz w:val="18"/>
-                <w:szCs w:val="18"/>
-                <w:lang w:val="en-AU" w:eastAsia="en-AU"/>
-              </w:rPr>
-            </w:pPr>
-            <w:r>
-              <w:rPr>
-                <w:rFonts w:ascii="Microsoft YaHei" w:eastAsia="Microsoft YaHei" w:hAnsi="Microsoft YaHei" w:cs="Arial"/>
-                <w:sz w:val="18"/>
-                <w:szCs w:val="18"/>
-                <w:lang w:val="ru-RU" w:eastAsia="en-AU"/>
-              </w:rPr>
-              <w:t>Артикль товара</w:t>
-            </w:r>
-            <w:r>
-              <w:rPr>
-                <w:rFonts w:ascii="Microsoft YaHei" w:eastAsia="Microsoft YaHei" w:hAnsi="Microsoft YaHei" w:cs="Arial"/>
-                <w:sz w:val="18"/>
-                <w:szCs w:val="18"/>
-                <w:lang w:val="ru-RU" w:eastAsia="en-AU"/>
-              </w:rPr>
-              <w:t xml:space="preserve">: </w:t>
-            </w:r>
-            <w:r>
+                <w:rFonts w:ascii="Times New Roman" w:eastAsia="Microsoft YaHei" w:hAnsi="Times New Roman"/>
+                <w:sz w:val="24"/>
+                <w:szCs w:val="24"/>
+                <w:lang w:val="en-AU" w:eastAsia="en-AU"/>
+              </w:rPr>
+            </w:pPr>
+            <w:r>
+              <w:rPr>
+                <w:rFonts w:ascii="Times New Roman" w:eastAsia="Microsoft YaHei" w:hAnsi="Times New Roman"/>
+                <w:sz w:val="24"/>
+                <w:szCs w:val="24"/>
+                <w:lang w:val="ru-RU" w:eastAsia="en-AU"/>
+              </w:rPr>
+              <w:t xml:space="preserve">Артикль товара: </w:t>
+            </w:r>
+            <w:r>
+              <w:rPr>
+                <w:rFonts w:ascii="Times New Roman" w:hAnsi="Times New Roman"/>
+                <w:sz w:val="24"/>
+                <w:szCs w:val="24"/>
+              </w:rPr>
               <w:t>P12346</w:t>
             </w:r>
           </w:p>
@@ -4461,31 +4045,36 @@
               </w:numPr>
               <w:spacing w:after="0" w:line="240" w:lineRule="auto"/>
               <w:rPr>
-                <w:rFonts w:ascii="Microsoft YaHei" w:eastAsia="Microsoft YaHei" w:hAnsi="Microsoft YaHei" w:cs="Arial"/>
-                <w:sz w:val="18"/>
-                <w:szCs w:val="18"/>
-                <w:lang w:val="en-AU" w:eastAsia="en-AU"/>
-              </w:rPr>
-            </w:pPr>
-            <w:r>
-              <w:rPr>
-                <w:rFonts w:ascii="Microsoft YaHei" w:eastAsia="Microsoft YaHei" w:hAnsi="Microsoft YaHei" w:cs="Arial"/>
-                <w:sz w:val="18"/>
-                <w:szCs w:val="18"/>
+                <w:rFonts w:ascii="Times New Roman" w:eastAsia="Microsoft YaHei" w:hAnsi="Times New Roman"/>
+                <w:sz w:val="24"/>
+                <w:szCs w:val="24"/>
+                <w:lang w:val="en-AU" w:eastAsia="en-AU"/>
+              </w:rPr>
+            </w:pPr>
+            <w:r>
+              <w:rPr>
+                <w:rFonts w:ascii="Times New Roman" w:eastAsia="Microsoft YaHei" w:hAnsi="Times New Roman"/>
+                <w:sz w:val="24"/>
+                <w:szCs w:val="24"/>
                 <w:lang w:val="ru-RU" w:eastAsia="en-AU"/>
               </w:rPr>
               <w:t>Название товара</w:t>
             </w:r>
             <w:r>
               <w:rPr>
-                <w:rFonts w:ascii="Microsoft YaHei" w:eastAsia="Microsoft YaHei" w:hAnsi="Microsoft YaHei" w:cs="Arial"/>
-                <w:sz w:val="18"/>
-                <w:szCs w:val="18"/>
+                <w:rFonts w:ascii="Times New Roman" w:eastAsia="Microsoft YaHei" w:hAnsi="Times New Roman"/>
+                <w:sz w:val="24"/>
+                <w:szCs w:val="24"/>
                 <w:lang w:val="en-AU" w:eastAsia="en-AU"/>
               </w:rPr>
               <w:t xml:space="preserve">: </w:t>
             </w:r>
             <w:r>
+              <w:rPr>
+                <w:rFonts w:ascii="Times New Roman" w:hAnsi="Times New Roman"/>
+                <w:sz w:val="24"/>
+                <w:szCs w:val="24"/>
+              </w:rPr>
               <w:t>(пустое)</w:t>
             </w:r>
           </w:p>
@@ -4497,32 +4086,26 @@
               </w:numPr>
               <w:spacing w:after="0" w:line="240" w:lineRule="auto"/>
               <w:rPr>
-                <w:rFonts w:ascii="Microsoft YaHei" w:eastAsia="Microsoft YaHei" w:hAnsi="Microsoft YaHei" w:cs="Arial"/>
-                <w:sz w:val="18"/>
-                <w:szCs w:val="18"/>
-                <w:lang w:val="ru-RU" w:eastAsia="en-AU"/>
-              </w:rPr>
-            </w:pPr>
-            <w:r>
-              <w:rPr>
-                <w:rFonts w:ascii="Microsoft YaHei" w:eastAsia="Microsoft YaHei" w:hAnsi="Microsoft YaHei" w:cs="Arial"/>
-                <w:sz w:val="18"/>
-                <w:szCs w:val="18"/>
-                <w:lang w:val="ru-RU" w:eastAsia="en-AU"/>
-              </w:rPr>
-              <w:t>Единица измерения товара</w:t>
-            </w:r>
-            <w:r>
-              <w:rPr>
-                <w:rFonts w:ascii="Microsoft YaHei" w:eastAsia="Microsoft YaHei" w:hAnsi="Microsoft YaHei" w:cs="Arial"/>
-                <w:sz w:val="18"/>
-                <w:szCs w:val="18"/>
-                <w:lang w:val="ru-RU" w:eastAsia="en-AU"/>
-              </w:rPr>
-              <w:t xml:space="preserve">: </w:t>
-            </w:r>
-            <w:r>
-              <w:rPr>
+                <w:rFonts w:ascii="Times New Roman" w:eastAsia="Microsoft YaHei" w:hAnsi="Times New Roman"/>
+                <w:sz w:val="24"/>
+                <w:szCs w:val="24"/>
+                <w:lang w:val="ru-RU" w:eastAsia="en-AU"/>
+              </w:rPr>
+            </w:pPr>
+            <w:r>
+              <w:rPr>
+                <w:rFonts w:ascii="Times New Roman" w:eastAsia="Microsoft YaHei" w:hAnsi="Times New Roman"/>
+                <w:sz w:val="24"/>
+                <w:szCs w:val="24"/>
+                <w:lang w:val="ru-RU" w:eastAsia="en-AU"/>
+              </w:rPr>
+              <w:t xml:space="preserve">Единица измерения товара: </w:t>
+            </w:r>
+            <w:r>
+              <w:rPr>
+                <w:rFonts w:ascii="Times New Roman" w:hAnsi="Times New Roman"/>
+                <w:sz w:val="24"/>
+                <w:szCs w:val="24"/>
                 <w:lang w:val="ru-RU"/>
               </w:rPr>
               <w:t>(не указано)</w:t>
@@ -4536,31 +4119,36 @@
               </w:numPr>
               <w:spacing w:after="0" w:line="240" w:lineRule="auto"/>
               <w:rPr>
-                <w:rFonts w:ascii="Microsoft YaHei" w:eastAsia="Microsoft YaHei" w:hAnsi="Microsoft YaHei" w:cs="Arial"/>
-                <w:sz w:val="18"/>
-                <w:szCs w:val="18"/>
-                <w:lang w:val="en-AU" w:eastAsia="en-AU"/>
-              </w:rPr>
-            </w:pPr>
-            <w:r>
-              <w:rPr>
-                <w:rFonts w:ascii="Microsoft YaHei" w:eastAsia="Microsoft YaHei" w:hAnsi="Microsoft YaHei" w:cs="Arial"/>
-                <w:sz w:val="18"/>
-                <w:szCs w:val="18"/>
+                <w:rFonts w:ascii="Times New Roman" w:eastAsia="Microsoft YaHei" w:hAnsi="Times New Roman"/>
+                <w:sz w:val="24"/>
+                <w:szCs w:val="24"/>
+                <w:lang w:val="en-AU" w:eastAsia="en-AU"/>
+              </w:rPr>
+            </w:pPr>
+            <w:r>
+              <w:rPr>
+                <w:rFonts w:ascii="Times New Roman" w:eastAsia="Microsoft YaHei" w:hAnsi="Times New Roman"/>
+                <w:sz w:val="24"/>
+                <w:szCs w:val="24"/>
                 <w:lang w:val="ru-RU" w:eastAsia="en-AU"/>
               </w:rPr>
               <w:t>Стоимость товара</w:t>
             </w:r>
             <w:r>
               <w:rPr>
-                <w:rFonts w:ascii="Microsoft YaHei" w:eastAsia="Microsoft YaHei" w:hAnsi="Microsoft YaHei" w:cs="Arial"/>
-                <w:sz w:val="18"/>
-                <w:szCs w:val="18"/>
+                <w:rFonts w:ascii="Times New Roman" w:eastAsia="Microsoft YaHei" w:hAnsi="Times New Roman"/>
+                <w:sz w:val="24"/>
+                <w:szCs w:val="24"/>
                 <w:lang w:val="en-AU" w:eastAsia="en-AU"/>
               </w:rPr>
               <w:t xml:space="preserve">: </w:t>
             </w:r>
             <w:r>
+              <w:rPr>
+                <w:rFonts w:ascii="Times New Roman" w:hAnsi="Times New Roman"/>
+                <w:sz w:val="24"/>
+                <w:szCs w:val="24"/>
+              </w:rPr>
               <w:t>600</w:t>
             </w:r>
           </w:p>
@@ -4572,31 +4160,37 @@
               </w:numPr>
               <w:spacing w:after="0" w:line="240" w:lineRule="auto"/>
               <w:rPr>
-                <w:rFonts w:ascii="Microsoft YaHei" w:eastAsia="Microsoft YaHei" w:hAnsi="Microsoft YaHei" w:cs="Arial"/>
-                <w:sz w:val="18"/>
-                <w:szCs w:val="18"/>
-                <w:lang w:val="en-AU" w:eastAsia="en-AU"/>
-              </w:rPr>
-            </w:pPr>
-            <w:r>
-              <w:rPr>
-                <w:rFonts w:ascii="Microsoft YaHei" w:eastAsia="Microsoft YaHei" w:hAnsi="Microsoft YaHei" w:cs="Arial"/>
-                <w:sz w:val="18"/>
-                <w:szCs w:val="18"/>
-                <w:lang w:val="ru-RU" w:eastAsia="en-AU"/>
-              </w:rPr>
+                <w:rFonts w:ascii="Times New Roman" w:eastAsia="Microsoft YaHei" w:hAnsi="Times New Roman"/>
+                <w:sz w:val="24"/>
+                <w:szCs w:val="24"/>
+                <w:lang w:val="en-AU" w:eastAsia="en-AU"/>
+              </w:rPr>
+            </w:pPr>
+            <w:r>
+              <w:rPr>
+                <w:rFonts w:ascii="Times New Roman" w:eastAsia="Microsoft YaHei" w:hAnsi="Times New Roman"/>
+                <w:sz w:val="24"/>
+                <w:szCs w:val="24"/>
+                <w:lang w:val="ru-RU" w:eastAsia="en-AU"/>
+              </w:rPr>
+              <w:lastRenderedPageBreak/>
               <w:t>Категория товара</w:t>
             </w:r>
             <w:r>
               <w:rPr>
-                <w:rFonts w:ascii="Microsoft YaHei" w:eastAsia="Microsoft YaHei" w:hAnsi="Microsoft YaHei" w:cs="Arial"/>
-                <w:sz w:val="18"/>
-                <w:szCs w:val="18"/>
+                <w:rFonts w:ascii="Times New Roman" w:eastAsia="Microsoft YaHei" w:hAnsi="Times New Roman"/>
+                <w:sz w:val="24"/>
+                <w:szCs w:val="24"/>
                 <w:lang w:val="en-AU" w:eastAsia="en-AU"/>
               </w:rPr>
               <w:t xml:space="preserve">: </w:t>
             </w:r>
             <w:r>
+              <w:rPr>
+                <w:rFonts w:ascii="Times New Roman" w:hAnsi="Times New Roman"/>
+                <w:sz w:val="24"/>
+                <w:szCs w:val="24"/>
+              </w:rPr>
               <w:t>3 (Продукты)</w:t>
             </w:r>
           </w:p>
@@ -4622,42 +4216,30 @@
           <w:p>
             <w:pPr>
               <w:spacing w:after="0" w:line="240" w:lineRule="auto"/>
-              <w:ind w:firstLineChars="100" w:firstLine="180"/>
+              <w:ind w:firstLineChars="100" w:firstLine="240"/>
               <w:jc w:val="right"/>
               <w:rPr>
-                <w:rFonts w:ascii="Microsoft YaHei" w:eastAsia="Microsoft YaHei" w:hAnsi="Microsoft YaHei" w:cs="Arial"/>
-                <w:b/>
-                <w:bCs/>
-                <w:color w:val="FFFFFF"/>
-                <w:sz w:val="18"/>
-                <w:szCs w:val="18"/>
-                <w:lang w:val="en-AU" w:eastAsia="en-AU"/>
-              </w:rPr>
-            </w:pPr>
-            <w:r>
-              <w:rPr>
-                <w:rFonts w:ascii="Microsoft YaHei" w:eastAsia="Microsoft YaHei" w:hAnsi="Microsoft YaHei" w:cs="Arial" w:hint="eastAsia"/>
-                <w:b/>
-                <w:bCs/>
-                <w:color w:val="FFFFFF"/>
-                <w:sz w:val="18"/>
-                <w:szCs w:val="18"/>
+                <w:rFonts w:ascii="Times New Roman" w:eastAsia="Microsoft YaHei" w:hAnsi="Times New Roman"/>
+                <w:b/>
+                <w:bCs/>
+                <w:color w:val="FFFFFF"/>
+                <w:sz w:val="24"/>
+                <w:szCs w:val="24"/>
+                <w:lang w:val="en-AU" w:eastAsia="en-AU"/>
+              </w:rPr>
+            </w:pPr>
+            <w:r>
+              <w:rPr>
+                <w:rFonts w:ascii="Times New Roman" w:eastAsia="Microsoft YaHei" w:hAnsi="Times New Roman"/>
+                <w:b/>
+                <w:bCs/>
+                <w:color w:val="FFFFFF"/>
+                <w:sz w:val="24"/>
+                <w:szCs w:val="24"/>
                 <w:lang w:val="ru-RU" w:eastAsia="en-AU"/>
               </w:rPr>
               <w:lastRenderedPageBreak/>
-              <w:t>Ожидаемый</w:t>
-            </w:r>
-            <w:r>
-              <w:rPr>
-                <w:rFonts w:ascii="Microsoft YaHei" w:eastAsia="Microsoft YaHei" w:hAnsi="Microsoft YaHei" w:cs="Arial"/>
-                <w:b/>
-                <w:bCs/>
-                <w:color w:val="FFFFFF"/>
-                <w:sz w:val="18"/>
-                <w:szCs w:val="18"/>
-                <w:lang w:val="ru-RU" w:eastAsia="en-AU"/>
-              </w:rPr>
-              <w:t xml:space="preserve"> результат</w:t>
+              <w:t>Ожидаемый результат</w:t>
             </w:r>
           </w:p>
         </w:tc>
@@ -4677,17 +4259,17 @@
             <w:pPr>
               <w:spacing w:after="0" w:line="240" w:lineRule="auto"/>
               <w:rPr>
-                <w:rFonts w:ascii="Microsoft YaHei" w:eastAsia="Microsoft YaHei" w:hAnsi="Microsoft YaHei" w:cs="Arial"/>
-                <w:sz w:val="18"/>
-                <w:szCs w:val="18"/>
-                <w:lang w:val="ru-RU" w:eastAsia="en-AU"/>
-              </w:rPr>
-            </w:pPr>
-            <w:r>
-              <w:rPr>
-                <w:rFonts w:ascii="Microsoft YaHei" w:eastAsia="Microsoft YaHei" w:hAnsi="Microsoft YaHei" w:cs="Arial"/>
-                <w:sz w:val="18"/>
-                <w:szCs w:val="18"/>
+                <w:rFonts w:ascii="Times New Roman" w:eastAsia="Microsoft YaHei" w:hAnsi="Times New Roman"/>
+                <w:sz w:val="24"/>
+                <w:szCs w:val="24"/>
+                <w:lang w:val="ru-RU" w:eastAsia="en-AU"/>
+              </w:rPr>
+            </w:pPr>
+            <w:r>
+              <w:rPr>
+                <w:rFonts w:ascii="Times New Roman" w:eastAsia="Microsoft YaHei" w:hAnsi="Times New Roman"/>
+                <w:sz w:val="24"/>
+                <w:szCs w:val="24"/>
                 <w:lang w:val="ru-RU" w:eastAsia="en-AU"/>
               </w:rPr>
               <w:t>Ошибка «Обязательные поля не заполнены».</w:t>
@@ -4715,41 +4297,29 @@
           <w:p>
             <w:pPr>
               <w:spacing w:after="0" w:line="240" w:lineRule="auto"/>
-              <w:ind w:firstLineChars="100" w:firstLine="180"/>
+              <w:ind w:firstLineChars="100" w:firstLine="240"/>
               <w:jc w:val="right"/>
               <w:rPr>
-                <w:rFonts w:ascii="Microsoft YaHei" w:eastAsia="Microsoft YaHei" w:hAnsi="Microsoft YaHei" w:cs="Arial"/>
-                <w:b/>
-                <w:bCs/>
-                <w:color w:val="FFFFFF"/>
-                <w:sz w:val="18"/>
-                <w:szCs w:val="18"/>
-                <w:lang w:val="en-AU" w:eastAsia="en-AU"/>
-              </w:rPr>
-            </w:pPr>
-            <w:r>
-              <w:rPr>
-                <w:rFonts w:ascii="Microsoft YaHei" w:eastAsia="Microsoft YaHei" w:hAnsi="Microsoft YaHei" w:cs="Arial" w:hint="eastAsia"/>
-                <w:b/>
-                <w:bCs/>
-                <w:color w:val="FFFFFF"/>
-                <w:sz w:val="18"/>
-                <w:szCs w:val="18"/>
-                <w:lang w:val="ru-RU" w:eastAsia="en-AU"/>
-              </w:rPr>
-              <w:t>Фактический</w:t>
-            </w:r>
-            <w:r>
-              <w:rPr>
-                <w:rFonts w:ascii="Microsoft YaHei" w:eastAsia="Microsoft YaHei" w:hAnsi="Microsoft YaHei" w:cs="Arial"/>
-                <w:b/>
-                <w:bCs/>
-                <w:color w:val="FFFFFF"/>
-                <w:sz w:val="18"/>
-                <w:szCs w:val="18"/>
-                <w:lang w:val="ru-RU" w:eastAsia="en-AU"/>
-              </w:rPr>
-              <w:t xml:space="preserve"> результат</w:t>
+                <w:rFonts w:ascii="Times New Roman" w:eastAsia="Microsoft YaHei" w:hAnsi="Times New Roman"/>
+                <w:b/>
+                <w:bCs/>
+                <w:color w:val="FFFFFF"/>
+                <w:sz w:val="24"/>
+                <w:szCs w:val="24"/>
+                <w:lang w:val="en-AU" w:eastAsia="en-AU"/>
+              </w:rPr>
+            </w:pPr>
+            <w:r>
+              <w:rPr>
+                <w:rFonts w:ascii="Times New Roman" w:eastAsia="Microsoft YaHei" w:hAnsi="Times New Roman"/>
+                <w:b/>
+                <w:bCs/>
+                <w:color w:val="FFFFFF"/>
+                <w:sz w:val="24"/>
+                <w:szCs w:val="24"/>
+                <w:lang w:val="ru-RU" w:eastAsia="en-AU"/>
+              </w:rPr>
+              <w:t>Фактический результат</w:t>
             </w:r>
           </w:p>
         </w:tc>
@@ -4769,17 +4339,17 @@
             <w:pPr>
               <w:spacing w:after="0" w:line="240" w:lineRule="auto"/>
               <w:rPr>
-                <w:rFonts w:ascii="Microsoft YaHei" w:eastAsia="Microsoft YaHei" w:hAnsi="Microsoft YaHei" w:cs="Arial"/>
-                <w:sz w:val="18"/>
-                <w:szCs w:val="18"/>
-                <w:lang w:val="ru-RU" w:eastAsia="en-AU"/>
-              </w:rPr>
-            </w:pPr>
-            <w:r>
-              <w:rPr>
-                <w:rFonts w:ascii="Microsoft YaHei" w:eastAsia="Microsoft YaHei" w:hAnsi="Microsoft YaHei" w:cs="Arial"/>
-                <w:sz w:val="18"/>
-                <w:szCs w:val="18"/>
+                <w:rFonts w:ascii="Times New Roman" w:eastAsia="Microsoft YaHei" w:hAnsi="Times New Roman"/>
+                <w:sz w:val="24"/>
+                <w:szCs w:val="24"/>
+                <w:lang w:val="ru-RU" w:eastAsia="en-AU"/>
+              </w:rPr>
+            </w:pPr>
+            <w:r>
+              <w:rPr>
+                <w:rFonts w:ascii="Times New Roman" w:eastAsia="Microsoft YaHei" w:hAnsi="Times New Roman"/>
+                <w:sz w:val="24"/>
+                <w:szCs w:val="24"/>
                 <w:lang w:val="ru-RU" w:eastAsia="en-AU"/>
               </w:rPr>
               <w:t>Ошибка «Обязательные поля не заполнены».</w:t>
@@ -4807,26 +4377,26 @@
           <w:p>
             <w:pPr>
               <w:spacing w:after="0" w:line="240" w:lineRule="auto"/>
-              <w:ind w:firstLineChars="100" w:firstLine="180"/>
+              <w:ind w:firstLineChars="100" w:firstLine="240"/>
               <w:jc w:val="right"/>
               <w:rPr>
-                <w:rFonts w:ascii="Microsoft YaHei" w:eastAsia="Microsoft YaHei" w:hAnsi="Microsoft YaHei" w:cs="Arial"/>
-                <w:b/>
-                <w:bCs/>
-                <w:color w:val="FFFFFF"/>
-                <w:sz w:val="18"/>
-                <w:szCs w:val="18"/>
-                <w:lang w:val="en-AU" w:eastAsia="en-AU"/>
-              </w:rPr>
-            </w:pPr>
-            <w:r>
-              <w:rPr>
-                <w:rFonts w:ascii="Microsoft YaHei" w:eastAsia="Microsoft YaHei" w:hAnsi="Microsoft YaHei" w:cs="Arial" w:hint="eastAsia"/>
-                <w:b/>
-                <w:bCs/>
-                <w:color w:val="FFFFFF"/>
-                <w:sz w:val="18"/>
-                <w:szCs w:val="18"/>
+                <w:rFonts w:ascii="Times New Roman" w:eastAsia="Microsoft YaHei" w:hAnsi="Times New Roman"/>
+                <w:b/>
+                <w:bCs/>
+                <w:color w:val="FFFFFF"/>
+                <w:sz w:val="24"/>
+                <w:szCs w:val="24"/>
+                <w:lang w:val="en-AU" w:eastAsia="en-AU"/>
+              </w:rPr>
+            </w:pPr>
+            <w:r>
+              <w:rPr>
+                <w:rFonts w:ascii="Times New Roman" w:eastAsia="Microsoft YaHei" w:hAnsi="Times New Roman"/>
+                <w:b/>
+                <w:bCs/>
+                <w:color w:val="FFFFFF"/>
+                <w:sz w:val="24"/>
+                <w:szCs w:val="24"/>
                 <w:lang w:val="ru-RU" w:eastAsia="en-AU"/>
               </w:rPr>
               <w:t>Статус</w:t>
@@ -4849,17 +4419,17 @@
             <w:pPr>
               <w:spacing w:after="0" w:line="240" w:lineRule="auto"/>
               <w:rPr>
-                <w:rFonts w:ascii="Microsoft YaHei" w:eastAsia="Microsoft YaHei" w:hAnsi="Microsoft YaHei" w:cs="Arial"/>
-                <w:sz w:val="18"/>
-                <w:szCs w:val="18"/>
-                <w:lang w:val="ru-RU" w:eastAsia="en-AU"/>
-              </w:rPr>
-            </w:pPr>
-            <w:r>
-              <w:rPr>
-                <w:rFonts w:ascii="Microsoft YaHei" w:eastAsia="Microsoft YaHei" w:hAnsi="Microsoft YaHei" w:cs="Arial"/>
-                <w:sz w:val="18"/>
-                <w:szCs w:val="18"/>
+                <w:rFonts w:ascii="Times New Roman" w:eastAsia="Microsoft YaHei" w:hAnsi="Times New Roman"/>
+                <w:sz w:val="24"/>
+                <w:szCs w:val="24"/>
+                <w:lang w:val="ru-RU" w:eastAsia="en-AU"/>
+              </w:rPr>
+            </w:pPr>
+            <w:r>
+              <w:rPr>
+                <w:rFonts w:ascii="Times New Roman" w:eastAsia="Microsoft YaHei" w:hAnsi="Times New Roman"/>
+                <w:sz w:val="24"/>
+                <w:szCs w:val="24"/>
                 <w:lang w:val="ru-RU" w:eastAsia="en-AU"/>
               </w:rPr>
               <w:t>Зачёт</w:t>
@@ -4887,41 +4457,29 @@
           <w:p>
             <w:pPr>
               <w:spacing w:after="0" w:line="240" w:lineRule="auto"/>
-              <w:ind w:firstLineChars="100" w:firstLine="180"/>
+              <w:ind w:firstLineChars="100" w:firstLine="240"/>
               <w:jc w:val="right"/>
               <w:rPr>
-                <w:rFonts w:ascii="Microsoft YaHei" w:eastAsia="Microsoft YaHei" w:hAnsi="Microsoft YaHei" w:cs="Arial"/>
-                <w:b/>
-                <w:bCs/>
-                <w:color w:val="FFFFFF"/>
-                <w:sz w:val="18"/>
-                <w:szCs w:val="18"/>
-                <w:lang w:val="en-AU" w:eastAsia="en-AU"/>
-              </w:rPr>
-            </w:pPr>
-            <w:r>
-              <w:rPr>
-                <w:rFonts w:ascii="Microsoft YaHei" w:eastAsia="Microsoft YaHei" w:hAnsi="Microsoft YaHei" w:cs="Arial" w:hint="eastAsia"/>
-                <w:b/>
-                <w:bCs/>
-                <w:color w:val="FFFFFF"/>
-                <w:sz w:val="18"/>
-                <w:szCs w:val="18"/>
-                <w:lang w:val="ru-RU" w:eastAsia="en-AU"/>
-              </w:rPr>
-              <w:t>Предварительное</w:t>
-            </w:r>
-            <w:r>
-              <w:rPr>
-                <w:rFonts w:ascii="Microsoft YaHei" w:eastAsia="Microsoft YaHei" w:hAnsi="Microsoft YaHei" w:cs="Arial"/>
-                <w:b/>
-                <w:bCs/>
-                <w:color w:val="FFFFFF"/>
-                <w:sz w:val="18"/>
-                <w:szCs w:val="18"/>
-                <w:lang w:val="ru-RU" w:eastAsia="en-AU"/>
-              </w:rPr>
-              <w:t xml:space="preserve"> условие</w:t>
+                <w:rFonts w:ascii="Times New Roman" w:eastAsia="Microsoft YaHei" w:hAnsi="Times New Roman"/>
+                <w:b/>
+                <w:bCs/>
+                <w:color w:val="FFFFFF"/>
+                <w:sz w:val="24"/>
+                <w:szCs w:val="24"/>
+                <w:lang w:val="en-AU" w:eastAsia="en-AU"/>
+              </w:rPr>
+            </w:pPr>
+            <w:r>
+              <w:rPr>
+                <w:rFonts w:ascii="Times New Roman" w:eastAsia="Microsoft YaHei" w:hAnsi="Times New Roman"/>
+                <w:b/>
+                <w:bCs/>
+                <w:color w:val="FFFFFF"/>
+                <w:sz w:val="24"/>
+                <w:szCs w:val="24"/>
+                <w:lang w:val="ru-RU" w:eastAsia="en-AU"/>
+              </w:rPr>
+              <w:t>Предварительное условие</w:t>
             </w:r>
           </w:p>
         </w:tc>
@@ -4941,26 +4499,26 @@
             <w:pPr>
               <w:spacing w:after="0" w:line="240" w:lineRule="auto"/>
               <w:rPr>
-                <w:rFonts w:ascii="Microsoft YaHei" w:eastAsia="Microsoft YaHei" w:hAnsi="Microsoft YaHei" w:cs="Arial"/>
-                <w:sz w:val="18"/>
-                <w:szCs w:val="18"/>
-                <w:lang w:val="ru-RU" w:eastAsia="en-AU"/>
-              </w:rPr>
-            </w:pPr>
-            <w:r>
-              <w:rPr>
-                <w:rFonts w:ascii="Microsoft YaHei" w:eastAsia="Microsoft YaHei" w:hAnsi="Microsoft YaHei" w:cs="Arial"/>
-                <w:sz w:val="18"/>
-                <w:szCs w:val="18"/>
+                <w:rFonts w:ascii="Times New Roman" w:eastAsia="Microsoft YaHei" w:hAnsi="Times New Roman"/>
+                <w:sz w:val="24"/>
+                <w:szCs w:val="24"/>
+                <w:lang w:val="ru-RU" w:eastAsia="en-AU"/>
+              </w:rPr>
+            </w:pPr>
+            <w:r>
+              <w:rPr>
+                <w:rFonts w:ascii="Times New Roman" w:eastAsia="Microsoft YaHei" w:hAnsi="Times New Roman"/>
+                <w:sz w:val="24"/>
+                <w:szCs w:val="24"/>
                 <w:lang w:val="ru-RU" w:eastAsia="en-AU"/>
               </w:rPr>
               <w:t>В базе данных обязательные поля не должны содержать пустые</w:t>
             </w:r>
             <w:r>
               <w:rPr>
-                <w:rFonts w:ascii="Microsoft YaHei" w:eastAsia="Microsoft YaHei" w:hAnsi="Microsoft YaHei" w:cs="Arial"/>
-                <w:sz w:val="18"/>
-                <w:szCs w:val="18"/>
+                <w:rFonts w:ascii="Times New Roman" w:eastAsia="Microsoft YaHei" w:hAnsi="Times New Roman"/>
+                <w:sz w:val="24"/>
+                <w:szCs w:val="24"/>
                 <w:lang w:val="ru-RU" w:eastAsia="en-AU"/>
               </w:rPr>
               <w:t xml:space="preserve"> значения.</w:t>
@@ -4988,26 +4546,26 @@
           <w:p>
             <w:pPr>
               <w:spacing w:after="0" w:line="240" w:lineRule="auto"/>
-              <w:ind w:firstLineChars="100" w:firstLine="180"/>
+              <w:ind w:firstLineChars="100" w:firstLine="240"/>
               <w:jc w:val="right"/>
               <w:rPr>
-                <w:rFonts w:ascii="Microsoft YaHei" w:eastAsia="Microsoft YaHei" w:hAnsi="Microsoft YaHei" w:cs="Arial"/>
-                <w:b/>
-                <w:bCs/>
-                <w:color w:val="FFFFFF"/>
-                <w:sz w:val="18"/>
-                <w:szCs w:val="18"/>
-                <w:lang w:val="en-AU" w:eastAsia="en-AU"/>
-              </w:rPr>
-            </w:pPr>
-            <w:r>
-              <w:rPr>
-                <w:rFonts w:ascii="Microsoft YaHei" w:eastAsia="Microsoft YaHei" w:hAnsi="Microsoft YaHei" w:cs="Arial" w:hint="eastAsia"/>
-                <w:b/>
-                <w:bCs/>
-                <w:color w:val="FFFFFF"/>
-                <w:sz w:val="18"/>
-                <w:szCs w:val="18"/>
+                <w:rFonts w:ascii="Times New Roman" w:eastAsia="Microsoft YaHei" w:hAnsi="Times New Roman"/>
+                <w:b/>
+                <w:bCs/>
+                <w:color w:val="FFFFFF"/>
+                <w:sz w:val="24"/>
+                <w:szCs w:val="24"/>
+                <w:lang w:val="en-AU" w:eastAsia="en-AU"/>
+              </w:rPr>
+            </w:pPr>
+            <w:r>
+              <w:rPr>
+                <w:rFonts w:ascii="Times New Roman" w:eastAsia="Microsoft YaHei" w:hAnsi="Times New Roman"/>
+                <w:b/>
+                <w:bCs/>
+                <w:color w:val="FFFFFF"/>
+                <w:sz w:val="24"/>
+                <w:szCs w:val="24"/>
                 <w:lang w:val="ru-RU" w:eastAsia="en-AU"/>
               </w:rPr>
               <w:t>Постусловие</w:t>
@@ -5030,17 +4588,17 @@
             <w:pPr>
               <w:spacing w:after="0" w:line="240" w:lineRule="auto"/>
               <w:rPr>
-                <w:rFonts w:ascii="Microsoft YaHei" w:eastAsia="Microsoft YaHei" w:hAnsi="Microsoft YaHei" w:cs="Arial"/>
-                <w:sz w:val="18"/>
-                <w:szCs w:val="18"/>
-                <w:lang w:val="en-AU" w:eastAsia="en-AU"/>
-              </w:rPr>
-            </w:pPr>
-            <w:r>
-              <w:rPr>
-                <w:rFonts w:ascii="Microsoft YaHei" w:eastAsia="Microsoft YaHei" w:hAnsi="Microsoft YaHei" w:cs="Arial"/>
-                <w:sz w:val="18"/>
-                <w:szCs w:val="18"/>
+                <w:rFonts w:ascii="Times New Roman" w:eastAsia="Microsoft YaHei" w:hAnsi="Times New Roman"/>
+                <w:sz w:val="24"/>
+                <w:szCs w:val="24"/>
+                <w:lang w:val="en-AU" w:eastAsia="en-AU"/>
+              </w:rPr>
+            </w:pPr>
+            <w:r>
+              <w:rPr>
+                <w:rFonts w:ascii="Times New Roman" w:eastAsia="Microsoft YaHei" w:hAnsi="Times New Roman"/>
+                <w:sz w:val="24"/>
+                <w:szCs w:val="24"/>
                 <w:lang w:val="en-AU" w:eastAsia="en-AU"/>
               </w:rPr>
               <w:t>Товар не добавлен.</w:t>
@@ -5068,53 +4626,29 @@
           <w:p>
             <w:pPr>
               <w:spacing w:after="0" w:line="240" w:lineRule="auto"/>
-              <w:ind w:firstLineChars="100" w:firstLine="180"/>
+              <w:ind w:firstLineChars="100" w:firstLine="240"/>
               <w:jc w:val="right"/>
               <w:rPr>
-                <w:rFonts w:ascii="Microsoft YaHei" w:eastAsia="Microsoft YaHei" w:hAnsi="Microsoft YaHei" w:cs="Arial"/>
-                <w:b/>
-                <w:bCs/>
-                <w:color w:val="FFFFFF"/>
-                <w:sz w:val="18"/>
-                <w:szCs w:val="18"/>
-                <w:lang w:val="en-AU" w:eastAsia="en-AU"/>
-              </w:rPr>
-            </w:pPr>
-            <w:r>
-              <w:rPr>
-                <w:rFonts w:ascii="Microsoft YaHei" w:eastAsia="Microsoft YaHei" w:hAnsi="Microsoft YaHei" w:cs="Arial" w:hint="eastAsia"/>
-                <w:b/>
-                <w:bCs/>
-                <w:color w:val="FFFFFF"/>
-                <w:sz w:val="18"/>
-                <w:szCs w:val="18"/>
-                <w:lang w:val="ru-RU" w:eastAsia="en-AU"/>
-              </w:rPr>
-              <w:t>Примечания</w:t>
-            </w:r>
-            <w:r>
-              <w:rPr>
-                <w:rFonts w:ascii="Microsoft YaHei" w:eastAsia="Microsoft YaHei" w:hAnsi="Microsoft YaHei" w:cs="Arial"/>
-                <w:b/>
-                <w:bCs/>
-                <w:color w:val="FFFFFF"/>
-                <w:sz w:val="18"/>
-                <w:szCs w:val="18"/>
-                <w:lang w:val="ru-RU" w:eastAsia="en-AU"/>
-              </w:rPr>
-              <w:t>/ко</w:t>
-            </w:r>
-            <w:r>
-              <w:rPr>
-                <w:rFonts w:ascii="Microsoft YaHei" w:eastAsia="Microsoft YaHei" w:hAnsi="Microsoft YaHei" w:cs="Arial" w:hint="eastAsia"/>
-                <w:b/>
-                <w:bCs/>
-                <w:color w:val="FFFFFF"/>
-                <w:sz w:val="18"/>
-                <w:szCs w:val="18"/>
-                <w:lang w:val="ru-RU" w:eastAsia="en-AU"/>
-              </w:rPr>
-              <w:t>мментарии</w:t>
+                <w:rFonts w:ascii="Times New Roman" w:eastAsia="Microsoft YaHei" w:hAnsi="Times New Roman"/>
+                <w:b/>
+                <w:bCs/>
+                <w:color w:val="FFFFFF"/>
+                <w:sz w:val="24"/>
+                <w:szCs w:val="24"/>
+                <w:lang w:val="en-AU" w:eastAsia="en-AU"/>
+              </w:rPr>
+            </w:pPr>
+            <w:r>
+              <w:rPr>
+                <w:rFonts w:ascii="Times New Roman" w:eastAsia="Microsoft YaHei" w:hAnsi="Times New Roman"/>
+                <w:b/>
+                <w:bCs/>
+                <w:color w:val="FFFFFF"/>
+                <w:sz w:val="24"/>
+                <w:szCs w:val="24"/>
+                <w:lang w:val="ru-RU" w:eastAsia="en-AU"/>
+              </w:rPr>
+              <w:t>Примечания/комментарии</w:t>
             </w:r>
           </w:p>
         </w:tc>
@@ -5134,17 +4668,17 @@
             <w:pPr>
               <w:spacing w:after="0" w:line="240" w:lineRule="auto"/>
               <w:rPr>
-                <w:rFonts w:ascii="Microsoft YaHei" w:eastAsia="Microsoft YaHei" w:hAnsi="Microsoft YaHei" w:cs="Arial"/>
-                <w:sz w:val="18"/>
-                <w:szCs w:val="18"/>
-                <w:lang w:val="en-AU" w:eastAsia="en-AU"/>
-              </w:rPr>
-            </w:pPr>
-            <w:r>
-              <w:rPr>
-                <w:rFonts w:ascii="Microsoft YaHei" w:eastAsia="Microsoft YaHei" w:hAnsi="Microsoft YaHei" w:cs="Arial"/>
-                <w:sz w:val="18"/>
-                <w:szCs w:val="18"/>
+                <w:rFonts w:ascii="Times New Roman" w:eastAsia="Microsoft YaHei" w:hAnsi="Times New Roman"/>
+                <w:sz w:val="24"/>
+                <w:szCs w:val="24"/>
+                <w:lang w:val="en-AU" w:eastAsia="en-AU"/>
+              </w:rPr>
+            </w:pPr>
+            <w:r>
+              <w:rPr>
+                <w:rFonts w:ascii="Times New Roman" w:eastAsia="Microsoft YaHei" w:hAnsi="Times New Roman"/>
+                <w:sz w:val="24"/>
+                <w:szCs w:val="24"/>
                 <w:lang w:val="en-AU" w:eastAsia="en-AU"/>
               </w:rPr>
               <w:t>Проверить валидацию полей.</w:t>
@@ -5156,9 +4690,9 @@
     <w:p>
       <w:pPr>
         <w:rPr>
-          <w:rFonts w:ascii="Microsoft YaHei" w:eastAsia="Microsoft YaHei" w:hAnsi="Microsoft YaHei"/>
-          <w:sz w:val="18"/>
-          <w:szCs w:val="18"/>
+          <w:rFonts w:ascii="Times New Roman" w:eastAsia="Microsoft YaHei" w:hAnsi="Times New Roman"/>
+          <w:sz w:val="28"/>
+          <w:szCs w:val="28"/>
         </w:rPr>
       </w:pPr>
     </w:p>
@@ -5166,34 +4700,25 @@
       <w:pPr>
         <w:pStyle w:val="2"/>
         <w:rPr>
-          <w:rFonts w:ascii="Microsoft YaHei" w:eastAsia="Microsoft YaHei" w:hAnsi="Microsoft YaHei"/>
-          <w:sz w:val="18"/>
-          <w:szCs w:val="18"/>
+          <w:rFonts w:ascii="Times New Roman" w:eastAsia="Microsoft YaHei" w:hAnsi="Times New Roman"/>
+          <w:sz w:val="28"/>
+          <w:szCs w:val="28"/>
         </w:rPr>
       </w:pPr>
       <w:r>
         <w:rPr>
-          <w:rFonts w:ascii="Microsoft YaHei" w:eastAsia="Microsoft YaHei" w:hAnsi="Microsoft YaHei" w:hint="eastAsia"/>
-          <w:sz w:val="18"/>
-          <w:szCs w:val="18"/>
+          <w:rFonts w:ascii="Times New Roman" w:eastAsia="Microsoft YaHei" w:hAnsi="Times New Roman"/>
+          <w:sz w:val="28"/>
+          <w:szCs w:val="28"/>
           <w:lang w:val="ru-RU"/>
         </w:rPr>
-        <w:t>Тестовый</w:t>
+        <w:t xml:space="preserve">Тестовый пример </w:t>
       </w:r>
       <w:r>
         <w:rPr>
-          <w:rFonts w:ascii="Microsoft YaHei" w:eastAsia="Microsoft YaHei" w:hAnsi="Microsoft YaHei"/>
-          <w:sz w:val="18"/>
-          <w:szCs w:val="18"/>
-          <w:lang w:val="ru-RU"/>
-        </w:rPr>
-        <w:t xml:space="preserve"> пример </w:t>
-      </w:r>
-      <w:r>
-        <w:rPr>
-          <w:rFonts w:ascii="Microsoft YaHei" w:eastAsia="Microsoft YaHei" w:hAnsi="Microsoft YaHei"/>
-          <w:sz w:val="18"/>
-          <w:szCs w:val="18"/>
+          <w:rFonts w:ascii="Times New Roman" w:eastAsia="Microsoft YaHei" w:hAnsi="Times New Roman"/>
+          <w:sz w:val="28"/>
+          <w:szCs w:val="28"/>
         </w:rPr>
         <w:t>#4:</w:t>
       </w:r>
@@ -5228,55 +4753,45 @@
           <w:p>
             <w:pPr>
               <w:spacing w:after="0" w:line="240" w:lineRule="auto"/>
-              <w:ind w:firstLineChars="100" w:firstLine="180"/>
+              <w:ind w:firstLineChars="100" w:firstLine="240"/>
               <w:jc w:val="right"/>
               <w:rPr>
-                <w:rFonts w:ascii="Microsoft YaHei" w:eastAsia="Microsoft YaHei" w:hAnsi="Microsoft YaHei" w:cs="Arial"/>
-                <w:b/>
-                <w:bCs/>
-                <w:color w:val="FFFFFF"/>
-                <w:sz w:val="18"/>
-                <w:szCs w:val="18"/>
-                <w:lang w:val="en-AU" w:eastAsia="en-AU"/>
-              </w:rPr>
-            </w:pPr>
-            <w:r>
-              <w:rPr>
-                <w:rFonts w:ascii="Microsoft YaHei" w:eastAsia="Microsoft YaHei" w:hAnsi="Microsoft YaHei" w:hint="eastAsia"/>
-                <w:color w:val="FFFFFF"/>
-                <w:sz w:val="18"/>
-                <w:szCs w:val="18"/>
+                <w:rFonts w:ascii="Times New Roman" w:eastAsia="Microsoft YaHei" w:hAnsi="Times New Roman"/>
+                <w:b/>
+                <w:bCs/>
+                <w:color w:val="FFFFFF"/>
+                <w:sz w:val="24"/>
+                <w:szCs w:val="24"/>
+                <w:lang w:val="en-AU" w:eastAsia="en-AU"/>
+              </w:rPr>
+            </w:pPr>
+            <w:r>
+              <w:rPr>
+                <w:rFonts w:ascii="Times New Roman" w:eastAsia="Microsoft YaHei" w:hAnsi="Times New Roman"/>
+                <w:color w:val="FFFFFF"/>
+                <w:sz w:val="24"/>
+                <w:szCs w:val="24"/>
                 <w:lang w:val="ru-RU"/>
               </w:rPr>
-              <w:t>Тестовый</w:t>
-            </w:r>
-            <w:r>
-              <w:rPr>
-                <w:rFonts w:ascii="Microsoft YaHei" w:eastAsia="Microsoft YaHei" w:hAnsi="Microsoft YaHei"/>
-                <w:color w:val="FFFFFF"/>
-                <w:sz w:val="18"/>
-                <w:szCs w:val="18"/>
+              <w:t>Тестовый пример</w:t>
+            </w:r>
+            <w:r>
+              <w:rPr>
+                <w:rFonts w:ascii="Times New Roman" w:eastAsia="Microsoft YaHei" w:hAnsi="Times New Roman"/>
+                <w:sz w:val="24"/>
+                <w:szCs w:val="24"/>
                 <w:lang w:val="ru-RU"/>
               </w:rPr>
-              <w:t xml:space="preserve"> пример</w:t>
-            </w:r>
-            <w:r>
-              <w:rPr>
-                <w:rFonts w:ascii="Microsoft YaHei" w:eastAsia="Microsoft YaHei" w:hAnsi="Microsoft YaHei"/>
-                <w:sz w:val="18"/>
-                <w:szCs w:val="18"/>
-                <w:lang w:val="ru-RU"/>
-              </w:rPr>
               <w:t xml:space="preserve"> </w:t>
             </w:r>
             <w:r>
               <w:rPr>
-                <w:rFonts w:ascii="Microsoft YaHei" w:eastAsia="Microsoft YaHei" w:hAnsi="Microsoft YaHei" w:cs="Arial"/>
-                <w:b/>
-                <w:bCs/>
-                <w:color w:val="FFFFFF"/>
-                <w:sz w:val="18"/>
-                <w:szCs w:val="18"/>
+                <w:rFonts w:ascii="Times New Roman" w:eastAsia="Microsoft YaHei" w:hAnsi="Times New Roman"/>
+                <w:b/>
+                <w:bCs/>
+                <w:color w:val="FFFFFF"/>
+                <w:sz w:val="24"/>
+                <w:szCs w:val="24"/>
                 <w:lang w:val="en-AU" w:eastAsia="en-AU"/>
               </w:rPr>
               <w:t>#</w:t>
@@ -5299,20 +4814,29 @@
             <w:pPr>
               <w:spacing w:after="0" w:line="240" w:lineRule="auto"/>
               <w:rPr>
-                <w:rFonts w:ascii="Microsoft YaHei" w:eastAsia="Microsoft YaHei" w:hAnsi="Microsoft YaHei" w:cs="Arial"/>
-                <w:sz w:val="18"/>
-                <w:szCs w:val="18"/>
-                <w:lang w:val="ru-RU" w:eastAsia="en-AU"/>
-              </w:rPr>
-            </w:pPr>
-            <w:r>
-              <w:rPr>
-                <w:rFonts w:ascii="Microsoft YaHei" w:eastAsia="Microsoft YaHei" w:hAnsi="Microsoft YaHei" w:cs="Arial"/>
-                <w:sz w:val="18"/>
-                <w:szCs w:val="18"/>
-                <w:lang w:val="ru-RU" w:eastAsia="en-AU"/>
-              </w:rPr>
-              <w:t>4</w:t>
+                <w:rFonts w:ascii="Times New Roman" w:eastAsia="Microsoft YaHei" w:hAnsi="Times New Roman"/>
+                <w:sz w:val="24"/>
+                <w:szCs w:val="24"/>
+                <w:lang w:val="ru-RU" w:eastAsia="en-AU"/>
+              </w:rPr>
+            </w:pPr>
+            <w:r>
+              <w:rPr>
+                <w:rFonts w:ascii="Times New Roman" w:eastAsia="Microsoft YaHei" w:hAnsi="Times New Roman"/>
+                <w:sz w:val="24"/>
+                <w:szCs w:val="24"/>
+                <w:lang w:val="en-US" w:eastAsia="en-AU"/>
+              </w:rPr>
+              <w:t>TC_FUNC_</w:t>
+            </w:r>
+            <w:r>
+              <w:rPr>
+                <w:rFonts w:ascii="Times New Roman" w:eastAsia="Microsoft YaHei" w:hAnsi="Times New Roman"/>
+                <w:sz w:val="24"/>
+                <w:szCs w:val="24"/>
+                <w:lang w:eastAsia="en-AU"/>
+              </w:rPr>
+              <w:t>04</w:t>
             </w:r>
           </w:p>
         </w:tc>
@@ -5337,41 +4861,29 @@
           <w:p>
             <w:pPr>
               <w:spacing w:after="0" w:line="240" w:lineRule="auto"/>
-              <w:ind w:firstLineChars="100" w:firstLine="180"/>
+              <w:ind w:firstLineChars="100" w:firstLine="240"/>
               <w:jc w:val="right"/>
               <w:rPr>
-                <w:rFonts w:ascii="Microsoft YaHei" w:eastAsia="Microsoft YaHei" w:hAnsi="Microsoft YaHei" w:cs="Arial"/>
-                <w:b/>
-                <w:bCs/>
-                <w:color w:val="FFFFFF"/>
-                <w:sz w:val="18"/>
-                <w:szCs w:val="18"/>
-                <w:lang w:val="en-AU" w:eastAsia="en-AU"/>
-              </w:rPr>
-            </w:pPr>
-            <w:r>
-              <w:rPr>
-                <w:rFonts w:ascii="Microsoft YaHei" w:eastAsia="Microsoft YaHei" w:hAnsi="Microsoft YaHei" w:cs="Arial" w:hint="eastAsia"/>
-                <w:b/>
-                <w:bCs/>
-                <w:color w:val="FFFFFF"/>
-                <w:sz w:val="18"/>
-                <w:szCs w:val="18"/>
-                <w:lang w:val="ru-RU" w:eastAsia="en-AU"/>
-              </w:rPr>
-              <w:t>Приоритет</w:t>
-            </w:r>
-            <w:r>
-              <w:rPr>
-                <w:rFonts w:ascii="Microsoft YaHei" w:eastAsia="Microsoft YaHei" w:hAnsi="Microsoft YaHei" w:cs="Arial"/>
-                <w:b/>
-                <w:bCs/>
-                <w:color w:val="FFFFFF"/>
-                <w:sz w:val="18"/>
-                <w:szCs w:val="18"/>
-                <w:lang w:val="ru-RU" w:eastAsia="en-AU"/>
-              </w:rPr>
-              <w:t xml:space="preserve"> тестирования</w:t>
+                <w:rFonts w:ascii="Times New Roman" w:eastAsia="Microsoft YaHei" w:hAnsi="Times New Roman"/>
+                <w:b/>
+                <w:bCs/>
+                <w:color w:val="FFFFFF"/>
+                <w:sz w:val="24"/>
+                <w:szCs w:val="24"/>
+                <w:lang w:val="en-AU" w:eastAsia="en-AU"/>
+              </w:rPr>
+            </w:pPr>
+            <w:r>
+              <w:rPr>
+                <w:rFonts w:ascii="Times New Roman" w:eastAsia="Microsoft YaHei" w:hAnsi="Times New Roman"/>
+                <w:b/>
+                <w:bCs/>
+                <w:color w:val="FFFFFF"/>
+                <w:sz w:val="24"/>
+                <w:szCs w:val="24"/>
+                <w:lang w:val="ru-RU" w:eastAsia="en-AU"/>
+              </w:rPr>
+              <w:t>Приоритет тестирования</w:t>
             </w:r>
           </w:p>
         </w:tc>
@@ -5391,17 +4903,17 @@
             <w:pPr>
               <w:spacing w:after="0" w:line="240" w:lineRule="auto"/>
               <w:rPr>
-                <w:rFonts w:ascii="Microsoft YaHei" w:eastAsia="Microsoft YaHei" w:hAnsi="Microsoft YaHei" w:cs="Arial"/>
-                <w:sz w:val="18"/>
-                <w:szCs w:val="18"/>
-                <w:lang w:val="en-AU" w:eastAsia="en-AU"/>
-              </w:rPr>
-            </w:pPr>
-            <w:r>
-              <w:rPr>
-                <w:rFonts w:ascii="Microsoft YaHei" w:eastAsia="Microsoft YaHei" w:hAnsi="Microsoft YaHei" w:cs="Arial"/>
-                <w:sz w:val="18"/>
-                <w:szCs w:val="18"/>
+                <w:rFonts w:ascii="Times New Roman" w:eastAsia="Microsoft YaHei" w:hAnsi="Times New Roman"/>
+                <w:sz w:val="24"/>
+                <w:szCs w:val="24"/>
+                <w:lang w:val="en-AU" w:eastAsia="en-AU"/>
+              </w:rPr>
+            </w:pPr>
+            <w:r>
+              <w:rPr>
+                <w:rFonts w:ascii="Times New Roman" w:eastAsia="Microsoft YaHei" w:hAnsi="Times New Roman"/>
+                <w:sz w:val="24"/>
+                <w:szCs w:val="24"/>
                 <w:lang w:val="en-AU" w:eastAsia="en-AU"/>
               </w:rPr>
               <w:t>Средний</w:t>
@@ -5429,41 +4941,29 @@
           <w:p>
             <w:pPr>
               <w:spacing w:after="0" w:line="240" w:lineRule="auto"/>
-              <w:ind w:firstLineChars="100" w:firstLine="180"/>
+              <w:ind w:firstLineChars="100" w:firstLine="240"/>
               <w:jc w:val="right"/>
               <w:rPr>
-                <w:rFonts w:ascii="Microsoft YaHei" w:eastAsia="Microsoft YaHei" w:hAnsi="Microsoft YaHei" w:cs="Arial"/>
-                <w:b/>
-                <w:bCs/>
-                <w:color w:val="FFFFFF"/>
-                <w:sz w:val="18"/>
-                <w:szCs w:val="18"/>
-                <w:lang w:val="en-AU" w:eastAsia="en-AU"/>
-              </w:rPr>
-            </w:pPr>
-            <w:r>
-              <w:rPr>
-                <w:rFonts w:ascii="Microsoft YaHei" w:eastAsia="Microsoft YaHei" w:hAnsi="Microsoft YaHei" w:cs="Arial" w:hint="eastAsia"/>
-                <w:b/>
-                <w:bCs/>
-                <w:color w:val="FFFFFF"/>
-                <w:sz w:val="18"/>
-                <w:szCs w:val="18"/>
-                <w:lang w:val="ru-RU" w:eastAsia="en-AU"/>
-              </w:rPr>
-              <w:t>Заголовок</w:t>
-            </w:r>
-            <w:r>
-              <w:rPr>
-                <w:rFonts w:ascii="Microsoft YaHei" w:eastAsia="Microsoft YaHei" w:hAnsi="Microsoft YaHei" w:cs="Arial"/>
-                <w:b/>
-                <w:bCs/>
-                <w:color w:val="FFFFFF"/>
-                <w:sz w:val="18"/>
-                <w:szCs w:val="18"/>
-                <w:lang w:val="ru-RU" w:eastAsia="en-AU"/>
-              </w:rPr>
-              <w:t>/название теста</w:t>
+                <w:rFonts w:ascii="Times New Roman" w:eastAsia="Microsoft YaHei" w:hAnsi="Times New Roman"/>
+                <w:b/>
+                <w:bCs/>
+                <w:color w:val="FFFFFF"/>
+                <w:sz w:val="24"/>
+                <w:szCs w:val="24"/>
+                <w:lang w:val="en-AU" w:eastAsia="en-AU"/>
+              </w:rPr>
+            </w:pPr>
+            <w:r>
+              <w:rPr>
+                <w:rFonts w:ascii="Times New Roman" w:eastAsia="Microsoft YaHei" w:hAnsi="Times New Roman"/>
+                <w:b/>
+                <w:bCs/>
+                <w:color w:val="FFFFFF"/>
+                <w:sz w:val="24"/>
+                <w:szCs w:val="24"/>
+                <w:lang w:val="ru-RU" w:eastAsia="en-AU"/>
+              </w:rPr>
+              <w:t>Заголовок/название теста</w:t>
             </w:r>
           </w:p>
         </w:tc>
@@ -5483,17 +4983,17 @@
             <w:pPr>
               <w:spacing w:after="0" w:line="240" w:lineRule="auto"/>
               <w:rPr>
-                <w:rFonts w:ascii="Microsoft YaHei" w:eastAsia="Microsoft YaHei" w:hAnsi="Microsoft YaHei" w:cs="Arial"/>
-                <w:sz w:val="18"/>
-                <w:szCs w:val="18"/>
-                <w:lang w:val="ru-RU" w:eastAsia="en-AU"/>
-              </w:rPr>
-            </w:pPr>
-            <w:r>
-              <w:rPr>
-                <w:rFonts w:ascii="Microsoft YaHei" w:eastAsia="Microsoft YaHei" w:hAnsi="Microsoft YaHei" w:cs="Arial"/>
-                <w:sz w:val="18"/>
-                <w:szCs w:val="18"/>
+                <w:rFonts w:ascii="Times New Roman" w:eastAsia="Microsoft YaHei" w:hAnsi="Times New Roman"/>
+                <w:sz w:val="24"/>
+                <w:szCs w:val="24"/>
+                <w:lang w:val="ru-RU" w:eastAsia="en-AU"/>
+              </w:rPr>
+            </w:pPr>
+            <w:r>
+              <w:rPr>
+                <w:rFonts w:ascii="Times New Roman" w:eastAsia="Microsoft YaHei" w:hAnsi="Times New Roman"/>
+                <w:sz w:val="24"/>
+                <w:szCs w:val="24"/>
                 <w:lang w:val="ru-RU" w:eastAsia="en-AU"/>
               </w:rPr>
               <w:t>Добавление товара с отрицательной ценой</w:t>
@@ -5521,41 +5021,29 @@
           <w:p>
             <w:pPr>
               <w:spacing w:after="0" w:line="240" w:lineRule="auto"/>
-              <w:ind w:firstLineChars="100" w:firstLine="180"/>
+              <w:ind w:firstLineChars="100" w:firstLine="240"/>
               <w:jc w:val="right"/>
               <w:rPr>
-                <w:rFonts w:ascii="Microsoft YaHei" w:eastAsia="Microsoft YaHei" w:hAnsi="Microsoft YaHei" w:cs="Arial"/>
-                <w:b/>
-                <w:bCs/>
-                <w:color w:val="FFFFFF"/>
-                <w:sz w:val="18"/>
-                <w:szCs w:val="18"/>
-                <w:lang w:val="en-AU" w:eastAsia="en-AU"/>
-              </w:rPr>
-            </w:pPr>
-            <w:r>
-              <w:rPr>
-                <w:rFonts w:ascii="Microsoft YaHei" w:eastAsia="Microsoft YaHei" w:hAnsi="Microsoft YaHei" w:cs="Arial" w:hint="eastAsia"/>
-                <w:b/>
-                <w:bCs/>
-                <w:color w:val="FFFFFF"/>
-                <w:sz w:val="18"/>
-                <w:szCs w:val="18"/>
-                <w:lang w:val="ru-RU" w:eastAsia="en-AU"/>
-              </w:rPr>
-              <w:t>Краткое</w:t>
-            </w:r>
-            <w:r>
-              <w:rPr>
-                <w:rFonts w:ascii="Microsoft YaHei" w:eastAsia="Microsoft YaHei" w:hAnsi="Microsoft YaHei" w:cs="Arial"/>
-                <w:b/>
-                <w:bCs/>
-                <w:color w:val="FFFFFF"/>
-                <w:sz w:val="18"/>
-                <w:szCs w:val="18"/>
-                <w:lang w:val="ru-RU" w:eastAsia="en-AU"/>
-              </w:rPr>
-              <w:t xml:space="preserve"> изложение теста</w:t>
+                <w:rFonts w:ascii="Times New Roman" w:eastAsia="Microsoft YaHei" w:hAnsi="Times New Roman"/>
+                <w:b/>
+                <w:bCs/>
+                <w:color w:val="FFFFFF"/>
+                <w:sz w:val="24"/>
+                <w:szCs w:val="24"/>
+                <w:lang w:val="en-AU" w:eastAsia="en-AU"/>
+              </w:rPr>
+            </w:pPr>
+            <w:r>
+              <w:rPr>
+                <w:rFonts w:ascii="Times New Roman" w:eastAsia="Microsoft YaHei" w:hAnsi="Times New Roman"/>
+                <w:b/>
+                <w:bCs/>
+                <w:color w:val="FFFFFF"/>
+                <w:sz w:val="24"/>
+                <w:szCs w:val="24"/>
+                <w:lang w:val="ru-RU" w:eastAsia="en-AU"/>
+              </w:rPr>
+              <w:t>Краткое изложение теста</w:t>
             </w:r>
           </w:p>
         </w:tc>
@@ -5575,17 +5063,17 @@
             <w:pPr>
               <w:spacing w:after="0" w:line="240" w:lineRule="auto"/>
               <w:rPr>
-                <w:rFonts w:ascii="Microsoft YaHei" w:eastAsia="Microsoft YaHei" w:hAnsi="Microsoft YaHei" w:cs="Arial"/>
-                <w:sz w:val="18"/>
-                <w:szCs w:val="18"/>
-                <w:lang w:val="ru-RU" w:eastAsia="en-AU"/>
-              </w:rPr>
-            </w:pPr>
-            <w:r>
-              <w:rPr>
-                <w:rFonts w:ascii="Microsoft YaHei" w:eastAsia="Microsoft YaHei" w:hAnsi="Microsoft YaHei" w:cs="Arial"/>
-                <w:sz w:val="18"/>
-                <w:szCs w:val="18"/>
+                <w:rFonts w:ascii="Times New Roman" w:eastAsia="Microsoft YaHei" w:hAnsi="Times New Roman"/>
+                <w:sz w:val="24"/>
+                <w:szCs w:val="24"/>
+                <w:lang w:val="ru-RU" w:eastAsia="en-AU"/>
+              </w:rPr>
+            </w:pPr>
+            <w:r>
+              <w:rPr>
+                <w:rFonts w:ascii="Times New Roman" w:eastAsia="Microsoft YaHei" w:hAnsi="Times New Roman"/>
+                <w:sz w:val="24"/>
+                <w:szCs w:val="24"/>
                 <w:lang w:val="ru-RU" w:eastAsia="en-AU"/>
               </w:rPr>
               <w:t>Проверка, что система не принимает отрицательное значение цены.</w:t>
@@ -5613,41 +5101,29 @@
           <w:p>
             <w:pPr>
               <w:spacing w:after="0" w:line="240" w:lineRule="auto"/>
-              <w:ind w:firstLineChars="100" w:firstLine="180"/>
+              <w:ind w:firstLineChars="100" w:firstLine="240"/>
               <w:jc w:val="right"/>
               <w:rPr>
-                <w:rFonts w:ascii="Microsoft YaHei" w:eastAsia="Microsoft YaHei" w:hAnsi="Microsoft YaHei" w:cs="Arial"/>
-                <w:b/>
-                <w:bCs/>
-                <w:color w:val="FFFFFF"/>
-                <w:sz w:val="18"/>
-                <w:szCs w:val="18"/>
-                <w:lang w:val="en-AU" w:eastAsia="en-AU"/>
-              </w:rPr>
-            </w:pPr>
-            <w:r>
-              <w:rPr>
-                <w:rFonts w:ascii="Microsoft YaHei" w:eastAsia="Microsoft YaHei" w:hAnsi="Microsoft YaHei" w:cs="Arial" w:hint="eastAsia"/>
-                <w:b/>
-                <w:bCs/>
-                <w:color w:val="FFFFFF"/>
-                <w:sz w:val="18"/>
-                <w:szCs w:val="18"/>
-                <w:lang w:val="ru-RU" w:eastAsia="en-AU"/>
-              </w:rPr>
-              <w:t>Этапы</w:t>
-            </w:r>
-            <w:r>
-              <w:rPr>
-                <w:rFonts w:ascii="Microsoft YaHei" w:eastAsia="Microsoft YaHei" w:hAnsi="Microsoft YaHei" w:cs="Arial"/>
-                <w:b/>
-                <w:bCs/>
-                <w:color w:val="FFFFFF"/>
-                <w:sz w:val="18"/>
-                <w:szCs w:val="18"/>
-                <w:lang w:val="ru-RU" w:eastAsia="en-AU"/>
-              </w:rPr>
-              <w:t xml:space="preserve"> теста</w:t>
+                <w:rFonts w:ascii="Times New Roman" w:eastAsia="Microsoft YaHei" w:hAnsi="Times New Roman"/>
+                <w:b/>
+                <w:bCs/>
+                <w:color w:val="FFFFFF"/>
+                <w:sz w:val="24"/>
+                <w:szCs w:val="24"/>
+                <w:lang w:val="en-AU" w:eastAsia="en-AU"/>
+              </w:rPr>
+            </w:pPr>
+            <w:r>
+              <w:rPr>
+                <w:rFonts w:ascii="Times New Roman" w:eastAsia="Microsoft YaHei" w:hAnsi="Times New Roman"/>
+                <w:b/>
+                <w:bCs/>
+                <w:color w:val="FFFFFF"/>
+                <w:sz w:val="24"/>
+                <w:szCs w:val="24"/>
+                <w:lang w:val="ru-RU" w:eastAsia="en-AU"/>
+              </w:rPr>
+              <w:t>Этапы теста</w:t>
             </w:r>
           </w:p>
         </w:tc>
@@ -5671,29 +5147,20 @@
               </w:numPr>
               <w:spacing w:after="0" w:line="240" w:lineRule="auto"/>
               <w:rPr>
-                <w:rFonts w:ascii="Microsoft YaHei" w:eastAsia="Microsoft YaHei" w:hAnsi="Microsoft YaHei" w:cs="Arial"/>
-                <w:sz w:val="18"/>
-                <w:szCs w:val="18"/>
-                <w:lang w:val="ru-RU" w:eastAsia="en-AU"/>
-              </w:rPr>
-            </w:pPr>
-            <w:r>
-              <w:rPr>
-                <w:rFonts w:ascii="Microsoft YaHei" w:eastAsia="Microsoft YaHei" w:hAnsi="Microsoft YaHei" w:cs="Arial"/>
-                <w:sz w:val="18"/>
-                <w:szCs w:val="18"/>
-                <w:lang w:val="ru-RU" w:eastAsia="en-AU"/>
-              </w:rPr>
-              <w:t xml:space="preserve">Открыть страницу </w:t>
-            </w:r>
-            <w:r>
-              <w:rPr>
-                <w:rFonts w:ascii="Microsoft YaHei" w:eastAsia="Microsoft YaHei" w:hAnsi="Microsoft YaHei" w:cs="Arial"/>
-                <w:sz w:val="18"/>
-                <w:szCs w:val="18"/>
-                <w:lang w:val="ru-RU" w:eastAsia="en-AU"/>
-              </w:rPr>
-              <w:t>добавления товара в роли администратора.</w:t>
+                <w:rFonts w:ascii="Times New Roman" w:eastAsia="Microsoft YaHei" w:hAnsi="Times New Roman"/>
+                <w:sz w:val="24"/>
+                <w:szCs w:val="24"/>
+                <w:lang w:val="ru-RU" w:eastAsia="en-AU"/>
+              </w:rPr>
+            </w:pPr>
+            <w:r>
+              <w:rPr>
+                <w:rFonts w:ascii="Times New Roman" w:eastAsia="Microsoft YaHei" w:hAnsi="Times New Roman"/>
+                <w:sz w:val="24"/>
+                <w:szCs w:val="24"/>
+                <w:lang w:val="ru-RU" w:eastAsia="en-AU"/>
+              </w:rPr>
+              <w:t>Открыть страницу добавления товара в роли администратора.</w:t>
             </w:r>
           </w:p>
           <w:p>
@@ -5704,23 +5171,20 @@
               </w:numPr>
               <w:spacing w:after="0" w:line="240" w:lineRule="auto"/>
               <w:rPr>
-                <w:rFonts w:ascii="Microsoft YaHei" w:eastAsia="Microsoft YaHei" w:hAnsi="Microsoft YaHei" w:cs="Arial"/>
-                <w:sz w:val="18"/>
-                <w:szCs w:val="18"/>
-                <w:lang w:val="ru-RU" w:eastAsia="en-AU"/>
-              </w:rPr>
-            </w:pPr>
-            <w:r>
-              <w:rPr>
+                <w:rFonts w:ascii="Times New Roman" w:eastAsia="Microsoft YaHei" w:hAnsi="Times New Roman"/>
+                <w:sz w:val="24"/>
+                <w:szCs w:val="24"/>
+                <w:lang w:val="ru-RU" w:eastAsia="en-AU"/>
+              </w:rPr>
+            </w:pPr>
+            <w:r>
+              <w:rPr>
+                <w:rFonts w:ascii="Times New Roman" w:hAnsi="Times New Roman"/>
+                <w:sz w:val="24"/>
+                <w:szCs w:val="24"/>
                 <w:lang w:val="ru-RU"/>
               </w:rPr>
-              <w:t>Ввести данные товара с отрицательной ценой</w:t>
-            </w:r>
-            <w:r>
-              <w:rPr>
-                <w:lang w:val="ru-RU"/>
-              </w:rPr>
-              <w:t>.</w:t>
+              <w:t>Ввести данные товара с отрицательной ценой.</w:t>
             </w:r>
           </w:p>
           <w:p>
@@ -5731,17 +5195,17 @@
               </w:numPr>
               <w:spacing w:after="0" w:line="240" w:lineRule="auto"/>
               <w:rPr>
-                <w:rFonts w:ascii="Microsoft YaHei" w:eastAsia="Microsoft YaHei" w:hAnsi="Microsoft YaHei" w:cs="Arial"/>
-                <w:sz w:val="18"/>
-                <w:szCs w:val="18"/>
-                <w:lang w:val="ru-RU" w:eastAsia="en-AU"/>
-              </w:rPr>
-            </w:pPr>
-            <w:r>
-              <w:rPr>
-                <w:rFonts w:ascii="Microsoft YaHei" w:eastAsia="Microsoft YaHei" w:hAnsi="Microsoft YaHei" w:cs="Arial"/>
-                <w:sz w:val="18"/>
-                <w:szCs w:val="18"/>
+                <w:rFonts w:ascii="Times New Roman" w:eastAsia="Microsoft YaHei" w:hAnsi="Times New Roman"/>
+                <w:sz w:val="24"/>
+                <w:szCs w:val="24"/>
+                <w:lang w:val="ru-RU" w:eastAsia="en-AU"/>
+              </w:rPr>
+            </w:pPr>
+            <w:r>
+              <w:rPr>
+                <w:rFonts w:ascii="Times New Roman" w:eastAsia="Microsoft YaHei" w:hAnsi="Times New Roman"/>
+                <w:sz w:val="24"/>
+                <w:szCs w:val="24"/>
                 <w:lang w:val="ru-RU" w:eastAsia="en-AU"/>
               </w:rPr>
               <w:t>Нажать кнопку «Сохранить».</w:t>
@@ -5769,41 +5233,29 @@
           <w:p>
             <w:pPr>
               <w:spacing w:after="0" w:line="240" w:lineRule="auto"/>
-              <w:ind w:firstLineChars="100" w:firstLine="180"/>
+              <w:ind w:firstLineChars="100" w:firstLine="240"/>
               <w:jc w:val="right"/>
               <w:rPr>
-                <w:rFonts w:ascii="Microsoft YaHei" w:eastAsia="Microsoft YaHei" w:hAnsi="Microsoft YaHei" w:cs="Arial"/>
-                <w:b/>
-                <w:bCs/>
-                <w:color w:val="FFFFFF"/>
-                <w:sz w:val="18"/>
-                <w:szCs w:val="18"/>
-                <w:lang w:val="en-AU" w:eastAsia="en-AU"/>
-              </w:rPr>
-            </w:pPr>
-            <w:r>
-              <w:rPr>
-                <w:rFonts w:ascii="Microsoft YaHei" w:eastAsia="Microsoft YaHei" w:hAnsi="Microsoft YaHei" w:cs="Arial" w:hint="eastAsia"/>
-                <w:b/>
-                <w:bCs/>
-                <w:color w:val="FFFFFF"/>
-                <w:sz w:val="18"/>
-                <w:szCs w:val="18"/>
-                <w:lang w:val="ru-RU" w:eastAsia="en-AU"/>
-              </w:rPr>
-              <w:t>Тестовые</w:t>
-            </w:r>
-            <w:r>
-              <w:rPr>
-                <w:rFonts w:ascii="Microsoft YaHei" w:eastAsia="Microsoft YaHei" w:hAnsi="Microsoft YaHei" w:cs="Arial"/>
-                <w:b/>
-                <w:bCs/>
-                <w:color w:val="FFFFFF"/>
-                <w:sz w:val="18"/>
-                <w:szCs w:val="18"/>
-                <w:lang w:val="ru-RU" w:eastAsia="en-AU"/>
-              </w:rPr>
-              <w:t xml:space="preserve"> данные</w:t>
+                <w:rFonts w:ascii="Times New Roman" w:eastAsia="Microsoft YaHei" w:hAnsi="Times New Roman"/>
+                <w:b/>
+                <w:bCs/>
+                <w:color w:val="FFFFFF"/>
+                <w:sz w:val="24"/>
+                <w:szCs w:val="24"/>
+                <w:lang w:val="en-AU" w:eastAsia="en-AU"/>
+              </w:rPr>
+            </w:pPr>
+            <w:r>
+              <w:rPr>
+                <w:rFonts w:ascii="Times New Roman" w:eastAsia="Microsoft YaHei" w:hAnsi="Times New Roman"/>
+                <w:b/>
+                <w:bCs/>
+                <w:color w:val="FFFFFF"/>
+                <w:sz w:val="24"/>
+                <w:szCs w:val="24"/>
+                <w:lang w:val="ru-RU" w:eastAsia="en-AU"/>
+              </w:rPr>
+              <w:t>Тестовые данные</w:t>
             </w:r>
           </w:p>
         </w:tc>
@@ -5827,31 +5279,27 @@
               </w:numPr>
               <w:spacing w:after="0" w:line="240" w:lineRule="auto"/>
               <w:rPr>
-                <w:rFonts w:ascii="Microsoft YaHei" w:eastAsia="Microsoft YaHei" w:hAnsi="Microsoft YaHei" w:cs="Arial"/>
-                <w:sz w:val="18"/>
-                <w:szCs w:val="18"/>
-                <w:lang w:val="ru-RU" w:eastAsia="en-AU"/>
-              </w:rPr>
-            </w:pPr>
-            <w:r>
-              <w:rPr>
-                <w:rFonts w:ascii="Microsoft YaHei" w:eastAsia="Microsoft YaHei" w:hAnsi="Microsoft YaHei" w:cs="Arial"/>
-                <w:sz w:val="18"/>
-                <w:szCs w:val="18"/>
-                <w:lang w:val="ru-RU" w:eastAsia="en-AU"/>
-              </w:rPr>
-              <w:t>Артикль товара</w:t>
-            </w:r>
-            <w:r>
-              <w:rPr>
-                <w:rFonts w:ascii="Microsoft YaHei" w:eastAsia="Microsoft YaHei" w:hAnsi="Microsoft YaHei" w:cs="Arial"/>
-                <w:sz w:val="18"/>
-                <w:szCs w:val="18"/>
-                <w:lang w:val="ru-RU" w:eastAsia="en-AU"/>
-              </w:rPr>
-              <w:t xml:space="preserve">: </w:t>
-            </w:r>
-            <w:r>
+                <w:rFonts w:ascii="Times New Roman" w:eastAsia="Microsoft YaHei" w:hAnsi="Times New Roman"/>
+                <w:sz w:val="24"/>
+                <w:szCs w:val="24"/>
+                <w:lang w:val="ru-RU" w:eastAsia="en-AU"/>
+              </w:rPr>
+            </w:pPr>
+            <w:r>
+              <w:rPr>
+                <w:rFonts w:ascii="Times New Roman" w:eastAsia="Microsoft YaHei" w:hAnsi="Times New Roman"/>
+                <w:sz w:val="24"/>
+                <w:szCs w:val="24"/>
+                <w:lang w:val="ru-RU" w:eastAsia="en-AU"/>
+              </w:rPr>
+              <w:t xml:space="preserve">Артикль товара: </w:t>
+            </w:r>
+            <w:r>
+              <w:rPr>
+                <w:rFonts w:ascii="Times New Roman" w:hAnsi="Times New Roman"/>
+                <w:sz w:val="24"/>
+                <w:szCs w:val="24"/>
+              </w:rPr>
               <w:t>P56789</w:t>
             </w:r>
           </w:p>
@@ -5863,31 +5311,36 @@
               </w:numPr>
               <w:spacing w:after="0" w:line="240" w:lineRule="auto"/>
               <w:rPr>
-                <w:rFonts w:ascii="Microsoft YaHei" w:eastAsia="Microsoft YaHei" w:hAnsi="Microsoft YaHei" w:cs="Arial"/>
-                <w:sz w:val="18"/>
-                <w:szCs w:val="18"/>
-                <w:lang w:val="en-AU" w:eastAsia="en-AU"/>
-              </w:rPr>
-            </w:pPr>
-            <w:r>
-              <w:rPr>
-                <w:rFonts w:ascii="Microsoft YaHei" w:eastAsia="Microsoft YaHei" w:hAnsi="Microsoft YaHei" w:cs="Arial"/>
-                <w:sz w:val="18"/>
-                <w:szCs w:val="18"/>
+                <w:rFonts w:ascii="Times New Roman" w:eastAsia="Microsoft YaHei" w:hAnsi="Times New Roman"/>
+                <w:sz w:val="24"/>
+                <w:szCs w:val="24"/>
+                <w:lang w:val="en-AU" w:eastAsia="en-AU"/>
+              </w:rPr>
+            </w:pPr>
+            <w:r>
+              <w:rPr>
+                <w:rFonts w:ascii="Times New Roman" w:eastAsia="Microsoft YaHei" w:hAnsi="Times New Roman"/>
+                <w:sz w:val="24"/>
+                <w:szCs w:val="24"/>
                 <w:lang w:val="ru-RU" w:eastAsia="en-AU"/>
               </w:rPr>
               <w:t>Название товара</w:t>
             </w:r>
             <w:r>
               <w:rPr>
-                <w:rFonts w:ascii="Microsoft YaHei" w:eastAsia="Microsoft YaHei" w:hAnsi="Microsoft YaHei" w:cs="Arial"/>
-                <w:sz w:val="18"/>
-                <w:szCs w:val="18"/>
+                <w:rFonts w:ascii="Times New Roman" w:eastAsia="Microsoft YaHei" w:hAnsi="Times New Roman"/>
+                <w:sz w:val="24"/>
+                <w:szCs w:val="24"/>
                 <w:lang w:val="en-AU" w:eastAsia="en-AU"/>
               </w:rPr>
               <w:t xml:space="preserve">: </w:t>
             </w:r>
             <w:r>
+              <w:rPr>
+                <w:rFonts w:ascii="Times New Roman" w:hAnsi="Times New Roman"/>
+                <w:sz w:val="24"/>
+                <w:szCs w:val="24"/>
+              </w:rPr>
               <w:t>Сок яблочный</w:t>
             </w:r>
           </w:p>
@@ -5899,26 +5352,26 @@
               </w:numPr>
               <w:spacing w:after="0" w:line="240" w:lineRule="auto"/>
               <w:rPr>
-                <w:rFonts w:ascii="Microsoft YaHei" w:eastAsia="Microsoft YaHei" w:hAnsi="Microsoft YaHei" w:cs="Arial"/>
-                <w:sz w:val="18"/>
-                <w:szCs w:val="18"/>
-                <w:lang w:val="en-AU" w:eastAsia="en-AU"/>
-              </w:rPr>
-            </w:pPr>
-            <w:r>
-              <w:rPr>
-                <w:rFonts w:ascii="Microsoft YaHei" w:eastAsia="Microsoft YaHei" w:hAnsi="Microsoft YaHei" w:cs="Arial"/>
-                <w:sz w:val="18"/>
-                <w:szCs w:val="18"/>
+                <w:rFonts w:ascii="Times New Roman" w:eastAsia="Microsoft YaHei" w:hAnsi="Times New Roman"/>
+                <w:sz w:val="24"/>
+                <w:szCs w:val="24"/>
+                <w:lang w:val="en-AU" w:eastAsia="en-AU"/>
+              </w:rPr>
+            </w:pPr>
+            <w:r>
+              <w:rPr>
+                <w:rFonts w:ascii="Times New Roman" w:eastAsia="Microsoft YaHei" w:hAnsi="Times New Roman"/>
+                <w:sz w:val="24"/>
+                <w:szCs w:val="24"/>
                 <w:lang w:val="ru-RU" w:eastAsia="en-AU"/>
               </w:rPr>
               <w:t>Единица измерения товара</w:t>
             </w:r>
             <w:r>
               <w:rPr>
-                <w:rFonts w:ascii="Microsoft YaHei" w:eastAsia="Microsoft YaHei" w:hAnsi="Microsoft YaHei" w:cs="Arial"/>
-                <w:sz w:val="18"/>
-                <w:szCs w:val="18"/>
+                <w:rFonts w:ascii="Times New Roman" w:eastAsia="Microsoft YaHei" w:hAnsi="Times New Roman"/>
+                <w:sz w:val="24"/>
+                <w:szCs w:val="24"/>
                 <w:lang w:val="en-AU" w:eastAsia="en-AU"/>
               </w:rPr>
               <w:t>: 1 (литр)</w:t>
@@ -5932,31 +5385,36 @@
               </w:numPr>
               <w:spacing w:after="0" w:line="240" w:lineRule="auto"/>
               <w:rPr>
-                <w:rFonts w:ascii="Microsoft YaHei" w:eastAsia="Microsoft YaHei" w:hAnsi="Microsoft YaHei" w:cs="Arial"/>
-                <w:sz w:val="18"/>
-                <w:szCs w:val="18"/>
-                <w:lang w:val="en-AU" w:eastAsia="en-AU"/>
-              </w:rPr>
-            </w:pPr>
-            <w:r>
-              <w:rPr>
-                <w:rFonts w:ascii="Microsoft YaHei" w:eastAsia="Microsoft YaHei" w:hAnsi="Microsoft YaHei" w:cs="Arial"/>
-                <w:sz w:val="18"/>
-                <w:szCs w:val="18"/>
+                <w:rFonts w:ascii="Times New Roman" w:eastAsia="Microsoft YaHei" w:hAnsi="Times New Roman"/>
+                <w:sz w:val="24"/>
+                <w:szCs w:val="24"/>
+                <w:lang w:val="en-AU" w:eastAsia="en-AU"/>
+              </w:rPr>
+            </w:pPr>
+            <w:r>
+              <w:rPr>
+                <w:rFonts w:ascii="Times New Roman" w:eastAsia="Microsoft YaHei" w:hAnsi="Times New Roman"/>
+                <w:sz w:val="24"/>
+                <w:szCs w:val="24"/>
                 <w:lang w:val="ru-RU" w:eastAsia="en-AU"/>
               </w:rPr>
               <w:t>Стоимость товара</w:t>
             </w:r>
             <w:r>
               <w:rPr>
-                <w:rFonts w:ascii="Microsoft YaHei" w:eastAsia="Microsoft YaHei" w:hAnsi="Microsoft YaHei" w:cs="Arial"/>
-                <w:sz w:val="18"/>
-                <w:szCs w:val="18"/>
+                <w:rFonts w:ascii="Times New Roman" w:eastAsia="Microsoft YaHei" w:hAnsi="Times New Roman"/>
+                <w:sz w:val="24"/>
+                <w:szCs w:val="24"/>
                 <w:lang w:val="en-AU" w:eastAsia="en-AU"/>
               </w:rPr>
               <w:t xml:space="preserve">: </w:t>
             </w:r>
             <w:r>
+              <w:rPr>
+                <w:rFonts w:ascii="Times New Roman" w:hAnsi="Times New Roman"/>
+                <w:sz w:val="24"/>
+                <w:szCs w:val="24"/>
+              </w:rPr>
               <w:t>-300</w:t>
             </w:r>
           </w:p>
@@ -5968,31 +5426,36 @@
               </w:numPr>
               <w:spacing w:after="0" w:line="240" w:lineRule="auto"/>
               <w:rPr>
-                <w:rFonts w:ascii="Microsoft YaHei" w:eastAsia="Microsoft YaHei" w:hAnsi="Microsoft YaHei" w:cs="Arial"/>
-                <w:sz w:val="18"/>
-                <w:szCs w:val="18"/>
-                <w:lang w:val="en-AU" w:eastAsia="en-AU"/>
-              </w:rPr>
-            </w:pPr>
-            <w:r>
-              <w:rPr>
-                <w:rFonts w:ascii="Microsoft YaHei" w:eastAsia="Microsoft YaHei" w:hAnsi="Microsoft YaHei" w:cs="Arial"/>
-                <w:sz w:val="18"/>
-                <w:szCs w:val="18"/>
+                <w:rFonts w:ascii="Times New Roman" w:eastAsia="Microsoft YaHei" w:hAnsi="Times New Roman"/>
+                <w:sz w:val="24"/>
+                <w:szCs w:val="24"/>
+                <w:lang w:val="en-AU" w:eastAsia="en-AU"/>
+              </w:rPr>
+            </w:pPr>
+            <w:r>
+              <w:rPr>
+                <w:rFonts w:ascii="Times New Roman" w:eastAsia="Microsoft YaHei" w:hAnsi="Times New Roman"/>
+                <w:sz w:val="24"/>
+                <w:szCs w:val="24"/>
                 <w:lang w:val="ru-RU" w:eastAsia="en-AU"/>
               </w:rPr>
               <w:t>Категория товара</w:t>
             </w:r>
             <w:r>
               <w:rPr>
-                <w:rFonts w:ascii="Microsoft YaHei" w:eastAsia="Microsoft YaHei" w:hAnsi="Microsoft YaHei" w:cs="Arial"/>
-                <w:sz w:val="18"/>
-                <w:szCs w:val="18"/>
+                <w:rFonts w:ascii="Times New Roman" w:eastAsia="Microsoft YaHei" w:hAnsi="Times New Roman"/>
+                <w:sz w:val="24"/>
+                <w:szCs w:val="24"/>
                 <w:lang w:val="en-AU" w:eastAsia="en-AU"/>
               </w:rPr>
               <w:t xml:space="preserve">: </w:t>
             </w:r>
             <w:r>
+              <w:rPr>
+                <w:rFonts w:ascii="Times New Roman" w:hAnsi="Times New Roman"/>
+                <w:sz w:val="24"/>
+                <w:szCs w:val="24"/>
+              </w:rPr>
               <w:t>2 (Напитки)</w:t>
             </w:r>
           </w:p>
@@ -6004,62 +5467,44 @@
               </w:numPr>
               <w:spacing w:after="0" w:line="240" w:lineRule="auto"/>
               <w:rPr>
-                <w:rFonts w:ascii="Microsoft YaHei" w:eastAsia="Microsoft YaHei" w:hAnsi="Microsoft YaHei" w:cs="Arial"/>
-                <w:sz w:val="18"/>
-                <w:szCs w:val="18"/>
-                <w:lang w:val="en-AU" w:eastAsia="en-AU"/>
-              </w:rPr>
-            </w:pPr>
-            <w:r>
-              <w:rPr>
-                <w:rFonts w:ascii="Microsoft YaHei" w:eastAsia="Microsoft YaHei" w:hAnsi="Microsoft YaHei" w:cs="Arial"/>
-                <w:sz w:val="18"/>
-                <w:szCs w:val="18"/>
-                <w:lang w:val="en-AU" w:eastAsia="en-AU"/>
-              </w:rPr>
-              <w:t>К</w:t>
-            </w:r>
-            <w:r>
-              <w:rPr>
-                <w:rFonts w:ascii="Microsoft YaHei" w:eastAsia="Microsoft YaHei" w:hAnsi="Microsoft YaHei" w:cs="Arial"/>
-                <w:sz w:val="18"/>
-                <w:szCs w:val="18"/>
-                <w:lang w:val="en-AU" w:eastAsia="en-AU"/>
-              </w:rPr>
-              <w:t xml:space="preserve">оличество </w:t>
-            </w:r>
-            <w:r>
-              <w:rPr>
-                <w:rFonts w:ascii="Microsoft YaHei" w:eastAsia="Microsoft YaHei" w:hAnsi="Microsoft YaHei" w:cs="Arial"/>
-                <w:sz w:val="18"/>
-                <w:szCs w:val="18"/>
+                <w:rFonts w:ascii="Times New Roman" w:eastAsia="Microsoft YaHei" w:hAnsi="Times New Roman"/>
+                <w:sz w:val="24"/>
+                <w:szCs w:val="24"/>
+                <w:lang w:val="en-AU" w:eastAsia="en-AU"/>
+              </w:rPr>
+            </w:pPr>
+            <w:r>
+              <w:rPr>
+                <w:rFonts w:ascii="Times New Roman" w:eastAsia="Microsoft YaHei" w:hAnsi="Times New Roman"/>
+                <w:sz w:val="24"/>
+                <w:szCs w:val="24"/>
+                <w:lang w:val="en-AU" w:eastAsia="en-AU"/>
+              </w:rPr>
+              <w:t xml:space="preserve">Количество </w:t>
+            </w:r>
+            <w:r>
+              <w:rPr>
+                <w:rFonts w:ascii="Times New Roman" w:eastAsia="Microsoft YaHei" w:hAnsi="Times New Roman"/>
+                <w:sz w:val="24"/>
+                <w:szCs w:val="24"/>
                 <w:lang w:val="ru-RU" w:eastAsia="en-AU"/>
               </w:rPr>
               <w:t>товара</w:t>
             </w:r>
             <w:r>
               <w:rPr>
-                <w:rFonts w:ascii="Microsoft YaHei" w:eastAsia="Microsoft YaHei" w:hAnsi="Microsoft YaHei" w:cs="Arial"/>
-                <w:sz w:val="18"/>
-                <w:szCs w:val="18"/>
-                <w:lang w:val="en-AU" w:eastAsia="en-AU"/>
-              </w:rPr>
-              <w:t xml:space="preserve"> на складе</w:t>
-            </w:r>
-            <w:r>
-              <w:rPr>
-                <w:rFonts w:ascii="Microsoft YaHei" w:eastAsia="Microsoft YaHei" w:hAnsi="Microsoft YaHei" w:cs="Arial"/>
-                <w:sz w:val="18"/>
-                <w:szCs w:val="18"/>
-                <w:lang w:val="en-AU" w:eastAsia="en-AU"/>
-              </w:rPr>
-              <w:t xml:space="preserve">: </w:t>
-            </w:r>
-            <w:r>
-              <w:rPr>
-                <w:rFonts w:ascii="Microsoft YaHei" w:eastAsia="Microsoft YaHei" w:hAnsi="Microsoft YaHei" w:cs="Arial"/>
-                <w:sz w:val="18"/>
-                <w:szCs w:val="18"/>
+                <w:rFonts w:ascii="Times New Roman" w:eastAsia="Microsoft YaHei" w:hAnsi="Times New Roman"/>
+                <w:sz w:val="24"/>
+                <w:szCs w:val="24"/>
+                <w:lang w:val="en-AU" w:eastAsia="en-AU"/>
+              </w:rPr>
+              <w:t xml:space="preserve"> на складе: </w:t>
+            </w:r>
+            <w:r>
+              <w:rPr>
+                <w:rFonts w:ascii="Times New Roman" w:eastAsia="Microsoft YaHei" w:hAnsi="Times New Roman"/>
+                <w:sz w:val="24"/>
+                <w:szCs w:val="24"/>
                 <w:lang w:val="ru-RU" w:eastAsia="en-AU"/>
               </w:rPr>
               <w:t>50</w:t>
@@ -6073,59 +5518,53 @@
               </w:numPr>
               <w:spacing w:after="0" w:line="240" w:lineRule="auto"/>
               <w:rPr>
-                <w:rFonts w:ascii="Microsoft YaHei" w:eastAsia="Microsoft YaHei" w:hAnsi="Microsoft YaHei" w:cs="Arial"/>
-                <w:sz w:val="18"/>
-                <w:szCs w:val="18"/>
-                <w:lang w:val="ru-RU" w:eastAsia="en-AU"/>
-              </w:rPr>
-            </w:pPr>
-            <w:r>
-              <w:rPr>
-                <w:rFonts w:ascii="Microsoft YaHei" w:eastAsia="Microsoft YaHei" w:hAnsi="Microsoft YaHei" w:cs="Arial"/>
-                <w:sz w:val="18"/>
-                <w:szCs w:val="18"/>
-                <w:lang w:val="ru-RU" w:eastAsia="en-AU"/>
-              </w:rPr>
-              <w:t>Описание товара</w:t>
-            </w:r>
-            <w:r>
-              <w:rPr>
-                <w:rFonts w:ascii="Microsoft YaHei" w:eastAsia="Microsoft YaHei" w:hAnsi="Microsoft YaHei" w:cs="Arial"/>
-                <w:sz w:val="18"/>
-                <w:szCs w:val="18"/>
-                <w:lang w:val="ru-RU" w:eastAsia="en-AU"/>
-              </w:rPr>
-              <w:t xml:space="preserve">: </w:t>
-            </w:r>
-            <w:r>
-              <w:rPr>
+                <w:rFonts w:ascii="Times New Roman" w:eastAsia="Microsoft YaHei" w:hAnsi="Times New Roman"/>
+                <w:sz w:val="24"/>
+                <w:szCs w:val="24"/>
+                <w:lang w:val="ru-RU" w:eastAsia="en-AU"/>
+              </w:rPr>
+            </w:pPr>
+            <w:r>
+              <w:rPr>
+                <w:rFonts w:ascii="Times New Roman" w:eastAsia="Microsoft YaHei" w:hAnsi="Times New Roman"/>
+                <w:sz w:val="24"/>
+                <w:szCs w:val="24"/>
+                <w:lang w:val="ru-RU" w:eastAsia="en-AU"/>
+              </w:rPr>
+              <w:t xml:space="preserve">Описание товара: </w:t>
+            </w:r>
+            <w:r>
+              <w:rPr>
+                <w:rFonts w:ascii="Times New Roman" w:hAnsi="Times New Roman"/>
+                <w:sz w:val="24"/>
+                <w:szCs w:val="24"/>
                 <w:lang w:val="ru-RU"/>
               </w:rPr>
               <w:t>Сок яблочный</w:t>
             </w:r>
             <w:r>
               <w:rPr>
-                <w:rFonts w:ascii="Microsoft YaHei" w:eastAsia="Microsoft YaHei" w:hAnsi="Microsoft YaHei" w:cs="Arial"/>
-                <w:sz w:val="18"/>
-                <w:szCs w:val="18"/>
+                <w:rFonts w:ascii="Times New Roman" w:eastAsia="Microsoft YaHei" w:hAnsi="Times New Roman"/>
+                <w:sz w:val="24"/>
+                <w:szCs w:val="24"/>
                 <w:lang w:val="ru-RU" w:eastAsia="en-AU"/>
               </w:rPr>
               <w:t xml:space="preserve"> </w:t>
             </w:r>
             <w:r>
               <w:rPr>
-                <w:rFonts w:ascii="Microsoft YaHei" w:eastAsia="Microsoft YaHei" w:hAnsi="Microsoft YaHei" w:cs="Arial"/>
-                <w:sz w:val="18"/>
-                <w:szCs w:val="18"/>
+                <w:rFonts w:ascii="Times New Roman" w:eastAsia="Microsoft YaHei" w:hAnsi="Times New Roman"/>
+                <w:sz w:val="24"/>
+                <w:szCs w:val="24"/>
                 <w:lang w:val="ru-RU" w:eastAsia="en-AU"/>
               </w:rPr>
               <w:t>высшего</w:t>
             </w:r>
             <w:r>
               <w:rPr>
-                <w:rFonts w:ascii="Microsoft YaHei" w:eastAsia="Microsoft YaHei" w:hAnsi="Microsoft YaHei" w:cs="Arial"/>
-                <w:sz w:val="18"/>
-                <w:szCs w:val="18"/>
+                <w:rFonts w:ascii="Times New Roman" w:eastAsia="Microsoft YaHei" w:hAnsi="Times New Roman"/>
+                <w:sz w:val="24"/>
+                <w:szCs w:val="24"/>
                 <w:lang w:val="ru-RU" w:eastAsia="en-AU"/>
               </w:rPr>
               <w:t xml:space="preserve"> качества.</w:t>
@@ -6139,26 +5578,26 @@
               </w:numPr>
               <w:spacing w:after="0" w:line="240" w:lineRule="auto"/>
               <w:rPr>
-                <w:rFonts w:ascii="Microsoft YaHei" w:eastAsia="Microsoft YaHei" w:hAnsi="Microsoft YaHei" w:cs="Arial"/>
-                <w:sz w:val="18"/>
-                <w:szCs w:val="18"/>
-                <w:lang w:val="en-AU" w:eastAsia="en-AU"/>
-              </w:rPr>
-            </w:pPr>
-            <w:r>
-              <w:rPr>
-                <w:rFonts w:ascii="Microsoft YaHei" w:eastAsia="Microsoft YaHei" w:hAnsi="Microsoft YaHei" w:cs="Arial"/>
-                <w:sz w:val="18"/>
-                <w:szCs w:val="18"/>
+                <w:rFonts w:ascii="Times New Roman" w:eastAsia="Microsoft YaHei" w:hAnsi="Times New Roman"/>
+                <w:sz w:val="24"/>
+                <w:szCs w:val="24"/>
+                <w:lang w:val="en-AU" w:eastAsia="en-AU"/>
+              </w:rPr>
+            </w:pPr>
+            <w:r>
+              <w:rPr>
+                <w:rFonts w:ascii="Times New Roman" w:eastAsia="Microsoft YaHei" w:hAnsi="Times New Roman"/>
+                <w:sz w:val="24"/>
+                <w:szCs w:val="24"/>
                 <w:lang w:val="ru-RU" w:eastAsia="en-AU"/>
               </w:rPr>
               <w:t>Фото товара</w:t>
             </w:r>
             <w:r>
               <w:rPr>
-                <w:rFonts w:ascii="Microsoft YaHei" w:eastAsia="Microsoft YaHei" w:hAnsi="Microsoft YaHei" w:cs="Arial"/>
-                <w:sz w:val="18"/>
-                <w:szCs w:val="18"/>
+                <w:rFonts w:ascii="Times New Roman" w:eastAsia="Microsoft YaHei" w:hAnsi="Times New Roman"/>
+                <w:sz w:val="24"/>
+                <w:szCs w:val="24"/>
                 <w:lang w:val="en-AU" w:eastAsia="en-AU"/>
               </w:rPr>
               <w:t>: Загруженное изображение.</w:t>
@@ -6172,53 +5611,53 @@
               </w:numPr>
               <w:spacing w:after="0" w:line="240" w:lineRule="auto"/>
               <w:rPr>
-                <w:rFonts w:ascii="Microsoft YaHei" w:eastAsia="Microsoft YaHei" w:hAnsi="Microsoft YaHei" w:cs="Arial"/>
-                <w:sz w:val="18"/>
-                <w:szCs w:val="18"/>
-                <w:lang w:val="en-AU" w:eastAsia="en-AU"/>
-              </w:rPr>
-            </w:pPr>
-            <w:r>
-              <w:rPr>
-                <w:rFonts w:ascii="Microsoft YaHei" w:eastAsia="Microsoft YaHei" w:hAnsi="Microsoft YaHei" w:cs="Arial"/>
-                <w:sz w:val="18"/>
-                <w:szCs w:val="18"/>
+                <w:rFonts w:ascii="Times New Roman" w:eastAsia="Microsoft YaHei" w:hAnsi="Times New Roman"/>
+                <w:sz w:val="24"/>
+                <w:szCs w:val="24"/>
+                <w:lang w:val="en-AU" w:eastAsia="en-AU"/>
+              </w:rPr>
+            </w:pPr>
+            <w:r>
+              <w:rPr>
+                <w:rFonts w:ascii="Times New Roman" w:eastAsia="Microsoft YaHei" w:hAnsi="Times New Roman"/>
+                <w:sz w:val="24"/>
+                <w:szCs w:val="24"/>
                 <w:lang w:val="ru-RU" w:eastAsia="en-AU"/>
               </w:rPr>
               <w:t>Статус товара</w:t>
             </w:r>
             <w:r>
               <w:rPr>
-                <w:rFonts w:ascii="Microsoft YaHei" w:eastAsia="Microsoft YaHei" w:hAnsi="Microsoft YaHei" w:cs="Arial"/>
-                <w:sz w:val="18"/>
-                <w:szCs w:val="18"/>
+                <w:rFonts w:ascii="Times New Roman" w:eastAsia="Microsoft YaHei" w:hAnsi="Times New Roman"/>
+                <w:sz w:val="24"/>
+                <w:szCs w:val="24"/>
                 <w:lang w:val="en-AU" w:eastAsia="en-AU"/>
               </w:rPr>
               <w:t xml:space="preserve">: </w:t>
             </w:r>
             <w:r>
               <w:rPr>
-                <w:rFonts w:ascii="Microsoft YaHei" w:eastAsia="Microsoft YaHei" w:hAnsi="Microsoft YaHei" w:cs="Arial"/>
-                <w:sz w:val="18"/>
-                <w:szCs w:val="18"/>
+                <w:rFonts w:ascii="Times New Roman" w:eastAsia="Microsoft YaHei" w:hAnsi="Times New Roman"/>
+                <w:sz w:val="24"/>
+                <w:szCs w:val="24"/>
                 <w:lang w:val="ru-RU" w:eastAsia="en-AU"/>
               </w:rPr>
               <w:t>Д</w:t>
             </w:r>
             <w:r>
               <w:rPr>
-                <w:rFonts w:ascii="Microsoft YaHei" w:eastAsia="Microsoft YaHei" w:hAnsi="Microsoft YaHei" w:cs="Arial"/>
-                <w:sz w:val="18"/>
-                <w:szCs w:val="18"/>
+                <w:rFonts w:ascii="Times New Roman" w:eastAsia="Microsoft YaHei" w:hAnsi="Times New Roman"/>
+                <w:sz w:val="24"/>
+                <w:szCs w:val="24"/>
                 <w:lang w:val="ru-RU" w:eastAsia="en-AU"/>
               </w:rPr>
               <w:t>оступен</w:t>
             </w:r>
             <w:r>
               <w:rPr>
-                <w:rFonts w:ascii="Microsoft YaHei" w:eastAsia="Microsoft YaHei" w:hAnsi="Microsoft YaHei" w:cs="Arial"/>
-                <w:sz w:val="18"/>
-                <w:szCs w:val="18"/>
+                <w:rFonts w:ascii="Times New Roman" w:eastAsia="Microsoft YaHei" w:hAnsi="Times New Roman"/>
+                <w:sz w:val="24"/>
+                <w:szCs w:val="24"/>
                 <w:lang w:val="en-AU" w:eastAsia="en-AU"/>
               </w:rPr>
               <w:t>.</w:t>
@@ -6246,41 +5685,29 @@
           <w:p>
             <w:pPr>
               <w:spacing w:after="0" w:line="240" w:lineRule="auto"/>
-              <w:ind w:firstLineChars="100" w:firstLine="180"/>
+              <w:ind w:firstLineChars="100" w:firstLine="240"/>
               <w:jc w:val="right"/>
               <w:rPr>
-                <w:rFonts w:ascii="Microsoft YaHei" w:eastAsia="Microsoft YaHei" w:hAnsi="Microsoft YaHei" w:cs="Arial"/>
-                <w:b/>
-                <w:bCs/>
-                <w:color w:val="FFFFFF"/>
-                <w:sz w:val="18"/>
-                <w:szCs w:val="18"/>
-                <w:lang w:val="en-AU" w:eastAsia="en-AU"/>
-              </w:rPr>
-            </w:pPr>
-            <w:r>
-              <w:rPr>
-                <w:rFonts w:ascii="Microsoft YaHei" w:eastAsia="Microsoft YaHei" w:hAnsi="Microsoft YaHei" w:cs="Arial" w:hint="eastAsia"/>
-                <w:b/>
-                <w:bCs/>
-                <w:color w:val="FFFFFF"/>
-                <w:sz w:val="18"/>
-                <w:szCs w:val="18"/>
-                <w:lang w:val="ru-RU" w:eastAsia="en-AU"/>
-              </w:rPr>
-              <w:t>Ожидаемый</w:t>
-            </w:r>
-            <w:r>
-              <w:rPr>
-                <w:rFonts w:ascii="Microsoft YaHei" w:eastAsia="Microsoft YaHei" w:hAnsi="Microsoft YaHei" w:cs="Arial"/>
-                <w:b/>
-                <w:bCs/>
-                <w:color w:val="FFFFFF"/>
-                <w:sz w:val="18"/>
-                <w:szCs w:val="18"/>
-                <w:lang w:val="ru-RU" w:eastAsia="en-AU"/>
-              </w:rPr>
-              <w:t xml:space="preserve"> результат</w:t>
+                <w:rFonts w:ascii="Times New Roman" w:eastAsia="Microsoft YaHei" w:hAnsi="Times New Roman"/>
+                <w:b/>
+                <w:bCs/>
+                <w:color w:val="FFFFFF"/>
+                <w:sz w:val="24"/>
+                <w:szCs w:val="24"/>
+                <w:lang w:val="en-AU" w:eastAsia="en-AU"/>
+              </w:rPr>
+            </w:pPr>
+            <w:r>
+              <w:rPr>
+                <w:rFonts w:ascii="Times New Roman" w:eastAsia="Microsoft YaHei" w:hAnsi="Times New Roman"/>
+                <w:b/>
+                <w:bCs/>
+                <w:color w:val="FFFFFF"/>
+                <w:sz w:val="24"/>
+                <w:szCs w:val="24"/>
+                <w:lang w:val="ru-RU" w:eastAsia="en-AU"/>
+              </w:rPr>
+              <w:t>Ожидаемый результат</w:t>
             </w:r>
           </w:p>
         </w:tc>
@@ -6300,17 +5727,17 @@
             <w:pPr>
               <w:spacing w:after="0" w:line="240" w:lineRule="auto"/>
               <w:rPr>
-                <w:rFonts w:ascii="Microsoft YaHei" w:eastAsia="Microsoft YaHei" w:hAnsi="Microsoft YaHei" w:cs="Arial"/>
-                <w:sz w:val="18"/>
-                <w:szCs w:val="18"/>
-                <w:lang w:val="ru-RU" w:eastAsia="en-AU"/>
-              </w:rPr>
-            </w:pPr>
-            <w:r>
-              <w:rPr>
-                <w:rFonts w:ascii="Microsoft YaHei" w:eastAsia="Microsoft YaHei" w:hAnsi="Microsoft YaHei" w:cs="Arial"/>
-                <w:sz w:val="18"/>
-                <w:szCs w:val="18"/>
+                <w:rFonts w:ascii="Times New Roman" w:eastAsia="Microsoft YaHei" w:hAnsi="Times New Roman"/>
+                <w:sz w:val="24"/>
+                <w:szCs w:val="24"/>
+                <w:lang w:val="ru-RU" w:eastAsia="en-AU"/>
+              </w:rPr>
+            </w:pPr>
+            <w:r>
+              <w:rPr>
+                <w:rFonts w:ascii="Times New Roman" w:eastAsia="Microsoft YaHei" w:hAnsi="Times New Roman"/>
+                <w:sz w:val="24"/>
+                <w:szCs w:val="24"/>
                 <w:lang w:val="ru-RU" w:eastAsia="en-AU"/>
               </w:rPr>
               <w:t>Ошибка «Цена не может быть отрицательной».</w:t>
@@ -6338,41 +5765,29 @@
           <w:p>
             <w:pPr>
               <w:spacing w:after="0" w:line="240" w:lineRule="auto"/>
-              <w:ind w:firstLineChars="100" w:firstLine="180"/>
+              <w:ind w:firstLineChars="100" w:firstLine="240"/>
               <w:jc w:val="right"/>
               <w:rPr>
-                <w:rFonts w:ascii="Microsoft YaHei" w:eastAsia="Microsoft YaHei" w:hAnsi="Microsoft YaHei" w:cs="Arial"/>
-                <w:b/>
-                <w:bCs/>
-                <w:color w:val="FFFFFF"/>
-                <w:sz w:val="18"/>
-                <w:szCs w:val="18"/>
-                <w:lang w:val="en-AU" w:eastAsia="en-AU"/>
-              </w:rPr>
-            </w:pPr>
-            <w:r>
-              <w:rPr>
-                <w:rFonts w:ascii="Microsoft YaHei" w:eastAsia="Microsoft YaHei" w:hAnsi="Microsoft YaHei" w:cs="Arial" w:hint="eastAsia"/>
-                <w:b/>
-                <w:bCs/>
-                <w:color w:val="FFFFFF"/>
-                <w:sz w:val="18"/>
-                <w:szCs w:val="18"/>
-                <w:lang w:val="ru-RU" w:eastAsia="en-AU"/>
-              </w:rPr>
-              <w:t>Фактический</w:t>
-            </w:r>
-            <w:r>
-              <w:rPr>
-                <w:rFonts w:ascii="Microsoft YaHei" w:eastAsia="Microsoft YaHei" w:hAnsi="Microsoft YaHei" w:cs="Arial"/>
-                <w:b/>
-                <w:bCs/>
-                <w:color w:val="FFFFFF"/>
-                <w:sz w:val="18"/>
-                <w:szCs w:val="18"/>
-                <w:lang w:val="ru-RU" w:eastAsia="en-AU"/>
-              </w:rPr>
-              <w:t xml:space="preserve"> результат</w:t>
+                <w:rFonts w:ascii="Times New Roman" w:eastAsia="Microsoft YaHei" w:hAnsi="Times New Roman"/>
+                <w:b/>
+                <w:bCs/>
+                <w:color w:val="FFFFFF"/>
+                <w:sz w:val="24"/>
+                <w:szCs w:val="24"/>
+                <w:lang w:val="en-AU" w:eastAsia="en-AU"/>
+              </w:rPr>
+            </w:pPr>
+            <w:r>
+              <w:rPr>
+                <w:rFonts w:ascii="Times New Roman" w:eastAsia="Microsoft YaHei" w:hAnsi="Times New Roman"/>
+                <w:b/>
+                <w:bCs/>
+                <w:color w:val="FFFFFF"/>
+                <w:sz w:val="24"/>
+                <w:szCs w:val="24"/>
+                <w:lang w:val="ru-RU" w:eastAsia="en-AU"/>
+              </w:rPr>
+              <w:t>Фактический результат</w:t>
             </w:r>
           </w:p>
         </w:tc>
@@ -6392,17 +5807,17 @@
             <w:pPr>
               <w:spacing w:after="0" w:line="240" w:lineRule="auto"/>
               <w:rPr>
-                <w:rFonts w:ascii="Microsoft YaHei" w:eastAsia="Microsoft YaHei" w:hAnsi="Microsoft YaHei" w:cs="Arial"/>
-                <w:sz w:val="18"/>
-                <w:szCs w:val="18"/>
-                <w:lang w:val="ru-RU" w:eastAsia="en-AU"/>
-              </w:rPr>
-            </w:pPr>
-            <w:r>
-              <w:rPr>
-                <w:rFonts w:ascii="Microsoft YaHei" w:eastAsia="Microsoft YaHei" w:hAnsi="Microsoft YaHei" w:cs="Arial"/>
-                <w:sz w:val="18"/>
-                <w:szCs w:val="18"/>
+                <w:rFonts w:ascii="Times New Roman" w:eastAsia="Microsoft YaHei" w:hAnsi="Times New Roman"/>
+                <w:sz w:val="24"/>
+                <w:szCs w:val="24"/>
+                <w:lang w:val="ru-RU" w:eastAsia="en-AU"/>
+              </w:rPr>
+            </w:pPr>
+            <w:r>
+              <w:rPr>
+                <w:rFonts w:ascii="Times New Roman" w:eastAsia="Microsoft YaHei" w:hAnsi="Times New Roman"/>
+                <w:sz w:val="24"/>
+                <w:szCs w:val="24"/>
                 <w:lang w:val="ru-RU" w:eastAsia="en-AU"/>
               </w:rPr>
               <w:t>Ошибка «Цена не может быть отрицательной».</w:t>
@@ -6430,26 +5845,26 @@
           <w:p>
             <w:pPr>
               <w:spacing w:after="0" w:line="240" w:lineRule="auto"/>
-              <w:ind w:firstLineChars="100" w:firstLine="180"/>
+              <w:ind w:firstLineChars="100" w:firstLine="240"/>
               <w:jc w:val="right"/>
               <w:rPr>
-                <w:rFonts w:ascii="Microsoft YaHei" w:eastAsia="Microsoft YaHei" w:hAnsi="Microsoft YaHei" w:cs="Arial"/>
-                <w:b/>
-                <w:bCs/>
-                <w:color w:val="FFFFFF"/>
-                <w:sz w:val="18"/>
-                <w:szCs w:val="18"/>
-                <w:lang w:val="en-AU" w:eastAsia="en-AU"/>
-              </w:rPr>
-            </w:pPr>
-            <w:r>
-              <w:rPr>
-                <w:rFonts w:ascii="Microsoft YaHei" w:eastAsia="Microsoft YaHei" w:hAnsi="Microsoft YaHei" w:cs="Arial" w:hint="eastAsia"/>
-                <w:b/>
-                <w:bCs/>
-                <w:color w:val="FFFFFF"/>
-                <w:sz w:val="18"/>
-                <w:szCs w:val="18"/>
+                <w:rFonts w:ascii="Times New Roman" w:eastAsia="Microsoft YaHei" w:hAnsi="Times New Roman"/>
+                <w:b/>
+                <w:bCs/>
+                <w:color w:val="FFFFFF"/>
+                <w:sz w:val="24"/>
+                <w:szCs w:val="24"/>
+                <w:lang w:val="en-AU" w:eastAsia="en-AU"/>
+              </w:rPr>
+            </w:pPr>
+            <w:r>
+              <w:rPr>
+                <w:rFonts w:ascii="Times New Roman" w:eastAsia="Microsoft YaHei" w:hAnsi="Times New Roman"/>
+                <w:b/>
+                <w:bCs/>
+                <w:color w:val="FFFFFF"/>
+                <w:sz w:val="24"/>
+                <w:szCs w:val="24"/>
                 <w:lang w:val="ru-RU" w:eastAsia="en-AU"/>
               </w:rPr>
               <w:t>Статус</w:t>
@@ -6472,17 +5887,17 @@
             <w:pPr>
               <w:spacing w:after="0" w:line="240" w:lineRule="auto"/>
               <w:rPr>
-                <w:rFonts w:ascii="Microsoft YaHei" w:eastAsia="Microsoft YaHei" w:hAnsi="Microsoft YaHei" w:cs="Arial"/>
-                <w:sz w:val="18"/>
-                <w:szCs w:val="18"/>
-                <w:lang w:val="ru-RU" w:eastAsia="en-AU"/>
-              </w:rPr>
-            </w:pPr>
-            <w:r>
-              <w:rPr>
-                <w:rFonts w:ascii="Microsoft YaHei" w:eastAsia="Microsoft YaHei" w:hAnsi="Microsoft YaHei" w:cs="Arial"/>
-                <w:sz w:val="18"/>
-                <w:szCs w:val="18"/>
+                <w:rFonts w:ascii="Times New Roman" w:eastAsia="Microsoft YaHei" w:hAnsi="Times New Roman"/>
+                <w:sz w:val="24"/>
+                <w:szCs w:val="24"/>
+                <w:lang w:val="ru-RU" w:eastAsia="en-AU"/>
+              </w:rPr>
+            </w:pPr>
+            <w:r>
+              <w:rPr>
+                <w:rFonts w:ascii="Times New Roman" w:eastAsia="Microsoft YaHei" w:hAnsi="Times New Roman"/>
+                <w:sz w:val="24"/>
+                <w:szCs w:val="24"/>
                 <w:lang w:val="ru-RU" w:eastAsia="en-AU"/>
               </w:rPr>
               <w:t>Зачёт</w:t>
@@ -6510,41 +5925,29 @@
           <w:p>
             <w:pPr>
               <w:spacing w:after="0" w:line="240" w:lineRule="auto"/>
-              <w:ind w:firstLineChars="100" w:firstLine="180"/>
+              <w:ind w:firstLineChars="100" w:firstLine="240"/>
               <w:jc w:val="right"/>
               <w:rPr>
-                <w:rFonts w:ascii="Microsoft YaHei" w:eastAsia="Microsoft YaHei" w:hAnsi="Microsoft YaHei" w:cs="Arial"/>
-                <w:b/>
-                <w:bCs/>
-                <w:color w:val="FFFFFF"/>
-                <w:sz w:val="18"/>
-                <w:szCs w:val="18"/>
-                <w:lang w:val="en-AU" w:eastAsia="en-AU"/>
-              </w:rPr>
-            </w:pPr>
-            <w:r>
-              <w:rPr>
-                <w:rFonts w:ascii="Microsoft YaHei" w:eastAsia="Microsoft YaHei" w:hAnsi="Microsoft YaHei" w:cs="Arial" w:hint="eastAsia"/>
-                <w:b/>
-                <w:bCs/>
-                <w:color w:val="FFFFFF"/>
-                <w:sz w:val="18"/>
-                <w:szCs w:val="18"/>
-                <w:lang w:val="ru-RU" w:eastAsia="en-AU"/>
-              </w:rPr>
-              <w:t>Предварительное</w:t>
-            </w:r>
-            <w:r>
-              <w:rPr>
-                <w:rFonts w:ascii="Microsoft YaHei" w:eastAsia="Microsoft YaHei" w:hAnsi="Microsoft YaHei" w:cs="Arial"/>
-                <w:b/>
-                <w:bCs/>
-                <w:color w:val="FFFFFF"/>
-                <w:sz w:val="18"/>
-                <w:szCs w:val="18"/>
-                <w:lang w:val="ru-RU" w:eastAsia="en-AU"/>
-              </w:rPr>
-              <w:t xml:space="preserve"> условие</w:t>
+                <w:rFonts w:ascii="Times New Roman" w:eastAsia="Microsoft YaHei" w:hAnsi="Times New Roman"/>
+                <w:b/>
+                <w:bCs/>
+                <w:color w:val="FFFFFF"/>
+                <w:sz w:val="24"/>
+                <w:szCs w:val="24"/>
+                <w:lang w:val="en-AU" w:eastAsia="en-AU"/>
+              </w:rPr>
+            </w:pPr>
+            <w:r>
+              <w:rPr>
+                <w:rFonts w:ascii="Times New Roman" w:eastAsia="Microsoft YaHei" w:hAnsi="Times New Roman"/>
+                <w:b/>
+                <w:bCs/>
+                <w:color w:val="FFFFFF"/>
+                <w:sz w:val="24"/>
+                <w:szCs w:val="24"/>
+                <w:lang w:val="ru-RU" w:eastAsia="en-AU"/>
+              </w:rPr>
+              <w:t>Предварительное условие</w:t>
             </w:r>
           </w:p>
         </w:tc>
@@ -6564,17 +5967,17 @@
             <w:pPr>
               <w:spacing w:after="0" w:line="240" w:lineRule="auto"/>
               <w:rPr>
-                <w:rFonts w:ascii="Microsoft YaHei" w:eastAsia="Microsoft YaHei" w:hAnsi="Microsoft YaHei" w:cs="Arial"/>
-                <w:sz w:val="18"/>
-                <w:szCs w:val="18"/>
-                <w:lang w:val="ru-RU" w:eastAsia="en-AU"/>
-              </w:rPr>
-            </w:pPr>
-            <w:r>
-              <w:rPr>
-                <w:rFonts w:ascii="Microsoft YaHei" w:eastAsia="Microsoft YaHei" w:hAnsi="Microsoft YaHei" w:cs="Arial"/>
-                <w:sz w:val="18"/>
-                <w:szCs w:val="18"/>
+                <w:rFonts w:ascii="Times New Roman" w:eastAsia="Microsoft YaHei" w:hAnsi="Times New Roman"/>
+                <w:sz w:val="24"/>
+                <w:szCs w:val="24"/>
+                <w:lang w:val="ru-RU" w:eastAsia="en-AU"/>
+              </w:rPr>
+            </w:pPr>
+            <w:r>
+              <w:rPr>
+                <w:rFonts w:ascii="Times New Roman" w:eastAsia="Microsoft YaHei" w:hAnsi="Times New Roman"/>
+                <w:sz w:val="24"/>
+                <w:szCs w:val="24"/>
                 <w:lang w:val="ru-RU" w:eastAsia="en-AU"/>
               </w:rPr>
               <w:t>В базе данных обязательные поля не должны содержать пустые значения.</w:t>
@@ -6602,26 +6005,26 @@
           <w:p>
             <w:pPr>
               <w:spacing w:after="0" w:line="240" w:lineRule="auto"/>
-              <w:ind w:firstLineChars="100" w:firstLine="180"/>
+              <w:ind w:firstLineChars="100" w:firstLine="240"/>
               <w:jc w:val="right"/>
               <w:rPr>
-                <w:rFonts w:ascii="Microsoft YaHei" w:eastAsia="Microsoft YaHei" w:hAnsi="Microsoft YaHei" w:cs="Arial"/>
-                <w:b/>
-                <w:bCs/>
-                <w:color w:val="FFFFFF"/>
-                <w:sz w:val="18"/>
-                <w:szCs w:val="18"/>
-                <w:lang w:val="en-AU" w:eastAsia="en-AU"/>
-              </w:rPr>
-            </w:pPr>
-            <w:r>
-              <w:rPr>
-                <w:rFonts w:ascii="Microsoft YaHei" w:eastAsia="Microsoft YaHei" w:hAnsi="Microsoft YaHei" w:cs="Arial" w:hint="eastAsia"/>
-                <w:b/>
-                <w:bCs/>
-                <w:color w:val="FFFFFF"/>
-                <w:sz w:val="18"/>
-                <w:szCs w:val="18"/>
+                <w:rFonts w:ascii="Times New Roman" w:eastAsia="Microsoft YaHei" w:hAnsi="Times New Roman"/>
+                <w:b/>
+                <w:bCs/>
+                <w:color w:val="FFFFFF"/>
+                <w:sz w:val="24"/>
+                <w:szCs w:val="24"/>
+                <w:lang w:val="en-AU" w:eastAsia="en-AU"/>
+              </w:rPr>
+            </w:pPr>
+            <w:r>
+              <w:rPr>
+                <w:rFonts w:ascii="Times New Roman" w:eastAsia="Microsoft YaHei" w:hAnsi="Times New Roman"/>
+                <w:b/>
+                <w:bCs/>
+                <w:color w:val="FFFFFF"/>
+                <w:sz w:val="24"/>
+                <w:szCs w:val="24"/>
                 <w:lang w:val="ru-RU" w:eastAsia="en-AU"/>
               </w:rPr>
               <w:t>Постусловие</w:t>
@@ -6644,17 +6047,17 @@
             <w:pPr>
               <w:spacing w:after="0" w:line="240" w:lineRule="auto"/>
               <w:rPr>
-                <w:rFonts w:ascii="Microsoft YaHei" w:eastAsia="Microsoft YaHei" w:hAnsi="Microsoft YaHei" w:cs="Arial"/>
-                <w:sz w:val="18"/>
-                <w:szCs w:val="18"/>
-                <w:lang w:val="en-AU" w:eastAsia="en-AU"/>
-              </w:rPr>
-            </w:pPr>
-            <w:r>
-              <w:rPr>
-                <w:rFonts w:ascii="Microsoft YaHei" w:eastAsia="Microsoft YaHei" w:hAnsi="Microsoft YaHei" w:cs="Arial"/>
-                <w:sz w:val="18"/>
-                <w:szCs w:val="18"/>
+                <w:rFonts w:ascii="Times New Roman" w:eastAsia="Microsoft YaHei" w:hAnsi="Times New Roman"/>
+                <w:sz w:val="24"/>
+                <w:szCs w:val="24"/>
+                <w:lang w:val="en-AU" w:eastAsia="en-AU"/>
+              </w:rPr>
+            </w:pPr>
+            <w:r>
+              <w:rPr>
+                <w:rFonts w:ascii="Times New Roman" w:eastAsia="Microsoft YaHei" w:hAnsi="Times New Roman"/>
+                <w:sz w:val="24"/>
+                <w:szCs w:val="24"/>
                 <w:lang w:val="en-AU" w:eastAsia="en-AU"/>
               </w:rPr>
               <w:t>Товар не добавлен.</w:t>
@@ -6682,53 +6085,29 @@
           <w:p>
             <w:pPr>
               <w:spacing w:after="0" w:line="240" w:lineRule="auto"/>
-              <w:ind w:firstLineChars="100" w:firstLine="180"/>
+              <w:ind w:firstLineChars="100" w:firstLine="240"/>
               <w:jc w:val="right"/>
               <w:rPr>
-                <w:rFonts w:ascii="Microsoft YaHei" w:eastAsia="Microsoft YaHei" w:hAnsi="Microsoft YaHei" w:cs="Arial"/>
-                <w:b/>
-                <w:bCs/>
-                <w:color w:val="FFFFFF"/>
-                <w:sz w:val="18"/>
-                <w:szCs w:val="18"/>
-                <w:lang w:val="en-AU" w:eastAsia="en-AU"/>
-              </w:rPr>
-            </w:pPr>
-            <w:r>
-              <w:rPr>
-                <w:rFonts w:ascii="Microsoft YaHei" w:eastAsia="Microsoft YaHei" w:hAnsi="Microsoft YaHei" w:cs="Arial" w:hint="eastAsia"/>
-                <w:b/>
-                <w:bCs/>
-                <w:color w:val="FFFFFF"/>
-                <w:sz w:val="18"/>
-                <w:szCs w:val="18"/>
-                <w:lang w:val="ru-RU" w:eastAsia="en-AU"/>
-              </w:rPr>
-              <w:t>Примечания</w:t>
-            </w:r>
-            <w:r>
-              <w:rPr>
-                <w:rFonts w:ascii="Microsoft YaHei" w:eastAsia="Microsoft YaHei" w:hAnsi="Microsoft YaHei" w:cs="Arial"/>
-                <w:b/>
-                <w:bCs/>
-                <w:color w:val="FFFFFF"/>
-                <w:sz w:val="18"/>
-                <w:szCs w:val="18"/>
-                <w:lang w:val="ru-RU" w:eastAsia="en-AU"/>
-              </w:rPr>
-              <w:t>/коммента</w:t>
-            </w:r>
-            <w:r>
-              <w:rPr>
-                <w:rFonts w:ascii="Microsoft YaHei" w:eastAsia="Microsoft YaHei" w:hAnsi="Microsoft YaHei" w:cs="Arial" w:hint="eastAsia"/>
-                <w:b/>
-                <w:bCs/>
-                <w:color w:val="FFFFFF"/>
-                <w:sz w:val="18"/>
-                <w:szCs w:val="18"/>
-                <w:lang w:val="ru-RU" w:eastAsia="en-AU"/>
-              </w:rPr>
-              <w:t>рии</w:t>
+                <w:rFonts w:ascii="Times New Roman" w:eastAsia="Microsoft YaHei" w:hAnsi="Times New Roman"/>
+                <w:b/>
+                <w:bCs/>
+                <w:color w:val="FFFFFF"/>
+                <w:sz w:val="24"/>
+                <w:szCs w:val="24"/>
+                <w:lang w:val="en-AU" w:eastAsia="en-AU"/>
+              </w:rPr>
+            </w:pPr>
+            <w:r>
+              <w:rPr>
+                <w:rFonts w:ascii="Times New Roman" w:eastAsia="Microsoft YaHei" w:hAnsi="Times New Roman"/>
+                <w:b/>
+                <w:bCs/>
+                <w:color w:val="FFFFFF"/>
+                <w:sz w:val="24"/>
+                <w:szCs w:val="24"/>
+                <w:lang w:val="ru-RU" w:eastAsia="en-AU"/>
+              </w:rPr>
+              <w:t>Примечания/комментарии</w:t>
             </w:r>
           </w:p>
         </w:tc>
@@ -6748,17 +6127,17 @@
             <w:pPr>
               <w:spacing w:after="0" w:line="240" w:lineRule="auto"/>
               <w:rPr>
-                <w:rFonts w:ascii="Microsoft YaHei" w:eastAsia="Microsoft YaHei" w:hAnsi="Microsoft YaHei" w:cs="Arial"/>
-                <w:sz w:val="18"/>
-                <w:szCs w:val="18"/>
-                <w:lang w:val="ru-RU" w:eastAsia="en-AU"/>
-              </w:rPr>
-            </w:pPr>
-            <w:r>
-              <w:rPr>
-                <w:rFonts w:ascii="Microsoft YaHei" w:eastAsia="Microsoft YaHei" w:hAnsi="Microsoft YaHei" w:cs="Arial"/>
-                <w:sz w:val="18"/>
-                <w:szCs w:val="18"/>
+                <w:rFonts w:ascii="Times New Roman" w:eastAsia="Microsoft YaHei" w:hAnsi="Times New Roman"/>
+                <w:sz w:val="24"/>
+                <w:szCs w:val="24"/>
+                <w:lang w:val="ru-RU" w:eastAsia="en-AU"/>
+              </w:rPr>
+            </w:pPr>
+            <w:r>
+              <w:rPr>
+                <w:rFonts w:ascii="Times New Roman" w:eastAsia="Microsoft YaHei" w:hAnsi="Times New Roman"/>
+                <w:sz w:val="24"/>
+                <w:szCs w:val="24"/>
                 <w:lang w:val="ru-RU" w:eastAsia="en-AU"/>
               </w:rPr>
               <w:t>Проверить контроль ввода отрицательных значений.</w:t>
@@ -6770,9 +6149,9 @@
     <w:p>
       <w:pPr>
         <w:rPr>
-          <w:rFonts w:ascii="Microsoft YaHei" w:eastAsia="Microsoft YaHei" w:hAnsi="Microsoft YaHei"/>
-          <w:sz w:val="18"/>
-          <w:szCs w:val="18"/>
+          <w:rFonts w:ascii="Times New Roman" w:eastAsia="Microsoft YaHei" w:hAnsi="Times New Roman"/>
+          <w:sz w:val="28"/>
+          <w:szCs w:val="28"/>
           <w:lang w:val="ru-RU"/>
         </w:rPr>
       </w:pPr>
@@ -6780,54 +6159,47 @@
     <w:p>
       <w:pPr>
         <w:rPr>
-          <w:rFonts w:ascii="Microsoft YaHei" w:eastAsia="Microsoft YaHei" w:hAnsi="Microsoft YaHei"/>
-          <w:sz w:val="18"/>
-          <w:szCs w:val="18"/>
+          <w:rFonts w:ascii="Times New Roman" w:eastAsia="Microsoft YaHei" w:hAnsi="Times New Roman"/>
+          <w:sz w:val="28"/>
+          <w:szCs w:val="28"/>
           <w:lang w:val="ru-RU"/>
         </w:rPr>
       </w:pPr>
       <w:r>
         <w:rPr>
-          <w:rFonts w:ascii="Microsoft YaHei" w:eastAsia="Microsoft YaHei" w:hAnsi="Microsoft YaHei"/>
-          <w:sz w:val="18"/>
-          <w:szCs w:val="18"/>
+          <w:rFonts w:ascii="Times New Roman" w:eastAsia="Microsoft YaHei" w:hAnsi="Times New Roman"/>
+          <w:sz w:val="28"/>
+          <w:szCs w:val="28"/>
           <w:lang w:val="ru-RU"/>
         </w:rPr>
         <w:br w:type="page"/>
       </w:r>
+      <w:bookmarkStart w:id="0" w:name="_GoBack"/>
+      <w:bookmarkEnd w:id="0"/>
     </w:p>
     <w:p>
       <w:pPr>
         <w:pStyle w:val="2"/>
         <w:rPr>
-          <w:rFonts w:ascii="Microsoft YaHei" w:eastAsia="Microsoft YaHei" w:hAnsi="Microsoft YaHei"/>
-          <w:sz w:val="18"/>
-          <w:szCs w:val="18"/>
+          <w:rFonts w:ascii="Times New Roman" w:eastAsia="Microsoft YaHei" w:hAnsi="Times New Roman"/>
+          <w:sz w:val="28"/>
+          <w:szCs w:val="28"/>
         </w:rPr>
       </w:pPr>
       <w:r>
         <w:rPr>
-          <w:rFonts w:ascii="Microsoft YaHei" w:eastAsia="Microsoft YaHei" w:hAnsi="Microsoft YaHei" w:hint="eastAsia"/>
-          <w:sz w:val="18"/>
-          <w:szCs w:val="18"/>
+          <w:rFonts w:ascii="Times New Roman" w:eastAsia="Microsoft YaHei" w:hAnsi="Times New Roman"/>
+          <w:sz w:val="28"/>
+          <w:szCs w:val="28"/>
           <w:lang w:val="ru-RU"/>
         </w:rPr>
-        <w:t>Тестовый</w:t>
+        <w:t xml:space="preserve">Тестовый пример </w:t>
       </w:r>
       <w:r>
         <w:rPr>
-          <w:rFonts w:ascii="Microsoft YaHei" w:eastAsia="Microsoft YaHei" w:hAnsi="Microsoft YaHei"/>
-          <w:sz w:val="18"/>
-          <w:szCs w:val="18"/>
-          <w:lang w:val="ru-RU"/>
-        </w:rPr>
-        <w:t xml:space="preserve"> пример </w:t>
-      </w:r>
-      <w:r>
-        <w:rPr>
-          <w:rFonts w:ascii="Microsoft YaHei" w:eastAsia="Microsoft YaHei" w:hAnsi="Microsoft YaHei"/>
-          <w:sz w:val="18"/>
-          <w:szCs w:val="18"/>
+          <w:rFonts w:ascii="Times New Roman" w:eastAsia="Microsoft YaHei" w:hAnsi="Times New Roman"/>
+          <w:sz w:val="28"/>
+          <w:szCs w:val="28"/>
         </w:rPr>
         <w:t>#5:</w:t>
       </w:r>
@@ -6862,55 +6234,45 @@
           <w:p>
             <w:pPr>
               <w:spacing w:after="0" w:line="240" w:lineRule="auto"/>
-              <w:ind w:firstLineChars="100" w:firstLine="180"/>
+              <w:ind w:firstLineChars="100" w:firstLine="240"/>
               <w:jc w:val="right"/>
               <w:rPr>
-                <w:rFonts w:ascii="Microsoft YaHei" w:eastAsia="Microsoft YaHei" w:hAnsi="Microsoft YaHei" w:cs="Arial"/>
-                <w:b/>
-                <w:bCs/>
-                <w:color w:val="FFFFFF"/>
-                <w:sz w:val="18"/>
-                <w:szCs w:val="18"/>
-                <w:lang w:val="ru-RU" w:eastAsia="en-AU"/>
-              </w:rPr>
-            </w:pPr>
-            <w:r>
-              <w:rPr>
-                <w:rFonts w:ascii="Microsoft YaHei" w:eastAsia="Microsoft YaHei" w:hAnsi="Microsoft YaHei" w:hint="eastAsia"/>
-                <w:color w:val="FFFFFF"/>
-                <w:sz w:val="18"/>
-                <w:szCs w:val="18"/>
+                <w:rFonts w:ascii="Times New Roman" w:eastAsia="Microsoft YaHei" w:hAnsi="Times New Roman"/>
+                <w:b/>
+                <w:bCs/>
+                <w:color w:val="FFFFFF"/>
+                <w:sz w:val="24"/>
+                <w:szCs w:val="24"/>
+                <w:lang w:val="ru-RU" w:eastAsia="en-AU"/>
+              </w:rPr>
+            </w:pPr>
+            <w:r>
+              <w:rPr>
+                <w:rFonts w:ascii="Times New Roman" w:eastAsia="Microsoft YaHei" w:hAnsi="Times New Roman"/>
+                <w:color w:val="FFFFFF"/>
+                <w:sz w:val="24"/>
+                <w:szCs w:val="24"/>
                 <w:lang w:val="ru-RU"/>
               </w:rPr>
-              <w:t>Тестовый</w:t>
-            </w:r>
-            <w:r>
-              <w:rPr>
-                <w:rFonts w:ascii="Microsoft YaHei" w:eastAsia="Microsoft YaHei" w:hAnsi="Microsoft YaHei"/>
-                <w:color w:val="FFFFFF"/>
-                <w:sz w:val="18"/>
-                <w:szCs w:val="18"/>
+              <w:t>Тестовый пример</w:t>
+            </w:r>
+            <w:r>
+              <w:rPr>
+                <w:rFonts w:ascii="Times New Roman" w:eastAsia="Microsoft YaHei" w:hAnsi="Times New Roman"/>
+                <w:sz w:val="24"/>
+                <w:szCs w:val="24"/>
                 <w:lang w:val="ru-RU"/>
               </w:rPr>
-              <w:t xml:space="preserve"> пример</w:t>
-            </w:r>
-            <w:r>
-              <w:rPr>
-                <w:rFonts w:ascii="Microsoft YaHei" w:eastAsia="Microsoft YaHei" w:hAnsi="Microsoft YaHei"/>
-                <w:sz w:val="18"/>
-                <w:szCs w:val="18"/>
-                <w:lang w:val="ru-RU"/>
-              </w:rPr>
               <w:t xml:space="preserve"> </w:t>
             </w:r>
             <w:r>
               <w:rPr>
-                <w:rFonts w:ascii="Microsoft YaHei" w:eastAsia="Microsoft YaHei" w:hAnsi="Microsoft YaHei" w:cs="Arial"/>
-                <w:b/>
-                <w:bCs/>
-                <w:color w:val="FFFFFF"/>
-                <w:sz w:val="18"/>
-                <w:szCs w:val="18"/>
+                <w:rFonts w:ascii="Times New Roman" w:eastAsia="Microsoft YaHei" w:hAnsi="Times New Roman"/>
+                <w:b/>
+                <w:bCs/>
+                <w:color w:val="FFFFFF"/>
+                <w:sz w:val="24"/>
+                <w:szCs w:val="24"/>
                 <w:lang w:val="ru-RU" w:eastAsia="en-AU"/>
               </w:rPr>
               <w:t>#</w:t>
@@ -6933,20 +6295,29 @@
             <w:pPr>
               <w:spacing w:after="0" w:line="240" w:lineRule="auto"/>
               <w:rPr>
-                <w:rFonts w:ascii="Microsoft YaHei" w:eastAsia="Microsoft YaHei" w:hAnsi="Microsoft YaHei" w:cs="Arial"/>
-                <w:sz w:val="18"/>
-                <w:szCs w:val="18"/>
-                <w:lang w:val="ru-RU" w:eastAsia="en-AU"/>
-              </w:rPr>
-            </w:pPr>
-            <w:r>
-              <w:rPr>
-                <w:rFonts w:ascii="Microsoft YaHei" w:eastAsia="Microsoft YaHei" w:hAnsi="Microsoft YaHei" w:cs="Arial"/>
-                <w:sz w:val="18"/>
-                <w:szCs w:val="18"/>
-                <w:lang w:val="ru-RU" w:eastAsia="en-AU"/>
-              </w:rPr>
-              <w:t>5</w:t>
+                <w:rFonts w:ascii="Times New Roman" w:eastAsia="Microsoft YaHei" w:hAnsi="Times New Roman"/>
+                <w:sz w:val="24"/>
+                <w:szCs w:val="24"/>
+                <w:lang w:val="ru-RU" w:eastAsia="en-AU"/>
+              </w:rPr>
+            </w:pPr>
+            <w:r>
+              <w:rPr>
+                <w:rFonts w:ascii="Times New Roman" w:eastAsia="Microsoft YaHei" w:hAnsi="Times New Roman"/>
+                <w:sz w:val="24"/>
+                <w:szCs w:val="24"/>
+                <w:lang w:val="en-US" w:eastAsia="en-AU"/>
+              </w:rPr>
+              <w:t>TC_FUNC_</w:t>
+            </w:r>
+            <w:r>
+              <w:rPr>
+                <w:rFonts w:ascii="Times New Roman" w:eastAsia="Microsoft YaHei" w:hAnsi="Times New Roman"/>
+                <w:sz w:val="24"/>
+                <w:szCs w:val="24"/>
+                <w:lang w:eastAsia="en-AU"/>
+              </w:rPr>
+              <w:t>05</w:t>
             </w:r>
           </w:p>
         </w:tc>
@@ -6971,41 +6342,29 @@
           <w:p>
             <w:pPr>
               <w:spacing w:after="0" w:line="240" w:lineRule="auto"/>
-              <w:ind w:firstLineChars="100" w:firstLine="180"/>
+              <w:ind w:firstLineChars="100" w:firstLine="240"/>
               <w:jc w:val="right"/>
               <w:rPr>
-                <w:rFonts w:ascii="Microsoft YaHei" w:eastAsia="Microsoft YaHei" w:hAnsi="Microsoft YaHei" w:cs="Arial"/>
-                <w:b/>
-                <w:bCs/>
-                <w:color w:val="FFFFFF"/>
-                <w:sz w:val="18"/>
-                <w:szCs w:val="18"/>
-                <w:lang w:val="ru-RU" w:eastAsia="en-AU"/>
-              </w:rPr>
-            </w:pPr>
-            <w:r>
-              <w:rPr>
-                <w:rFonts w:ascii="Microsoft YaHei" w:eastAsia="Microsoft YaHei" w:hAnsi="Microsoft YaHei" w:cs="Arial" w:hint="eastAsia"/>
-                <w:b/>
-                <w:bCs/>
-                <w:color w:val="FFFFFF"/>
-                <w:sz w:val="18"/>
-                <w:szCs w:val="18"/>
-                <w:lang w:val="ru-RU" w:eastAsia="en-AU"/>
-              </w:rPr>
-              <w:t>Приоритет</w:t>
-            </w:r>
-            <w:r>
-              <w:rPr>
-                <w:rFonts w:ascii="Microsoft YaHei" w:eastAsia="Microsoft YaHei" w:hAnsi="Microsoft YaHei" w:cs="Arial"/>
-                <w:b/>
-                <w:bCs/>
-                <w:color w:val="FFFFFF"/>
-                <w:sz w:val="18"/>
-                <w:szCs w:val="18"/>
-                <w:lang w:val="ru-RU" w:eastAsia="en-AU"/>
-              </w:rPr>
-              <w:t xml:space="preserve"> тестирования</w:t>
+                <w:rFonts w:ascii="Times New Roman" w:eastAsia="Microsoft YaHei" w:hAnsi="Times New Roman"/>
+                <w:b/>
+                <w:bCs/>
+                <w:color w:val="FFFFFF"/>
+                <w:sz w:val="24"/>
+                <w:szCs w:val="24"/>
+                <w:lang w:val="ru-RU" w:eastAsia="en-AU"/>
+              </w:rPr>
+            </w:pPr>
+            <w:r>
+              <w:rPr>
+                <w:rFonts w:ascii="Times New Roman" w:eastAsia="Microsoft YaHei" w:hAnsi="Times New Roman"/>
+                <w:b/>
+                <w:bCs/>
+                <w:color w:val="FFFFFF"/>
+                <w:sz w:val="24"/>
+                <w:szCs w:val="24"/>
+                <w:lang w:val="ru-RU" w:eastAsia="en-AU"/>
+              </w:rPr>
+              <w:t>Приоритет тестирования</w:t>
             </w:r>
           </w:p>
         </w:tc>
@@ -7025,17 +6384,17 @@
             <w:pPr>
               <w:spacing w:after="0" w:line="240" w:lineRule="auto"/>
               <w:rPr>
-                <w:rFonts w:ascii="Microsoft YaHei" w:eastAsia="Microsoft YaHei" w:hAnsi="Microsoft YaHei" w:cs="Arial"/>
-                <w:sz w:val="18"/>
-                <w:szCs w:val="18"/>
-                <w:lang w:val="ru-RU" w:eastAsia="en-AU"/>
-              </w:rPr>
-            </w:pPr>
-            <w:r>
-              <w:rPr>
-                <w:rFonts w:ascii="Microsoft YaHei" w:eastAsia="Microsoft YaHei" w:hAnsi="Microsoft YaHei" w:cs="Arial"/>
-                <w:sz w:val="18"/>
-                <w:szCs w:val="18"/>
+                <w:rFonts w:ascii="Times New Roman" w:eastAsia="Microsoft YaHei" w:hAnsi="Times New Roman"/>
+                <w:sz w:val="24"/>
+                <w:szCs w:val="24"/>
+                <w:lang w:val="ru-RU" w:eastAsia="en-AU"/>
+              </w:rPr>
+            </w:pPr>
+            <w:r>
+              <w:rPr>
+                <w:rFonts w:ascii="Times New Roman" w:eastAsia="Microsoft YaHei" w:hAnsi="Times New Roman"/>
+                <w:sz w:val="24"/>
+                <w:szCs w:val="24"/>
                 <w:lang w:val="ru-RU" w:eastAsia="en-AU"/>
               </w:rPr>
               <w:t>Низкий</w:t>
@@ -7063,41 +6422,29 @@
           <w:p>
             <w:pPr>
               <w:spacing w:after="0" w:line="240" w:lineRule="auto"/>
-              <w:ind w:firstLineChars="100" w:firstLine="180"/>
+              <w:ind w:firstLineChars="100" w:firstLine="240"/>
               <w:jc w:val="right"/>
               <w:rPr>
-                <w:rFonts w:ascii="Microsoft YaHei" w:eastAsia="Microsoft YaHei" w:hAnsi="Microsoft YaHei" w:cs="Arial"/>
-                <w:b/>
-                <w:bCs/>
-                <w:color w:val="FFFFFF"/>
-                <w:sz w:val="18"/>
-                <w:szCs w:val="18"/>
-                <w:lang w:val="ru-RU" w:eastAsia="en-AU"/>
-              </w:rPr>
-            </w:pPr>
-            <w:r>
-              <w:rPr>
-                <w:rFonts w:ascii="Microsoft YaHei" w:eastAsia="Microsoft YaHei" w:hAnsi="Microsoft YaHei" w:cs="Arial" w:hint="eastAsia"/>
-                <w:b/>
-                <w:bCs/>
-                <w:color w:val="FFFFFF"/>
-                <w:sz w:val="18"/>
-                <w:szCs w:val="18"/>
-                <w:lang w:val="ru-RU" w:eastAsia="en-AU"/>
-              </w:rPr>
-              <w:t>Заголовок</w:t>
-            </w:r>
-            <w:r>
-              <w:rPr>
-                <w:rFonts w:ascii="Microsoft YaHei" w:eastAsia="Microsoft YaHei" w:hAnsi="Microsoft YaHei" w:cs="Arial"/>
-                <w:b/>
-                <w:bCs/>
-                <w:color w:val="FFFFFF"/>
-                <w:sz w:val="18"/>
-                <w:szCs w:val="18"/>
-                <w:lang w:val="ru-RU" w:eastAsia="en-AU"/>
-              </w:rPr>
-              <w:t>/название теста</w:t>
+                <w:rFonts w:ascii="Times New Roman" w:eastAsia="Microsoft YaHei" w:hAnsi="Times New Roman"/>
+                <w:b/>
+                <w:bCs/>
+                <w:color w:val="FFFFFF"/>
+                <w:sz w:val="24"/>
+                <w:szCs w:val="24"/>
+                <w:lang w:val="ru-RU" w:eastAsia="en-AU"/>
+              </w:rPr>
+            </w:pPr>
+            <w:r>
+              <w:rPr>
+                <w:rFonts w:ascii="Times New Roman" w:eastAsia="Microsoft YaHei" w:hAnsi="Times New Roman"/>
+                <w:b/>
+                <w:bCs/>
+                <w:color w:val="FFFFFF"/>
+                <w:sz w:val="24"/>
+                <w:szCs w:val="24"/>
+                <w:lang w:val="ru-RU" w:eastAsia="en-AU"/>
+              </w:rPr>
+              <w:t>Заголовок/название теста</w:t>
             </w:r>
           </w:p>
         </w:tc>
@@ -7117,17 +6464,17 @@
             <w:pPr>
               <w:spacing w:after="0" w:line="240" w:lineRule="auto"/>
               <w:rPr>
-                <w:rFonts w:ascii="Microsoft YaHei" w:eastAsia="Microsoft YaHei" w:hAnsi="Microsoft YaHei" w:cs="Arial"/>
-                <w:sz w:val="18"/>
-                <w:szCs w:val="18"/>
-                <w:lang w:val="ru-RU" w:eastAsia="en-AU"/>
-              </w:rPr>
-            </w:pPr>
-            <w:r>
-              <w:rPr>
-                <w:rFonts w:ascii="Microsoft YaHei" w:eastAsia="Microsoft YaHei" w:hAnsi="Microsoft YaHei" w:cs="Arial"/>
-                <w:sz w:val="18"/>
-                <w:szCs w:val="18"/>
+                <w:rFonts w:ascii="Times New Roman" w:eastAsia="Microsoft YaHei" w:hAnsi="Times New Roman"/>
+                <w:sz w:val="24"/>
+                <w:szCs w:val="24"/>
+                <w:lang w:val="ru-RU" w:eastAsia="en-AU"/>
+              </w:rPr>
+            </w:pPr>
+            <w:r>
+              <w:rPr>
+                <w:rFonts w:ascii="Times New Roman" w:eastAsia="Microsoft YaHei" w:hAnsi="Times New Roman"/>
+                <w:sz w:val="24"/>
+                <w:szCs w:val="24"/>
                 <w:lang w:val="ru-RU" w:eastAsia="en-AU"/>
               </w:rPr>
               <w:t>Добавление товара с некорректным форматом изображения</w:t>
@@ -7155,41 +6502,29 @@
           <w:p>
             <w:pPr>
               <w:spacing w:after="0" w:line="240" w:lineRule="auto"/>
-              <w:ind w:firstLineChars="100" w:firstLine="180"/>
+              <w:ind w:firstLineChars="100" w:firstLine="240"/>
               <w:jc w:val="right"/>
               <w:rPr>
-                <w:rFonts w:ascii="Microsoft YaHei" w:eastAsia="Microsoft YaHei" w:hAnsi="Microsoft YaHei" w:cs="Arial"/>
-                <w:b/>
-                <w:bCs/>
-                <w:color w:val="FFFFFF"/>
-                <w:sz w:val="18"/>
-                <w:szCs w:val="18"/>
-                <w:lang w:val="ru-RU" w:eastAsia="en-AU"/>
-              </w:rPr>
-            </w:pPr>
-            <w:r>
-              <w:rPr>
-                <w:rFonts w:ascii="Microsoft YaHei" w:eastAsia="Microsoft YaHei" w:hAnsi="Microsoft YaHei" w:cs="Arial" w:hint="eastAsia"/>
-                <w:b/>
-                <w:bCs/>
-                <w:color w:val="FFFFFF"/>
-                <w:sz w:val="18"/>
-                <w:szCs w:val="18"/>
-                <w:lang w:val="ru-RU" w:eastAsia="en-AU"/>
-              </w:rPr>
-              <w:t>Краткое</w:t>
-            </w:r>
-            <w:r>
-              <w:rPr>
-                <w:rFonts w:ascii="Microsoft YaHei" w:eastAsia="Microsoft YaHei" w:hAnsi="Microsoft YaHei" w:cs="Arial"/>
-                <w:b/>
-                <w:bCs/>
-                <w:color w:val="FFFFFF"/>
-                <w:sz w:val="18"/>
-                <w:szCs w:val="18"/>
-                <w:lang w:val="ru-RU" w:eastAsia="en-AU"/>
-              </w:rPr>
-              <w:t xml:space="preserve"> изложение теста</w:t>
+                <w:rFonts w:ascii="Times New Roman" w:eastAsia="Microsoft YaHei" w:hAnsi="Times New Roman"/>
+                <w:b/>
+                <w:bCs/>
+                <w:color w:val="FFFFFF"/>
+                <w:sz w:val="24"/>
+                <w:szCs w:val="24"/>
+                <w:lang w:val="ru-RU" w:eastAsia="en-AU"/>
+              </w:rPr>
+            </w:pPr>
+            <w:r>
+              <w:rPr>
+                <w:rFonts w:ascii="Times New Roman" w:eastAsia="Microsoft YaHei" w:hAnsi="Times New Roman"/>
+                <w:b/>
+                <w:bCs/>
+                <w:color w:val="FFFFFF"/>
+                <w:sz w:val="24"/>
+                <w:szCs w:val="24"/>
+                <w:lang w:val="ru-RU" w:eastAsia="en-AU"/>
+              </w:rPr>
+              <w:t>Краткое изложение теста</w:t>
             </w:r>
           </w:p>
         </w:tc>
@@ -7209,17 +6544,17 @@
             <w:pPr>
               <w:spacing w:after="0" w:line="240" w:lineRule="auto"/>
               <w:rPr>
-                <w:rFonts w:ascii="Microsoft YaHei" w:eastAsia="Microsoft YaHei" w:hAnsi="Microsoft YaHei" w:cs="Arial"/>
-                <w:sz w:val="18"/>
-                <w:szCs w:val="18"/>
-                <w:lang w:val="ru-RU" w:eastAsia="en-AU"/>
-              </w:rPr>
-            </w:pPr>
-            <w:r>
-              <w:rPr>
-                <w:rFonts w:ascii="Microsoft YaHei" w:eastAsia="Microsoft YaHei" w:hAnsi="Microsoft YaHei" w:cs="Arial"/>
-                <w:sz w:val="18"/>
-                <w:szCs w:val="18"/>
+                <w:rFonts w:ascii="Times New Roman" w:eastAsia="Microsoft YaHei" w:hAnsi="Times New Roman"/>
+                <w:sz w:val="24"/>
+                <w:szCs w:val="24"/>
+                <w:lang w:val="ru-RU" w:eastAsia="en-AU"/>
+              </w:rPr>
+            </w:pPr>
+            <w:r>
+              <w:rPr>
+                <w:rFonts w:ascii="Times New Roman" w:eastAsia="Microsoft YaHei" w:hAnsi="Times New Roman"/>
+                <w:sz w:val="24"/>
+                <w:szCs w:val="24"/>
                 <w:lang w:val="ru-RU" w:eastAsia="en-AU"/>
               </w:rPr>
               <w:t>Проверка, что система не принимает неподдерживаемый формат изображения.</w:t>
@@ -7247,41 +6582,29 @@
           <w:p>
             <w:pPr>
               <w:spacing w:after="0" w:line="240" w:lineRule="auto"/>
-              <w:ind w:firstLineChars="100" w:firstLine="180"/>
+              <w:ind w:firstLineChars="100" w:firstLine="240"/>
               <w:jc w:val="right"/>
               <w:rPr>
-                <w:rFonts w:ascii="Microsoft YaHei" w:eastAsia="Microsoft YaHei" w:hAnsi="Microsoft YaHei" w:cs="Arial"/>
-                <w:b/>
-                <w:bCs/>
-                <w:color w:val="FFFFFF"/>
-                <w:sz w:val="18"/>
-                <w:szCs w:val="18"/>
-                <w:lang w:val="ru-RU" w:eastAsia="en-AU"/>
-              </w:rPr>
-            </w:pPr>
-            <w:r>
-              <w:rPr>
-                <w:rFonts w:ascii="Microsoft YaHei" w:eastAsia="Microsoft YaHei" w:hAnsi="Microsoft YaHei" w:cs="Arial" w:hint="eastAsia"/>
-                <w:b/>
-                <w:bCs/>
-                <w:color w:val="FFFFFF"/>
-                <w:sz w:val="18"/>
-                <w:szCs w:val="18"/>
-                <w:lang w:val="ru-RU" w:eastAsia="en-AU"/>
-              </w:rPr>
-              <w:t>Этапы</w:t>
-            </w:r>
-            <w:r>
-              <w:rPr>
-                <w:rFonts w:ascii="Microsoft YaHei" w:eastAsia="Microsoft YaHei" w:hAnsi="Microsoft YaHei" w:cs="Arial"/>
-                <w:b/>
-                <w:bCs/>
-                <w:color w:val="FFFFFF"/>
-                <w:sz w:val="18"/>
-                <w:szCs w:val="18"/>
-                <w:lang w:val="ru-RU" w:eastAsia="en-AU"/>
-              </w:rPr>
-              <w:t xml:space="preserve"> теста</w:t>
+                <w:rFonts w:ascii="Times New Roman" w:eastAsia="Microsoft YaHei" w:hAnsi="Times New Roman"/>
+                <w:b/>
+                <w:bCs/>
+                <w:color w:val="FFFFFF"/>
+                <w:sz w:val="24"/>
+                <w:szCs w:val="24"/>
+                <w:lang w:val="ru-RU" w:eastAsia="en-AU"/>
+              </w:rPr>
+            </w:pPr>
+            <w:r>
+              <w:rPr>
+                <w:rFonts w:ascii="Times New Roman" w:eastAsia="Microsoft YaHei" w:hAnsi="Times New Roman"/>
+                <w:b/>
+                <w:bCs/>
+                <w:color w:val="FFFFFF"/>
+                <w:sz w:val="24"/>
+                <w:szCs w:val="24"/>
+                <w:lang w:val="ru-RU" w:eastAsia="en-AU"/>
+              </w:rPr>
+              <w:t>Этапы теста</w:t>
             </w:r>
           </w:p>
         </w:tc>
@@ -7305,29 +6628,20 @@
               </w:numPr>
               <w:spacing w:after="0" w:line="240" w:lineRule="auto"/>
               <w:rPr>
-                <w:rFonts w:ascii="Microsoft YaHei" w:eastAsia="Microsoft YaHei" w:hAnsi="Microsoft YaHei" w:cs="Arial"/>
-                <w:sz w:val="18"/>
-                <w:szCs w:val="18"/>
-                <w:lang w:val="ru-RU" w:eastAsia="en-AU"/>
-              </w:rPr>
-            </w:pPr>
-            <w:r>
-              <w:rPr>
-                <w:rFonts w:ascii="Microsoft YaHei" w:eastAsia="Microsoft YaHei" w:hAnsi="Microsoft YaHei" w:cs="Arial"/>
-                <w:sz w:val="18"/>
-                <w:szCs w:val="18"/>
-                <w:lang w:val="ru-RU" w:eastAsia="en-AU"/>
-              </w:rPr>
-              <w:t xml:space="preserve">Открыть страницу </w:t>
-            </w:r>
-            <w:r>
-              <w:rPr>
-                <w:rFonts w:ascii="Microsoft YaHei" w:eastAsia="Microsoft YaHei" w:hAnsi="Microsoft YaHei" w:cs="Arial"/>
-                <w:sz w:val="18"/>
-                <w:szCs w:val="18"/>
-                <w:lang w:val="ru-RU" w:eastAsia="en-AU"/>
-              </w:rPr>
-              <w:t>добавления товара в роли администратора.</w:t>
+                <w:rFonts w:ascii="Times New Roman" w:eastAsia="Microsoft YaHei" w:hAnsi="Times New Roman"/>
+                <w:sz w:val="24"/>
+                <w:szCs w:val="24"/>
+                <w:lang w:val="ru-RU" w:eastAsia="en-AU"/>
+              </w:rPr>
+            </w:pPr>
+            <w:r>
+              <w:rPr>
+                <w:rFonts w:ascii="Times New Roman" w:eastAsia="Microsoft YaHei" w:hAnsi="Times New Roman"/>
+                <w:sz w:val="24"/>
+                <w:szCs w:val="24"/>
+                <w:lang w:val="ru-RU" w:eastAsia="en-AU"/>
+              </w:rPr>
+              <w:t>Открыть страницу добавления товара в роли администратора.</w:t>
             </w:r>
           </w:p>
           <w:p>
@@ -7338,11 +6652,17 @@
               </w:numPr>
               <w:spacing w:after="0" w:line="240" w:lineRule="auto"/>
               <w:rPr>
+                <w:rFonts w:ascii="Times New Roman" w:hAnsi="Times New Roman"/>
+                <w:sz w:val="24"/>
+                <w:szCs w:val="24"/>
                 <w:lang w:val="ru-RU"/>
               </w:rPr>
             </w:pPr>
             <w:r>
               <w:rPr>
+                <w:rFonts w:ascii="Times New Roman" w:hAnsi="Times New Roman"/>
+                <w:sz w:val="24"/>
+                <w:szCs w:val="24"/>
                 <w:lang w:val="ru-RU"/>
               </w:rPr>
               <w:t>Ввести корректные данные о товаре.</w:t>
@@ -7356,14 +6676,17 @@
               </w:numPr>
               <w:spacing w:after="0" w:line="240" w:lineRule="auto"/>
               <w:rPr>
-                <w:rFonts w:ascii="Microsoft YaHei" w:eastAsia="Microsoft YaHei" w:hAnsi="Microsoft YaHei" w:cs="Arial"/>
-                <w:sz w:val="18"/>
-                <w:szCs w:val="18"/>
-                <w:lang w:val="ru-RU" w:eastAsia="en-AU"/>
-              </w:rPr>
-            </w:pPr>
-            <w:r>
-              <w:rPr>
+                <w:rFonts w:ascii="Times New Roman" w:eastAsia="Microsoft YaHei" w:hAnsi="Times New Roman"/>
+                <w:sz w:val="24"/>
+                <w:szCs w:val="24"/>
+                <w:lang w:val="ru-RU" w:eastAsia="en-AU"/>
+              </w:rPr>
+            </w:pPr>
+            <w:r>
+              <w:rPr>
+                <w:rFonts w:ascii="Times New Roman" w:hAnsi="Times New Roman"/>
+                <w:sz w:val="24"/>
+                <w:szCs w:val="24"/>
                 <w:lang w:val="ru-RU"/>
               </w:rPr>
               <w:t>Загрузить изображение в неподдерживаемом формате (например, .txt).</w:t>
@@ -7377,17 +6700,17 @@
               </w:numPr>
               <w:spacing w:after="0" w:line="240" w:lineRule="auto"/>
               <w:rPr>
-                <w:rFonts w:ascii="Microsoft YaHei" w:eastAsia="Microsoft YaHei" w:hAnsi="Microsoft YaHei" w:cs="Arial"/>
-                <w:sz w:val="18"/>
-                <w:szCs w:val="18"/>
-                <w:lang w:val="ru-RU" w:eastAsia="en-AU"/>
-              </w:rPr>
-            </w:pPr>
-            <w:r>
-              <w:rPr>
-                <w:rFonts w:ascii="Microsoft YaHei" w:eastAsia="Microsoft YaHei" w:hAnsi="Microsoft YaHei" w:cs="Arial"/>
-                <w:sz w:val="18"/>
-                <w:szCs w:val="18"/>
+                <w:rFonts w:ascii="Times New Roman" w:eastAsia="Microsoft YaHei" w:hAnsi="Times New Roman"/>
+                <w:sz w:val="24"/>
+                <w:szCs w:val="24"/>
+                <w:lang w:val="ru-RU" w:eastAsia="en-AU"/>
+              </w:rPr>
+            </w:pPr>
+            <w:r>
+              <w:rPr>
+                <w:rFonts w:ascii="Times New Roman" w:eastAsia="Microsoft YaHei" w:hAnsi="Times New Roman"/>
+                <w:sz w:val="24"/>
+                <w:szCs w:val="24"/>
                 <w:lang w:val="ru-RU" w:eastAsia="en-AU"/>
               </w:rPr>
               <w:t>Нажать кнопку «Сохранить».</w:t>
@@ -7415,41 +6738,29 @@
           <w:p>
             <w:pPr>
               <w:spacing w:after="0" w:line="240" w:lineRule="auto"/>
-              <w:ind w:firstLineChars="100" w:firstLine="180"/>
+              <w:ind w:firstLineChars="100" w:firstLine="240"/>
               <w:jc w:val="right"/>
               <w:rPr>
-                <w:rFonts w:ascii="Microsoft YaHei" w:eastAsia="Microsoft YaHei" w:hAnsi="Microsoft YaHei" w:cs="Arial"/>
-                <w:b/>
-                <w:bCs/>
-                <w:color w:val="FFFFFF"/>
-                <w:sz w:val="18"/>
-                <w:szCs w:val="18"/>
-                <w:lang w:val="ru-RU" w:eastAsia="en-AU"/>
-              </w:rPr>
-            </w:pPr>
-            <w:r>
-              <w:rPr>
-                <w:rFonts w:ascii="Microsoft YaHei" w:eastAsia="Microsoft YaHei" w:hAnsi="Microsoft YaHei" w:cs="Arial" w:hint="eastAsia"/>
-                <w:b/>
-                <w:bCs/>
-                <w:color w:val="FFFFFF"/>
-                <w:sz w:val="18"/>
-                <w:szCs w:val="18"/>
-                <w:lang w:val="ru-RU" w:eastAsia="en-AU"/>
-              </w:rPr>
-              <w:t>Тестовые</w:t>
-            </w:r>
-            <w:r>
-              <w:rPr>
-                <w:rFonts w:ascii="Microsoft YaHei" w:eastAsia="Microsoft YaHei" w:hAnsi="Microsoft YaHei" w:cs="Arial"/>
-                <w:b/>
-                <w:bCs/>
-                <w:color w:val="FFFFFF"/>
-                <w:sz w:val="18"/>
-                <w:szCs w:val="18"/>
-                <w:lang w:val="ru-RU" w:eastAsia="en-AU"/>
-              </w:rPr>
-              <w:t xml:space="preserve"> данные</w:t>
+                <w:rFonts w:ascii="Times New Roman" w:eastAsia="Microsoft YaHei" w:hAnsi="Times New Roman"/>
+                <w:b/>
+                <w:bCs/>
+                <w:color w:val="FFFFFF"/>
+                <w:sz w:val="24"/>
+                <w:szCs w:val="24"/>
+                <w:lang w:val="ru-RU" w:eastAsia="en-AU"/>
+              </w:rPr>
+            </w:pPr>
+            <w:r>
+              <w:rPr>
+                <w:rFonts w:ascii="Times New Roman" w:eastAsia="Microsoft YaHei" w:hAnsi="Times New Roman"/>
+                <w:b/>
+                <w:bCs/>
+                <w:color w:val="FFFFFF"/>
+                <w:sz w:val="24"/>
+                <w:szCs w:val="24"/>
+                <w:lang w:val="ru-RU" w:eastAsia="en-AU"/>
+              </w:rPr>
+              <w:t>Тестовые данные</w:t>
             </w:r>
           </w:p>
         </w:tc>
@@ -7473,31 +6784,27 @@
               </w:numPr>
               <w:spacing w:after="0" w:line="240" w:lineRule="auto"/>
               <w:rPr>
-                <w:rFonts w:ascii="Microsoft YaHei" w:eastAsia="Microsoft YaHei" w:hAnsi="Microsoft YaHei" w:cs="Arial"/>
-                <w:sz w:val="18"/>
-                <w:szCs w:val="18"/>
-                <w:lang w:val="ru-RU" w:eastAsia="en-AU"/>
-              </w:rPr>
-            </w:pPr>
-            <w:r>
-              <w:rPr>
-                <w:rFonts w:ascii="Microsoft YaHei" w:eastAsia="Microsoft YaHei" w:hAnsi="Microsoft YaHei" w:cs="Arial"/>
-                <w:sz w:val="18"/>
-                <w:szCs w:val="18"/>
-                <w:lang w:val="ru-RU" w:eastAsia="en-AU"/>
-              </w:rPr>
-              <w:t>Артикль товара</w:t>
-            </w:r>
-            <w:r>
-              <w:rPr>
-                <w:rFonts w:ascii="Microsoft YaHei" w:eastAsia="Microsoft YaHei" w:hAnsi="Microsoft YaHei" w:cs="Arial"/>
-                <w:sz w:val="18"/>
-                <w:szCs w:val="18"/>
-                <w:lang w:val="ru-RU" w:eastAsia="en-AU"/>
-              </w:rPr>
-              <w:t xml:space="preserve">: </w:t>
-            </w:r>
-            <w:r>
+                <w:rFonts w:ascii="Times New Roman" w:eastAsia="Microsoft YaHei" w:hAnsi="Times New Roman"/>
+                <w:sz w:val="24"/>
+                <w:szCs w:val="24"/>
+                <w:lang w:val="ru-RU" w:eastAsia="en-AU"/>
+              </w:rPr>
+            </w:pPr>
+            <w:r>
+              <w:rPr>
+                <w:rFonts w:ascii="Times New Roman" w:eastAsia="Microsoft YaHei" w:hAnsi="Times New Roman"/>
+                <w:sz w:val="24"/>
+                <w:szCs w:val="24"/>
+                <w:lang w:val="ru-RU" w:eastAsia="en-AU"/>
+              </w:rPr>
+              <w:t xml:space="preserve">Артикль товара: </w:t>
+            </w:r>
+            <w:r>
+              <w:rPr>
+                <w:rFonts w:ascii="Times New Roman" w:hAnsi="Times New Roman"/>
+                <w:sz w:val="24"/>
+                <w:szCs w:val="24"/>
+              </w:rPr>
               <w:t>P67890</w:t>
             </w:r>
           </w:p>
@@ -7509,31 +6816,36 @@
               </w:numPr>
               <w:spacing w:after="0" w:line="240" w:lineRule="auto"/>
               <w:rPr>
-                <w:rFonts w:ascii="Microsoft YaHei" w:eastAsia="Microsoft YaHei" w:hAnsi="Microsoft YaHei" w:cs="Arial"/>
-                <w:sz w:val="18"/>
-                <w:szCs w:val="18"/>
-                <w:lang w:val="en-AU" w:eastAsia="en-AU"/>
-              </w:rPr>
-            </w:pPr>
-            <w:r>
-              <w:rPr>
-                <w:rFonts w:ascii="Microsoft YaHei" w:eastAsia="Microsoft YaHei" w:hAnsi="Microsoft YaHei" w:cs="Arial"/>
-                <w:sz w:val="18"/>
-                <w:szCs w:val="18"/>
+                <w:rFonts w:ascii="Times New Roman" w:eastAsia="Microsoft YaHei" w:hAnsi="Times New Roman"/>
+                <w:sz w:val="24"/>
+                <w:szCs w:val="24"/>
+                <w:lang w:val="en-AU" w:eastAsia="en-AU"/>
+              </w:rPr>
+            </w:pPr>
+            <w:r>
+              <w:rPr>
+                <w:rFonts w:ascii="Times New Roman" w:eastAsia="Microsoft YaHei" w:hAnsi="Times New Roman"/>
+                <w:sz w:val="24"/>
+                <w:szCs w:val="24"/>
                 <w:lang w:val="ru-RU" w:eastAsia="en-AU"/>
               </w:rPr>
               <w:t>Название товара</w:t>
             </w:r>
             <w:r>
               <w:rPr>
-                <w:rFonts w:ascii="Microsoft YaHei" w:eastAsia="Microsoft YaHei" w:hAnsi="Microsoft YaHei" w:cs="Arial"/>
-                <w:sz w:val="18"/>
-                <w:szCs w:val="18"/>
+                <w:rFonts w:ascii="Times New Roman" w:eastAsia="Microsoft YaHei" w:hAnsi="Times New Roman"/>
+                <w:sz w:val="24"/>
+                <w:szCs w:val="24"/>
                 <w:lang w:val="en-AU" w:eastAsia="en-AU"/>
               </w:rPr>
               <w:t xml:space="preserve">: </w:t>
             </w:r>
             <w:r>
+              <w:rPr>
+                <w:rFonts w:ascii="Times New Roman" w:hAnsi="Times New Roman"/>
+                <w:sz w:val="24"/>
+                <w:szCs w:val="24"/>
+              </w:rPr>
               <w:t>Вода минеральная</w:t>
             </w:r>
           </w:p>
@@ -7545,26 +6857,26 @@
               </w:numPr>
               <w:spacing w:after="0" w:line="240" w:lineRule="auto"/>
               <w:rPr>
-                <w:rFonts w:ascii="Microsoft YaHei" w:eastAsia="Microsoft YaHei" w:hAnsi="Microsoft YaHei" w:cs="Arial"/>
-                <w:sz w:val="18"/>
-                <w:szCs w:val="18"/>
-                <w:lang w:val="en-AU" w:eastAsia="en-AU"/>
-              </w:rPr>
-            </w:pPr>
-            <w:r>
-              <w:rPr>
-                <w:rFonts w:ascii="Microsoft YaHei" w:eastAsia="Microsoft YaHei" w:hAnsi="Microsoft YaHei" w:cs="Arial"/>
-                <w:sz w:val="18"/>
-                <w:szCs w:val="18"/>
+                <w:rFonts w:ascii="Times New Roman" w:eastAsia="Microsoft YaHei" w:hAnsi="Times New Roman"/>
+                <w:sz w:val="24"/>
+                <w:szCs w:val="24"/>
+                <w:lang w:val="en-AU" w:eastAsia="en-AU"/>
+              </w:rPr>
+            </w:pPr>
+            <w:r>
+              <w:rPr>
+                <w:rFonts w:ascii="Times New Roman" w:eastAsia="Microsoft YaHei" w:hAnsi="Times New Roman"/>
+                <w:sz w:val="24"/>
+                <w:szCs w:val="24"/>
                 <w:lang w:val="ru-RU" w:eastAsia="en-AU"/>
               </w:rPr>
               <w:t>Единица измерения товара</w:t>
             </w:r>
             <w:r>
               <w:rPr>
-                <w:rFonts w:ascii="Microsoft YaHei" w:eastAsia="Microsoft YaHei" w:hAnsi="Microsoft YaHei" w:cs="Arial"/>
-                <w:sz w:val="18"/>
-                <w:szCs w:val="18"/>
+                <w:rFonts w:ascii="Times New Roman" w:eastAsia="Microsoft YaHei" w:hAnsi="Times New Roman"/>
+                <w:sz w:val="24"/>
+                <w:szCs w:val="24"/>
                 <w:lang w:val="en-AU" w:eastAsia="en-AU"/>
               </w:rPr>
               <w:t>: 1 (литр)</w:t>
@@ -7578,31 +6890,36 @@
               </w:numPr>
               <w:spacing w:after="0" w:line="240" w:lineRule="auto"/>
               <w:rPr>
-                <w:rFonts w:ascii="Microsoft YaHei" w:eastAsia="Microsoft YaHei" w:hAnsi="Microsoft YaHei" w:cs="Arial"/>
-                <w:sz w:val="18"/>
-                <w:szCs w:val="18"/>
-                <w:lang w:val="en-AU" w:eastAsia="en-AU"/>
-              </w:rPr>
-            </w:pPr>
-            <w:r>
-              <w:rPr>
-                <w:rFonts w:ascii="Microsoft YaHei" w:eastAsia="Microsoft YaHei" w:hAnsi="Microsoft YaHei" w:cs="Arial"/>
-                <w:sz w:val="18"/>
-                <w:szCs w:val="18"/>
+                <w:rFonts w:ascii="Times New Roman" w:eastAsia="Microsoft YaHei" w:hAnsi="Times New Roman"/>
+                <w:sz w:val="24"/>
+                <w:szCs w:val="24"/>
+                <w:lang w:val="en-AU" w:eastAsia="en-AU"/>
+              </w:rPr>
+            </w:pPr>
+            <w:r>
+              <w:rPr>
+                <w:rFonts w:ascii="Times New Roman" w:eastAsia="Microsoft YaHei" w:hAnsi="Times New Roman"/>
+                <w:sz w:val="24"/>
+                <w:szCs w:val="24"/>
                 <w:lang w:val="ru-RU" w:eastAsia="en-AU"/>
               </w:rPr>
               <w:t>Стоимость товара</w:t>
             </w:r>
             <w:r>
               <w:rPr>
-                <w:rFonts w:ascii="Microsoft YaHei" w:eastAsia="Microsoft YaHei" w:hAnsi="Microsoft YaHei" w:cs="Arial"/>
-                <w:sz w:val="18"/>
-                <w:szCs w:val="18"/>
+                <w:rFonts w:ascii="Times New Roman" w:eastAsia="Microsoft YaHei" w:hAnsi="Times New Roman"/>
+                <w:sz w:val="24"/>
+                <w:szCs w:val="24"/>
                 <w:lang w:val="en-AU" w:eastAsia="en-AU"/>
               </w:rPr>
               <w:t xml:space="preserve">: </w:t>
             </w:r>
             <w:r>
+              <w:rPr>
+                <w:rFonts w:ascii="Times New Roman" w:hAnsi="Times New Roman"/>
+                <w:sz w:val="24"/>
+                <w:szCs w:val="24"/>
+              </w:rPr>
               <w:t>100</w:t>
             </w:r>
           </w:p>
@@ -7614,31 +6931,36 @@
               </w:numPr>
               <w:spacing w:after="0" w:line="240" w:lineRule="auto"/>
               <w:rPr>
-                <w:rFonts w:ascii="Microsoft YaHei" w:eastAsia="Microsoft YaHei" w:hAnsi="Microsoft YaHei" w:cs="Arial"/>
-                <w:sz w:val="18"/>
-                <w:szCs w:val="18"/>
-                <w:lang w:val="en-AU" w:eastAsia="en-AU"/>
-              </w:rPr>
-            </w:pPr>
-            <w:r>
-              <w:rPr>
-                <w:rFonts w:ascii="Microsoft YaHei" w:eastAsia="Microsoft YaHei" w:hAnsi="Microsoft YaHei" w:cs="Arial"/>
-                <w:sz w:val="18"/>
-                <w:szCs w:val="18"/>
+                <w:rFonts w:ascii="Times New Roman" w:eastAsia="Microsoft YaHei" w:hAnsi="Times New Roman"/>
+                <w:sz w:val="24"/>
+                <w:szCs w:val="24"/>
+                <w:lang w:val="en-AU" w:eastAsia="en-AU"/>
+              </w:rPr>
+            </w:pPr>
+            <w:r>
+              <w:rPr>
+                <w:rFonts w:ascii="Times New Roman" w:eastAsia="Microsoft YaHei" w:hAnsi="Times New Roman"/>
+                <w:sz w:val="24"/>
+                <w:szCs w:val="24"/>
                 <w:lang w:val="ru-RU" w:eastAsia="en-AU"/>
               </w:rPr>
               <w:t>Категория товара</w:t>
             </w:r>
             <w:r>
               <w:rPr>
-                <w:rFonts w:ascii="Microsoft YaHei" w:eastAsia="Microsoft YaHei" w:hAnsi="Microsoft YaHei" w:cs="Arial"/>
-                <w:sz w:val="18"/>
-                <w:szCs w:val="18"/>
+                <w:rFonts w:ascii="Times New Roman" w:eastAsia="Microsoft YaHei" w:hAnsi="Times New Roman"/>
+                <w:sz w:val="24"/>
+                <w:szCs w:val="24"/>
                 <w:lang w:val="en-AU" w:eastAsia="en-AU"/>
               </w:rPr>
               <w:t xml:space="preserve">: </w:t>
             </w:r>
             <w:r>
+              <w:rPr>
+                <w:rFonts w:ascii="Times New Roman" w:hAnsi="Times New Roman"/>
+                <w:sz w:val="24"/>
+                <w:szCs w:val="24"/>
+              </w:rPr>
               <w:t>2 (Напитки)</w:t>
             </w:r>
           </w:p>
@@ -7650,62 +6972,44 @@
               </w:numPr>
               <w:spacing w:after="0" w:line="240" w:lineRule="auto"/>
               <w:rPr>
-                <w:rFonts w:ascii="Microsoft YaHei" w:eastAsia="Microsoft YaHei" w:hAnsi="Microsoft YaHei" w:cs="Arial"/>
-                <w:sz w:val="18"/>
-                <w:szCs w:val="18"/>
-                <w:lang w:val="en-AU" w:eastAsia="en-AU"/>
-              </w:rPr>
-            </w:pPr>
-            <w:r>
-              <w:rPr>
-                <w:rFonts w:ascii="Microsoft YaHei" w:eastAsia="Microsoft YaHei" w:hAnsi="Microsoft YaHei" w:cs="Arial"/>
-                <w:sz w:val="18"/>
-                <w:szCs w:val="18"/>
-                <w:lang w:val="en-AU" w:eastAsia="en-AU"/>
-              </w:rPr>
-              <w:t>К</w:t>
-            </w:r>
-            <w:r>
-              <w:rPr>
-                <w:rFonts w:ascii="Microsoft YaHei" w:eastAsia="Microsoft YaHei" w:hAnsi="Microsoft YaHei" w:cs="Arial"/>
-                <w:sz w:val="18"/>
-                <w:szCs w:val="18"/>
-                <w:lang w:val="en-AU" w:eastAsia="en-AU"/>
-              </w:rPr>
-              <w:t xml:space="preserve">оличество </w:t>
-            </w:r>
-            <w:r>
-              <w:rPr>
-                <w:rFonts w:ascii="Microsoft YaHei" w:eastAsia="Microsoft YaHei" w:hAnsi="Microsoft YaHei" w:cs="Arial"/>
-                <w:sz w:val="18"/>
-                <w:szCs w:val="18"/>
+                <w:rFonts w:ascii="Times New Roman" w:eastAsia="Microsoft YaHei" w:hAnsi="Times New Roman"/>
+                <w:sz w:val="24"/>
+                <w:szCs w:val="24"/>
+                <w:lang w:val="en-AU" w:eastAsia="en-AU"/>
+              </w:rPr>
+            </w:pPr>
+            <w:r>
+              <w:rPr>
+                <w:rFonts w:ascii="Times New Roman" w:eastAsia="Microsoft YaHei" w:hAnsi="Times New Roman"/>
+                <w:sz w:val="24"/>
+                <w:szCs w:val="24"/>
+                <w:lang w:val="en-AU" w:eastAsia="en-AU"/>
+              </w:rPr>
+              <w:t xml:space="preserve">Количество </w:t>
+            </w:r>
+            <w:r>
+              <w:rPr>
+                <w:rFonts w:ascii="Times New Roman" w:eastAsia="Microsoft YaHei" w:hAnsi="Times New Roman"/>
+                <w:sz w:val="24"/>
+                <w:szCs w:val="24"/>
                 <w:lang w:val="ru-RU" w:eastAsia="en-AU"/>
               </w:rPr>
               <w:t>товара</w:t>
             </w:r>
             <w:r>
               <w:rPr>
-                <w:rFonts w:ascii="Microsoft YaHei" w:eastAsia="Microsoft YaHei" w:hAnsi="Microsoft YaHei" w:cs="Arial"/>
-                <w:sz w:val="18"/>
-                <w:szCs w:val="18"/>
-                <w:lang w:val="en-AU" w:eastAsia="en-AU"/>
-              </w:rPr>
-              <w:t xml:space="preserve"> на складе</w:t>
-            </w:r>
-            <w:r>
-              <w:rPr>
-                <w:rFonts w:ascii="Microsoft YaHei" w:eastAsia="Microsoft YaHei" w:hAnsi="Microsoft YaHei" w:cs="Arial"/>
-                <w:sz w:val="18"/>
-                <w:szCs w:val="18"/>
-                <w:lang w:val="en-AU" w:eastAsia="en-AU"/>
-              </w:rPr>
-              <w:t xml:space="preserve">: </w:t>
-            </w:r>
-            <w:r>
-              <w:rPr>
-                <w:rFonts w:ascii="Microsoft YaHei" w:eastAsia="Microsoft YaHei" w:hAnsi="Microsoft YaHei" w:cs="Arial"/>
-                <w:sz w:val="18"/>
-                <w:szCs w:val="18"/>
+                <w:rFonts w:ascii="Times New Roman" w:eastAsia="Microsoft YaHei" w:hAnsi="Times New Roman"/>
+                <w:sz w:val="24"/>
+                <w:szCs w:val="24"/>
+                <w:lang w:val="en-AU" w:eastAsia="en-AU"/>
+              </w:rPr>
+              <w:t xml:space="preserve"> на складе: </w:t>
+            </w:r>
+            <w:r>
+              <w:rPr>
+                <w:rFonts w:ascii="Times New Roman" w:eastAsia="Microsoft YaHei" w:hAnsi="Times New Roman"/>
+                <w:sz w:val="24"/>
+                <w:szCs w:val="24"/>
                 <w:lang w:val="ru-RU" w:eastAsia="en-AU"/>
               </w:rPr>
               <w:t>40</w:t>
@@ -7719,53 +7023,38 @@
               </w:numPr>
               <w:spacing w:after="0" w:line="240" w:lineRule="auto"/>
               <w:rPr>
-                <w:rFonts w:ascii="Microsoft YaHei" w:eastAsia="Microsoft YaHei" w:hAnsi="Microsoft YaHei" w:cs="Arial"/>
-                <w:sz w:val="18"/>
-                <w:szCs w:val="18"/>
-                <w:lang w:val="ru-RU" w:eastAsia="en-AU"/>
-              </w:rPr>
-            </w:pPr>
-            <w:r>
-              <w:rPr>
-                <w:rFonts w:ascii="Microsoft YaHei" w:eastAsia="Microsoft YaHei" w:hAnsi="Microsoft YaHei" w:cs="Arial"/>
-                <w:sz w:val="18"/>
-                <w:szCs w:val="18"/>
-                <w:lang w:val="ru-RU" w:eastAsia="en-AU"/>
-              </w:rPr>
-              <w:t>Описание товара</w:t>
-            </w:r>
-            <w:r>
-              <w:rPr>
-                <w:rFonts w:ascii="Microsoft YaHei" w:eastAsia="Microsoft YaHei" w:hAnsi="Microsoft YaHei" w:cs="Arial"/>
-                <w:sz w:val="18"/>
-                <w:szCs w:val="18"/>
-                <w:lang w:val="ru-RU" w:eastAsia="en-AU"/>
-              </w:rPr>
-              <w:t xml:space="preserve">: </w:t>
-            </w:r>
-            <w:r>
-              <w:rPr>
+                <w:rFonts w:ascii="Times New Roman" w:eastAsia="Microsoft YaHei" w:hAnsi="Times New Roman"/>
+                <w:sz w:val="24"/>
+                <w:szCs w:val="24"/>
+                <w:lang w:val="ru-RU" w:eastAsia="en-AU"/>
+              </w:rPr>
+            </w:pPr>
+            <w:r>
+              <w:rPr>
+                <w:rFonts w:ascii="Times New Roman" w:eastAsia="Microsoft YaHei" w:hAnsi="Times New Roman"/>
+                <w:sz w:val="24"/>
+                <w:szCs w:val="24"/>
+                <w:lang w:val="ru-RU" w:eastAsia="en-AU"/>
+              </w:rPr>
+              <w:t xml:space="preserve">Описание товара: </w:t>
+            </w:r>
+            <w:r>
+              <w:rPr>
+                <w:rFonts w:ascii="Times New Roman" w:hAnsi="Times New Roman"/>
+                <w:sz w:val="24"/>
+                <w:szCs w:val="24"/>
                 <w:lang w:val="ru-RU"/>
               </w:rPr>
               <w:t>Вода минеральная</w:t>
             </w:r>
             <w:r>
               <w:rPr>
-                <w:rFonts w:ascii="Microsoft YaHei" w:eastAsia="Microsoft YaHei" w:hAnsi="Microsoft YaHei" w:cs="Arial"/>
-                <w:sz w:val="18"/>
-                <w:szCs w:val="18"/>
-                <w:lang w:val="ru-RU" w:eastAsia="en-AU"/>
-              </w:rPr>
-              <w:t xml:space="preserve"> низкого</w:t>
-            </w:r>
-            <w:r>
-              <w:rPr>
-                <w:rFonts w:ascii="Microsoft YaHei" w:eastAsia="Microsoft YaHei" w:hAnsi="Microsoft YaHei" w:cs="Arial"/>
-                <w:sz w:val="18"/>
-                <w:szCs w:val="18"/>
-                <w:lang w:val="ru-RU" w:eastAsia="en-AU"/>
-              </w:rPr>
-              <w:t xml:space="preserve"> качества.</w:t>
+                <w:rFonts w:ascii="Times New Roman" w:eastAsia="Microsoft YaHei" w:hAnsi="Times New Roman"/>
+                <w:sz w:val="24"/>
+                <w:szCs w:val="24"/>
+                <w:lang w:val="ru-RU" w:eastAsia="en-AU"/>
+              </w:rPr>
+              <w:t xml:space="preserve"> низкого качества.</w:t>
             </w:r>
           </w:p>
           <w:p>
@@ -7776,47 +7065,29 @@
               </w:numPr>
               <w:spacing w:after="0" w:line="240" w:lineRule="auto"/>
               <w:rPr>
-                <w:rFonts w:ascii="Microsoft YaHei" w:eastAsia="Microsoft YaHei" w:hAnsi="Microsoft YaHei" w:cs="Arial"/>
-                <w:sz w:val="18"/>
-                <w:szCs w:val="18"/>
-                <w:lang w:val="en-AU" w:eastAsia="en-AU"/>
-              </w:rPr>
-            </w:pPr>
-            <w:r>
-              <w:rPr>
-                <w:rFonts w:ascii="Microsoft YaHei" w:eastAsia="Microsoft YaHei" w:hAnsi="Microsoft YaHei" w:cs="Arial"/>
-                <w:sz w:val="18"/>
-                <w:szCs w:val="18"/>
+                <w:rFonts w:ascii="Times New Roman" w:eastAsia="Microsoft YaHei" w:hAnsi="Times New Roman"/>
+                <w:sz w:val="24"/>
+                <w:szCs w:val="24"/>
+                <w:lang w:val="en-AU" w:eastAsia="en-AU"/>
+              </w:rPr>
+            </w:pPr>
+            <w:r>
+              <w:rPr>
+                <w:rFonts w:ascii="Times New Roman" w:eastAsia="Microsoft YaHei" w:hAnsi="Times New Roman"/>
+                <w:sz w:val="24"/>
+                <w:szCs w:val="24"/>
                 <w:lang w:val="ru-RU" w:eastAsia="en-AU"/>
               </w:rPr>
               <w:t>Фото товара</w:t>
             </w:r>
             <w:r>
               <w:rPr>
-                <w:rFonts w:ascii="Microsoft YaHei" w:eastAsia="Microsoft YaHei" w:hAnsi="Microsoft YaHei" w:cs="Arial"/>
-                <w:sz w:val="18"/>
-                <w:szCs w:val="18"/>
-                <w:lang w:val="en-AU" w:eastAsia="en-AU"/>
-              </w:rPr>
-              <w:t xml:space="preserve">: </w:t>
-            </w:r>
-            <w:r>
-              <w:rPr>
-                <w:rFonts w:ascii="Microsoft YaHei" w:eastAsia="Microsoft YaHei" w:hAnsi="Microsoft YaHei" w:cs="Arial"/>
-                <w:sz w:val="18"/>
-                <w:szCs w:val="18"/>
-                <w:lang w:val="en-AU" w:eastAsia="en-AU"/>
-              </w:rPr>
-              <w:t>file.txt</w:t>
-            </w:r>
-            <w:r>
-              <w:rPr>
-                <w:rFonts w:ascii="Microsoft YaHei" w:eastAsia="Microsoft YaHei" w:hAnsi="Microsoft YaHei" w:cs="Arial"/>
-                <w:sz w:val="18"/>
-                <w:szCs w:val="18"/>
-                <w:lang w:val="en-AU" w:eastAsia="en-AU"/>
-              </w:rPr>
-              <w:t>.</w:t>
+                <w:rFonts w:ascii="Times New Roman" w:eastAsia="Microsoft YaHei" w:hAnsi="Times New Roman"/>
+                <w:sz w:val="24"/>
+                <w:szCs w:val="24"/>
+                <w:lang w:val="en-AU" w:eastAsia="en-AU"/>
+              </w:rPr>
+              <w:t>: file.txt.</w:t>
             </w:r>
           </w:p>
           <w:p>
@@ -7827,44 +7098,44 @@
               </w:numPr>
               <w:spacing w:after="0" w:line="240" w:lineRule="auto"/>
               <w:rPr>
-                <w:rFonts w:ascii="Microsoft YaHei" w:eastAsia="Microsoft YaHei" w:hAnsi="Microsoft YaHei" w:cs="Arial"/>
-                <w:sz w:val="18"/>
-                <w:szCs w:val="18"/>
-                <w:lang w:val="en-AU" w:eastAsia="en-AU"/>
-              </w:rPr>
-            </w:pPr>
-            <w:r>
-              <w:rPr>
-                <w:rFonts w:ascii="Microsoft YaHei" w:eastAsia="Microsoft YaHei" w:hAnsi="Microsoft YaHei" w:cs="Arial"/>
-                <w:sz w:val="18"/>
-                <w:szCs w:val="18"/>
+                <w:rFonts w:ascii="Times New Roman" w:eastAsia="Microsoft YaHei" w:hAnsi="Times New Roman"/>
+                <w:sz w:val="24"/>
+                <w:szCs w:val="24"/>
+                <w:lang w:val="en-AU" w:eastAsia="en-AU"/>
+              </w:rPr>
+            </w:pPr>
+            <w:r>
+              <w:rPr>
+                <w:rFonts w:ascii="Times New Roman" w:eastAsia="Microsoft YaHei" w:hAnsi="Times New Roman"/>
+                <w:sz w:val="24"/>
+                <w:szCs w:val="24"/>
                 <w:lang w:val="ru-RU" w:eastAsia="en-AU"/>
               </w:rPr>
               <w:t>Статус товара</w:t>
             </w:r>
             <w:r>
               <w:rPr>
-                <w:rFonts w:ascii="Microsoft YaHei" w:eastAsia="Microsoft YaHei" w:hAnsi="Microsoft YaHei" w:cs="Arial"/>
-                <w:sz w:val="18"/>
-                <w:szCs w:val="18"/>
+                <w:rFonts w:ascii="Times New Roman" w:eastAsia="Microsoft YaHei" w:hAnsi="Times New Roman"/>
+                <w:sz w:val="24"/>
+                <w:szCs w:val="24"/>
                 <w:lang w:val="en-AU" w:eastAsia="en-AU"/>
               </w:rPr>
               <w:t xml:space="preserve">: </w:t>
             </w:r>
             <w:r>
               <w:rPr>
-                <w:rFonts w:ascii="Microsoft YaHei" w:eastAsia="Microsoft YaHei" w:hAnsi="Microsoft YaHei" w:cs="Arial"/>
-                <w:sz w:val="18"/>
-                <w:szCs w:val="18"/>
+                <w:rFonts w:ascii="Times New Roman" w:eastAsia="Microsoft YaHei" w:hAnsi="Times New Roman"/>
+                <w:sz w:val="24"/>
+                <w:szCs w:val="24"/>
                 <w:lang w:val="ru-RU" w:eastAsia="en-AU"/>
               </w:rPr>
               <w:t>Доступен</w:t>
             </w:r>
             <w:r>
               <w:rPr>
-                <w:rFonts w:ascii="Microsoft YaHei" w:eastAsia="Microsoft YaHei" w:hAnsi="Microsoft YaHei" w:cs="Arial"/>
-                <w:sz w:val="18"/>
-                <w:szCs w:val="18"/>
+                <w:rFonts w:ascii="Times New Roman" w:eastAsia="Microsoft YaHei" w:hAnsi="Times New Roman"/>
+                <w:sz w:val="24"/>
+                <w:szCs w:val="24"/>
                 <w:lang w:val="en-AU" w:eastAsia="en-AU"/>
               </w:rPr>
               <w:t>.</w:t>
@@ -7892,41 +7163,29 @@
           <w:p>
             <w:pPr>
               <w:spacing w:after="0" w:line="240" w:lineRule="auto"/>
-              <w:ind w:firstLineChars="100" w:firstLine="180"/>
+              <w:ind w:firstLineChars="100" w:firstLine="240"/>
               <w:jc w:val="right"/>
               <w:rPr>
-                <w:rFonts w:ascii="Microsoft YaHei" w:eastAsia="Microsoft YaHei" w:hAnsi="Microsoft YaHei" w:cs="Arial"/>
-                <w:b/>
-                <w:bCs/>
-                <w:color w:val="FFFFFF"/>
-                <w:sz w:val="18"/>
-                <w:szCs w:val="18"/>
-                <w:lang w:val="en-AU" w:eastAsia="en-AU"/>
-              </w:rPr>
-            </w:pPr>
-            <w:r>
-              <w:rPr>
-                <w:rFonts w:ascii="Microsoft YaHei" w:eastAsia="Microsoft YaHei" w:hAnsi="Microsoft YaHei" w:cs="Arial" w:hint="eastAsia"/>
-                <w:b/>
-                <w:bCs/>
-                <w:color w:val="FFFFFF"/>
-                <w:sz w:val="18"/>
-                <w:szCs w:val="18"/>
-                <w:lang w:val="ru-RU" w:eastAsia="en-AU"/>
-              </w:rPr>
-              <w:t>Ожидаемый</w:t>
-            </w:r>
-            <w:r>
-              <w:rPr>
-                <w:rFonts w:ascii="Microsoft YaHei" w:eastAsia="Microsoft YaHei" w:hAnsi="Microsoft YaHei" w:cs="Arial"/>
-                <w:b/>
-                <w:bCs/>
-                <w:color w:val="FFFFFF"/>
-                <w:sz w:val="18"/>
-                <w:szCs w:val="18"/>
-                <w:lang w:val="ru-RU" w:eastAsia="en-AU"/>
-              </w:rPr>
-              <w:t xml:space="preserve"> результат</w:t>
+                <w:rFonts w:ascii="Times New Roman" w:eastAsia="Microsoft YaHei" w:hAnsi="Times New Roman"/>
+                <w:b/>
+                <w:bCs/>
+                <w:color w:val="FFFFFF"/>
+                <w:sz w:val="24"/>
+                <w:szCs w:val="24"/>
+                <w:lang w:val="en-AU" w:eastAsia="en-AU"/>
+              </w:rPr>
+            </w:pPr>
+            <w:r>
+              <w:rPr>
+                <w:rFonts w:ascii="Times New Roman" w:eastAsia="Microsoft YaHei" w:hAnsi="Times New Roman"/>
+                <w:b/>
+                <w:bCs/>
+                <w:color w:val="FFFFFF"/>
+                <w:sz w:val="24"/>
+                <w:szCs w:val="24"/>
+                <w:lang w:val="ru-RU" w:eastAsia="en-AU"/>
+              </w:rPr>
+              <w:t>Ожидаемый результат</w:t>
             </w:r>
           </w:p>
         </w:tc>
@@ -7946,17 +7205,17 @@
             <w:pPr>
               <w:spacing w:after="0" w:line="240" w:lineRule="auto"/>
               <w:rPr>
-                <w:rFonts w:ascii="Microsoft YaHei" w:eastAsia="Microsoft YaHei" w:hAnsi="Microsoft YaHei" w:cs="Arial"/>
-                <w:sz w:val="18"/>
-                <w:szCs w:val="18"/>
-                <w:lang w:val="en-AU" w:eastAsia="en-AU"/>
-              </w:rPr>
-            </w:pPr>
-            <w:r>
-              <w:rPr>
-                <w:rFonts w:ascii="Microsoft YaHei" w:eastAsia="Microsoft YaHei" w:hAnsi="Microsoft YaHei" w:cs="Arial"/>
-                <w:sz w:val="18"/>
-                <w:szCs w:val="18"/>
+                <w:rFonts w:ascii="Times New Roman" w:eastAsia="Microsoft YaHei" w:hAnsi="Times New Roman"/>
+                <w:sz w:val="24"/>
+                <w:szCs w:val="24"/>
+                <w:lang w:val="en-AU" w:eastAsia="en-AU"/>
+              </w:rPr>
+            </w:pPr>
+            <w:r>
+              <w:rPr>
+                <w:rFonts w:ascii="Times New Roman" w:eastAsia="Microsoft YaHei" w:hAnsi="Times New Roman"/>
+                <w:sz w:val="24"/>
+                <w:szCs w:val="24"/>
                 <w:lang w:val="en-AU" w:eastAsia="en-AU"/>
               </w:rPr>
               <w:t>Ошибка «Неподдерживаемый формат файла».</w:t>
@@ -7984,41 +7243,29 @@
           <w:p>
             <w:pPr>
               <w:spacing w:after="0" w:line="240" w:lineRule="auto"/>
-              <w:ind w:firstLineChars="100" w:firstLine="180"/>
+              <w:ind w:firstLineChars="100" w:firstLine="240"/>
               <w:jc w:val="right"/>
               <w:rPr>
-                <w:rFonts w:ascii="Microsoft YaHei" w:eastAsia="Microsoft YaHei" w:hAnsi="Microsoft YaHei" w:cs="Arial"/>
-                <w:b/>
-                <w:bCs/>
-                <w:color w:val="FFFFFF"/>
-                <w:sz w:val="18"/>
-                <w:szCs w:val="18"/>
-                <w:lang w:val="en-AU" w:eastAsia="en-AU"/>
-              </w:rPr>
-            </w:pPr>
-            <w:r>
-              <w:rPr>
-                <w:rFonts w:ascii="Microsoft YaHei" w:eastAsia="Microsoft YaHei" w:hAnsi="Microsoft YaHei" w:cs="Arial" w:hint="eastAsia"/>
-                <w:b/>
-                <w:bCs/>
-                <w:color w:val="FFFFFF"/>
-                <w:sz w:val="18"/>
-                <w:szCs w:val="18"/>
-                <w:lang w:val="ru-RU" w:eastAsia="en-AU"/>
-              </w:rPr>
-              <w:t>Фактический</w:t>
-            </w:r>
-            <w:r>
-              <w:rPr>
-                <w:rFonts w:ascii="Microsoft YaHei" w:eastAsia="Microsoft YaHei" w:hAnsi="Microsoft YaHei" w:cs="Arial"/>
-                <w:b/>
-                <w:bCs/>
-                <w:color w:val="FFFFFF"/>
-                <w:sz w:val="18"/>
-                <w:szCs w:val="18"/>
-                <w:lang w:val="ru-RU" w:eastAsia="en-AU"/>
-              </w:rPr>
-              <w:t xml:space="preserve"> результат</w:t>
+                <w:rFonts w:ascii="Times New Roman" w:eastAsia="Microsoft YaHei" w:hAnsi="Times New Roman"/>
+                <w:b/>
+                <w:bCs/>
+                <w:color w:val="FFFFFF"/>
+                <w:sz w:val="24"/>
+                <w:szCs w:val="24"/>
+                <w:lang w:val="en-AU" w:eastAsia="en-AU"/>
+              </w:rPr>
+            </w:pPr>
+            <w:r>
+              <w:rPr>
+                <w:rFonts w:ascii="Times New Roman" w:eastAsia="Microsoft YaHei" w:hAnsi="Times New Roman"/>
+                <w:b/>
+                <w:bCs/>
+                <w:color w:val="FFFFFF"/>
+                <w:sz w:val="24"/>
+                <w:szCs w:val="24"/>
+                <w:lang w:val="ru-RU" w:eastAsia="en-AU"/>
+              </w:rPr>
+              <w:t>Фактический результат</w:t>
             </w:r>
           </w:p>
         </w:tc>
@@ -8038,17 +7285,17 @@
             <w:pPr>
               <w:spacing w:after="0" w:line="240" w:lineRule="auto"/>
               <w:rPr>
-                <w:rFonts w:ascii="Microsoft YaHei" w:eastAsia="Microsoft YaHei" w:hAnsi="Microsoft YaHei" w:cs="Arial"/>
-                <w:sz w:val="18"/>
-                <w:szCs w:val="18"/>
-                <w:lang w:val="ru-RU" w:eastAsia="en-AU"/>
-              </w:rPr>
-            </w:pPr>
-            <w:r>
-              <w:rPr>
-                <w:rFonts w:ascii="Microsoft YaHei" w:eastAsia="Microsoft YaHei" w:hAnsi="Microsoft YaHei" w:cs="Arial"/>
-                <w:sz w:val="18"/>
-                <w:szCs w:val="18"/>
+                <w:rFonts w:ascii="Times New Roman" w:eastAsia="Microsoft YaHei" w:hAnsi="Times New Roman"/>
+                <w:sz w:val="24"/>
+                <w:szCs w:val="24"/>
+                <w:lang w:val="ru-RU" w:eastAsia="en-AU"/>
+              </w:rPr>
+            </w:pPr>
+            <w:r>
+              <w:rPr>
+                <w:rFonts w:ascii="Times New Roman" w:eastAsia="Microsoft YaHei" w:hAnsi="Times New Roman"/>
+                <w:sz w:val="24"/>
+                <w:szCs w:val="24"/>
                 <w:lang w:val="en-AU" w:eastAsia="en-AU"/>
               </w:rPr>
               <w:t>Ошибка «Неподдерживаемый формат файла».</w:t>
@@ -8076,26 +7323,26 @@
           <w:p>
             <w:pPr>
               <w:spacing w:after="0" w:line="240" w:lineRule="auto"/>
-              <w:ind w:firstLineChars="100" w:firstLine="180"/>
+              <w:ind w:firstLineChars="100" w:firstLine="240"/>
               <w:jc w:val="right"/>
               <w:rPr>
-                <w:rFonts w:ascii="Microsoft YaHei" w:eastAsia="Microsoft YaHei" w:hAnsi="Microsoft YaHei" w:cs="Arial"/>
-                <w:b/>
-                <w:bCs/>
-                <w:color w:val="FFFFFF"/>
-                <w:sz w:val="18"/>
-                <w:szCs w:val="18"/>
-                <w:lang w:val="en-AU" w:eastAsia="en-AU"/>
-              </w:rPr>
-            </w:pPr>
-            <w:r>
-              <w:rPr>
-                <w:rFonts w:ascii="Microsoft YaHei" w:eastAsia="Microsoft YaHei" w:hAnsi="Microsoft YaHei" w:cs="Arial" w:hint="eastAsia"/>
-                <w:b/>
-                <w:bCs/>
-                <w:color w:val="FFFFFF"/>
-                <w:sz w:val="18"/>
-                <w:szCs w:val="18"/>
+                <w:rFonts w:ascii="Times New Roman" w:eastAsia="Microsoft YaHei" w:hAnsi="Times New Roman"/>
+                <w:b/>
+                <w:bCs/>
+                <w:color w:val="FFFFFF"/>
+                <w:sz w:val="24"/>
+                <w:szCs w:val="24"/>
+                <w:lang w:val="en-AU" w:eastAsia="en-AU"/>
+              </w:rPr>
+            </w:pPr>
+            <w:r>
+              <w:rPr>
+                <w:rFonts w:ascii="Times New Roman" w:eastAsia="Microsoft YaHei" w:hAnsi="Times New Roman"/>
+                <w:b/>
+                <w:bCs/>
+                <w:color w:val="FFFFFF"/>
+                <w:sz w:val="24"/>
+                <w:szCs w:val="24"/>
                 <w:lang w:val="ru-RU" w:eastAsia="en-AU"/>
               </w:rPr>
               <w:t>Статус</w:t>
@@ -8118,23 +7365,21 @@
             <w:pPr>
               <w:spacing w:after="0" w:line="240" w:lineRule="auto"/>
               <w:rPr>
-                <w:rFonts w:ascii="Microsoft YaHei" w:eastAsia="Microsoft YaHei" w:hAnsi="Microsoft YaHei" w:cs="Arial"/>
-                <w:sz w:val="18"/>
-                <w:szCs w:val="18"/>
-                <w:lang w:val="ru-RU" w:eastAsia="en-AU"/>
-              </w:rPr>
-            </w:pPr>
-            <w:r>
-              <w:rPr>
-                <w:rFonts w:ascii="Microsoft YaHei" w:eastAsia="Microsoft YaHei" w:hAnsi="Microsoft YaHei" w:cs="Arial"/>
-                <w:sz w:val="18"/>
-                <w:szCs w:val="18"/>
+                <w:rFonts w:ascii="Times New Roman" w:eastAsia="Microsoft YaHei" w:hAnsi="Times New Roman"/>
+                <w:sz w:val="24"/>
+                <w:szCs w:val="24"/>
+                <w:lang w:val="ru-RU" w:eastAsia="en-AU"/>
+              </w:rPr>
+            </w:pPr>
+            <w:r>
+              <w:rPr>
+                <w:rFonts w:ascii="Times New Roman" w:eastAsia="Microsoft YaHei" w:hAnsi="Times New Roman"/>
+                <w:sz w:val="24"/>
+                <w:szCs w:val="24"/>
                 <w:lang w:val="ru-RU" w:eastAsia="en-AU"/>
               </w:rPr>
               <w:t>Зачёт</w:t>
             </w:r>
-            <w:bookmarkStart w:id="0" w:name="_GoBack"/>
-            <w:bookmarkEnd w:id="0"/>
           </w:p>
         </w:tc>
       </w:tr>
@@ -8158,41 +7403,29 @@
           <w:p>
             <w:pPr>
               <w:spacing w:after="0" w:line="240" w:lineRule="auto"/>
-              <w:ind w:firstLineChars="100" w:firstLine="180"/>
+              <w:ind w:firstLineChars="100" w:firstLine="240"/>
               <w:jc w:val="right"/>
               <w:rPr>
-                <w:rFonts w:ascii="Microsoft YaHei" w:eastAsia="Microsoft YaHei" w:hAnsi="Microsoft YaHei" w:cs="Arial"/>
-                <w:b/>
-                <w:bCs/>
-                <w:color w:val="FFFFFF"/>
-                <w:sz w:val="18"/>
-                <w:szCs w:val="18"/>
-                <w:lang w:val="en-AU" w:eastAsia="en-AU"/>
-              </w:rPr>
-            </w:pPr>
-            <w:r>
-              <w:rPr>
-                <w:rFonts w:ascii="Microsoft YaHei" w:eastAsia="Microsoft YaHei" w:hAnsi="Microsoft YaHei" w:cs="Arial" w:hint="eastAsia"/>
-                <w:b/>
-                <w:bCs/>
-                <w:color w:val="FFFFFF"/>
-                <w:sz w:val="18"/>
-                <w:szCs w:val="18"/>
-                <w:lang w:val="ru-RU" w:eastAsia="en-AU"/>
-              </w:rPr>
-              <w:t>Предварительное</w:t>
-            </w:r>
-            <w:r>
-              <w:rPr>
-                <w:rFonts w:ascii="Microsoft YaHei" w:eastAsia="Microsoft YaHei" w:hAnsi="Microsoft YaHei" w:cs="Arial"/>
-                <w:b/>
-                <w:bCs/>
-                <w:color w:val="FFFFFF"/>
-                <w:sz w:val="18"/>
-                <w:szCs w:val="18"/>
-                <w:lang w:val="ru-RU" w:eastAsia="en-AU"/>
-              </w:rPr>
-              <w:t xml:space="preserve"> условие</w:t>
+                <w:rFonts w:ascii="Times New Roman" w:eastAsia="Microsoft YaHei" w:hAnsi="Times New Roman"/>
+                <w:b/>
+                <w:bCs/>
+                <w:color w:val="FFFFFF"/>
+                <w:sz w:val="24"/>
+                <w:szCs w:val="24"/>
+                <w:lang w:val="en-AU" w:eastAsia="en-AU"/>
+              </w:rPr>
+            </w:pPr>
+            <w:r>
+              <w:rPr>
+                <w:rFonts w:ascii="Times New Roman" w:eastAsia="Microsoft YaHei" w:hAnsi="Times New Roman"/>
+                <w:b/>
+                <w:bCs/>
+                <w:color w:val="FFFFFF"/>
+                <w:sz w:val="24"/>
+                <w:szCs w:val="24"/>
+                <w:lang w:val="ru-RU" w:eastAsia="en-AU"/>
+              </w:rPr>
+              <w:t>Предварительное условие</w:t>
             </w:r>
           </w:p>
         </w:tc>
@@ -8212,17 +7445,17 @@
             <w:pPr>
               <w:spacing w:after="0" w:line="240" w:lineRule="auto"/>
               <w:rPr>
-                <w:rFonts w:ascii="Microsoft YaHei" w:eastAsia="Microsoft YaHei" w:hAnsi="Microsoft YaHei" w:cs="Arial"/>
-                <w:sz w:val="18"/>
-                <w:szCs w:val="18"/>
-                <w:lang w:val="ru-RU" w:eastAsia="en-AU"/>
-              </w:rPr>
-            </w:pPr>
-            <w:r>
-              <w:rPr>
-                <w:rFonts w:ascii="Microsoft YaHei" w:eastAsia="Microsoft YaHei" w:hAnsi="Microsoft YaHei" w:cs="Arial"/>
-                <w:sz w:val="18"/>
-                <w:szCs w:val="18"/>
+                <w:rFonts w:ascii="Times New Roman" w:eastAsia="Microsoft YaHei" w:hAnsi="Times New Roman"/>
+                <w:sz w:val="24"/>
+                <w:szCs w:val="24"/>
+                <w:lang w:val="ru-RU" w:eastAsia="en-AU"/>
+              </w:rPr>
+            </w:pPr>
+            <w:r>
+              <w:rPr>
+                <w:rFonts w:ascii="Times New Roman" w:eastAsia="Microsoft YaHei" w:hAnsi="Times New Roman"/>
+                <w:sz w:val="24"/>
+                <w:szCs w:val="24"/>
                 <w:lang w:val="ru-RU" w:eastAsia="en-AU"/>
               </w:rPr>
               <w:t>–</w:t>
@@ -8250,26 +7483,26 @@
           <w:p>
             <w:pPr>
               <w:spacing w:after="0" w:line="240" w:lineRule="auto"/>
-              <w:ind w:firstLineChars="100" w:firstLine="180"/>
+              <w:ind w:firstLineChars="100" w:firstLine="240"/>
               <w:jc w:val="right"/>
               <w:rPr>
-                <w:rFonts w:ascii="Microsoft YaHei" w:eastAsia="Microsoft YaHei" w:hAnsi="Microsoft YaHei" w:cs="Arial"/>
-                <w:b/>
-                <w:bCs/>
-                <w:color w:val="FFFFFF"/>
-                <w:sz w:val="18"/>
-                <w:szCs w:val="18"/>
-                <w:lang w:val="en-AU" w:eastAsia="en-AU"/>
-              </w:rPr>
-            </w:pPr>
-            <w:r>
-              <w:rPr>
-                <w:rFonts w:ascii="Microsoft YaHei" w:eastAsia="Microsoft YaHei" w:hAnsi="Microsoft YaHei" w:cs="Arial" w:hint="eastAsia"/>
-                <w:b/>
-                <w:bCs/>
-                <w:color w:val="FFFFFF"/>
-                <w:sz w:val="18"/>
-                <w:szCs w:val="18"/>
+                <w:rFonts w:ascii="Times New Roman" w:eastAsia="Microsoft YaHei" w:hAnsi="Times New Roman"/>
+                <w:b/>
+                <w:bCs/>
+                <w:color w:val="FFFFFF"/>
+                <w:sz w:val="24"/>
+                <w:szCs w:val="24"/>
+                <w:lang w:val="en-AU" w:eastAsia="en-AU"/>
+              </w:rPr>
+            </w:pPr>
+            <w:r>
+              <w:rPr>
+                <w:rFonts w:ascii="Times New Roman" w:eastAsia="Microsoft YaHei" w:hAnsi="Times New Roman"/>
+                <w:b/>
+                <w:bCs/>
+                <w:color w:val="FFFFFF"/>
+                <w:sz w:val="24"/>
+                <w:szCs w:val="24"/>
                 <w:lang w:val="ru-RU" w:eastAsia="en-AU"/>
               </w:rPr>
               <w:t>Постусловие</w:t>
@@ -8292,17 +7525,17 @@
             <w:pPr>
               <w:spacing w:after="0" w:line="240" w:lineRule="auto"/>
               <w:rPr>
-                <w:rFonts w:ascii="Microsoft YaHei" w:eastAsia="Microsoft YaHei" w:hAnsi="Microsoft YaHei" w:cs="Arial"/>
-                <w:sz w:val="18"/>
-                <w:szCs w:val="18"/>
-                <w:lang w:val="en-AU" w:eastAsia="en-AU"/>
-              </w:rPr>
-            </w:pPr>
-            <w:r>
-              <w:rPr>
-                <w:rFonts w:ascii="Microsoft YaHei" w:eastAsia="Microsoft YaHei" w:hAnsi="Microsoft YaHei" w:cs="Arial"/>
-                <w:sz w:val="18"/>
-                <w:szCs w:val="18"/>
+                <w:rFonts w:ascii="Times New Roman" w:eastAsia="Microsoft YaHei" w:hAnsi="Times New Roman"/>
+                <w:sz w:val="24"/>
+                <w:szCs w:val="24"/>
+                <w:lang w:val="en-AU" w:eastAsia="en-AU"/>
+              </w:rPr>
+            </w:pPr>
+            <w:r>
+              <w:rPr>
+                <w:rFonts w:ascii="Times New Roman" w:eastAsia="Microsoft YaHei" w:hAnsi="Times New Roman"/>
+                <w:sz w:val="24"/>
+                <w:szCs w:val="24"/>
                 <w:lang w:val="en-AU" w:eastAsia="en-AU"/>
               </w:rPr>
               <w:t>Товар не добавлен.</w:t>
@@ -8330,41 +7563,29 @@
           <w:p>
             <w:pPr>
               <w:spacing w:after="0" w:line="240" w:lineRule="auto"/>
-              <w:ind w:firstLineChars="100" w:firstLine="180"/>
+              <w:ind w:firstLineChars="100" w:firstLine="240"/>
               <w:jc w:val="right"/>
               <w:rPr>
-                <w:rFonts w:ascii="Microsoft YaHei" w:eastAsia="Microsoft YaHei" w:hAnsi="Microsoft YaHei" w:cs="Arial"/>
-                <w:b/>
-                <w:bCs/>
-                <w:color w:val="FFFFFF"/>
-                <w:sz w:val="18"/>
-                <w:szCs w:val="18"/>
-                <w:lang w:val="en-AU" w:eastAsia="en-AU"/>
-              </w:rPr>
-            </w:pPr>
-            <w:r>
-              <w:rPr>
-                <w:rFonts w:ascii="Microsoft YaHei" w:eastAsia="Microsoft YaHei" w:hAnsi="Microsoft YaHei" w:cs="Arial" w:hint="eastAsia"/>
-                <w:b/>
-                <w:bCs/>
-                <w:color w:val="FFFFFF"/>
-                <w:sz w:val="18"/>
-                <w:szCs w:val="18"/>
-                <w:lang w:val="ru-RU" w:eastAsia="en-AU"/>
-              </w:rPr>
-              <w:t>Примечания</w:t>
-            </w:r>
-            <w:r>
-              <w:rPr>
-                <w:rFonts w:ascii="Microsoft YaHei" w:eastAsia="Microsoft YaHei" w:hAnsi="Microsoft YaHei" w:cs="Arial"/>
-                <w:b/>
-                <w:bCs/>
-                <w:color w:val="FFFFFF"/>
-                <w:sz w:val="18"/>
-                <w:szCs w:val="18"/>
-                <w:lang w:val="ru-RU" w:eastAsia="en-AU"/>
-              </w:rPr>
-              <w:t>/комментарии</w:t>
+                <w:rFonts w:ascii="Times New Roman" w:eastAsia="Microsoft YaHei" w:hAnsi="Times New Roman"/>
+                <w:b/>
+                <w:bCs/>
+                <w:color w:val="FFFFFF"/>
+                <w:sz w:val="24"/>
+                <w:szCs w:val="24"/>
+                <w:lang w:val="en-AU" w:eastAsia="en-AU"/>
+              </w:rPr>
+            </w:pPr>
+            <w:r>
+              <w:rPr>
+                <w:rFonts w:ascii="Times New Roman" w:eastAsia="Microsoft YaHei" w:hAnsi="Times New Roman"/>
+                <w:b/>
+                <w:bCs/>
+                <w:color w:val="FFFFFF"/>
+                <w:sz w:val="24"/>
+                <w:szCs w:val="24"/>
+                <w:lang w:val="ru-RU" w:eastAsia="en-AU"/>
+              </w:rPr>
+              <w:t>Примечания/комментарии</w:t>
             </w:r>
           </w:p>
         </w:tc>
@@ -8384,17 +7605,17 @@
             <w:pPr>
               <w:spacing w:after="0" w:line="240" w:lineRule="auto"/>
               <w:rPr>
-                <w:rFonts w:ascii="Microsoft YaHei" w:eastAsia="Microsoft YaHei" w:hAnsi="Microsoft YaHei" w:cs="Arial"/>
-                <w:sz w:val="18"/>
-                <w:szCs w:val="18"/>
-                <w:lang w:val="ru-RU" w:eastAsia="en-AU"/>
-              </w:rPr>
-            </w:pPr>
-            <w:r>
-              <w:rPr>
-                <w:rFonts w:ascii="Microsoft YaHei" w:eastAsia="Microsoft YaHei" w:hAnsi="Microsoft YaHei" w:cs="Arial"/>
-                <w:sz w:val="18"/>
-                <w:szCs w:val="18"/>
+                <w:rFonts w:ascii="Times New Roman" w:eastAsia="Microsoft YaHei" w:hAnsi="Times New Roman"/>
+                <w:sz w:val="24"/>
+                <w:szCs w:val="24"/>
+                <w:lang w:val="ru-RU" w:eastAsia="en-AU"/>
+              </w:rPr>
+            </w:pPr>
+            <w:r>
+              <w:rPr>
+                <w:rFonts w:ascii="Times New Roman" w:eastAsia="Microsoft YaHei" w:hAnsi="Times New Roman"/>
+                <w:sz w:val="24"/>
+                <w:szCs w:val="24"/>
                 <w:lang w:val="ru-RU" w:eastAsia="en-AU"/>
               </w:rPr>
               <w:t>Проверить допустимые форматы изображений (.jpg, .png).</w:t>
@@ -8406,9 +7627,9 @@
     <w:p>
       <w:pPr>
         <w:rPr>
-          <w:rFonts w:ascii="Microsoft YaHei" w:eastAsia="Microsoft YaHei" w:hAnsi="Microsoft YaHei"/>
-          <w:sz w:val="18"/>
-          <w:szCs w:val="18"/>
+          <w:rFonts w:ascii="Times New Roman" w:eastAsia="Microsoft YaHei" w:hAnsi="Times New Roman"/>
+          <w:sz w:val="28"/>
+          <w:szCs w:val="28"/>
           <w:lang w:val="ru-RU"/>
         </w:rPr>
       </w:pPr>
@@ -10204,7 +9425,7 @@
 </file>
 
 <file path=customXml/itemProps1.xml><?xml version="1.0" encoding="utf-8"?>
-<ds:datastoreItem xmlns:ds="http://schemas.openxmlformats.org/officeDocument/2006/customXml" ds:itemID="{D74295FB-D545-4DF9-A1B0-A875C9973E81}">
+<ds:datastoreItem xmlns:ds="http://schemas.openxmlformats.org/officeDocument/2006/customXml" ds:itemID="{B69030D9-373D-4706-814F-DE60B170BCE8}">
   <ds:schemaRefs>
     <ds:schemaRef ds:uri="http://schemas.openxmlformats.org/officeDocument/2006/bibliography"/>
   </ds:schemaRefs>
